--- a/Documentatie/1.5 Plan van aanpak/Plan van aanpak.docx
+++ b/Documentatie/1.5 Plan van aanpak/Plan van aanpak.docx
@@ -10,6 +10,7 @@
           <w:docPartUnique/>
         </w:docPartObj>
       </w:sdtPr>
+      <w:sdtEndPr/>
       <w:sdtContent>
         <w:p>
           <w:r>
@@ -665,12 +666,6 @@
                                 <w:szCs w:val="28"/>
                               </w:rPr>
                               <w:tab/>
-                            </w:r>
-                            <w:r>
-                              <w:rPr>
-                                <w:sz w:val="28"/>
-                                <w:szCs w:val="28"/>
-                              </w:rPr>
                               <w:t>Opdrachtgever:</w:t>
                             </w:r>
                             <w:r>
@@ -679,16 +674,8 @@
                                 <w:szCs w:val="28"/>
                               </w:rPr>
                               <w:tab/>
-                            </w:r>
-                            <w:proofErr w:type="spellStart"/>
-                            <w:r>
-                              <w:rPr>
-                                <w:sz w:val="28"/>
-                                <w:szCs w:val="28"/>
-                              </w:rPr>
                               <w:t>WallWei</w:t>
                             </w:r>
-                            <w:proofErr w:type="spellEnd"/>
                           </w:p>
                           <w:p>
                             <w:pPr>
@@ -932,12 +919,6 @@
                           <w:szCs w:val="28"/>
                         </w:rPr>
                         <w:tab/>
-                      </w:r>
-                      <w:r>
-                        <w:rPr>
-                          <w:sz w:val="28"/>
-                          <w:szCs w:val="28"/>
-                        </w:rPr>
                         <w:t>Opdrachtgever:</w:t>
                       </w:r>
                       <w:r>
@@ -946,16 +927,8 @@
                           <w:szCs w:val="28"/>
                         </w:rPr>
                         <w:tab/>
-                      </w:r>
-                      <w:proofErr w:type="spellStart"/>
-                      <w:r>
-                        <w:rPr>
-                          <w:sz w:val="28"/>
-                          <w:szCs w:val="28"/>
-                        </w:rPr>
                         <w:t>WallWei</w:t>
                       </w:r>
-                      <w:proofErr w:type="spellEnd"/>
                     </w:p>
                     <w:p>
                       <w:pPr>
@@ -1055,6 +1028,13 @@
     </w:p>
     <w:sdt>
       <w:sdtPr>
+        <w:rPr>
+          <w:rFonts w:asciiTheme="minorHAnsi" w:eastAsiaTheme="minorHAnsi" w:hAnsiTheme="minorHAnsi" w:cstheme="minorBidi"/>
+          <w:color w:val="auto"/>
+          <w:sz w:val="22"/>
+          <w:szCs w:val="22"/>
+          <w:lang w:eastAsia="en-US"/>
+        </w:rPr>
         <w:id w:val="-114527506"/>
         <w:docPartObj>
           <w:docPartGallery w:val="Table of Contents"/>
@@ -1063,13 +1043,8 @@
       </w:sdtPr>
       <w:sdtEndPr>
         <w:rPr>
-          <w:rFonts w:asciiTheme="minorHAnsi" w:eastAsiaTheme="minorHAnsi" w:hAnsiTheme="minorHAnsi" w:cstheme="minorBidi"/>
           <w:b/>
           <w:bCs/>
-          <w:color w:val="auto"/>
-          <w:sz w:val="22"/>
-          <w:szCs w:val="22"/>
-          <w:lang w:eastAsia="en-US"/>
         </w:rPr>
       </w:sdtEndPr>
       <w:sdtContent>
@@ -1085,11 +1060,12 @@
           <w:pPr>
             <w:pStyle w:val="Inhopg1"/>
             <w:tabs>
-              <w:tab w:val="left" w:pos="440"/>
               <w:tab w:val="right" w:leader="dot" w:pos="9062"/>
             </w:tabs>
             <w:rPr>
+              <w:rFonts w:eastAsiaTheme="minorEastAsia"/>
               <w:noProof/>
+              <w:lang w:eastAsia="nl-NL"/>
             </w:rPr>
           </w:pPr>
           <w:r>
@@ -1101,119 +1077,24 @@
           <w:r>
             <w:fldChar w:fldCharType="separate"/>
           </w:r>
-          <w:hyperlink w:anchor="_Toc475004932" w:history="1">
-            <w:r>
-              <w:rPr>
-                <w:rStyle w:val="Hyperlink"/>
-                <w:noProof/>
-              </w:rPr>
-              <w:t>1.</w:t>
-            </w:r>
-            <w:r>
-              <w:rPr>
-                <w:noProof/>
-              </w:rPr>
-              <w:tab/>
-            </w:r>
-            <w:r>
-              <w:rPr>
-                <w:rStyle w:val="Hyperlink"/>
-                <w:noProof/>
-              </w:rPr>
-              <w:t>Achtergronden</w:t>
-            </w:r>
-            <w:r>
-              <w:rPr>
-                <w:noProof/>
-                <w:webHidden/>
-              </w:rPr>
-              <w:tab/>
-            </w:r>
-            <w:r>
-              <w:rPr>
-                <w:noProof/>
-                <w:webHidden/>
-              </w:rPr>
-              <w:fldChar w:fldCharType="begin"/>
-            </w:r>
-            <w:r>
-              <w:rPr>
-                <w:noProof/>
-                <w:webHidden/>
-              </w:rPr>
-              <w:instrText xml:space="preserve"> PAGEREF _Toc475004932 \h </w:instrText>
-            </w:r>
-            <w:r>
-              <w:rPr>
-                <w:noProof/>
-                <w:webHidden/>
-              </w:rPr>
-            </w:r>
-            <w:r>
-              <w:rPr>
-                <w:noProof/>
-                <w:webHidden/>
-              </w:rPr>
-              <w:fldChar w:fldCharType="separate"/>
-            </w:r>
-            <w:r>
-              <w:rPr>
-                <w:noProof/>
-                <w:webHidden/>
-              </w:rPr>
-              <w:t>3</w:t>
-            </w:r>
-            <w:r>
-              <w:rPr>
-                <w:noProof/>
-                <w:webHidden/>
-              </w:rPr>
-              <w:fldChar w:fldCharType="end"/>
-            </w:r>
-          </w:hyperlink>
-        </w:p>
-        <w:p>
-          <w:pPr>
-            <w:pStyle w:val="Inhopg1"/>
-            <w:tabs>
-              <w:tab w:val="left" w:pos="440"/>
-              <w:tab w:val="right" w:leader="dot" w:pos="9062"/>
-            </w:tabs>
-            <w:rPr>
-              <w:noProof/>
-            </w:rPr>
-          </w:pPr>
-          <w:hyperlink w:anchor="_Toc475004933" w:history="1">
+          <w:hyperlink w:anchor="_Toc475354560" w:history="1">
             <w:r>
               <w:rPr>
                 <w:rStyle w:val="Hyperlink"/>
                 <w:rFonts w:ascii="Arial" w:hAnsi="Arial" w:cs="Arial"/>
                 <w:noProof/>
               </w:rPr>
-              <w:t>2.</w:t>
-            </w:r>
-            <w:r>
-              <w:rPr>
-                <w:noProof/>
+              <w:t>Titelvervolgblad</w:t>
+            </w:r>
+            <w:r>
+              <w:rPr>
+                <w:noProof/>
+                <w:webHidden/>
               </w:rPr>
               <w:tab/>
             </w:r>
             <w:r>
               <w:rPr>
-                <w:rStyle w:val="Hyperlink"/>
-                <w:noProof/>
-              </w:rPr>
-              <w:t>Doelstellingen</w:t>
-            </w:r>
-            <w:r>
-              <w:rPr>
-                <w:noProof/>
-                <w:webHidden/>
-              </w:rPr>
-              <w:tab/>
-            </w:r>
-            <w:r>
-              <w:rPr>
                 <w:noProof/>
                 <w:webHidden/>
               </w:rPr>
@@ -1224,7 +1105,7 @@
                 <w:noProof/>
                 <w:webHidden/>
               </w:rPr>
-              <w:instrText xml:space="preserve"> PAGEREF _Toc475004933 \h </w:instrText>
+              <w:instrText xml:space="preserve"> PAGEREF _Toc475354560 \h </w:instrText>
             </w:r>
             <w:r>
               <w:rPr>
@@ -1244,581 +1125,7 @@
                 <w:noProof/>
                 <w:webHidden/>
               </w:rPr>
-              <w:t>3</w:t>
-            </w:r>
-            <w:r>
-              <w:rPr>
-                <w:noProof/>
-                <w:webHidden/>
-              </w:rPr>
-              <w:fldChar w:fldCharType="end"/>
-            </w:r>
-          </w:hyperlink>
-        </w:p>
-        <w:p>
-          <w:pPr>
-            <w:pStyle w:val="Inhopg1"/>
-            <w:tabs>
-              <w:tab w:val="left" w:pos="440"/>
-              <w:tab w:val="right" w:leader="dot" w:pos="9062"/>
-            </w:tabs>
-            <w:rPr>
-              <w:noProof/>
-            </w:rPr>
-          </w:pPr>
-          <w:hyperlink w:anchor="_Toc475004934" w:history="1">
-            <w:r>
-              <w:rPr>
-                <w:rStyle w:val="Hyperlink"/>
-                <w:noProof/>
-              </w:rPr>
-              <w:t>3.</w:t>
-            </w:r>
-            <w:r>
-              <w:rPr>
-                <w:noProof/>
-              </w:rPr>
-              <w:tab/>
-            </w:r>
-            <w:r>
-              <w:rPr>
-                <w:rStyle w:val="Hyperlink"/>
-                <w:noProof/>
-              </w:rPr>
-              <w:t>Projectopdrachten</w:t>
-            </w:r>
-            <w:r>
-              <w:rPr>
-                <w:noProof/>
-                <w:webHidden/>
-              </w:rPr>
-              <w:tab/>
-            </w:r>
-            <w:r>
-              <w:rPr>
-                <w:noProof/>
-                <w:webHidden/>
-              </w:rPr>
-              <w:fldChar w:fldCharType="begin"/>
-            </w:r>
-            <w:r>
-              <w:rPr>
-                <w:noProof/>
-                <w:webHidden/>
-              </w:rPr>
-              <w:instrText xml:space="preserve"> PAGEREF _Toc475004934 \h </w:instrText>
-            </w:r>
-            <w:r>
-              <w:rPr>
-                <w:noProof/>
-                <w:webHidden/>
-              </w:rPr>
-            </w:r>
-            <w:r>
-              <w:rPr>
-                <w:noProof/>
-                <w:webHidden/>
-              </w:rPr>
-              <w:fldChar w:fldCharType="separate"/>
-            </w:r>
-            <w:r>
-              <w:rPr>
-                <w:noProof/>
-                <w:webHidden/>
-              </w:rPr>
-              <w:t>4</w:t>
-            </w:r>
-            <w:r>
-              <w:rPr>
-                <w:noProof/>
-                <w:webHidden/>
-              </w:rPr>
-              <w:fldChar w:fldCharType="end"/>
-            </w:r>
-          </w:hyperlink>
-        </w:p>
-        <w:p>
-          <w:pPr>
-            <w:pStyle w:val="Inhopg1"/>
-            <w:tabs>
-              <w:tab w:val="left" w:pos="440"/>
-              <w:tab w:val="right" w:leader="dot" w:pos="9062"/>
-            </w:tabs>
-            <w:rPr>
-              <w:noProof/>
-            </w:rPr>
-          </w:pPr>
-          <w:hyperlink w:anchor="_Toc475004935" w:history="1">
-            <w:r>
-              <w:rPr>
-                <w:rStyle w:val="Hyperlink"/>
-                <w:noProof/>
-              </w:rPr>
-              <w:t>4.</w:t>
-            </w:r>
-            <w:r>
-              <w:rPr>
-                <w:noProof/>
-              </w:rPr>
-              <w:tab/>
-            </w:r>
-            <w:r>
-              <w:rPr>
-                <w:rStyle w:val="Hyperlink"/>
-                <w:noProof/>
-              </w:rPr>
-              <w:t>Projectactiviteiten</w:t>
-            </w:r>
-            <w:r>
-              <w:rPr>
-                <w:noProof/>
-                <w:webHidden/>
-              </w:rPr>
-              <w:tab/>
-            </w:r>
-            <w:r>
-              <w:rPr>
-                <w:noProof/>
-                <w:webHidden/>
-              </w:rPr>
-              <w:fldChar w:fldCharType="begin"/>
-            </w:r>
-            <w:r>
-              <w:rPr>
-                <w:noProof/>
-                <w:webHidden/>
-              </w:rPr>
-              <w:instrText xml:space="preserve"> PAGEREF _Toc475004935 \h </w:instrText>
-            </w:r>
-            <w:r>
-              <w:rPr>
-                <w:noProof/>
-                <w:webHidden/>
-              </w:rPr>
-            </w:r>
-            <w:r>
-              <w:rPr>
-                <w:noProof/>
-                <w:webHidden/>
-              </w:rPr>
-              <w:fldChar w:fldCharType="separate"/>
-            </w:r>
-            <w:r>
-              <w:rPr>
-                <w:noProof/>
-                <w:webHidden/>
-              </w:rPr>
-              <w:t>4</w:t>
-            </w:r>
-            <w:r>
-              <w:rPr>
-                <w:noProof/>
-                <w:webHidden/>
-              </w:rPr>
-              <w:fldChar w:fldCharType="end"/>
-            </w:r>
-          </w:hyperlink>
-        </w:p>
-        <w:p>
-          <w:pPr>
-            <w:pStyle w:val="Inhopg1"/>
-            <w:tabs>
-              <w:tab w:val="left" w:pos="440"/>
-              <w:tab w:val="right" w:leader="dot" w:pos="9062"/>
-            </w:tabs>
-            <w:rPr>
-              <w:noProof/>
-            </w:rPr>
-          </w:pPr>
-          <w:hyperlink w:anchor="_Toc475004936" w:history="1">
-            <w:r>
-              <w:rPr>
-                <w:rStyle w:val="Hyperlink"/>
-                <w:noProof/>
-              </w:rPr>
-              <w:t>5.</w:t>
-            </w:r>
-            <w:r>
-              <w:rPr>
-                <w:noProof/>
-              </w:rPr>
-              <w:tab/>
-            </w:r>
-            <w:r>
-              <w:rPr>
-                <w:rStyle w:val="Hyperlink"/>
-                <w:noProof/>
-              </w:rPr>
-              <w:t>Projectgrenzen</w:t>
-            </w:r>
-            <w:r>
-              <w:rPr>
-                <w:noProof/>
-                <w:webHidden/>
-              </w:rPr>
-              <w:tab/>
-            </w:r>
-            <w:r>
-              <w:rPr>
-                <w:noProof/>
-                <w:webHidden/>
-              </w:rPr>
-              <w:fldChar w:fldCharType="begin"/>
-            </w:r>
-            <w:r>
-              <w:rPr>
-                <w:noProof/>
-                <w:webHidden/>
-              </w:rPr>
-              <w:instrText xml:space="preserve"> PAGEREF _Toc475004936 \h </w:instrText>
-            </w:r>
-            <w:r>
-              <w:rPr>
-                <w:noProof/>
-                <w:webHidden/>
-              </w:rPr>
-            </w:r>
-            <w:r>
-              <w:rPr>
-                <w:noProof/>
-                <w:webHidden/>
-              </w:rPr>
-              <w:fldChar w:fldCharType="separate"/>
-            </w:r>
-            <w:r>
-              <w:rPr>
-                <w:noProof/>
-                <w:webHidden/>
-              </w:rPr>
-              <w:t>5</w:t>
-            </w:r>
-            <w:r>
-              <w:rPr>
-                <w:noProof/>
-                <w:webHidden/>
-              </w:rPr>
-              <w:fldChar w:fldCharType="end"/>
-            </w:r>
-          </w:hyperlink>
-        </w:p>
-        <w:p>
-          <w:pPr>
-            <w:pStyle w:val="Inhopg1"/>
-            <w:tabs>
-              <w:tab w:val="left" w:pos="440"/>
-              <w:tab w:val="right" w:leader="dot" w:pos="9062"/>
-            </w:tabs>
-            <w:rPr>
-              <w:noProof/>
-            </w:rPr>
-          </w:pPr>
-          <w:hyperlink w:anchor="_Toc475004937" w:history="1">
-            <w:r>
-              <w:rPr>
-                <w:rStyle w:val="Hyperlink"/>
-                <w:noProof/>
-              </w:rPr>
-              <w:t>6.</w:t>
-            </w:r>
-            <w:r>
-              <w:rPr>
-                <w:noProof/>
-              </w:rPr>
-              <w:tab/>
-            </w:r>
-            <w:r>
-              <w:rPr>
-                <w:rStyle w:val="Hyperlink"/>
-                <w:noProof/>
-              </w:rPr>
-              <w:t>Producten</w:t>
-            </w:r>
-            <w:r>
-              <w:rPr>
-                <w:noProof/>
-                <w:webHidden/>
-              </w:rPr>
-              <w:tab/>
-            </w:r>
-            <w:r>
-              <w:rPr>
-                <w:noProof/>
-                <w:webHidden/>
-              </w:rPr>
-              <w:fldChar w:fldCharType="begin"/>
-            </w:r>
-            <w:r>
-              <w:rPr>
-                <w:noProof/>
-                <w:webHidden/>
-              </w:rPr>
-              <w:instrText xml:space="preserve"> PAGEREF _Toc475004937 \h </w:instrText>
-            </w:r>
-            <w:r>
-              <w:rPr>
-                <w:noProof/>
-                <w:webHidden/>
-              </w:rPr>
-            </w:r>
-            <w:r>
-              <w:rPr>
-                <w:noProof/>
-                <w:webHidden/>
-              </w:rPr>
-              <w:fldChar w:fldCharType="separate"/>
-            </w:r>
-            <w:r>
-              <w:rPr>
-                <w:noProof/>
-                <w:webHidden/>
-              </w:rPr>
-              <w:t>6</w:t>
-            </w:r>
-            <w:r>
-              <w:rPr>
-                <w:noProof/>
-                <w:webHidden/>
-              </w:rPr>
-              <w:fldChar w:fldCharType="end"/>
-            </w:r>
-          </w:hyperlink>
-        </w:p>
-        <w:p>
-          <w:pPr>
-            <w:pStyle w:val="Inhopg1"/>
-            <w:tabs>
-              <w:tab w:val="left" w:pos="440"/>
-              <w:tab w:val="right" w:leader="dot" w:pos="9062"/>
-            </w:tabs>
-            <w:rPr>
-              <w:noProof/>
-            </w:rPr>
-          </w:pPr>
-          <w:hyperlink w:anchor="_Toc475004938" w:history="1">
-            <w:r>
-              <w:rPr>
-                <w:rStyle w:val="Hyperlink"/>
-                <w:noProof/>
-              </w:rPr>
-              <w:t>7.</w:t>
-            </w:r>
-            <w:r>
-              <w:rPr>
-                <w:noProof/>
-              </w:rPr>
-              <w:tab/>
-            </w:r>
-            <w:r>
-              <w:rPr>
-                <w:rStyle w:val="Hyperlink"/>
-                <w:noProof/>
-              </w:rPr>
-              <w:t>Kwaliteit</w:t>
-            </w:r>
-            <w:r>
-              <w:rPr>
-                <w:noProof/>
-                <w:webHidden/>
-              </w:rPr>
-              <w:tab/>
-            </w:r>
-            <w:r>
-              <w:rPr>
-                <w:noProof/>
-                <w:webHidden/>
-              </w:rPr>
-              <w:fldChar w:fldCharType="begin"/>
-            </w:r>
-            <w:r>
-              <w:rPr>
-                <w:noProof/>
-                <w:webHidden/>
-              </w:rPr>
-              <w:instrText xml:space="preserve"> PAGEREF _Toc475004938 \h </w:instrText>
-            </w:r>
-            <w:r>
-              <w:rPr>
-                <w:noProof/>
-                <w:webHidden/>
-              </w:rPr>
-            </w:r>
-            <w:r>
-              <w:rPr>
-                <w:noProof/>
-                <w:webHidden/>
-              </w:rPr>
-              <w:fldChar w:fldCharType="separate"/>
-            </w:r>
-            <w:r>
-              <w:rPr>
-                <w:noProof/>
-                <w:webHidden/>
-              </w:rPr>
-              <w:t>6</w:t>
-            </w:r>
-            <w:r>
-              <w:rPr>
-                <w:noProof/>
-                <w:webHidden/>
-              </w:rPr>
-              <w:fldChar w:fldCharType="end"/>
-            </w:r>
-          </w:hyperlink>
-        </w:p>
-        <w:p>
-          <w:pPr>
-            <w:pStyle w:val="Inhopg1"/>
-            <w:tabs>
-              <w:tab w:val="left" w:pos="440"/>
-              <w:tab w:val="right" w:leader="dot" w:pos="9062"/>
-            </w:tabs>
-            <w:rPr>
-              <w:noProof/>
-            </w:rPr>
-          </w:pPr>
-          <w:hyperlink w:anchor="_Toc475004939" w:history="1">
-            <w:r>
-              <w:rPr>
-                <w:rStyle w:val="Hyperlink"/>
-                <w:noProof/>
-              </w:rPr>
-              <w:t>8.</w:t>
-            </w:r>
-            <w:r>
-              <w:rPr>
-                <w:noProof/>
-              </w:rPr>
-              <w:tab/>
-            </w:r>
-            <w:r>
-              <w:rPr>
-                <w:rStyle w:val="Hyperlink"/>
-                <w:noProof/>
-              </w:rPr>
-              <w:t>Projectorganisatie</w:t>
-            </w:r>
-            <w:r>
-              <w:rPr>
-                <w:noProof/>
-                <w:webHidden/>
-              </w:rPr>
-              <w:tab/>
-            </w:r>
-            <w:r>
-              <w:rPr>
-                <w:noProof/>
-                <w:webHidden/>
-              </w:rPr>
-              <w:fldChar w:fldCharType="begin"/>
-            </w:r>
-            <w:r>
-              <w:rPr>
-                <w:noProof/>
-                <w:webHidden/>
-              </w:rPr>
-              <w:instrText xml:space="preserve"> PAGEREF _Toc475004939 \h </w:instrText>
-            </w:r>
-            <w:r>
-              <w:rPr>
-                <w:noProof/>
-                <w:webHidden/>
-              </w:rPr>
-            </w:r>
-            <w:r>
-              <w:rPr>
-                <w:noProof/>
-                <w:webHidden/>
-              </w:rPr>
-              <w:fldChar w:fldCharType="separate"/>
-            </w:r>
-            <w:r>
-              <w:rPr>
-                <w:noProof/>
-                <w:webHidden/>
-              </w:rPr>
-              <w:t>6</w:t>
-            </w:r>
-            <w:r>
-              <w:rPr>
-                <w:noProof/>
-                <w:webHidden/>
-              </w:rPr>
-              <w:fldChar w:fldCharType="end"/>
-            </w:r>
-          </w:hyperlink>
-        </w:p>
-        <w:p>
-          <w:pPr>
-            <w:pStyle w:val="Inhopg1"/>
-            <w:tabs>
-              <w:tab w:val="left" w:pos="440"/>
-              <w:tab w:val="right" w:leader="dot" w:pos="9062"/>
-            </w:tabs>
-            <w:rPr>
-              <w:noProof/>
-            </w:rPr>
-          </w:pPr>
-          <w:hyperlink w:anchor="_Toc475004940" w:history="1">
-            <w:r>
-              <w:rPr>
-                <w:rStyle w:val="Hyperlink"/>
-                <w:noProof/>
-              </w:rPr>
-              <w:t>9.</w:t>
-            </w:r>
-            <w:r>
-              <w:rPr>
-                <w:noProof/>
-              </w:rPr>
-              <w:tab/>
-            </w:r>
-            <w:r>
-              <w:rPr>
-                <w:rStyle w:val="Hyperlink"/>
-                <w:noProof/>
-              </w:rPr>
-              <w:t>Planning</w:t>
-            </w:r>
-            <w:r>
-              <w:rPr>
-                <w:noProof/>
-                <w:webHidden/>
-              </w:rPr>
-              <w:tab/>
-            </w:r>
-            <w:r>
-              <w:rPr>
-                <w:noProof/>
-                <w:webHidden/>
-              </w:rPr>
-              <w:fldChar w:fldCharType="begin"/>
-            </w:r>
-            <w:r>
-              <w:rPr>
-                <w:noProof/>
-                <w:webHidden/>
-              </w:rPr>
-              <w:instrText xml:space="preserve"> PAGEREF _Toc475004940 \h </w:instrText>
-            </w:r>
-            <w:r>
-              <w:rPr>
-                <w:noProof/>
-                <w:webHidden/>
-              </w:rPr>
-            </w:r>
-            <w:r>
-              <w:rPr>
-                <w:noProof/>
-                <w:webHidden/>
-              </w:rPr>
-              <w:fldChar w:fldCharType="separate"/>
-            </w:r>
-            <w:r>
-              <w:rPr>
-                <w:noProof/>
-                <w:webHidden/>
-              </w:rPr>
-              <w:t>7</w:t>
+              <w:t>2</w:t>
             </w:r>
             <w:r>
               <w:rPr>
@@ -1836,30 +1143,19 @@
               <w:tab w:val="right" w:leader="dot" w:pos="9062"/>
             </w:tabs>
             <w:rPr>
+              <w:rFonts w:eastAsiaTheme="minorEastAsia"/>
               <w:noProof/>
+              <w:lang w:eastAsia="nl-NL"/>
             </w:rPr>
           </w:pPr>
-          <w:hyperlink w:anchor="_Toc475004941" w:history="1">
+          <w:hyperlink w:anchor="_Toc475354561" w:history="1">
             <w:r>
               <w:rPr>
                 <w:rStyle w:val="Hyperlink"/>
-                <w:noProof/>
-              </w:rPr>
-              <w:t xml:space="preserve">10. </w:t>
-            </w:r>
-            <w:r>
-              <w:rPr>
-                <w:rStyle w:val="Hyperlink"/>
-                <w:noProof/>
-              </w:rPr>
-              <w:t xml:space="preserve">   </w:t>
-            </w:r>
-            <w:r>
-              <w:rPr>
-                <w:rStyle w:val="Hyperlink"/>
-                <w:noProof/>
-              </w:rPr>
-              <w:t>Kosten en baten</w:t>
+                <w:rFonts w:ascii="Arial" w:hAnsi="Arial" w:cs="Arial"/>
+                <w:noProof/>
+              </w:rPr>
+              <w:t>Achtergronden</w:t>
             </w:r>
             <w:r>
               <w:rPr>
@@ -1880,7 +1176,7 @@
                 <w:noProof/>
                 <w:webHidden/>
               </w:rPr>
-              <w:instrText xml:space="preserve"> PAGEREF _Toc475004941 \h </w:instrText>
+              <w:instrText xml:space="preserve"> PAGEREF _Toc475354561 \h </w:instrText>
             </w:r>
             <w:r>
               <w:rPr>
@@ -1900,7 +1196,7 @@
                 <w:noProof/>
                 <w:webHidden/>
               </w:rPr>
-              <w:t>7</w:t>
+              <w:t>3</w:t>
             </w:r>
             <w:r>
               <w:rPr>
@@ -1918,27 +1214,655 @@
               <w:tab w:val="right" w:leader="dot" w:pos="9062"/>
             </w:tabs>
             <w:rPr>
+              <w:rFonts w:eastAsiaTheme="minorEastAsia"/>
               <w:noProof/>
+              <w:lang w:eastAsia="nl-NL"/>
             </w:rPr>
           </w:pPr>
-          <w:hyperlink w:anchor="_Toc475004942" w:history="1">
+          <w:hyperlink w:anchor="_Toc475354562" w:history="1">
             <w:r>
               <w:rPr>
                 <w:rStyle w:val="Hyperlink"/>
-                <w:noProof/>
-              </w:rPr>
-              <w:t xml:space="preserve">11. </w:t>
-            </w:r>
+                <w:rFonts w:ascii="Arial" w:hAnsi="Arial" w:cs="Arial"/>
+                <w:noProof/>
+              </w:rPr>
+              <w:t>Doelstellingen</w:t>
+            </w:r>
+            <w:r>
+              <w:rPr>
+                <w:noProof/>
+                <w:webHidden/>
+              </w:rPr>
+              <w:tab/>
+            </w:r>
+            <w:r>
+              <w:rPr>
+                <w:noProof/>
+                <w:webHidden/>
+              </w:rPr>
+              <w:fldChar w:fldCharType="begin"/>
+            </w:r>
+            <w:r>
+              <w:rPr>
+                <w:noProof/>
+                <w:webHidden/>
+              </w:rPr>
+              <w:instrText xml:space="preserve"> PAGEREF _Toc475354562 \h </w:instrText>
+            </w:r>
+            <w:r>
+              <w:rPr>
+                <w:noProof/>
+                <w:webHidden/>
+              </w:rPr>
+            </w:r>
+            <w:r>
+              <w:rPr>
+                <w:noProof/>
+                <w:webHidden/>
+              </w:rPr>
+              <w:fldChar w:fldCharType="separate"/>
+            </w:r>
+            <w:r>
+              <w:rPr>
+                <w:noProof/>
+                <w:webHidden/>
+              </w:rPr>
+              <w:t>3</w:t>
+            </w:r>
+            <w:r>
+              <w:rPr>
+                <w:noProof/>
+                <w:webHidden/>
+              </w:rPr>
+              <w:fldChar w:fldCharType="end"/>
+            </w:r>
+          </w:hyperlink>
+        </w:p>
+        <w:p>
+          <w:pPr>
+            <w:pStyle w:val="Inhopg1"/>
+            <w:tabs>
+              <w:tab w:val="right" w:leader="dot" w:pos="9062"/>
+            </w:tabs>
+            <w:rPr>
+              <w:rFonts w:eastAsiaTheme="minorEastAsia"/>
+              <w:noProof/>
+              <w:lang w:eastAsia="nl-NL"/>
+            </w:rPr>
+          </w:pPr>
+          <w:hyperlink w:anchor="_Toc475354563" w:history="1">
             <w:r>
               <w:rPr>
                 <w:rStyle w:val="Hyperlink"/>
-                <w:noProof/>
-              </w:rPr>
-              <w:t xml:space="preserve">   </w:t>
-            </w:r>
+                <w:rFonts w:ascii="Arial" w:hAnsi="Arial" w:cs="Arial"/>
+                <w:noProof/>
+              </w:rPr>
+              <w:t>Projectopdrachten</w:t>
+            </w:r>
+            <w:r>
+              <w:rPr>
+                <w:noProof/>
+                <w:webHidden/>
+              </w:rPr>
+              <w:tab/>
+            </w:r>
+            <w:r>
+              <w:rPr>
+                <w:noProof/>
+                <w:webHidden/>
+              </w:rPr>
+              <w:fldChar w:fldCharType="begin"/>
+            </w:r>
+            <w:r>
+              <w:rPr>
+                <w:noProof/>
+                <w:webHidden/>
+              </w:rPr>
+              <w:instrText xml:space="preserve"> PAGEREF _Toc475354563 \h </w:instrText>
+            </w:r>
+            <w:r>
+              <w:rPr>
+                <w:noProof/>
+                <w:webHidden/>
+              </w:rPr>
+            </w:r>
+            <w:r>
+              <w:rPr>
+                <w:noProof/>
+                <w:webHidden/>
+              </w:rPr>
+              <w:fldChar w:fldCharType="separate"/>
+            </w:r>
+            <w:r>
+              <w:rPr>
+                <w:noProof/>
+                <w:webHidden/>
+              </w:rPr>
+              <w:t>4</w:t>
+            </w:r>
+            <w:r>
+              <w:rPr>
+                <w:noProof/>
+                <w:webHidden/>
+              </w:rPr>
+              <w:fldChar w:fldCharType="end"/>
+            </w:r>
+          </w:hyperlink>
+        </w:p>
+        <w:p>
+          <w:pPr>
+            <w:pStyle w:val="Inhopg1"/>
+            <w:tabs>
+              <w:tab w:val="right" w:leader="dot" w:pos="9062"/>
+            </w:tabs>
+            <w:rPr>
+              <w:rFonts w:eastAsiaTheme="minorEastAsia"/>
+              <w:noProof/>
+              <w:lang w:eastAsia="nl-NL"/>
+            </w:rPr>
+          </w:pPr>
+          <w:hyperlink w:anchor="_Toc475354564" w:history="1">
             <w:r>
               <w:rPr>
                 <w:rStyle w:val="Hyperlink"/>
+                <w:rFonts w:ascii="Arial" w:hAnsi="Arial" w:cs="Arial"/>
+                <w:noProof/>
+              </w:rPr>
+              <w:t>Projectactiviteiten</w:t>
+            </w:r>
+            <w:r>
+              <w:rPr>
+                <w:noProof/>
+                <w:webHidden/>
+              </w:rPr>
+              <w:tab/>
+            </w:r>
+            <w:r>
+              <w:rPr>
+                <w:noProof/>
+                <w:webHidden/>
+              </w:rPr>
+              <w:fldChar w:fldCharType="begin"/>
+            </w:r>
+            <w:r>
+              <w:rPr>
+                <w:noProof/>
+                <w:webHidden/>
+              </w:rPr>
+              <w:instrText xml:space="preserve"> PAGEREF _Toc475354564 \h </w:instrText>
+            </w:r>
+            <w:r>
+              <w:rPr>
+                <w:noProof/>
+                <w:webHidden/>
+              </w:rPr>
+            </w:r>
+            <w:r>
+              <w:rPr>
+                <w:noProof/>
+                <w:webHidden/>
+              </w:rPr>
+              <w:fldChar w:fldCharType="separate"/>
+            </w:r>
+            <w:r>
+              <w:rPr>
+                <w:noProof/>
+                <w:webHidden/>
+              </w:rPr>
+              <w:t>4</w:t>
+            </w:r>
+            <w:r>
+              <w:rPr>
+                <w:noProof/>
+                <w:webHidden/>
+              </w:rPr>
+              <w:fldChar w:fldCharType="end"/>
+            </w:r>
+          </w:hyperlink>
+        </w:p>
+        <w:p>
+          <w:pPr>
+            <w:pStyle w:val="Inhopg1"/>
+            <w:tabs>
+              <w:tab w:val="right" w:leader="dot" w:pos="9062"/>
+            </w:tabs>
+            <w:rPr>
+              <w:rFonts w:eastAsiaTheme="minorEastAsia"/>
+              <w:noProof/>
+              <w:lang w:eastAsia="nl-NL"/>
+            </w:rPr>
+          </w:pPr>
+          <w:hyperlink w:anchor="_Toc475354565" w:history="1">
+            <w:r>
+              <w:rPr>
+                <w:rStyle w:val="Hyperlink"/>
+                <w:rFonts w:ascii="Arial" w:hAnsi="Arial" w:cs="Arial"/>
+                <w:noProof/>
+              </w:rPr>
+              <w:t>Projectgrenzen</w:t>
+            </w:r>
+            <w:r>
+              <w:rPr>
+                <w:noProof/>
+                <w:webHidden/>
+              </w:rPr>
+              <w:tab/>
+            </w:r>
+            <w:r>
+              <w:rPr>
+                <w:noProof/>
+                <w:webHidden/>
+              </w:rPr>
+              <w:fldChar w:fldCharType="begin"/>
+            </w:r>
+            <w:r>
+              <w:rPr>
+                <w:noProof/>
+                <w:webHidden/>
+              </w:rPr>
+              <w:instrText xml:space="preserve"> PAGEREF _Toc475354565 \h </w:instrText>
+            </w:r>
+            <w:r>
+              <w:rPr>
+                <w:noProof/>
+                <w:webHidden/>
+              </w:rPr>
+            </w:r>
+            <w:r>
+              <w:rPr>
+                <w:noProof/>
+                <w:webHidden/>
+              </w:rPr>
+              <w:fldChar w:fldCharType="separate"/>
+            </w:r>
+            <w:r>
+              <w:rPr>
+                <w:noProof/>
+                <w:webHidden/>
+              </w:rPr>
+              <w:t>5</w:t>
+            </w:r>
+            <w:r>
+              <w:rPr>
+                <w:noProof/>
+                <w:webHidden/>
+              </w:rPr>
+              <w:fldChar w:fldCharType="end"/>
+            </w:r>
+          </w:hyperlink>
+        </w:p>
+        <w:p>
+          <w:pPr>
+            <w:pStyle w:val="Inhopg1"/>
+            <w:tabs>
+              <w:tab w:val="right" w:leader="dot" w:pos="9062"/>
+            </w:tabs>
+            <w:rPr>
+              <w:rFonts w:eastAsiaTheme="minorEastAsia"/>
+              <w:noProof/>
+              <w:lang w:eastAsia="nl-NL"/>
+            </w:rPr>
+          </w:pPr>
+          <w:hyperlink w:anchor="_Toc475354566" w:history="1">
+            <w:r>
+              <w:rPr>
+                <w:rStyle w:val="Hyperlink"/>
+                <w:rFonts w:ascii="Arial" w:hAnsi="Arial" w:cs="Arial"/>
+                <w:noProof/>
+              </w:rPr>
+              <w:t>Producten</w:t>
+            </w:r>
+            <w:r>
+              <w:rPr>
+                <w:noProof/>
+                <w:webHidden/>
+              </w:rPr>
+              <w:tab/>
+            </w:r>
+            <w:r>
+              <w:rPr>
+                <w:noProof/>
+                <w:webHidden/>
+              </w:rPr>
+              <w:fldChar w:fldCharType="begin"/>
+            </w:r>
+            <w:r>
+              <w:rPr>
+                <w:noProof/>
+                <w:webHidden/>
+              </w:rPr>
+              <w:instrText xml:space="preserve"> PAGEREF _Toc475354566 \h </w:instrText>
+            </w:r>
+            <w:r>
+              <w:rPr>
+                <w:noProof/>
+                <w:webHidden/>
+              </w:rPr>
+            </w:r>
+            <w:r>
+              <w:rPr>
+                <w:noProof/>
+                <w:webHidden/>
+              </w:rPr>
+              <w:fldChar w:fldCharType="separate"/>
+            </w:r>
+            <w:r>
+              <w:rPr>
+                <w:noProof/>
+                <w:webHidden/>
+              </w:rPr>
+              <w:t>6</w:t>
+            </w:r>
+            <w:r>
+              <w:rPr>
+                <w:noProof/>
+                <w:webHidden/>
+              </w:rPr>
+              <w:fldChar w:fldCharType="end"/>
+            </w:r>
+          </w:hyperlink>
+        </w:p>
+        <w:p>
+          <w:pPr>
+            <w:pStyle w:val="Inhopg1"/>
+            <w:tabs>
+              <w:tab w:val="right" w:leader="dot" w:pos="9062"/>
+            </w:tabs>
+            <w:rPr>
+              <w:rFonts w:eastAsiaTheme="minorEastAsia"/>
+              <w:noProof/>
+              <w:lang w:eastAsia="nl-NL"/>
+            </w:rPr>
+          </w:pPr>
+          <w:hyperlink w:anchor="_Toc475354567" w:history="1">
+            <w:r>
+              <w:rPr>
+                <w:rStyle w:val="Hyperlink"/>
+                <w:rFonts w:ascii="Arial" w:hAnsi="Arial" w:cs="Arial"/>
+                <w:noProof/>
+              </w:rPr>
+              <w:t>Kwaliteit</w:t>
+            </w:r>
+            <w:r>
+              <w:rPr>
+                <w:noProof/>
+                <w:webHidden/>
+              </w:rPr>
+              <w:tab/>
+            </w:r>
+            <w:r>
+              <w:rPr>
+                <w:noProof/>
+                <w:webHidden/>
+              </w:rPr>
+              <w:fldChar w:fldCharType="begin"/>
+            </w:r>
+            <w:r>
+              <w:rPr>
+                <w:noProof/>
+                <w:webHidden/>
+              </w:rPr>
+              <w:instrText xml:space="preserve"> PAGEREF _Toc475354567 \h </w:instrText>
+            </w:r>
+            <w:r>
+              <w:rPr>
+                <w:noProof/>
+                <w:webHidden/>
+              </w:rPr>
+            </w:r>
+            <w:r>
+              <w:rPr>
+                <w:noProof/>
+                <w:webHidden/>
+              </w:rPr>
+              <w:fldChar w:fldCharType="separate"/>
+            </w:r>
+            <w:r>
+              <w:rPr>
+                <w:noProof/>
+                <w:webHidden/>
+              </w:rPr>
+              <w:t>6</w:t>
+            </w:r>
+            <w:r>
+              <w:rPr>
+                <w:noProof/>
+                <w:webHidden/>
+              </w:rPr>
+              <w:fldChar w:fldCharType="end"/>
+            </w:r>
+          </w:hyperlink>
+        </w:p>
+        <w:p>
+          <w:pPr>
+            <w:pStyle w:val="Inhopg1"/>
+            <w:tabs>
+              <w:tab w:val="right" w:leader="dot" w:pos="9062"/>
+            </w:tabs>
+            <w:rPr>
+              <w:rFonts w:eastAsiaTheme="minorEastAsia"/>
+              <w:noProof/>
+              <w:lang w:eastAsia="nl-NL"/>
+            </w:rPr>
+          </w:pPr>
+          <w:hyperlink w:anchor="_Toc475354568" w:history="1">
+            <w:r>
+              <w:rPr>
+                <w:rStyle w:val="Hyperlink"/>
+                <w:rFonts w:ascii="Arial" w:hAnsi="Arial" w:cs="Arial"/>
+                <w:noProof/>
+              </w:rPr>
+              <w:t>Projectorganisatie</w:t>
+            </w:r>
+            <w:r>
+              <w:rPr>
+                <w:noProof/>
+                <w:webHidden/>
+              </w:rPr>
+              <w:tab/>
+            </w:r>
+            <w:r>
+              <w:rPr>
+                <w:noProof/>
+                <w:webHidden/>
+              </w:rPr>
+              <w:fldChar w:fldCharType="begin"/>
+            </w:r>
+            <w:r>
+              <w:rPr>
+                <w:noProof/>
+                <w:webHidden/>
+              </w:rPr>
+              <w:instrText xml:space="preserve"> PAGEREF _Toc475354568 \h </w:instrText>
+            </w:r>
+            <w:r>
+              <w:rPr>
+                <w:noProof/>
+                <w:webHidden/>
+              </w:rPr>
+            </w:r>
+            <w:r>
+              <w:rPr>
+                <w:noProof/>
+                <w:webHidden/>
+              </w:rPr>
+              <w:fldChar w:fldCharType="separate"/>
+            </w:r>
+            <w:r>
+              <w:rPr>
+                <w:noProof/>
+                <w:webHidden/>
+              </w:rPr>
+              <w:t>6</w:t>
+            </w:r>
+            <w:r>
+              <w:rPr>
+                <w:noProof/>
+                <w:webHidden/>
+              </w:rPr>
+              <w:fldChar w:fldCharType="end"/>
+            </w:r>
+          </w:hyperlink>
+        </w:p>
+        <w:p>
+          <w:pPr>
+            <w:pStyle w:val="Inhopg1"/>
+            <w:tabs>
+              <w:tab w:val="right" w:leader="dot" w:pos="9062"/>
+            </w:tabs>
+            <w:rPr>
+              <w:rFonts w:eastAsiaTheme="minorEastAsia"/>
+              <w:noProof/>
+              <w:lang w:eastAsia="nl-NL"/>
+            </w:rPr>
+          </w:pPr>
+          <w:hyperlink w:anchor="_Toc475354569" w:history="1">
+            <w:r>
+              <w:rPr>
+                <w:rStyle w:val="Hyperlink"/>
+                <w:rFonts w:ascii="Arial" w:hAnsi="Arial" w:cs="Arial"/>
+                <w:noProof/>
+              </w:rPr>
+              <w:t>Planning</w:t>
+            </w:r>
+            <w:r>
+              <w:rPr>
+                <w:noProof/>
+                <w:webHidden/>
+              </w:rPr>
+              <w:tab/>
+            </w:r>
+            <w:r>
+              <w:rPr>
+                <w:noProof/>
+                <w:webHidden/>
+              </w:rPr>
+              <w:fldChar w:fldCharType="begin"/>
+            </w:r>
+            <w:r>
+              <w:rPr>
+                <w:noProof/>
+                <w:webHidden/>
+              </w:rPr>
+              <w:instrText xml:space="preserve"> PAGEREF _Toc475354569 \h </w:instrText>
+            </w:r>
+            <w:r>
+              <w:rPr>
+                <w:noProof/>
+                <w:webHidden/>
+              </w:rPr>
+            </w:r>
+            <w:r>
+              <w:rPr>
+                <w:noProof/>
+                <w:webHidden/>
+              </w:rPr>
+              <w:fldChar w:fldCharType="separate"/>
+            </w:r>
+            <w:r>
+              <w:rPr>
+                <w:noProof/>
+                <w:webHidden/>
+              </w:rPr>
+              <w:t>6</w:t>
+            </w:r>
+            <w:r>
+              <w:rPr>
+                <w:noProof/>
+                <w:webHidden/>
+              </w:rPr>
+              <w:fldChar w:fldCharType="end"/>
+            </w:r>
+          </w:hyperlink>
+        </w:p>
+        <w:p>
+          <w:pPr>
+            <w:pStyle w:val="Inhopg1"/>
+            <w:tabs>
+              <w:tab w:val="right" w:leader="dot" w:pos="9062"/>
+            </w:tabs>
+            <w:rPr>
+              <w:rFonts w:eastAsiaTheme="minorEastAsia"/>
+              <w:noProof/>
+              <w:lang w:eastAsia="nl-NL"/>
+            </w:rPr>
+          </w:pPr>
+          <w:hyperlink w:anchor="_Toc475354570" w:history="1">
+            <w:r>
+              <w:rPr>
+                <w:rStyle w:val="Hyperlink"/>
+                <w:rFonts w:ascii="Arial" w:hAnsi="Arial" w:cs="Arial"/>
+                <w:noProof/>
+              </w:rPr>
+              <w:t>Kosten en baten</w:t>
+            </w:r>
+            <w:r>
+              <w:rPr>
+                <w:noProof/>
+                <w:webHidden/>
+              </w:rPr>
+              <w:tab/>
+            </w:r>
+            <w:r>
+              <w:rPr>
+                <w:noProof/>
+                <w:webHidden/>
+              </w:rPr>
+              <w:fldChar w:fldCharType="begin"/>
+            </w:r>
+            <w:r>
+              <w:rPr>
+                <w:noProof/>
+                <w:webHidden/>
+              </w:rPr>
+              <w:instrText xml:space="preserve"> PAGEREF _Toc475354570 \h </w:instrText>
+            </w:r>
+            <w:r>
+              <w:rPr>
+                <w:noProof/>
+                <w:webHidden/>
+              </w:rPr>
+            </w:r>
+            <w:r>
+              <w:rPr>
+                <w:noProof/>
+                <w:webHidden/>
+              </w:rPr>
+              <w:fldChar w:fldCharType="separate"/>
+            </w:r>
+            <w:r>
+              <w:rPr>
+                <w:noProof/>
+                <w:webHidden/>
+              </w:rPr>
+              <w:t>6</w:t>
+            </w:r>
+            <w:r>
+              <w:rPr>
+                <w:noProof/>
+                <w:webHidden/>
+              </w:rPr>
+              <w:fldChar w:fldCharType="end"/>
+            </w:r>
+          </w:hyperlink>
+        </w:p>
+        <w:p>
+          <w:pPr>
+            <w:pStyle w:val="Inhopg1"/>
+            <w:tabs>
+              <w:tab w:val="right" w:leader="dot" w:pos="9062"/>
+            </w:tabs>
+            <w:rPr>
+              <w:rFonts w:eastAsiaTheme="minorEastAsia"/>
+              <w:noProof/>
+              <w:lang w:eastAsia="nl-NL"/>
+            </w:rPr>
+          </w:pPr>
+          <w:hyperlink w:anchor="_Toc475354571" w:history="1">
+            <w:r>
+              <w:rPr>
+                <w:rStyle w:val="Hyperlink"/>
+                <w:rFonts w:ascii="Arial" w:hAnsi="Arial" w:cs="Arial"/>
                 <w:noProof/>
               </w:rPr>
               <w:t>Risico’s</w:t>
@@ -1962,7 +1886,7 @@
                 <w:noProof/>
                 <w:webHidden/>
               </w:rPr>
-              <w:instrText xml:space="preserve"> PAGEREF _Toc475004942 \h </w:instrText>
+              <w:instrText xml:space="preserve"> PAGEREF _Toc475354571 \h </w:instrText>
             </w:r>
             <w:r>
               <w:rPr>
@@ -1982,7 +1906,7 @@
                 <w:noProof/>
                 <w:webHidden/>
               </w:rPr>
-              <w:t>8</w:t>
+              <w:t>7</w:t>
             </w:r>
             <w:r>
               <w:rPr>
@@ -2012,17 +1936,1228 @@
     <w:p>
       <w:pPr>
         <w:pStyle w:val="Kop1"/>
-        <w:numPr>
-          <w:ilvl w:val="0"/>
-          <w:numId w:val="4"/>
-        </w:numPr>
         <w:jc w:val="center"/>
         <w:rPr>
           <w:rFonts w:ascii="Arial" w:hAnsi="Arial" w:cs="Arial"/>
         </w:rPr>
       </w:pPr>
       <w:bookmarkStart w:id="0" w:name="_Toc445990117"/>
-      <w:bookmarkStart w:id="1" w:name="_Toc475004932"/>
+      <w:bookmarkStart w:id="1" w:name="_Toc454186362"/>
+      <w:bookmarkStart w:id="2" w:name="_Toc465251907"/>
+      <w:bookmarkStart w:id="3" w:name="_Toc475354560"/>
+      <w:r>
+        <w:rPr>
+          <w:rFonts w:ascii="Arial" w:hAnsi="Arial" w:cs="Arial"/>
+        </w:rPr>
+        <w:lastRenderedPageBreak/>
+        <w:t>Titelvervolgblad</w:t>
+      </w:r>
+      <w:bookmarkEnd w:id="1"/>
+      <w:bookmarkEnd w:id="2"/>
+      <w:bookmarkEnd w:id="3"/>
+    </w:p>
+    <w:p/>
+    <w:p>
+      <w:pPr>
+        <w:pStyle w:val="Geenafstand"/>
+        <w:tabs>
+          <w:tab w:val="left" w:pos="3969"/>
+        </w:tabs>
+        <w:rPr>
+          <w:rFonts w:ascii="Arial" w:hAnsi="Arial" w:cs="Arial"/>
+          <w:sz w:val="24"/>
+          <w:szCs w:val="24"/>
+        </w:rPr>
+      </w:pPr>
+      <w:r>
+        <w:rPr>
+          <w:rFonts w:ascii="Arial" w:hAnsi="Arial" w:cs="Arial"/>
+          <w:b/>
+          <w:sz w:val="24"/>
+          <w:szCs w:val="24"/>
+        </w:rPr>
+        <w:t>Titel verslag</w:t>
+      </w:r>
+      <w:r>
+        <w:rPr>
+          <w:rFonts w:ascii="Arial" w:hAnsi="Arial" w:cs="Arial"/>
+          <w:sz w:val="24"/>
+          <w:szCs w:val="24"/>
+        </w:rPr>
+        <w:tab/>
+        <w:t xml:space="preserve">: </w:t>
+      </w:r>
+      <w:r>
+        <w:rPr>
+          <w:rFonts w:ascii="Arial" w:hAnsi="Arial" w:cs="Arial"/>
+          <w:sz w:val="24"/>
+          <w:szCs w:val="24"/>
+        </w:rPr>
+        <w:t>Plan van Aanpak</w:t>
+      </w:r>
+      <w:bookmarkStart w:id="4" w:name="_GoBack"/>
+      <w:bookmarkEnd w:id="4"/>
+    </w:p>
+    <w:p>
+      <w:pPr>
+        <w:pStyle w:val="Geenafstand"/>
+        <w:tabs>
+          <w:tab w:val="left" w:pos="3969"/>
+        </w:tabs>
+        <w:rPr>
+          <w:rFonts w:ascii="Arial" w:hAnsi="Arial" w:cs="Arial"/>
+          <w:sz w:val="24"/>
+          <w:szCs w:val="24"/>
+        </w:rPr>
+      </w:pPr>
+      <w:r>
+        <w:rPr>
+          <w:rFonts w:ascii="Arial" w:hAnsi="Arial" w:cs="Arial"/>
+          <w:b/>
+          <w:sz w:val="24"/>
+          <w:szCs w:val="24"/>
+        </w:rPr>
+        <w:t>Project naam</w:t>
+      </w:r>
+      <w:r>
+        <w:rPr>
+          <w:rFonts w:ascii="Arial" w:hAnsi="Arial" w:cs="Arial"/>
+          <w:b/>
+          <w:sz w:val="24"/>
+          <w:szCs w:val="24"/>
+        </w:rPr>
+        <w:tab/>
+      </w:r>
+      <w:r>
+        <w:rPr>
+          <w:rFonts w:ascii="Arial" w:hAnsi="Arial" w:cs="Arial"/>
+          <w:sz w:val="24"/>
+          <w:szCs w:val="24"/>
+        </w:rPr>
+        <w:t>: Rooster App</w:t>
+      </w:r>
+    </w:p>
+    <w:p>
+      <w:pPr>
+        <w:pStyle w:val="Geenafstand"/>
+        <w:tabs>
+          <w:tab w:val="left" w:pos="3969"/>
+        </w:tabs>
+        <w:rPr>
+          <w:rFonts w:ascii="Arial" w:hAnsi="Arial" w:cs="Arial"/>
+          <w:sz w:val="24"/>
+          <w:szCs w:val="24"/>
+        </w:rPr>
+      </w:pPr>
+    </w:p>
+    <w:p>
+      <w:pPr>
+        <w:pStyle w:val="Geenafstand"/>
+        <w:tabs>
+          <w:tab w:val="left" w:pos="3969"/>
+        </w:tabs>
+        <w:rPr>
+          <w:rFonts w:ascii="Arial" w:hAnsi="Arial" w:cs="Arial"/>
+          <w:sz w:val="24"/>
+          <w:szCs w:val="24"/>
+        </w:rPr>
+      </w:pPr>
+      <w:r>
+        <w:rPr>
+          <w:rFonts w:ascii="Arial" w:hAnsi="Arial" w:cs="Arial"/>
+          <w:b/>
+          <w:sz w:val="24"/>
+          <w:szCs w:val="24"/>
+        </w:rPr>
+        <w:t>Naam</w:t>
+      </w:r>
+      <w:r>
+        <w:rPr>
+          <w:rFonts w:ascii="Arial" w:hAnsi="Arial" w:cs="Arial"/>
+          <w:sz w:val="24"/>
+          <w:szCs w:val="24"/>
+        </w:rPr>
+        <w:t xml:space="preserve"> </w:t>
+      </w:r>
+      <w:r>
+        <w:rPr>
+          <w:rFonts w:ascii="Arial" w:hAnsi="Arial" w:cs="Arial"/>
+          <w:b/>
+          <w:sz w:val="24"/>
+          <w:szCs w:val="24"/>
+        </w:rPr>
+        <w:t>leerlingen</w:t>
+      </w:r>
+      <w:r>
+        <w:rPr>
+          <w:rFonts w:ascii="Arial" w:hAnsi="Arial" w:cs="Arial"/>
+          <w:sz w:val="24"/>
+          <w:szCs w:val="24"/>
+        </w:rPr>
+        <w:tab/>
+        <w:t xml:space="preserve">: Jorrit </w:t>
+      </w:r>
+      <w:proofErr w:type="spellStart"/>
+      <w:r>
+        <w:rPr>
+          <w:rFonts w:ascii="Arial" w:hAnsi="Arial" w:cs="Arial"/>
+          <w:sz w:val="24"/>
+          <w:szCs w:val="24"/>
+        </w:rPr>
+        <w:t>Meeuwissen</w:t>
+      </w:r>
+      <w:proofErr w:type="spellEnd"/>
+      <w:r>
+        <w:rPr>
+          <w:rFonts w:ascii="Arial" w:hAnsi="Arial" w:cs="Arial"/>
+          <w:sz w:val="24"/>
+          <w:szCs w:val="24"/>
+        </w:rPr>
+        <w:t>, Teun Aarts</w:t>
+      </w:r>
+    </w:p>
+    <w:p>
+      <w:pPr>
+        <w:pStyle w:val="Geenafstand"/>
+        <w:tabs>
+          <w:tab w:val="left" w:pos="3969"/>
+        </w:tabs>
+        <w:ind w:left="2124" w:hanging="2124"/>
+        <w:rPr>
+          <w:rStyle w:val="Hyperlink"/>
+          <w:rFonts w:ascii="Arial" w:hAnsi="Arial" w:cs="Arial"/>
+          <w:color w:val="auto"/>
+          <w:sz w:val="24"/>
+          <w:szCs w:val="24"/>
+          <w:u w:val="none"/>
+          <w:lang w:val="en-US"/>
+        </w:rPr>
+      </w:pPr>
+      <w:r>
+        <w:rPr>
+          <w:rFonts w:ascii="Arial" w:hAnsi="Arial" w:cs="Arial"/>
+          <w:b/>
+          <w:sz w:val="24"/>
+          <w:szCs w:val="24"/>
+          <w:lang w:val="en-US"/>
+        </w:rPr>
+        <w:t>E-mail</w:t>
+      </w:r>
+      <w:r>
+        <w:rPr>
+          <w:rFonts w:ascii="Arial" w:hAnsi="Arial" w:cs="Arial"/>
+          <w:sz w:val="24"/>
+          <w:szCs w:val="24"/>
+          <w:lang w:val="en-US"/>
+        </w:rPr>
+        <w:t xml:space="preserve"> </w:t>
+      </w:r>
+      <w:proofErr w:type="spellStart"/>
+      <w:r>
+        <w:rPr>
+          <w:rFonts w:ascii="Arial" w:hAnsi="Arial" w:cs="Arial"/>
+          <w:b/>
+          <w:sz w:val="24"/>
+          <w:szCs w:val="24"/>
+          <w:lang w:val="en-US"/>
+        </w:rPr>
+        <w:t>adressen</w:t>
+      </w:r>
+      <w:proofErr w:type="spellEnd"/>
+      <w:r>
+        <w:rPr>
+          <w:rFonts w:ascii="Arial" w:hAnsi="Arial" w:cs="Arial"/>
+          <w:b/>
+          <w:sz w:val="24"/>
+          <w:szCs w:val="24"/>
+          <w:lang w:val="en-US"/>
+        </w:rPr>
+        <w:t xml:space="preserve"> </w:t>
+      </w:r>
+      <w:r>
+        <w:rPr>
+          <w:rFonts w:ascii="Arial" w:hAnsi="Arial" w:cs="Arial"/>
+          <w:sz w:val="24"/>
+          <w:szCs w:val="24"/>
+          <w:lang w:val="en-US"/>
+        </w:rPr>
+        <w:tab/>
+      </w:r>
+      <w:r>
+        <w:rPr>
+          <w:rFonts w:ascii="Arial" w:hAnsi="Arial" w:cs="Arial"/>
+          <w:sz w:val="24"/>
+          <w:szCs w:val="24"/>
+          <w:lang w:val="en-US"/>
+        </w:rPr>
+        <w:tab/>
+      </w:r>
+      <w:r>
+        <w:rPr>
+          <w:rFonts w:ascii="Arial" w:hAnsi="Arial" w:cs="Arial"/>
+          <w:sz w:val="24"/>
+          <w:szCs w:val="24"/>
+          <w:lang w:val="en-US"/>
+        </w:rPr>
+        <w:t xml:space="preserve">: </w:t>
+      </w:r>
+      <w:hyperlink r:id="rId8" w:history="1">
+        <w:r>
+          <w:rPr>
+            <w:rStyle w:val="Hyperlink"/>
+            <w:rFonts w:ascii="Arial" w:hAnsi="Arial" w:cs="Arial"/>
+            <w:color w:val="auto"/>
+            <w:sz w:val="24"/>
+            <w:szCs w:val="24"/>
+            <w:u w:val="none"/>
+            <w:lang w:val="en-US"/>
+          </w:rPr>
+          <w:t>D206218@edu.rocwb.nl</w:t>
+        </w:r>
+      </w:hyperlink>
+      <w:r>
+        <w:rPr>
+          <w:rStyle w:val="Hyperlink"/>
+          <w:rFonts w:ascii="Arial" w:hAnsi="Arial" w:cs="Arial"/>
+          <w:color w:val="auto"/>
+          <w:sz w:val="24"/>
+          <w:szCs w:val="24"/>
+          <w:u w:val="none"/>
+          <w:lang w:val="en-US"/>
+        </w:rPr>
+        <w:t xml:space="preserve"> </w:t>
+      </w:r>
+    </w:p>
+    <w:p>
+      <w:pPr>
+        <w:pStyle w:val="Geenafstand"/>
+        <w:tabs>
+          <w:tab w:val="left" w:pos="3969"/>
+        </w:tabs>
+        <w:ind w:left="2124" w:hanging="2124"/>
+        <w:rPr>
+          <w:rFonts w:ascii="Arial" w:hAnsi="Arial" w:cs="Arial"/>
+          <w:sz w:val="24"/>
+          <w:szCs w:val="24"/>
+          <w:lang w:val="en-US"/>
+        </w:rPr>
+      </w:pPr>
+      <w:r>
+        <w:rPr>
+          <w:rFonts w:ascii="Arial" w:hAnsi="Arial" w:cs="Arial"/>
+          <w:b/>
+          <w:sz w:val="24"/>
+          <w:szCs w:val="24"/>
+          <w:lang w:val="en-US"/>
+        </w:rPr>
+        <w:tab/>
+      </w:r>
+      <w:r>
+        <w:rPr>
+          <w:rFonts w:ascii="Arial" w:hAnsi="Arial" w:cs="Arial"/>
+          <w:b/>
+          <w:sz w:val="24"/>
+          <w:szCs w:val="24"/>
+          <w:lang w:val="en-US"/>
+        </w:rPr>
+        <w:tab/>
+      </w:r>
+      <w:r>
+        <w:rPr>
+          <w:rStyle w:val="Hyperlink"/>
+          <w:rFonts w:ascii="Arial" w:hAnsi="Arial" w:cs="Arial"/>
+          <w:color w:val="auto"/>
+          <w:sz w:val="24"/>
+          <w:szCs w:val="24"/>
+          <w:u w:val="none"/>
+          <w:lang w:val="en-US"/>
+        </w:rPr>
+        <w:t xml:space="preserve"> </w:t>
+      </w:r>
+      <w:r>
+        <w:rPr>
+          <w:rStyle w:val="Hyperlink"/>
+          <w:rFonts w:ascii="Arial" w:hAnsi="Arial" w:cs="Arial"/>
+          <w:color w:val="auto"/>
+          <w:sz w:val="24"/>
+          <w:szCs w:val="24"/>
+          <w:u w:val="none"/>
+          <w:lang w:val="en-US"/>
+        </w:rPr>
+        <w:t xml:space="preserve"> </w:t>
+      </w:r>
+      <w:r>
+        <w:rPr>
+          <w:rStyle w:val="Hyperlink"/>
+          <w:rFonts w:ascii="Arial" w:hAnsi="Arial" w:cs="Arial"/>
+          <w:color w:val="auto"/>
+          <w:sz w:val="24"/>
+          <w:szCs w:val="24"/>
+          <w:u w:val="none"/>
+          <w:lang w:val="en-US"/>
+        </w:rPr>
+        <w:t>D195250@edu.rocwb.nl</w:t>
+      </w:r>
+    </w:p>
+    <w:p>
+      <w:pPr>
+        <w:pStyle w:val="Geenafstand"/>
+        <w:tabs>
+          <w:tab w:val="left" w:pos="3969"/>
+        </w:tabs>
+        <w:rPr>
+          <w:rFonts w:ascii="Arial" w:hAnsi="Arial" w:cs="Arial"/>
+          <w:sz w:val="24"/>
+          <w:szCs w:val="24"/>
+        </w:rPr>
+      </w:pPr>
+      <w:r>
+        <w:rPr>
+          <w:rFonts w:ascii="Arial" w:hAnsi="Arial" w:cs="Arial"/>
+          <w:b/>
+          <w:sz w:val="24"/>
+          <w:szCs w:val="24"/>
+        </w:rPr>
+        <w:t>Mobiele</w:t>
+      </w:r>
+      <w:r>
+        <w:rPr>
+          <w:rFonts w:ascii="Arial" w:hAnsi="Arial" w:cs="Arial"/>
+          <w:sz w:val="24"/>
+          <w:szCs w:val="24"/>
+        </w:rPr>
+        <w:t xml:space="preserve"> </w:t>
+      </w:r>
+      <w:r>
+        <w:rPr>
+          <w:rFonts w:ascii="Arial" w:hAnsi="Arial" w:cs="Arial"/>
+          <w:b/>
+          <w:sz w:val="24"/>
+          <w:szCs w:val="24"/>
+        </w:rPr>
+        <w:t>nummer</w:t>
+      </w:r>
+      <w:r>
+        <w:rPr>
+          <w:rFonts w:ascii="Arial" w:hAnsi="Arial" w:cs="Arial"/>
+          <w:sz w:val="24"/>
+          <w:szCs w:val="24"/>
+        </w:rPr>
+        <w:t xml:space="preserve"> </w:t>
+      </w:r>
+      <w:r>
+        <w:rPr>
+          <w:rFonts w:ascii="Arial" w:hAnsi="Arial" w:cs="Arial"/>
+          <w:b/>
+          <w:sz w:val="24"/>
+          <w:szCs w:val="24"/>
+        </w:rPr>
+        <w:t>leerlingen</w:t>
+      </w:r>
+      <w:r>
+        <w:rPr>
+          <w:rFonts w:ascii="Arial" w:hAnsi="Arial" w:cs="Arial"/>
+          <w:sz w:val="24"/>
+          <w:szCs w:val="24"/>
+        </w:rPr>
+        <w:tab/>
+        <w:t>: 06-39 11 06 62, +31641774751</w:t>
+      </w:r>
+    </w:p>
+    <w:p>
+      <w:pPr>
+        <w:pStyle w:val="Geenafstand"/>
+        <w:tabs>
+          <w:tab w:val="left" w:pos="3969"/>
+        </w:tabs>
+        <w:rPr>
+          <w:rFonts w:ascii="Arial" w:hAnsi="Arial" w:cs="Arial"/>
+          <w:sz w:val="24"/>
+          <w:szCs w:val="24"/>
+        </w:rPr>
+      </w:pPr>
+      <w:r>
+        <w:rPr>
+          <w:rFonts w:ascii="Arial" w:hAnsi="Arial" w:cs="Arial"/>
+          <w:b/>
+          <w:sz w:val="24"/>
+          <w:szCs w:val="24"/>
+        </w:rPr>
+        <w:t>Groep</w:t>
+      </w:r>
+      <w:r>
+        <w:rPr>
+          <w:rFonts w:ascii="Arial" w:hAnsi="Arial" w:cs="Arial"/>
+          <w:sz w:val="24"/>
+          <w:szCs w:val="24"/>
+        </w:rPr>
+        <w:tab/>
+        <w:t>: RIO4-MED3A</w:t>
+      </w:r>
+    </w:p>
+    <w:p>
+      <w:pPr>
+        <w:pStyle w:val="Geenafstand"/>
+        <w:tabs>
+          <w:tab w:val="left" w:pos="3969"/>
+        </w:tabs>
+        <w:rPr>
+          <w:rFonts w:ascii="Arial" w:hAnsi="Arial" w:cs="Arial"/>
+          <w:sz w:val="24"/>
+          <w:szCs w:val="24"/>
+        </w:rPr>
+      </w:pPr>
+      <w:r>
+        <w:rPr>
+          <w:rFonts w:ascii="Arial" w:hAnsi="Arial" w:cs="Arial"/>
+          <w:b/>
+          <w:sz w:val="24"/>
+          <w:szCs w:val="24"/>
+        </w:rPr>
+        <w:t>OV-nummers</w:t>
+      </w:r>
+      <w:r>
+        <w:rPr>
+          <w:rFonts w:ascii="Arial" w:hAnsi="Arial" w:cs="Arial"/>
+          <w:sz w:val="24"/>
+          <w:szCs w:val="24"/>
+        </w:rPr>
+        <w:tab/>
+        <w:t>: D206218</w:t>
+      </w:r>
+    </w:p>
+    <w:p>
+      <w:pPr>
+        <w:pStyle w:val="Geenafstand"/>
+        <w:tabs>
+          <w:tab w:val="left" w:pos="3969"/>
+        </w:tabs>
+        <w:rPr>
+          <w:rFonts w:ascii="Arial" w:hAnsi="Arial" w:cs="Arial"/>
+          <w:sz w:val="24"/>
+          <w:szCs w:val="24"/>
+        </w:rPr>
+      </w:pPr>
+      <w:r>
+        <w:rPr>
+          <w:rFonts w:ascii="Arial" w:hAnsi="Arial" w:cs="Arial"/>
+          <w:b/>
+          <w:sz w:val="24"/>
+          <w:szCs w:val="24"/>
+        </w:rPr>
+        <w:t>Schooljaar</w:t>
+      </w:r>
+      <w:r>
+        <w:rPr>
+          <w:rFonts w:ascii="Arial" w:hAnsi="Arial" w:cs="Arial"/>
+          <w:sz w:val="24"/>
+          <w:szCs w:val="24"/>
+        </w:rPr>
+        <w:tab/>
+        <w:t>: 2016-2017</w:t>
+      </w:r>
+    </w:p>
+    <w:p>
+      <w:pPr>
+        <w:pStyle w:val="Geenafstand"/>
+        <w:tabs>
+          <w:tab w:val="left" w:pos="3969"/>
+        </w:tabs>
+        <w:rPr>
+          <w:rFonts w:ascii="Arial" w:hAnsi="Arial" w:cs="Arial"/>
+          <w:sz w:val="24"/>
+          <w:szCs w:val="24"/>
+        </w:rPr>
+      </w:pPr>
+      <w:r>
+        <w:rPr>
+          <w:rFonts w:ascii="Arial" w:hAnsi="Arial" w:cs="Arial"/>
+          <w:b/>
+          <w:sz w:val="24"/>
+          <w:szCs w:val="24"/>
+        </w:rPr>
+        <w:t>Datum</w:t>
+      </w:r>
+      <w:r>
+        <w:rPr>
+          <w:rFonts w:ascii="Arial" w:hAnsi="Arial" w:cs="Arial"/>
+          <w:sz w:val="24"/>
+          <w:szCs w:val="24"/>
+        </w:rPr>
+        <w:tab/>
+        <w:t xml:space="preserve">: </w:t>
+      </w:r>
+      <w:r>
+        <w:rPr>
+          <w:rFonts w:ascii="Arial" w:hAnsi="Arial" w:cs="Arial"/>
+          <w:sz w:val="24"/>
+          <w:szCs w:val="24"/>
+        </w:rPr>
+        <w:t>20</w:t>
+      </w:r>
+      <w:r>
+        <w:rPr>
+          <w:rFonts w:ascii="Arial" w:hAnsi="Arial" w:cs="Arial"/>
+          <w:sz w:val="24"/>
+          <w:szCs w:val="24"/>
+        </w:rPr>
+        <w:t>-02-2017</w:t>
+      </w:r>
+    </w:p>
+    <w:p>
+      <w:pPr>
+        <w:pStyle w:val="Geenafstand"/>
+        <w:tabs>
+          <w:tab w:val="left" w:pos="3969"/>
+        </w:tabs>
+        <w:rPr>
+          <w:rFonts w:ascii="Arial" w:hAnsi="Arial" w:cs="Arial"/>
+          <w:sz w:val="24"/>
+          <w:szCs w:val="24"/>
+        </w:rPr>
+      </w:pPr>
+      <w:r>
+        <w:rPr>
+          <w:rFonts w:ascii="Arial" w:hAnsi="Arial" w:cs="Arial"/>
+          <w:noProof/>
+          <w:sz w:val="24"/>
+          <w:szCs w:val="24"/>
+        </w:rPr>
+        <w:drawing>
+          <wp:anchor distT="0" distB="0" distL="114300" distR="114300" simplePos="0" relativeHeight="251664384" behindDoc="0" locked="0" layoutInCell="1" allowOverlap="1" wp14:anchorId="3FD0BD08" wp14:editId="45F0A75C">
+            <wp:simplePos x="0" y="0"/>
+            <wp:positionH relativeFrom="margin">
+              <wp:posOffset>2729230</wp:posOffset>
+            </wp:positionH>
+            <wp:positionV relativeFrom="paragraph">
+              <wp:posOffset>9526</wp:posOffset>
+            </wp:positionV>
+            <wp:extent cx="485013" cy="514350"/>
+            <wp:effectExtent l="0" t="0" r="0" b="0"/>
+            <wp:wrapNone/>
+            <wp:docPr id="2" name="Afbeelding 2" descr="C:\Users\jorri\Documents\INDICIA\stage documenten\handtekening.png"/>
+            <wp:cNvGraphicFramePr>
+              <a:graphicFrameLocks xmlns:a="http://schemas.openxmlformats.org/drawingml/2006/main" noChangeAspect="1"/>
+            </wp:cNvGraphicFramePr>
+            <a:graphic xmlns:a="http://schemas.openxmlformats.org/drawingml/2006/main">
+              <a:graphicData uri="http://schemas.openxmlformats.org/drawingml/2006/picture">
+                <pic:pic xmlns:pic="http://schemas.openxmlformats.org/drawingml/2006/picture">
+                  <pic:nvPicPr>
+                    <pic:cNvPr id="0" name="Picture 6" descr="C:\Users\jorri\Documents\INDICIA\stage documenten\handtekening.png"/>
+                    <pic:cNvPicPr>
+                      <a:picLocks noChangeAspect="1" noChangeArrowheads="1"/>
+                    </pic:cNvPicPr>
+                  </pic:nvPicPr>
+                  <pic:blipFill>
+                    <a:blip r:embed="rId9" cstate="print">
+                      <a:extLst>
+                        <a:ext uri="{28A0092B-C50C-407E-A947-70E740481C1C}">
+                          <a14:useLocalDpi xmlns:a14="http://schemas.microsoft.com/office/drawing/2010/main" val="0"/>
+                        </a:ext>
+                      </a:extLst>
+                    </a:blip>
+                    <a:srcRect/>
+                    <a:stretch>
+                      <a:fillRect/>
+                    </a:stretch>
+                  </pic:blipFill>
+                  <pic:spPr bwMode="auto">
+                    <a:xfrm>
+                      <a:off x="0" y="0"/>
+                      <a:ext cx="491591" cy="521326"/>
+                    </a:xfrm>
+                    <a:prstGeom prst="rect">
+                      <a:avLst/>
+                    </a:prstGeom>
+                    <a:noFill/>
+                    <a:ln>
+                      <a:noFill/>
+                    </a:ln>
+                  </pic:spPr>
+                </pic:pic>
+              </a:graphicData>
+            </a:graphic>
+            <wp14:sizeRelH relativeFrom="page">
+              <wp14:pctWidth>0</wp14:pctWidth>
+            </wp14:sizeRelH>
+            <wp14:sizeRelV relativeFrom="page">
+              <wp14:pctHeight>0</wp14:pctHeight>
+            </wp14:sizeRelV>
+          </wp:anchor>
+        </w:drawing>
+      </w:r>
+    </w:p>
+    <w:p>
+      <w:pPr>
+        <w:pStyle w:val="Geenafstand"/>
+        <w:tabs>
+          <w:tab w:val="left" w:pos="3969"/>
+        </w:tabs>
+        <w:rPr>
+          <w:rFonts w:ascii="Arial" w:hAnsi="Arial" w:cs="Arial"/>
+          <w:sz w:val="24"/>
+          <w:szCs w:val="24"/>
+        </w:rPr>
+      </w:pPr>
+    </w:p>
+    <w:p>
+      <w:pPr>
+        <w:pStyle w:val="Geenafstand"/>
+        <w:tabs>
+          <w:tab w:val="left" w:pos="3969"/>
+        </w:tabs>
+        <w:rPr>
+          <w:rFonts w:ascii="Arial" w:hAnsi="Arial" w:cs="Arial"/>
+          <w:sz w:val="24"/>
+          <w:szCs w:val="24"/>
+        </w:rPr>
+      </w:pPr>
+      <w:r>
+        <w:rPr>
+          <w:rFonts w:ascii="Arial" w:hAnsi="Arial" w:cs="Arial"/>
+          <w:b/>
+          <w:sz w:val="24"/>
+          <w:szCs w:val="24"/>
+        </w:rPr>
+        <w:t>Handtekeningen groepsleden</w:t>
+      </w:r>
+      <w:r>
+        <w:rPr>
+          <w:rFonts w:ascii="Arial" w:hAnsi="Arial" w:cs="Arial"/>
+          <w:sz w:val="24"/>
+          <w:szCs w:val="24"/>
+        </w:rPr>
+        <w:tab/>
+        <w:t>: ………………………</w:t>
+      </w:r>
+      <w:r>
+        <w:rPr>
+          <w:rFonts w:ascii="Arial" w:eastAsia="Times New Roman" w:hAnsi="Arial" w:cs="Arial"/>
+          <w:snapToGrid w:val="0"/>
+          <w:color w:val="000000"/>
+          <w:w w:val="0"/>
+          <w:sz w:val="24"/>
+          <w:szCs w:val="24"/>
+          <w:u w:color="000000"/>
+          <w:bdr w:val="none" w:sz="0" w:space="0" w:color="000000"/>
+          <w:shd w:val="clear" w:color="000000" w:fill="000000"/>
+          <w:lang w:val="x-none" w:eastAsia="x-none" w:bidi="x-none"/>
+        </w:rPr>
+        <w:t xml:space="preserve"> </w:t>
+      </w:r>
+      <w:r>
+        <w:rPr>
+          <w:rFonts w:ascii="Arial" w:hAnsi="Arial" w:cs="Arial"/>
+          <w:sz w:val="24"/>
+          <w:szCs w:val="24"/>
+        </w:rPr>
+        <w:t>………………………..</w:t>
+      </w:r>
+    </w:p>
+    <w:p>
+      <w:pPr>
+        <w:pStyle w:val="Geenafstand"/>
+        <w:tabs>
+          <w:tab w:val="left" w:pos="3969"/>
+        </w:tabs>
+        <w:rPr>
+          <w:rFonts w:ascii="Arial" w:hAnsi="Arial" w:cs="Arial"/>
+          <w:sz w:val="24"/>
+          <w:szCs w:val="24"/>
+        </w:rPr>
+      </w:pPr>
+    </w:p>
+    <w:p>
+      <w:pPr>
+        <w:pStyle w:val="Geenafstand"/>
+        <w:tabs>
+          <w:tab w:val="left" w:pos="3969"/>
+        </w:tabs>
+        <w:rPr>
+          <w:rFonts w:ascii="Arial" w:hAnsi="Arial" w:cs="Arial"/>
+          <w:sz w:val="24"/>
+          <w:szCs w:val="24"/>
+        </w:rPr>
+      </w:pPr>
+    </w:p>
+    <w:p>
+      <w:pPr>
+        <w:pStyle w:val="Geenafstand"/>
+        <w:tabs>
+          <w:tab w:val="left" w:pos="3969"/>
+        </w:tabs>
+        <w:rPr>
+          <w:rFonts w:ascii="Arial" w:hAnsi="Arial" w:cs="Arial"/>
+          <w:sz w:val="24"/>
+          <w:szCs w:val="24"/>
+        </w:rPr>
+      </w:pPr>
+      <w:r>
+        <w:rPr>
+          <w:rFonts w:ascii="Arial" w:hAnsi="Arial" w:cs="Arial"/>
+          <w:b/>
+          <w:sz w:val="24"/>
+          <w:szCs w:val="24"/>
+        </w:rPr>
+        <w:t>Naam</w:t>
+      </w:r>
+      <w:r>
+        <w:rPr>
+          <w:rFonts w:ascii="Arial" w:hAnsi="Arial" w:cs="Arial"/>
+          <w:sz w:val="24"/>
+          <w:szCs w:val="24"/>
+        </w:rPr>
+        <w:t xml:space="preserve"> </w:t>
+      </w:r>
+      <w:r>
+        <w:rPr>
+          <w:rFonts w:ascii="Arial" w:hAnsi="Arial" w:cs="Arial"/>
+          <w:b/>
+          <w:sz w:val="24"/>
+          <w:szCs w:val="24"/>
+        </w:rPr>
+        <w:t>opdrachtgever-bedrijf</w:t>
+      </w:r>
+      <w:r>
+        <w:rPr>
+          <w:rFonts w:ascii="Arial" w:hAnsi="Arial" w:cs="Arial"/>
+          <w:sz w:val="24"/>
+          <w:szCs w:val="24"/>
+        </w:rPr>
+        <w:tab/>
+        <w:t>: WallWei</w:t>
+      </w:r>
+    </w:p>
+    <w:p>
+      <w:pPr>
+        <w:pStyle w:val="Geenafstand"/>
+        <w:tabs>
+          <w:tab w:val="left" w:pos="3969"/>
+        </w:tabs>
+        <w:rPr>
+          <w:rFonts w:ascii="Arial" w:hAnsi="Arial" w:cs="Arial"/>
+          <w:sz w:val="24"/>
+          <w:szCs w:val="24"/>
+        </w:rPr>
+      </w:pPr>
+      <w:r>
+        <w:rPr>
+          <w:rFonts w:ascii="Arial" w:hAnsi="Arial" w:cs="Arial"/>
+          <w:b/>
+          <w:sz w:val="24"/>
+          <w:szCs w:val="24"/>
+        </w:rPr>
+        <w:t>Adres opdrachtgever -bedrijf</w:t>
+      </w:r>
+      <w:r>
+        <w:rPr>
+          <w:rFonts w:ascii="Arial" w:hAnsi="Arial" w:cs="Arial"/>
+          <w:sz w:val="24"/>
+          <w:szCs w:val="24"/>
+        </w:rPr>
+        <w:tab/>
+        <w:t xml:space="preserve">: </w:t>
+      </w:r>
+      <w:proofErr w:type="spellStart"/>
+      <w:r>
+        <w:rPr>
+          <w:rFonts w:ascii="Arial" w:hAnsi="Arial" w:cs="Arial"/>
+          <w:sz w:val="24"/>
+          <w:szCs w:val="24"/>
+        </w:rPr>
+        <w:t>Terheijdenseweg</w:t>
+      </w:r>
+      <w:proofErr w:type="spellEnd"/>
+      <w:r>
+        <w:rPr>
+          <w:rFonts w:ascii="Arial" w:hAnsi="Arial" w:cs="Arial"/>
+          <w:sz w:val="24"/>
+          <w:szCs w:val="24"/>
+        </w:rPr>
+        <w:t xml:space="preserve"> 350</w:t>
+      </w:r>
+    </w:p>
+    <w:p>
+      <w:pPr>
+        <w:pStyle w:val="Geenafstand"/>
+        <w:tabs>
+          <w:tab w:val="left" w:pos="3969"/>
+        </w:tabs>
+        <w:rPr>
+          <w:rFonts w:ascii="Arial" w:hAnsi="Arial" w:cs="Arial"/>
+          <w:sz w:val="24"/>
+          <w:szCs w:val="24"/>
+        </w:rPr>
+      </w:pPr>
+      <w:r>
+        <w:rPr>
+          <w:rFonts w:ascii="Arial" w:hAnsi="Arial" w:cs="Arial"/>
+          <w:b/>
+          <w:sz w:val="24"/>
+          <w:szCs w:val="24"/>
+        </w:rPr>
+        <w:t>Postcode opdrachtgever -bedrijf</w:t>
+      </w:r>
+      <w:r>
+        <w:rPr>
+          <w:rFonts w:ascii="Arial" w:hAnsi="Arial" w:cs="Arial"/>
+          <w:sz w:val="24"/>
+          <w:szCs w:val="24"/>
+        </w:rPr>
+        <w:tab/>
+        <w:t>: 4826 AA Breda</w:t>
+      </w:r>
+    </w:p>
+    <w:p>
+      <w:pPr>
+        <w:pStyle w:val="Geenafstand"/>
+        <w:tabs>
+          <w:tab w:val="left" w:pos="3969"/>
+        </w:tabs>
+        <w:rPr>
+          <w:rFonts w:ascii="Arial" w:hAnsi="Arial" w:cs="Arial"/>
+          <w:sz w:val="24"/>
+          <w:szCs w:val="24"/>
+        </w:rPr>
+      </w:pPr>
+    </w:p>
+    <w:p>
+      <w:pPr>
+        <w:pStyle w:val="Geenafstand"/>
+        <w:tabs>
+          <w:tab w:val="left" w:pos="3969"/>
+        </w:tabs>
+        <w:rPr>
+          <w:rFonts w:ascii="Arial" w:hAnsi="Arial" w:cs="Arial"/>
+          <w:sz w:val="24"/>
+          <w:szCs w:val="24"/>
+        </w:rPr>
+      </w:pPr>
+    </w:p>
+    <w:p>
+      <w:pPr>
+        <w:pStyle w:val="Geenafstand"/>
+        <w:tabs>
+          <w:tab w:val="left" w:pos="3969"/>
+        </w:tabs>
+        <w:rPr>
+          <w:rFonts w:ascii="Arial" w:hAnsi="Arial" w:cs="Arial"/>
+          <w:sz w:val="24"/>
+          <w:szCs w:val="24"/>
+        </w:rPr>
+      </w:pPr>
+      <w:r>
+        <w:rPr>
+          <w:rFonts w:ascii="Arial" w:hAnsi="Arial" w:cs="Arial"/>
+          <w:b/>
+          <w:sz w:val="24"/>
+          <w:szCs w:val="24"/>
+        </w:rPr>
+        <w:t>Naam opdrachtgever</w:t>
+      </w:r>
+      <w:r>
+        <w:rPr>
+          <w:rFonts w:ascii="Arial" w:hAnsi="Arial" w:cs="Arial"/>
+          <w:sz w:val="24"/>
+          <w:szCs w:val="24"/>
+        </w:rPr>
+        <w:tab/>
+        <w:t xml:space="preserve">: </w:t>
+      </w:r>
+      <w:proofErr w:type="spellStart"/>
+      <w:r>
+        <w:rPr>
+          <w:rFonts w:ascii="Arial" w:hAnsi="Arial" w:cs="Arial"/>
+          <w:sz w:val="24"/>
+          <w:szCs w:val="24"/>
+        </w:rPr>
+        <w:t>Jia</w:t>
+      </w:r>
+      <w:proofErr w:type="spellEnd"/>
+      <w:r>
+        <w:rPr>
+          <w:rFonts w:ascii="Arial" w:hAnsi="Arial" w:cs="Arial"/>
+          <w:sz w:val="24"/>
+          <w:szCs w:val="24"/>
+        </w:rPr>
+        <w:t xml:space="preserve"> </w:t>
+      </w:r>
+      <w:proofErr w:type="spellStart"/>
+      <w:r>
+        <w:rPr>
+          <w:rFonts w:ascii="Arial" w:hAnsi="Arial" w:cs="Arial"/>
+          <w:sz w:val="24"/>
+          <w:szCs w:val="24"/>
+        </w:rPr>
+        <w:t>Yun</w:t>
+      </w:r>
+      <w:proofErr w:type="spellEnd"/>
+      <w:r>
+        <w:rPr>
+          <w:rFonts w:ascii="Arial" w:hAnsi="Arial" w:cs="Arial"/>
+          <w:sz w:val="24"/>
+          <w:szCs w:val="24"/>
+        </w:rPr>
+        <w:t xml:space="preserve"> </w:t>
+      </w:r>
+      <w:proofErr w:type="spellStart"/>
+      <w:r>
+        <w:rPr>
+          <w:rFonts w:ascii="Arial" w:hAnsi="Arial" w:cs="Arial"/>
+          <w:sz w:val="24"/>
+          <w:szCs w:val="24"/>
+        </w:rPr>
+        <w:t>Kuo</w:t>
+      </w:r>
+      <w:proofErr w:type="spellEnd"/>
+      <w:r>
+        <w:rPr>
+          <w:rFonts w:ascii="Arial" w:hAnsi="Arial" w:cs="Arial"/>
+          <w:sz w:val="24"/>
+          <w:szCs w:val="24"/>
+        </w:rPr>
+        <w:t xml:space="preserve"> </w:t>
+      </w:r>
+    </w:p>
+    <w:p>
+      <w:pPr>
+        <w:pStyle w:val="Geenafstand"/>
+        <w:tabs>
+          <w:tab w:val="left" w:pos="3969"/>
+        </w:tabs>
+        <w:rPr>
+          <w:rFonts w:ascii="Arial" w:hAnsi="Arial" w:cs="Arial"/>
+          <w:sz w:val="24"/>
+          <w:szCs w:val="24"/>
+        </w:rPr>
+      </w:pPr>
+    </w:p>
+    <w:p>
+      <w:pPr>
+        <w:pStyle w:val="Geenafstand"/>
+        <w:tabs>
+          <w:tab w:val="left" w:pos="3969"/>
+        </w:tabs>
+        <w:rPr>
+          <w:rFonts w:ascii="Arial" w:hAnsi="Arial" w:cs="Arial"/>
+          <w:sz w:val="24"/>
+          <w:szCs w:val="24"/>
+        </w:rPr>
+      </w:pPr>
+    </w:p>
+    <w:p>
+      <w:pPr>
+        <w:pStyle w:val="Geenafstand"/>
+        <w:tabs>
+          <w:tab w:val="left" w:pos="3969"/>
+        </w:tabs>
+        <w:rPr>
+          <w:rFonts w:ascii="Arial" w:hAnsi="Arial" w:cs="Arial"/>
+          <w:sz w:val="24"/>
+          <w:szCs w:val="24"/>
+        </w:rPr>
+      </w:pPr>
+      <w:r>
+        <w:rPr>
+          <w:rFonts w:ascii="Arial" w:hAnsi="Arial" w:cs="Arial"/>
+          <w:b/>
+          <w:sz w:val="24"/>
+          <w:szCs w:val="24"/>
+        </w:rPr>
+        <w:t>Handtekening opdrachtgever</w:t>
+      </w:r>
+      <w:r>
+        <w:rPr>
+          <w:rFonts w:ascii="Arial" w:hAnsi="Arial" w:cs="Arial"/>
+          <w:sz w:val="24"/>
+          <w:szCs w:val="24"/>
+        </w:rPr>
+        <w:tab/>
+        <w:t>: ………………………………………………..</w:t>
+      </w:r>
+    </w:p>
+    <w:p>
+      <w:pPr>
+        <w:pStyle w:val="Geenafstand"/>
+        <w:tabs>
+          <w:tab w:val="left" w:pos="3969"/>
+        </w:tabs>
+        <w:rPr>
+          <w:rFonts w:ascii="Arial" w:hAnsi="Arial" w:cs="Arial"/>
+          <w:sz w:val="24"/>
+          <w:szCs w:val="24"/>
+        </w:rPr>
+      </w:pPr>
+    </w:p>
+    <w:p>
+      <w:pPr>
+        <w:pStyle w:val="Geenafstand"/>
+        <w:tabs>
+          <w:tab w:val="left" w:pos="3969"/>
+        </w:tabs>
+        <w:rPr>
+          <w:rFonts w:ascii="Arial" w:hAnsi="Arial" w:cs="Arial"/>
+          <w:sz w:val="24"/>
+          <w:szCs w:val="24"/>
+        </w:rPr>
+      </w:pPr>
+      <w:r>
+        <w:rPr>
+          <w:rFonts w:ascii="Arial" w:hAnsi="Arial" w:cs="Arial"/>
+          <w:b/>
+          <w:sz w:val="24"/>
+          <w:szCs w:val="24"/>
+        </w:rPr>
+        <w:t>Beoordeling opdrachtgever</w:t>
+      </w:r>
+      <w:r>
+        <w:rPr>
+          <w:rFonts w:ascii="Arial" w:hAnsi="Arial" w:cs="Arial"/>
+          <w:sz w:val="24"/>
+          <w:szCs w:val="24"/>
+        </w:rPr>
+        <w:tab/>
+        <w:t>: ………………………………………………..</w:t>
+      </w:r>
+    </w:p>
+    <w:p>
+      <w:pPr>
+        <w:pStyle w:val="Geenafstand"/>
+        <w:tabs>
+          <w:tab w:val="left" w:pos="3969"/>
+        </w:tabs>
+        <w:rPr>
+          <w:rFonts w:ascii="Arial" w:hAnsi="Arial" w:cs="Arial"/>
+          <w:sz w:val="24"/>
+          <w:szCs w:val="24"/>
+        </w:rPr>
+      </w:pPr>
+    </w:p>
+    <w:p>
+      <w:pPr>
+        <w:pStyle w:val="Geenafstand"/>
+        <w:tabs>
+          <w:tab w:val="left" w:pos="3969"/>
+        </w:tabs>
+        <w:rPr>
+          <w:rFonts w:ascii="Arial" w:hAnsi="Arial" w:cs="Arial"/>
+          <w:sz w:val="24"/>
+          <w:szCs w:val="24"/>
+        </w:rPr>
+      </w:pPr>
+      <w:r>
+        <w:rPr>
+          <w:rFonts w:ascii="Arial" w:hAnsi="Arial" w:cs="Arial"/>
+          <w:b/>
+          <w:sz w:val="24"/>
+          <w:szCs w:val="24"/>
+        </w:rPr>
+        <w:t>Opmerking opdrachtgever</w:t>
+      </w:r>
+      <w:r>
+        <w:rPr>
+          <w:rFonts w:ascii="Arial" w:hAnsi="Arial" w:cs="Arial"/>
+          <w:sz w:val="24"/>
+          <w:szCs w:val="24"/>
+        </w:rPr>
+        <w:tab/>
+        <w:t>: ……………………………………………………………………………………..</w:t>
+      </w:r>
+    </w:p>
+    <w:p>
+      <w:pPr>
+        <w:pStyle w:val="Geenafstand"/>
+        <w:tabs>
+          <w:tab w:val="left" w:pos="3969"/>
+        </w:tabs>
+        <w:rPr>
+          <w:rFonts w:ascii="Arial" w:hAnsi="Arial" w:cs="Arial"/>
+          <w:sz w:val="24"/>
+          <w:szCs w:val="24"/>
+        </w:rPr>
+      </w:pPr>
+      <w:r>
+        <w:rPr>
+          <w:rFonts w:ascii="Arial" w:hAnsi="Arial" w:cs="Arial"/>
+          <w:sz w:val="24"/>
+          <w:szCs w:val="24"/>
+        </w:rPr>
+        <w:br/>
+      </w:r>
+      <w:r>
+        <w:rPr>
+          <w:rFonts w:ascii="Arial" w:hAnsi="Arial" w:cs="Arial"/>
+          <w:sz w:val="24"/>
+          <w:szCs w:val="24"/>
+        </w:rPr>
+        <w:tab/>
+        <w:t xml:space="preserve">  ……………………………………………………………………………………..</w:t>
+      </w:r>
+    </w:p>
+    <w:p>
+      <w:pPr>
+        <w:pStyle w:val="Geenafstand"/>
+        <w:tabs>
+          <w:tab w:val="left" w:pos="3969"/>
+        </w:tabs>
+        <w:rPr>
+          <w:rFonts w:ascii="Arial" w:hAnsi="Arial" w:cs="Arial"/>
+          <w:sz w:val="24"/>
+          <w:szCs w:val="24"/>
+        </w:rPr>
+      </w:pPr>
+    </w:p>
+    <w:p>
+      <w:pPr>
+        <w:pStyle w:val="Geenafstand"/>
+        <w:tabs>
+          <w:tab w:val="left" w:pos="3969"/>
+        </w:tabs>
+        <w:rPr>
+          <w:rFonts w:ascii="Arial" w:hAnsi="Arial" w:cs="Arial"/>
+          <w:sz w:val="24"/>
+          <w:szCs w:val="24"/>
+        </w:rPr>
+      </w:pPr>
+      <w:r>
+        <w:rPr>
+          <w:rFonts w:ascii="Arial" w:hAnsi="Arial" w:cs="Arial"/>
+          <w:sz w:val="24"/>
+          <w:szCs w:val="24"/>
+        </w:rPr>
+        <w:tab/>
+        <w:t xml:space="preserve">  ……………………………………………………………………………………..</w:t>
+      </w:r>
+    </w:p>
+    <w:p>
+      <w:pPr>
+        <w:rPr>
+          <w:rFonts w:ascii="Arial" w:eastAsiaTheme="majorEastAsia" w:hAnsi="Arial" w:cs="Arial"/>
+          <w:color w:val="2E74B5" w:themeColor="accent1" w:themeShade="BF"/>
+          <w:sz w:val="32"/>
+          <w:szCs w:val="32"/>
+        </w:rPr>
+      </w:pPr>
+      <w:r>
+        <w:rPr>
+          <w:rFonts w:ascii="Arial" w:eastAsiaTheme="majorEastAsia" w:hAnsi="Arial" w:cs="Arial"/>
+          <w:color w:val="2E74B5" w:themeColor="accent1" w:themeShade="BF"/>
+          <w:sz w:val="32"/>
+          <w:szCs w:val="32"/>
+        </w:rPr>
+        <w:br w:type="page"/>
+      </w:r>
+    </w:p>
+    <w:p>
+      <w:pPr>
+        <w:pStyle w:val="Kop1"/>
+        <w:ind w:left="720"/>
+        <w:jc w:val="center"/>
+        <w:rPr>
+          <w:rFonts w:ascii="Arial" w:hAnsi="Arial" w:cs="Arial"/>
+        </w:rPr>
+      </w:pPr>
+      <w:bookmarkStart w:id="5" w:name="_Toc475354561"/>
       <w:r>
         <w:rPr>
           <w:rFonts w:ascii="Arial" w:hAnsi="Arial" w:cs="Arial"/>
@@ -2031,7 +3166,7 @@
         <w:t>Achtergronden</w:t>
       </w:r>
       <w:bookmarkEnd w:id="0"/>
-      <w:bookmarkEnd w:id="1"/>
+      <w:bookmarkEnd w:id="5"/>
     </w:p>
     <w:p/>
     <w:p>
@@ -2042,17 +3177,66 @@
           <w:sz w:val="24"/>
         </w:rPr>
       </w:pPr>
-    </w:p>
-    <w:p/>
-    <w:p/>
-    <w:p/>
-    <w:p>
-      <w:pPr>
-        <w:rPr>
-          <w:rFonts w:ascii="Arial" w:hAnsi="Arial" w:cs="Arial"/>
-          <w:sz w:val="24"/>
-        </w:rPr>
-      </w:pPr>
+      <w:r>
+        <w:rPr>
+          <w:rFonts w:ascii="Arial" w:hAnsi="Arial" w:cs="Arial"/>
+          <w:sz w:val="24"/>
+        </w:rPr>
+        <w:t xml:space="preserve">Wij maken een mobiele app voor WallWei. WallWei is een redelijk groot bedrijf. Het bedrijf heeft zo’n 15 werknemers. Het bedrijf houd zich vooral bezig met het werven van scholen en ervoor zorgen dat ze goede producten bij de scholen afleveren. Zodat de scholen beter worden met hun producten die ze leveren aan de scholen. </w:t>
+      </w:r>
+      <w:r>
+        <w:rPr>
+          <w:rFonts w:ascii="Arial" w:hAnsi="Arial" w:cs="Arial"/>
+          <w:sz w:val="24"/>
+        </w:rPr>
+        <w:t>Daarom wil WallWei nu een app hebben die ervoor zorgt dat het rooster ook op je mobiel goed te zien is. Want dat is er nog niet bij veel scholen en die scholen die willen dat zelf ook hebben omdat ze dan denken dat er minder leerlingen hun lessen missen en dat er dan veel minder verwarring is.</w:t>
+      </w:r>
+      <w:r>
+        <w:rPr>
+          <w:rFonts w:ascii="Arial" w:hAnsi="Arial" w:cs="Arial"/>
+          <w:sz w:val="24"/>
+        </w:rPr>
+        <w:t xml:space="preserve"> Dat is fijn voor de docenten maar ook voor de leerlingen. Daarom heeft WallWei ons gevraagd of dat wij zo’n app konden maken zodat hun dat weer aan de scholen kunnen afleveren. </w:t>
+      </w:r>
+      <w:r>
+        <w:rPr>
+          <w:rFonts w:ascii="Arial" w:hAnsi="Arial" w:cs="Arial"/>
+          <w:sz w:val="24"/>
+        </w:rPr>
+        <w:t xml:space="preserve">De persoon waar wij mee contact hebben van WallWei is de heer </w:t>
+      </w:r>
+      <w:proofErr w:type="spellStart"/>
+      <w:r>
+        <w:rPr>
+          <w:rFonts w:ascii="Arial" w:hAnsi="Arial" w:cs="Arial"/>
+          <w:sz w:val="24"/>
+        </w:rPr>
+        <w:t>Kuo</w:t>
+      </w:r>
+      <w:proofErr w:type="spellEnd"/>
+      <w:r>
+        <w:rPr>
+          <w:rFonts w:ascii="Arial" w:hAnsi="Arial" w:cs="Arial"/>
+          <w:sz w:val="24"/>
+        </w:rPr>
+        <w:t xml:space="preserve">. Dus alles wat wij hebben of als wij iets moeten laten zien of als er iets onduidelijk is, gaat allemaal via de heer </w:t>
+      </w:r>
+      <w:proofErr w:type="spellStart"/>
+      <w:r>
+        <w:rPr>
+          <w:rFonts w:ascii="Arial" w:hAnsi="Arial" w:cs="Arial"/>
+          <w:sz w:val="24"/>
+        </w:rPr>
+        <w:t>Kuo</w:t>
+      </w:r>
+      <w:proofErr w:type="spellEnd"/>
+      <w:r>
+        <w:rPr>
+          <w:rFonts w:ascii="Arial" w:hAnsi="Arial" w:cs="Arial"/>
+          <w:sz w:val="24"/>
+        </w:rPr>
+        <w:t>.</w:t>
+      </w:r>
     </w:p>
     <w:p>
       <w:pPr>
@@ -2065,117 +3249,19 @@
     <w:p>
       <w:pPr>
         <w:pStyle w:val="Kop1"/>
-        <w:numPr>
-          <w:ilvl w:val="0"/>
-          <w:numId w:val="4"/>
-        </w:numPr>
+        <w:ind w:left="360"/>
         <w:jc w:val="center"/>
         <w:rPr>
           <w:rFonts w:ascii="Arial" w:hAnsi="Arial" w:cs="Arial"/>
-          <w:sz w:val="24"/>
-        </w:rPr>
-      </w:pPr>
-      <w:bookmarkStart w:id="2" w:name="_Toc445990118"/>
-      <w:bookmarkStart w:id="3" w:name="_Toc475004933"/>
+        </w:rPr>
+      </w:pPr>
+      <w:bookmarkStart w:id="6" w:name="_Toc445990118"/>
+      <w:bookmarkStart w:id="7" w:name="_Toc475354562"/>
       <w:r>
         <w:rPr>
           <w:rFonts w:ascii="Arial" w:hAnsi="Arial" w:cs="Arial"/>
         </w:rPr>
         <w:t>Doelstellingen</w:t>
-      </w:r>
-      <w:bookmarkEnd w:id="2"/>
-      <w:bookmarkEnd w:id="3"/>
-    </w:p>
-    <w:p>
-      <w:pPr>
-        <w:rPr>
-          <w:rFonts w:ascii="Arial" w:hAnsi="Arial" w:cs="Arial"/>
-          <w:sz w:val="24"/>
-        </w:rPr>
-      </w:pPr>
-    </w:p>
-    <w:p>
-      <w:pPr>
-        <w:rPr>
-          <w:rFonts w:ascii="Arial" w:hAnsi="Arial" w:cs="Arial"/>
-          <w:sz w:val="24"/>
-        </w:rPr>
-      </w:pPr>
-    </w:p>
-    <w:p>
-      <w:pPr>
-        <w:rPr>
-          <w:rFonts w:ascii="Arial" w:hAnsi="Arial" w:cs="Arial"/>
-          <w:sz w:val="24"/>
-        </w:rPr>
-      </w:pPr>
-      <w:r>
-        <w:rPr>
-          <w:rFonts w:ascii="Arial" w:hAnsi="Arial" w:cs="Arial"/>
-          <w:sz w:val="24"/>
-        </w:rPr>
-        <w:t xml:space="preserve">  </w:t>
-      </w:r>
-    </w:p>
-    <w:p>
-      <w:pPr>
-        <w:pStyle w:val="Kop1"/>
-        <w:numPr>
-          <w:ilvl w:val="0"/>
-          <w:numId w:val="4"/>
-        </w:numPr>
-        <w:jc w:val="center"/>
-        <w:rPr>
-          <w:rFonts w:ascii="Arial" w:hAnsi="Arial" w:cs="Arial"/>
-        </w:rPr>
-      </w:pPr>
-      <w:bookmarkStart w:id="4" w:name="_Toc445990119"/>
-      <w:bookmarkStart w:id="5" w:name="_Toc475004934"/>
-      <w:r>
-        <w:rPr>
-          <w:rFonts w:ascii="Arial" w:hAnsi="Arial" w:cs="Arial"/>
-        </w:rPr>
-        <w:t>Projectopdrachten</w:t>
-      </w:r>
-      <w:bookmarkEnd w:id="4"/>
-      <w:bookmarkEnd w:id="5"/>
-    </w:p>
-    <w:p/>
-    <w:p>
-      <w:pPr>
-        <w:rPr>
-          <w:rFonts w:ascii="Arial" w:hAnsi="Arial" w:cs="Arial"/>
-          <w:sz w:val="24"/>
-        </w:rPr>
-      </w:pPr>
-    </w:p>
-    <w:p>
-      <w:pPr>
-        <w:rPr>
-          <w:rFonts w:ascii="Arial" w:hAnsi="Arial" w:cs="Arial"/>
-          <w:sz w:val="24"/>
-        </w:rPr>
-      </w:pPr>
-    </w:p>
-    <w:p>
-      <w:pPr>
-        <w:pStyle w:val="Kop1"/>
-        <w:numPr>
-          <w:ilvl w:val="0"/>
-          <w:numId w:val="4"/>
-        </w:numPr>
-        <w:jc w:val="center"/>
-        <w:rPr>
-          <w:rFonts w:ascii="Arial" w:hAnsi="Arial" w:cs="Arial"/>
-        </w:rPr>
-      </w:pPr>
-      <w:bookmarkStart w:id="6" w:name="_Toc445990120"/>
-      <w:bookmarkStart w:id="7" w:name="_Toc475004935"/>
-      <w:r>
-        <w:rPr>
-          <w:rFonts w:ascii="Arial" w:hAnsi="Arial" w:cs="Arial"/>
-        </w:rPr>
-        <w:t>Projectactiviteiten</w:t>
       </w:r>
       <w:bookmarkEnd w:id="6"/>
       <w:bookmarkEnd w:id="7"/>
@@ -2183,11 +3269,323 @@
     <w:p/>
     <w:p>
       <w:pPr>
-        <w:rPr>
-          <w:rFonts w:ascii="Arial" w:hAnsi="Arial" w:cs="Arial"/>
-          <w:sz w:val="24"/>
-        </w:rPr>
-      </w:pPr>
+        <w:pStyle w:val="Geenafstand"/>
+        <w:rPr>
+          <w:rFonts w:ascii="Arial" w:hAnsi="Arial" w:cs="Arial"/>
+          <w:sz w:val="24"/>
+        </w:rPr>
+      </w:pPr>
+      <w:r>
+        <w:rPr>
+          <w:rFonts w:ascii="Arial" w:hAnsi="Arial" w:cs="Arial"/>
+          <w:sz w:val="24"/>
+        </w:rPr>
+        <w:t xml:space="preserve">Het makkelijk kunnen zien van de roosters is niet helemaal optimaal. Als oorzaak hiervan is dat er alles op de computer moet worden gedaan en er geen app is. Daardoor ontstaat er veel verwarring wanneer er een les uitvalt of verschuift en dat is niet zo leuk. U heeft ons gevraagd of dat wij een mobiele applicatie kunnen maken waarbij docenten en leerlingen hun rooster makkelijk kunnen zien. Waardoor er minder verwarring ontstaat over het rooster. Ook zou er een absentie in kunnen komen omdat dat ook niet optimaal gaat op het moment. Dus als de leerling zich ook ziek kan melden in de app of dat de docent de les kan laten uitvallen op de app zou dat heel makkelijk zijn en is iedereen ook gelijk op de hoogte. </w:t>
+      </w:r>
+    </w:p>
+    <w:p>
+      <w:pPr>
+        <w:pStyle w:val="Geenafstand"/>
+        <w:rPr>
+          <w:rFonts w:ascii="Arial" w:hAnsi="Arial" w:cs="Arial"/>
+          <w:sz w:val="24"/>
+        </w:rPr>
+      </w:pPr>
+    </w:p>
+    <w:p>
+      <w:pPr>
+        <w:pStyle w:val="Geenafstand"/>
+        <w:rPr>
+          <w:rFonts w:ascii="Arial" w:hAnsi="Arial" w:cs="Arial"/>
+          <w:sz w:val="24"/>
+        </w:rPr>
+      </w:pPr>
+      <w:r>
+        <w:rPr>
+          <w:rFonts w:ascii="Arial" w:hAnsi="Arial" w:cs="Arial"/>
+          <w:sz w:val="24"/>
+        </w:rPr>
+        <w:t xml:space="preserve">Dus daarom heeft WallWei ons gevraagd of dat wij een app konden maken die ervoor zorgt dat het rooster makkelijker te zien is. Dit kan WallWei dan aan verschillende scholen aanbieden. </w:t>
+      </w:r>
+    </w:p>
+    <w:p>
+      <w:pPr>
+        <w:rPr>
+          <w:rFonts w:ascii="Arial" w:hAnsi="Arial" w:cs="Arial"/>
+          <w:sz w:val="24"/>
+        </w:rPr>
+      </w:pPr>
+      <w:r>
+        <w:rPr>
+          <w:rFonts w:ascii="Arial" w:hAnsi="Arial" w:cs="Arial"/>
+          <w:sz w:val="24"/>
+        </w:rPr>
+        <w:br w:type="page"/>
+      </w:r>
+    </w:p>
+    <w:p>
+      <w:pPr>
+        <w:pStyle w:val="Kop1"/>
+        <w:ind w:left="360"/>
+        <w:jc w:val="center"/>
+        <w:rPr>
+          <w:rFonts w:ascii="Arial" w:hAnsi="Arial" w:cs="Arial"/>
+        </w:rPr>
+      </w:pPr>
+      <w:bookmarkStart w:id="8" w:name="_Toc445990119"/>
+      <w:bookmarkStart w:id="9" w:name="_Toc475354563"/>
+      <w:r>
+        <w:rPr>
+          <w:rFonts w:ascii="Arial" w:hAnsi="Arial" w:cs="Arial"/>
+        </w:rPr>
+        <w:lastRenderedPageBreak/>
+        <w:t>Projectopdrachten</w:t>
+      </w:r>
+      <w:bookmarkEnd w:id="8"/>
+      <w:bookmarkEnd w:id="9"/>
+    </w:p>
+    <w:p/>
+    <w:p>
+      <w:pPr>
+        <w:pStyle w:val="Geenafstand"/>
+        <w:rPr>
+          <w:rFonts w:ascii="Arial" w:hAnsi="Arial" w:cs="Arial"/>
+          <w:sz w:val="24"/>
+        </w:rPr>
+      </w:pPr>
+      <w:r>
+        <w:rPr>
+          <w:rFonts w:ascii="Arial" w:hAnsi="Arial" w:cs="Arial"/>
+          <w:sz w:val="24"/>
+        </w:rPr>
+        <w:t xml:space="preserve">De opdracht voor WallWei is dat wij een rooster app maken. Deze noemen wij dan ook rooster app. De opdracht is dat wij een mobiele app maken die ervoor zorgt dat de leerlingen en docenten op hun mobiel kunnen kijken wat hun rooster is. Deze opdracht is best belangrijk omdat dit op de scholen </w:t>
+      </w:r>
+      <w:r>
+        <w:rPr>
+          <w:rFonts w:ascii="Arial" w:hAnsi="Arial" w:cs="Arial"/>
+          <w:sz w:val="24"/>
+        </w:rPr>
+        <w:t>vaak niet het geval is. Daarom w</w:t>
+      </w:r>
+      <w:r>
+        <w:rPr>
+          <w:rFonts w:ascii="Arial" w:hAnsi="Arial" w:cs="Arial"/>
+          <w:sz w:val="24"/>
+        </w:rPr>
+        <w:t xml:space="preserve">il WallWei juist zo’n app zodat ze die weer aan de scholen kunnen verkopen. Naast dat de leerlingen en docenten het rooster kunnen zien moet er ook voor worden gezorgd dat de leerlingen en docenten absentie kunnen toevoegen. Dus als de docent ziek is dan kan hij de les afzeggen en dan kunnen de leerlingen gelijk zien dat de les uitvalt. </w:t>
+      </w:r>
+      <w:r>
+        <w:rPr>
+          <w:rFonts w:ascii="Arial" w:hAnsi="Arial" w:cs="Arial"/>
+          <w:sz w:val="24"/>
+        </w:rPr>
+        <w:t>Dit is fijner voor iedereen want zo ontstaat er veel minder verwarring op school en dat is veel fijner voor iedereen en kunnen de leerlingen beter leren.</w:t>
+      </w:r>
+    </w:p>
+    <w:p>
+      <w:pPr>
+        <w:pStyle w:val="Geenafstand"/>
+        <w:rPr>
+          <w:rFonts w:ascii="Arial" w:hAnsi="Arial" w:cs="Arial"/>
+          <w:sz w:val="24"/>
+        </w:rPr>
+      </w:pPr>
+    </w:p>
+    <w:p>
+      <w:pPr>
+        <w:pStyle w:val="Geenafstand"/>
+        <w:rPr>
+          <w:rFonts w:ascii="Arial" w:hAnsi="Arial" w:cs="Arial"/>
+          <w:sz w:val="24"/>
+        </w:rPr>
+      </w:pPr>
+      <w:r>
+        <w:rPr>
+          <w:rFonts w:ascii="Arial" w:hAnsi="Arial" w:cs="Arial"/>
+          <w:sz w:val="24"/>
+        </w:rPr>
+        <w:t xml:space="preserve">Ook moeten de leerlingen zich ziek kunnen melden op de app zodat de docent gelijk kan zien welke leerlingen er ziek zijn of niet konden komen. Dit is dan ook weer makkelijker voor iedereen en een absentie toevoegen is zo gedaan op je mobiel want iedereen heeft tegenwoordig een smartphone. </w:t>
+      </w:r>
+      <w:r>
+        <w:rPr>
+          <w:rFonts w:ascii="Arial" w:hAnsi="Arial" w:cs="Arial"/>
+          <w:sz w:val="24"/>
+        </w:rPr>
+        <w:t xml:space="preserve">Doordat leerlingen zich zelf ook ziek kunnen melden ontstaat er ook minder verwarring want dan weet de docent al gelijk dat hij niet op die leerlingen hoeft te wachten met les en kan hij gewoon beginnen. </w:t>
+      </w:r>
+    </w:p>
+    <w:p/>
+    <w:p>
+      <w:pPr>
+        <w:rPr>
+          <w:rFonts w:ascii="Arial" w:hAnsi="Arial" w:cs="Arial"/>
+          <w:sz w:val="24"/>
+        </w:rPr>
+      </w:pPr>
+    </w:p>
+    <w:p>
+      <w:pPr>
+        <w:pStyle w:val="Kop1"/>
+        <w:ind w:left="360"/>
+        <w:jc w:val="center"/>
+        <w:rPr>
+          <w:rFonts w:ascii="Arial" w:hAnsi="Arial" w:cs="Arial"/>
+        </w:rPr>
+      </w:pPr>
+      <w:bookmarkStart w:id="10" w:name="_Toc445990120"/>
+      <w:bookmarkStart w:id="11" w:name="_Toc475354564"/>
+      <w:r>
+        <w:rPr>
+          <w:rFonts w:ascii="Arial" w:hAnsi="Arial" w:cs="Arial"/>
+        </w:rPr>
+        <w:t>Projectactiviteiten</w:t>
+      </w:r>
+      <w:bookmarkEnd w:id="10"/>
+      <w:bookmarkEnd w:id="11"/>
+    </w:p>
+    <w:p/>
+    <w:p>
+      <w:pPr>
+        <w:pStyle w:val="Geenafstand"/>
+        <w:rPr>
+          <w:rFonts w:ascii="Arial" w:hAnsi="Arial" w:cs="Arial"/>
+          <w:sz w:val="24"/>
+        </w:rPr>
+      </w:pPr>
+      <w:r>
+        <w:rPr>
+          <w:rFonts w:ascii="Arial" w:hAnsi="Arial" w:cs="Arial"/>
+          <w:sz w:val="24"/>
+        </w:rPr>
+        <w:t>Toen wij deze opdracht kregen aangeleverd</w:t>
+      </w:r>
+      <w:r>
+        <w:rPr>
+          <w:rFonts w:ascii="Arial" w:hAnsi="Arial" w:cs="Arial"/>
+          <w:sz w:val="24"/>
+        </w:rPr>
+        <w:t xml:space="preserve"> moesten wij al gelijk een aantal dingen doen. Want omdat wij nog niet echt inhoudelijk wisten wat er moest gebeuren en wat de opdrachtgever nou echt precies wilde moesten wij een interview houden met de opdrachtgever zodat we wel goed wisten wat we moesten gaan doen. </w:t>
+      </w:r>
+      <w:r>
+        <w:rPr>
+          <w:rFonts w:ascii="Arial" w:hAnsi="Arial" w:cs="Arial"/>
+          <w:sz w:val="24"/>
+        </w:rPr>
+        <w:t xml:space="preserve">Nadat we dat hadden gedaan moesten we een verslag maken van het interview zodat de opdrachtgever en wij precies wisten wat er allemaal werd gezegd. Ook deden we een hernieuwde opdracht maken zodat alle eisen in 1 document te zien waren. Daarna gingen we een offerte, planning en </w:t>
+      </w:r>
+      <w:r>
+        <w:rPr>
+          <w:rFonts w:ascii="Arial" w:hAnsi="Arial" w:cs="Arial"/>
+          <w:sz w:val="24"/>
+        </w:rPr>
+        <w:t>de</w:t>
+      </w:r>
+      <w:r>
+        <w:rPr>
+          <w:rFonts w:ascii="Arial" w:hAnsi="Arial" w:cs="Arial"/>
+          <w:sz w:val="24"/>
+        </w:rPr>
+        <w:t xml:space="preserve"> prototype wireframes maken. </w:t>
+      </w:r>
+      <w:r>
+        <w:rPr>
+          <w:rFonts w:ascii="Arial" w:hAnsi="Arial" w:cs="Arial"/>
+          <w:sz w:val="24"/>
+        </w:rPr>
+        <w:t xml:space="preserve">Ook deden we een plan van aanpak maken zodat de opdrachtgever goed weet wat we gaan doen en hoe we het gaan doen. Daarna zijn we allerlei diagrammen gaan maken zodat we goed weten hoe de app precies werkt en dan weet de opdrachtgever ook gelijk hoe de app goed werkt. </w:t>
+      </w:r>
+      <w:r>
+        <w:rPr>
+          <w:rFonts w:ascii="Arial" w:hAnsi="Arial" w:cs="Arial"/>
+          <w:sz w:val="24"/>
+        </w:rPr>
+        <w:t xml:space="preserve">Daarna doen we ervoor zorgen dat iedereen weet met welke programma’s we werken. Ook maken we een back-up procedure zodat als er iemand laptop kapot gaat of er gebeurt iets anders dat we alle documenten altijd nog hebben. </w:t>
+      </w:r>
+    </w:p>
+    <w:p>
+      <w:pPr>
+        <w:rPr>
+          <w:rFonts w:ascii="Arial" w:hAnsi="Arial" w:cs="Arial"/>
+          <w:sz w:val="24"/>
+        </w:rPr>
+      </w:pPr>
+      <w:r>
+        <w:rPr>
+          <w:rFonts w:ascii="Arial" w:hAnsi="Arial" w:cs="Arial"/>
+          <w:sz w:val="24"/>
+        </w:rPr>
+        <w:br w:type="page"/>
+      </w:r>
+    </w:p>
+    <w:p>
+      <w:pPr>
+        <w:pStyle w:val="Geenafstand"/>
+        <w:rPr>
+          <w:rFonts w:ascii="Arial" w:hAnsi="Arial" w:cs="Arial"/>
+          <w:sz w:val="24"/>
+        </w:rPr>
+      </w:pPr>
+      <w:r>
+        <w:rPr>
+          <w:rFonts w:ascii="Arial" w:hAnsi="Arial" w:cs="Arial"/>
+          <w:sz w:val="24"/>
+        </w:rPr>
+        <w:lastRenderedPageBreak/>
+        <w:t xml:space="preserve">Nadat het voorbereidende deel is afgerond kunnen we bezig met het programmeren van de app. Dit zal best lang duren omdat er veel gedaan moet worden in de app. </w:t>
+      </w:r>
+      <w:r>
+        <w:rPr>
+          <w:rFonts w:ascii="Arial" w:hAnsi="Arial" w:cs="Arial"/>
+          <w:sz w:val="24"/>
+        </w:rPr>
+        <w:t xml:space="preserve">Nadat we denken dat we de app hebben gemaakt gaan we testen of dat de app wel goed is en of dat er niet te veel problemen in zitten. Want als dat wel is dan moeten we die nog verhelpen en ervoor zorgen dat we die niet meer hebben. Als de testen goed zijn dan kunnen we naar het </w:t>
+      </w:r>
+      <w:r>
+        <w:rPr>
+          <w:rFonts w:ascii="Arial" w:hAnsi="Arial" w:cs="Arial"/>
+          <w:sz w:val="24"/>
+        </w:rPr>
+        <w:t>implementeren</w:t>
+      </w:r>
+      <w:r>
+        <w:rPr>
+          <w:rFonts w:ascii="Arial" w:hAnsi="Arial" w:cs="Arial"/>
+          <w:sz w:val="24"/>
+        </w:rPr>
+        <w:t xml:space="preserve"> van de app op mobiels van verschillende gebruikers zodat die de app kunnen gebruiken en ook echt zelf zien hoe het werkt.</w:t>
+      </w:r>
+    </w:p>
+    <w:p>
+      <w:pPr>
+        <w:pStyle w:val="Geenafstand"/>
+        <w:rPr>
+          <w:rFonts w:ascii="Arial" w:hAnsi="Arial" w:cs="Arial"/>
+          <w:sz w:val="24"/>
+        </w:rPr>
+      </w:pPr>
+    </w:p>
+    <w:p>
+      <w:pPr>
+        <w:pStyle w:val="Geenafstand"/>
+        <w:rPr>
+          <w:rFonts w:ascii="Arial" w:hAnsi="Arial" w:cs="Arial"/>
+          <w:sz w:val="24"/>
+        </w:rPr>
+      </w:pPr>
+      <w:r>
+        <w:rPr>
+          <w:rFonts w:ascii="Arial" w:hAnsi="Arial" w:cs="Arial"/>
+          <w:sz w:val="24"/>
+        </w:rPr>
+        <w:t xml:space="preserve">Alles wat ik hier heb verteld zijn de activiteiten die wij met het project moeten doen. Maar voor nog een betere omschrijving van de activiteiten die we moeten doen verwijs ik naar de planning want daar staan echt alle opdrachten die we moeten doen. </w:t>
+      </w:r>
+      <w:r>
+        <w:rPr>
+          <w:rFonts w:ascii="Arial" w:hAnsi="Arial" w:cs="Arial"/>
+          <w:sz w:val="24"/>
+        </w:rPr>
+        <w:t xml:space="preserve">Dus daar kan je precies zien waar we mee bezig zijn, wat we al af hebben en wat we gaan doen en welke activiteiten wij allemaal nog moeten doen. </w:t>
+      </w:r>
     </w:p>
     <w:p>
       <w:pPr>
@@ -2202,100 +3600,19 @@
     <w:p>
       <w:pPr>
         <w:pStyle w:val="Kop1"/>
-        <w:numPr>
-          <w:ilvl w:val="0"/>
-          <w:numId w:val="4"/>
-        </w:numPr>
+        <w:ind w:left="360"/>
         <w:jc w:val="center"/>
         <w:rPr>
           <w:rFonts w:ascii="Arial" w:hAnsi="Arial" w:cs="Arial"/>
         </w:rPr>
       </w:pPr>
-      <w:bookmarkStart w:id="8" w:name="_Toc445990121"/>
-      <w:bookmarkStart w:id="9" w:name="_Toc475004936"/>
+      <w:bookmarkStart w:id="12" w:name="_Toc445990121"/>
+      <w:bookmarkStart w:id="13" w:name="_Toc475354565"/>
       <w:r>
         <w:rPr>
           <w:rFonts w:ascii="Arial" w:hAnsi="Arial" w:cs="Arial"/>
         </w:rPr>
         <w:t>Projectgrenzen</w:t>
-      </w:r>
-      <w:bookmarkEnd w:id="8"/>
-      <w:bookmarkEnd w:id="9"/>
-      <w:r>
-        <w:rPr>
-          <w:rFonts w:ascii="Arial" w:hAnsi="Arial" w:cs="Arial"/>
-          <w:sz w:val="24"/>
-        </w:rPr>
-        <w:br w:type="page"/>
-      </w:r>
-    </w:p>
-    <w:p>
-      <w:pPr>
-        <w:rPr>
-          <w:rFonts w:ascii="Arial" w:hAnsi="Arial" w:cs="Arial"/>
-          <w:sz w:val="24"/>
-        </w:rPr>
-      </w:pPr>
-    </w:p>
-    <w:p>
-      <w:pPr>
-        <w:pStyle w:val="Kop1"/>
-        <w:numPr>
-          <w:ilvl w:val="0"/>
-          <w:numId w:val="4"/>
-        </w:numPr>
-        <w:jc w:val="center"/>
-        <w:rPr>
-          <w:rFonts w:ascii="Arial" w:hAnsi="Arial" w:cs="Arial"/>
-        </w:rPr>
-      </w:pPr>
-      <w:bookmarkStart w:id="10" w:name="_Toc445990122"/>
-      <w:bookmarkStart w:id="11" w:name="_Toc475004937"/>
-      <w:r>
-        <w:rPr>
-          <w:rFonts w:ascii="Arial" w:hAnsi="Arial" w:cs="Arial"/>
-        </w:rPr>
-        <w:t>Producten</w:t>
-      </w:r>
-      <w:bookmarkEnd w:id="10"/>
-      <w:bookmarkEnd w:id="11"/>
-    </w:p>
-    <w:p/>
-    <w:p>
-      <w:pPr>
-        <w:rPr>
-          <w:rFonts w:ascii="Arial" w:hAnsi="Arial" w:cs="Arial"/>
-          <w:sz w:val="24"/>
-        </w:rPr>
-      </w:pPr>
-    </w:p>
-    <w:p>
-      <w:pPr>
-        <w:rPr>
-          <w:rFonts w:ascii="Arial" w:hAnsi="Arial" w:cs="Arial"/>
-          <w:sz w:val="24"/>
-        </w:rPr>
-      </w:pPr>
-    </w:p>
-    <w:p>
-      <w:pPr>
-        <w:pStyle w:val="Kop1"/>
-        <w:numPr>
-          <w:ilvl w:val="0"/>
-          <w:numId w:val="4"/>
-        </w:numPr>
-        <w:jc w:val="center"/>
-        <w:rPr>
-          <w:rFonts w:ascii="Arial" w:hAnsi="Arial" w:cs="Arial"/>
-        </w:rPr>
-      </w:pPr>
-      <w:bookmarkStart w:id="12" w:name="_Toc445990123"/>
-      <w:bookmarkStart w:id="13" w:name="_Toc475004938"/>
-      <w:r>
-        <w:rPr>
-          <w:rFonts w:ascii="Arial" w:hAnsi="Arial" w:cs="Arial"/>
-        </w:rPr>
-        <w:t>Kwaliteit</w:t>
       </w:r>
       <w:bookmarkEnd w:id="12"/>
       <w:bookmarkEnd w:id="13"/>
@@ -2303,35 +3620,264 @@
     <w:p/>
     <w:p>
       <w:pPr>
+        <w:pStyle w:val="Geenafstand"/>
+        <w:rPr>
+          <w:rFonts w:ascii="Arial" w:hAnsi="Arial" w:cs="Arial"/>
+          <w:sz w:val="24"/>
+        </w:rPr>
+      </w:pPr>
+      <w:r>
+        <w:rPr>
+          <w:rFonts w:ascii="Arial" w:hAnsi="Arial" w:cs="Arial"/>
+          <w:sz w:val="24"/>
+        </w:rPr>
+        <w:t xml:space="preserve">De opdracht begint op 13-2-2017 en het de opdracht moet helemaal klaar zijn op      </w:t>
+      </w:r>
+      <w:r>
+        <w:rPr>
+          <w:rFonts w:ascii="Arial" w:hAnsi="Arial" w:cs="Arial"/>
+          <w:sz w:val="24"/>
+        </w:rPr>
+        <w:t xml:space="preserve">7-4-2017. </w:t>
+      </w:r>
+      <w:r>
+        <w:rPr>
+          <w:rFonts w:ascii="Arial" w:hAnsi="Arial" w:cs="Arial"/>
+          <w:sz w:val="24"/>
+        </w:rPr>
+        <w:t>Wij doen er elke ochtend van de week aan behalve of vrijdag, zaterdag en zondag. De tijd hiervan is van 8:20 tot 12:20.</w:t>
+      </w:r>
+      <w:r>
+        <w:rPr>
+          <w:rFonts w:ascii="Arial" w:hAnsi="Arial" w:cs="Arial"/>
+          <w:sz w:val="24"/>
+        </w:rPr>
+        <w:t xml:space="preserve"> Behalve op dinsdag want dan werken we tot</w:t>
+      </w:r>
+      <w:r>
+        <w:rPr>
+          <w:rFonts w:ascii="Arial" w:hAnsi="Arial" w:cs="Arial"/>
+          <w:sz w:val="24"/>
+        </w:rPr>
+        <w:t xml:space="preserve"> </w:t>
+      </w:r>
+      <w:r>
+        <w:rPr>
+          <w:rFonts w:ascii="Arial" w:hAnsi="Arial" w:cs="Arial"/>
+          <w:sz w:val="24"/>
+        </w:rPr>
+        <w:t>11:20.</w:t>
+      </w:r>
+      <w:r>
+        <w:rPr>
+          <w:rFonts w:ascii="Arial" w:hAnsi="Arial" w:cs="Arial"/>
+          <w:sz w:val="24"/>
+        </w:rPr>
+        <w:t xml:space="preserve"> Wij werken niet in de vakantie van 24-2-2017 tot 5-3-2017</w:t>
+      </w:r>
+      <w:r>
+        <w:rPr>
+          <w:rFonts w:ascii="Arial" w:hAnsi="Arial" w:cs="Arial"/>
+          <w:sz w:val="24"/>
+        </w:rPr>
+        <w:t>.</w:t>
+      </w:r>
+      <w:r>
+        <w:rPr>
+          <w:rFonts w:ascii="Arial" w:hAnsi="Arial" w:cs="Arial"/>
+          <w:sz w:val="24"/>
+        </w:rPr>
+        <w:t xml:space="preserve"> </w:t>
+      </w:r>
+      <w:r>
+        <w:rPr>
+          <w:rFonts w:ascii="Arial" w:hAnsi="Arial" w:cs="Arial"/>
+          <w:sz w:val="24"/>
+        </w:rPr>
+        <w:t xml:space="preserve">Als wij in moeilijkheden komen dan zullen wij in onze eigen tijd ervoor zorgen dat alles afkomt. </w:t>
+      </w:r>
+      <w:r>
+        <w:rPr>
+          <w:rFonts w:ascii="Arial" w:hAnsi="Arial" w:cs="Arial"/>
+          <w:sz w:val="24"/>
+        </w:rPr>
+        <w:t>Wij zullen de app zo maken zoals het in de hernieuwde opdracht staat beschreven en wat we met de opdrachtgever hebben besproken. Er kan niet zomaar iets worden bijgevoegd zonder overleg of dat wel goed is. Want dat kost dan weer meer tijd en we hebben alle tijd nodig voor de app die de opdrachtgever zo wil hebben.</w:t>
+      </w:r>
+      <w:r>
+        <w:rPr>
+          <w:rFonts w:ascii="Arial" w:hAnsi="Arial" w:cs="Arial"/>
+          <w:sz w:val="24"/>
+        </w:rPr>
+        <w:t xml:space="preserve"> De documenten die </w:t>
+      </w:r>
+      <w:r>
+        <w:rPr>
+          <w:rFonts w:ascii="Arial" w:hAnsi="Arial" w:cs="Arial"/>
+          <w:sz w:val="24"/>
+        </w:rPr>
+        <w:t xml:space="preserve">wij allemaal maken en opleveren staat ook beschreven in de planning. Want daar zie je wat we allemaal gaan maken en wanneer we verwachten het af te hebben. </w:t>
+      </w:r>
+      <w:r>
+        <w:rPr>
+          <w:rFonts w:ascii="Arial" w:hAnsi="Arial" w:cs="Arial"/>
+          <w:sz w:val="24"/>
+        </w:rPr>
+        <w:t>En dus ook hier als de opdrachtgever iets extra’s wil dan kan hij dat met ons bespreken maar als dat dan niet in de planning zit of er is geen document van met onze handtekening en de van de opdrachtgever dan maken we de extra functie niet.</w:t>
+      </w:r>
+    </w:p>
+    <w:p>
+      <w:pPr>
+        <w:pStyle w:val="Geenafstand"/>
+        <w:rPr>
+          <w:rFonts w:ascii="Arial" w:hAnsi="Arial" w:cs="Arial"/>
+          <w:sz w:val="24"/>
+        </w:rPr>
+      </w:pPr>
+    </w:p>
+    <w:p>
+      <w:pPr>
+        <w:pStyle w:val="Geenafstand"/>
+        <w:rPr>
+          <w:rFonts w:ascii="Arial" w:hAnsi="Arial" w:cs="Arial"/>
+          <w:sz w:val="24"/>
+        </w:rPr>
+      </w:pPr>
+      <w:r>
+        <w:rPr>
+          <w:rFonts w:ascii="Arial" w:hAnsi="Arial" w:cs="Arial"/>
+          <w:sz w:val="24"/>
+        </w:rPr>
+        <w:t xml:space="preserve">Hoeveel het project gaat kosten en wat we ervoor vragen dat staat allemaal in de offerte. Dus daar staat in hoeveel wij vragen voor de diensten die we het bedrijf </w:t>
+      </w:r>
+      <w:r>
+        <w:rPr>
+          <w:rFonts w:ascii="Arial" w:hAnsi="Arial" w:cs="Arial"/>
+          <w:sz w:val="24"/>
+        </w:rPr>
+        <w:t xml:space="preserve">verlenen. Daarnaast moet de app nu alleen nog maar in het Nederlands zijn. Dus we hoeven </w:t>
+      </w:r>
+      <w:r>
+        <w:rPr>
+          <w:rFonts w:ascii="Arial" w:hAnsi="Arial" w:cs="Arial"/>
+          <w:sz w:val="24"/>
+        </w:rPr>
+        <w:t>de app</w:t>
+      </w:r>
+      <w:r>
+        <w:rPr>
+          <w:rFonts w:ascii="Arial" w:hAnsi="Arial" w:cs="Arial"/>
+          <w:sz w:val="24"/>
+        </w:rPr>
+        <w:t xml:space="preserve"> nog niet in het Engels te maken.</w:t>
+      </w:r>
+      <w:r>
+        <w:rPr>
+          <w:rFonts w:ascii="Arial" w:hAnsi="Arial" w:cs="Arial"/>
+          <w:sz w:val="24"/>
+        </w:rPr>
+        <w:t xml:space="preserve"> </w:t>
+      </w:r>
+      <w:r>
+        <w:rPr>
+          <w:rFonts w:ascii="Arial" w:hAnsi="Arial" w:cs="Arial"/>
+          <w:sz w:val="24"/>
+        </w:rPr>
+        <w:t xml:space="preserve">De middelen die wij gebruiken hebben we allemaal ook dus daar zullen we geen oponthoud in hebben. </w:t>
+      </w:r>
+    </w:p>
+    <w:p>
+      <w:pPr>
+        <w:pStyle w:val="Geenafstand"/>
+        <w:rPr>
+          <w:rFonts w:ascii="Arial" w:hAnsi="Arial" w:cs="Arial"/>
+          <w:sz w:val="24"/>
+        </w:rPr>
+      </w:pPr>
+    </w:p>
+    <w:p>
+      <w:pPr>
+        <w:pStyle w:val="Geenafstand"/>
+        <w:rPr>
+          <w:rFonts w:ascii="Arial" w:hAnsi="Arial" w:cs="Arial"/>
+          <w:sz w:val="24"/>
+        </w:rPr>
+      </w:pPr>
+      <w:r>
+        <w:rPr>
+          <w:rFonts w:ascii="Arial" w:hAnsi="Arial" w:cs="Arial"/>
+          <w:sz w:val="24"/>
+        </w:rPr>
+        <w:t xml:space="preserve">Wij doen ook steeds alles </w:t>
+      </w:r>
+      <w:proofErr w:type="spellStart"/>
+      <w:r>
+        <w:rPr>
+          <w:rFonts w:ascii="Arial" w:hAnsi="Arial" w:cs="Arial"/>
+          <w:sz w:val="24"/>
+        </w:rPr>
+        <w:t>comitten</w:t>
+      </w:r>
+      <w:proofErr w:type="spellEnd"/>
+      <w:r>
+        <w:rPr>
+          <w:rFonts w:ascii="Arial" w:hAnsi="Arial" w:cs="Arial"/>
+          <w:sz w:val="24"/>
+        </w:rPr>
+        <w:t xml:space="preserve"> zodat we een git hebben waarin alle bestanden staan die wij hebben gemaakt.</w:t>
+      </w:r>
+      <w:r>
+        <w:rPr>
+          <w:rFonts w:ascii="Arial" w:hAnsi="Arial" w:cs="Arial"/>
+          <w:sz w:val="24"/>
+        </w:rPr>
+        <w:t xml:space="preserve"> </w:t>
+      </w:r>
+    </w:p>
+    <w:p>
+      <w:pPr>
+        <w:rPr>
+          <w:rFonts w:ascii="Arial" w:hAnsi="Arial" w:cs="Arial"/>
+          <w:sz w:val="24"/>
+        </w:rPr>
+      </w:pPr>
+      <w:r>
+        <w:rPr>
+          <w:rFonts w:ascii="Arial" w:hAnsi="Arial" w:cs="Arial"/>
+          <w:sz w:val="24"/>
+        </w:rPr>
+        <w:br w:type="page"/>
+      </w:r>
+    </w:p>
+    <w:p>
+      <w:pPr>
+        <w:pStyle w:val="Geenafstand"/>
+        <w:rPr>
+          <w:rFonts w:ascii="Arial" w:hAnsi="Arial" w:cs="Arial"/>
+          <w:sz w:val="24"/>
+        </w:rPr>
+      </w:pPr>
+    </w:p>
+    <w:p>
+      <w:pPr>
         <w:pStyle w:val="Kop1"/>
-        <w:numPr>
-          <w:ilvl w:val="0"/>
-          <w:numId w:val="4"/>
-        </w:numPr>
+        <w:ind w:left="360"/>
         <w:jc w:val="center"/>
         <w:rPr>
           <w:rFonts w:ascii="Arial" w:hAnsi="Arial" w:cs="Arial"/>
         </w:rPr>
       </w:pPr>
-      <w:bookmarkStart w:id="14" w:name="_Toc445990124"/>
-      <w:bookmarkStart w:id="15" w:name="_Toc475004939"/>
-      <w:r>
-        <w:rPr>
-          <w:rFonts w:ascii="Arial" w:hAnsi="Arial" w:cs="Arial"/>
-        </w:rPr>
-        <w:t>Projectorganisatie</w:t>
+      <w:bookmarkStart w:id="14" w:name="_Toc445990122"/>
+      <w:bookmarkStart w:id="15" w:name="_Toc475354566"/>
+      <w:r>
+        <w:rPr>
+          <w:rFonts w:ascii="Arial" w:hAnsi="Arial" w:cs="Arial"/>
+        </w:rPr>
+        <w:t>Producten</w:t>
       </w:r>
       <w:bookmarkEnd w:id="14"/>
       <w:bookmarkEnd w:id="15"/>
     </w:p>
-    <w:p>
-      <w:pPr>
-        <w:rPr>
-          <w:rFonts w:ascii="Arial" w:hAnsi="Arial" w:cs="Arial"/>
-          <w:sz w:val="24"/>
-        </w:rPr>
-      </w:pPr>
-    </w:p>
+    <w:p/>
     <w:p>
       <w:pPr>
         <w:rPr>
@@ -2351,26 +3897,88 @@
     <w:p>
       <w:pPr>
         <w:pStyle w:val="Kop1"/>
-        <w:numPr>
-          <w:ilvl w:val="0"/>
-          <w:numId w:val="4"/>
-        </w:numPr>
+        <w:ind w:left="360"/>
         <w:jc w:val="center"/>
         <w:rPr>
           <w:rFonts w:ascii="Arial" w:hAnsi="Arial" w:cs="Arial"/>
         </w:rPr>
       </w:pPr>
-      <w:bookmarkStart w:id="16" w:name="_Toc445990125"/>
-      <w:bookmarkStart w:id="17" w:name="_Toc475004940"/>
-      <w:r>
-        <w:rPr>
-          <w:rFonts w:ascii="Arial" w:hAnsi="Arial" w:cs="Arial"/>
-        </w:rPr>
-        <w:t>Planning</w:t>
+      <w:bookmarkStart w:id="16" w:name="_Toc445990123"/>
+      <w:bookmarkStart w:id="17" w:name="_Toc475354567"/>
+      <w:r>
+        <w:rPr>
+          <w:rFonts w:ascii="Arial" w:hAnsi="Arial" w:cs="Arial"/>
+        </w:rPr>
+        <w:t>Kwaliteit</w:t>
       </w:r>
       <w:bookmarkEnd w:id="16"/>
       <w:bookmarkEnd w:id="17"/>
     </w:p>
+    <w:p/>
+    <w:p>
+      <w:pPr>
+        <w:pStyle w:val="Kop1"/>
+        <w:ind w:left="360"/>
+        <w:jc w:val="center"/>
+        <w:rPr>
+          <w:rFonts w:ascii="Arial" w:hAnsi="Arial" w:cs="Arial"/>
+        </w:rPr>
+      </w:pPr>
+      <w:bookmarkStart w:id="18" w:name="_Toc445990124"/>
+      <w:bookmarkStart w:id="19" w:name="_Toc475354568"/>
+      <w:r>
+        <w:rPr>
+          <w:rFonts w:ascii="Arial" w:hAnsi="Arial" w:cs="Arial"/>
+        </w:rPr>
+        <w:t>Projectorganisatie</w:t>
+      </w:r>
+      <w:bookmarkEnd w:id="18"/>
+      <w:bookmarkEnd w:id="19"/>
+    </w:p>
+    <w:p>
+      <w:pPr>
+        <w:rPr>
+          <w:rFonts w:ascii="Arial" w:hAnsi="Arial" w:cs="Arial"/>
+          <w:sz w:val="24"/>
+        </w:rPr>
+      </w:pPr>
+    </w:p>
+    <w:p>
+      <w:pPr>
+        <w:rPr>
+          <w:rFonts w:ascii="Arial" w:hAnsi="Arial" w:cs="Arial"/>
+          <w:sz w:val="24"/>
+        </w:rPr>
+      </w:pPr>
+    </w:p>
+    <w:p>
+      <w:pPr>
+        <w:rPr>
+          <w:rFonts w:ascii="Arial" w:hAnsi="Arial" w:cs="Arial"/>
+          <w:sz w:val="24"/>
+        </w:rPr>
+      </w:pPr>
+    </w:p>
+    <w:p>
+      <w:pPr>
+        <w:pStyle w:val="Kop1"/>
+        <w:ind w:left="360"/>
+        <w:jc w:val="center"/>
+        <w:rPr>
+          <w:rFonts w:ascii="Arial" w:hAnsi="Arial" w:cs="Arial"/>
+        </w:rPr>
+      </w:pPr>
+      <w:bookmarkStart w:id="20" w:name="_Toc445990125"/>
+      <w:bookmarkStart w:id="21" w:name="_Toc475354569"/>
+      <w:r>
+        <w:rPr>
+          <w:rFonts w:ascii="Arial" w:hAnsi="Arial" w:cs="Arial"/>
+        </w:rPr>
+        <w:t>Planning</w:t>
+      </w:r>
+      <w:bookmarkEnd w:id="20"/>
+      <w:bookmarkEnd w:id="21"/>
+    </w:p>
     <w:p>
       <w:pPr>
         <w:rPr>
@@ -2392,27 +4000,19 @@
         <w:pStyle w:val="Kop1"/>
         <w:jc w:val="center"/>
       </w:pPr>
-      <w:bookmarkStart w:id="18" w:name="_Toc445990126"/>
-      <w:bookmarkStart w:id="19" w:name="_Toc475004941"/>
-      <w:bookmarkStart w:id="20" w:name="_GoBack"/>
-      <w:bookmarkEnd w:id="20"/>
-      <w:r>
-        <w:rPr>
-          <w:rFonts w:ascii="Arial" w:hAnsi="Arial" w:cs="Arial"/>
-        </w:rPr>
-        <w:t>10</w:t>
-      </w:r>
-      <w:r>
-        <w:t xml:space="preserve">. </w:t>
-      </w:r>
+      <w:bookmarkStart w:id="22" w:name="_Toc445990126"/>
+      <w:r>
+        <w:t xml:space="preserve"> </w:t>
+      </w:r>
+      <w:bookmarkStart w:id="23" w:name="_Toc475354570"/>
       <w:r>
         <w:rPr>
           <w:rFonts w:ascii="Arial" w:hAnsi="Arial" w:cs="Arial"/>
         </w:rPr>
         <w:t>Kosten en baten</w:t>
       </w:r>
-      <w:bookmarkEnd w:id="18"/>
-      <w:bookmarkEnd w:id="19"/>
+      <w:bookmarkEnd w:id="22"/>
+      <w:bookmarkEnd w:id="23"/>
       <w:r>
         <w:br w:type="page"/>
       </w:r>
@@ -2425,17 +4025,17 @@
           <w:rFonts w:ascii="Arial" w:hAnsi="Arial" w:cs="Arial"/>
         </w:rPr>
       </w:pPr>
-      <w:bookmarkStart w:id="21" w:name="_Toc445990127"/>
-      <w:bookmarkStart w:id="22" w:name="_Toc475004942"/>
+      <w:bookmarkStart w:id="24" w:name="_Toc445990127"/>
+      <w:bookmarkStart w:id="25" w:name="_Toc475354571"/>
       <w:r>
         <w:rPr>
           <w:rFonts w:ascii="Arial" w:hAnsi="Arial" w:cs="Arial"/>
         </w:rPr>
         <w:lastRenderedPageBreak/>
-        <w:t>11. Risico’s</w:t>
-      </w:r>
-      <w:bookmarkEnd w:id="21"/>
-      <w:bookmarkEnd w:id="22"/>
+        <w:t>Risico’s</w:t>
+      </w:r>
+      <w:bookmarkEnd w:id="24"/>
+      <w:bookmarkEnd w:id="25"/>
     </w:p>
     <w:p/>
     <w:p>
@@ -2462,13 +4062,110 @@
       </w:pPr>
     </w:p>
     <w:sectPr>
+      <w:footerReference w:type="default" r:id="rId10"/>
       <w:pgSz w:w="11906" w:h="16838"/>
       <w:pgMar w:top="1417" w:right="1417" w:bottom="1417" w:left="1417" w:header="708" w:footer="708" w:gutter="0"/>
+      <w:pgNumType w:start="0"/>
       <w:cols w:space="708"/>
       <w:docGrid w:linePitch="360"/>
     </w:sectPr>
   </w:body>
 </w:document>
+</file>
+
+<file path=word/endnotes.xml><?xml version="1.0" encoding="utf-8"?>
+<w:endnotes xmlns:wpc="http://schemas.microsoft.com/office/word/2010/wordprocessingCanvas" xmlns:mc="http://schemas.openxmlformats.org/markup-compatibility/2006" xmlns:o="urn:schemas-microsoft-com:office:office" xmlns:r="http://schemas.openxmlformats.org/officeDocument/2006/relationships" xmlns:m="http://schemas.openxmlformats.org/officeDocument/2006/math" xmlns:v="urn:schemas-microsoft-com:vml" xmlns:wp14="http://schemas.microsoft.com/office/word/2010/wordprocessingDrawing" xmlns:wp="http://schemas.openxmlformats.org/drawingml/2006/wordprocessingDrawing" xmlns:w10="urn:schemas-microsoft-com:office:word" xmlns:w="http://schemas.openxmlformats.org/wordprocessingml/2006/main" xmlns:w14="http://schemas.microsoft.com/office/word/2010/wordml" xmlns:w15="http://schemas.microsoft.com/office/word/2012/wordml" xmlns:wpg="http://schemas.microsoft.com/office/word/2010/wordprocessingGroup" xmlns:wpi="http://schemas.microsoft.com/office/word/2010/wordprocessingInk" xmlns:wne="http://schemas.microsoft.com/office/word/2006/wordml" xmlns:wps="http://schemas.microsoft.com/office/word/2010/wordprocessingShape" mc:Ignorable="w14 w15 wp14">
+  <w:endnote w:type="separator" w:id="-1">
+    <w:p>
+      <w:pPr>
+        <w:spacing w:after="0" w:line="240" w:lineRule="auto"/>
+      </w:pPr>
+      <w:r>
+        <w:separator/>
+      </w:r>
+    </w:p>
+  </w:endnote>
+  <w:endnote w:type="continuationSeparator" w:id="0">
+    <w:p>
+      <w:pPr>
+        <w:spacing w:after="0" w:line="240" w:lineRule="auto"/>
+      </w:pPr>
+      <w:r>
+        <w:continuationSeparator/>
+      </w:r>
+    </w:p>
+  </w:endnote>
+</w:endnotes>
+</file>
+
+<file path=word/footer1.xml><?xml version="1.0" encoding="utf-8"?>
+<w:ftr xmlns:wpc="http://schemas.microsoft.com/office/word/2010/wordprocessingCanvas" xmlns:mc="http://schemas.openxmlformats.org/markup-compatibility/2006" xmlns:o="urn:schemas-microsoft-com:office:office" xmlns:r="http://schemas.openxmlformats.org/officeDocument/2006/relationships" xmlns:m="http://schemas.openxmlformats.org/officeDocument/2006/math" xmlns:v="urn:schemas-microsoft-com:vml" xmlns:wp14="http://schemas.microsoft.com/office/word/2010/wordprocessingDrawing" xmlns:wp="http://schemas.openxmlformats.org/drawingml/2006/wordprocessingDrawing" xmlns:w10="urn:schemas-microsoft-com:office:word" xmlns:w="http://schemas.openxmlformats.org/wordprocessingml/2006/main" xmlns:w14="http://schemas.microsoft.com/office/word/2010/wordml" xmlns:w15="http://schemas.microsoft.com/office/word/2012/wordml" xmlns:wpg="http://schemas.microsoft.com/office/word/2010/wordprocessingGroup" xmlns:wpi="http://schemas.microsoft.com/office/word/2010/wordprocessingInk" xmlns:wne="http://schemas.microsoft.com/office/word/2006/wordml" xmlns:wps="http://schemas.microsoft.com/office/word/2010/wordprocessingShape" mc:Ignorable="w14 w15 wp14">
+  <w:sdt>
+    <w:sdtPr>
+      <w:id w:val="1067467306"/>
+      <w:docPartObj>
+        <w:docPartGallery w:val="Page Numbers (Bottom of Page)"/>
+        <w:docPartUnique/>
+      </w:docPartObj>
+    </w:sdtPr>
+    <w:sdtContent>
+      <w:p>
+        <w:pPr>
+          <w:pStyle w:val="Voettekst"/>
+          <w:jc w:val="right"/>
+        </w:pPr>
+        <w:r>
+          <w:fldChar w:fldCharType="begin"/>
+        </w:r>
+        <w:r>
+          <w:instrText>PAGE   \* MERGEFORMAT</w:instrText>
+        </w:r>
+        <w:r>
+          <w:fldChar w:fldCharType="separate"/>
+        </w:r>
+        <w:r>
+          <w:rPr>
+            <w:noProof/>
+          </w:rPr>
+          <w:t>3</w:t>
+        </w:r>
+        <w:r>
+          <w:fldChar w:fldCharType="end"/>
+        </w:r>
+      </w:p>
+    </w:sdtContent>
+  </w:sdt>
+  <w:p>
+    <w:pPr>
+      <w:pStyle w:val="Voettekst"/>
+    </w:pPr>
+  </w:p>
+</w:ftr>
+</file>
+
+<file path=word/footnotes.xml><?xml version="1.0" encoding="utf-8"?>
+<w:footnotes xmlns:wpc="http://schemas.microsoft.com/office/word/2010/wordprocessingCanvas" xmlns:mc="http://schemas.openxmlformats.org/markup-compatibility/2006" xmlns:o="urn:schemas-microsoft-com:office:office" xmlns:r="http://schemas.openxmlformats.org/officeDocument/2006/relationships" xmlns:m="http://schemas.openxmlformats.org/officeDocument/2006/math" xmlns:v="urn:schemas-microsoft-com:vml" xmlns:wp14="http://schemas.microsoft.com/office/word/2010/wordprocessingDrawing" xmlns:wp="http://schemas.openxmlformats.org/drawingml/2006/wordprocessingDrawing" xmlns:w10="urn:schemas-microsoft-com:office:word" xmlns:w="http://schemas.openxmlformats.org/wordprocessingml/2006/main" xmlns:w14="http://schemas.microsoft.com/office/word/2010/wordml" xmlns:w15="http://schemas.microsoft.com/office/word/2012/wordml" xmlns:wpg="http://schemas.microsoft.com/office/word/2010/wordprocessingGroup" xmlns:wpi="http://schemas.microsoft.com/office/word/2010/wordprocessingInk" xmlns:wne="http://schemas.microsoft.com/office/word/2006/wordml" xmlns:wps="http://schemas.microsoft.com/office/word/2010/wordprocessingShape" mc:Ignorable="w14 w15 wp14">
+  <w:footnote w:type="separator" w:id="-1">
+    <w:p>
+      <w:pPr>
+        <w:spacing w:after="0" w:line="240" w:lineRule="auto"/>
+      </w:pPr>
+      <w:r>
+        <w:separator/>
+      </w:r>
+    </w:p>
+  </w:footnote>
+  <w:footnote w:type="continuationSeparator" w:id="0">
+    <w:p>
+      <w:pPr>
+        <w:spacing w:after="0" w:line="240" w:lineRule="auto"/>
+      </w:pPr>
+      <w:r>
+        <w:continuationSeparator/>
+      </w:r>
+    </w:p>
+  </w:footnote>
+</w:footnotes>
 </file>
 
 <file path=word/numbering.xml><?xml version="1.0" encoding="utf-8"?>
@@ -2588,8 +4285,8 @@
   <w:abstractNum w:abstractNumId="1" w15:restartNumberingAfterBreak="0">
     <w:nsid w:val="0CEA2596"/>
     <w:multiLevelType w:val="hybridMultilevel"/>
-    <w:tmpl w:val="88EE9DF4"/>
-    <w:lvl w:ilvl="0" w:tplc="0413000F">
+    <w:tmpl w:val="DDD4B092"/>
+    <w:lvl w:ilvl="0" w:tplc="85BC1CBC">
       <w:start w:val="1"/>
       <w:numFmt w:val="decimal"/>
       <w:lvlText w:val="%1."/>
@@ -2599,6 +4296,7 @@
       </w:pPr>
       <w:rPr>
         <w:rFonts w:hint="default"/>
+        <w:sz w:val="32"/>
       </w:rPr>
     </w:lvl>
     <w:lvl w:ilvl="1" w:tplc="04130019" w:tentative="1">
@@ -3456,6 +5154,50 @@
       <w:spacing w:after="100"/>
     </w:pPr>
   </w:style>
+  <w:style w:type="paragraph" w:styleId="Koptekst">
+    <w:name w:val="header"/>
+    <w:basedOn w:val="Standaard"/>
+    <w:link w:val="KoptekstChar"/>
+    <w:uiPriority w:val="99"/>
+    <w:unhideWhenUsed/>
+    <w:rsid w:val="0045693B"/>
+    <w:pPr>
+      <w:tabs>
+        <w:tab w:val="center" w:pos="4536"/>
+        <w:tab w:val="right" w:pos="9072"/>
+      </w:tabs>
+      <w:spacing w:after="0" w:line="240" w:lineRule="auto"/>
+    </w:pPr>
+  </w:style>
+  <w:style w:type="character" w:customStyle="1" w:styleId="KoptekstChar">
+    <w:name w:val="Koptekst Char"/>
+    <w:basedOn w:val="Standaardalinea-lettertype"/>
+    <w:link w:val="Koptekst"/>
+    <w:uiPriority w:val="99"/>
+    <w:rsid w:val="0045693B"/>
+  </w:style>
+  <w:style w:type="paragraph" w:styleId="Voettekst">
+    <w:name w:val="footer"/>
+    <w:basedOn w:val="Standaard"/>
+    <w:link w:val="VoettekstChar"/>
+    <w:uiPriority w:val="99"/>
+    <w:unhideWhenUsed/>
+    <w:rsid w:val="0045693B"/>
+    <w:pPr>
+      <w:tabs>
+        <w:tab w:val="center" w:pos="4536"/>
+        <w:tab w:val="right" w:pos="9072"/>
+      </w:tabs>
+      <w:spacing w:after="0" w:line="240" w:lineRule="auto"/>
+    </w:pPr>
+  </w:style>
+  <w:style w:type="character" w:customStyle="1" w:styleId="VoettekstChar">
+    <w:name w:val="Voettekst Char"/>
+    <w:basedOn w:val="Standaardalinea-lettertype"/>
+    <w:link w:val="Voettekst"/>
+    <w:uiPriority w:val="99"/>
+    <w:rsid w:val="0045693B"/>
+  </w:style>
 </w:styles>
 </file>
 
@@ -3725,7 +5467,7 @@
 </file>
 
 <file path=customXml/itemProps1.xml><?xml version="1.0" encoding="utf-8"?>
-<ds:datastoreItem xmlns:ds="http://schemas.openxmlformats.org/officeDocument/2006/customXml" ds:itemID="{B4D0F7FD-FC99-4662-92CA-2FFBFBBACD1D}">
+<ds:datastoreItem xmlns:ds="http://schemas.openxmlformats.org/officeDocument/2006/customXml" ds:itemID="{45A8F621-66A4-437A-803D-E0D77FD350EC}">
   <ds:schemaRefs>
     <ds:schemaRef ds:uri="http://schemas.openxmlformats.org/officeDocument/2006/bibliography"/>
   </ds:schemaRefs>

--- a/Documentatie/1.5 Plan van aanpak/Plan van aanpak.docx
+++ b/Documentatie/1.5 Plan van aanpak/Plan van aanpak.docx
@@ -1053,7 +1053,12 @@
             <w:pStyle w:val="Kopvaninhoudsopgave"/>
           </w:pPr>
           <w:r>
-            <w:t>Inhoudsopgave</w:t>
+            <w:t>Inho</w:t>
+          </w:r>
+          <w:bookmarkStart w:id="0" w:name="_GoBack"/>
+          <w:bookmarkEnd w:id="0"/>
+          <w:r>
+            <w:t>udsopgave</w:t>
           </w:r>
         </w:p>
         <w:p>
@@ -1077,7 +1082,7 @@
           <w:r>
             <w:fldChar w:fldCharType="separate"/>
           </w:r>
-          <w:hyperlink w:anchor="_Toc475354560" w:history="1">
+          <w:hyperlink w:anchor="_Toc475356186" w:history="1">
             <w:r>
               <w:rPr>
                 <w:rStyle w:val="Hyperlink"/>
@@ -1105,7 +1110,7 @@
                 <w:noProof/>
                 <w:webHidden/>
               </w:rPr>
-              <w:instrText xml:space="preserve"> PAGEREF _Toc475354560 \h </w:instrText>
+              <w:instrText xml:space="preserve"> PAGEREF _Toc475356186 \h </w:instrText>
             </w:r>
             <w:r>
               <w:rPr>
@@ -1148,7 +1153,7 @@
               <w:lang w:eastAsia="nl-NL"/>
             </w:rPr>
           </w:pPr>
-          <w:hyperlink w:anchor="_Toc475354561" w:history="1">
+          <w:hyperlink w:anchor="_Toc475356187" w:history="1">
             <w:r>
               <w:rPr>
                 <w:rStyle w:val="Hyperlink"/>
@@ -1176,7 +1181,7 @@
                 <w:noProof/>
                 <w:webHidden/>
               </w:rPr>
-              <w:instrText xml:space="preserve"> PAGEREF _Toc475354561 \h </w:instrText>
+              <w:instrText xml:space="preserve"> PAGEREF _Toc475356187 \h </w:instrText>
             </w:r>
             <w:r>
               <w:rPr>
@@ -1219,7 +1224,7 @@
               <w:lang w:eastAsia="nl-NL"/>
             </w:rPr>
           </w:pPr>
-          <w:hyperlink w:anchor="_Toc475354562" w:history="1">
+          <w:hyperlink w:anchor="_Toc475356188" w:history="1">
             <w:r>
               <w:rPr>
                 <w:rStyle w:val="Hyperlink"/>
@@ -1247,7 +1252,7 @@
                 <w:noProof/>
                 <w:webHidden/>
               </w:rPr>
-              <w:instrText xml:space="preserve"> PAGEREF _Toc475354562 \h </w:instrText>
+              <w:instrText xml:space="preserve"> PAGEREF _Toc475356188 \h </w:instrText>
             </w:r>
             <w:r>
               <w:rPr>
@@ -1290,7 +1295,7 @@
               <w:lang w:eastAsia="nl-NL"/>
             </w:rPr>
           </w:pPr>
-          <w:hyperlink w:anchor="_Toc475354563" w:history="1">
+          <w:hyperlink w:anchor="_Toc475356189" w:history="1">
             <w:r>
               <w:rPr>
                 <w:rStyle w:val="Hyperlink"/>
@@ -1318,7 +1323,7 @@
                 <w:noProof/>
                 <w:webHidden/>
               </w:rPr>
-              <w:instrText xml:space="preserve"> PAGEREF _Toc475354563 \h </w:instrText>
+              <w:instrText xml:space="preserve"> PAGEREF _Toc475356189 \h </w:instrText>
             </w:r>
             <w:r>
               <w:rPr>
@@ -1361,7 +1366,7 @@
               <w:lang w:eastAsia="nl-NL"/>
             </w:rPr>
           </w:pPr>
-          <w:hyperlink w:anchor="_Toc475354564" w:history="1">
+          <w:hyperlink w:anchor="_Toc475356190" w:history="1">
             <w:r>
               <w:rPr>
                 <w:rStyle w:val="Hyperlink"/>
@@ -1389,7 +1394,7 @@
                 <w:noProof/>
                 <w:webHidden/>
               </w:rPr>
-              <w:instrText xml:space="preserve"> PAGEREF _Toc475354564 \h </w:instrText>
+              <w:instrText xml:space="preserve"> PAGEREF _Toc475356190 \h </w:instrText>
             </w:r>
             <w:r>
               <w:rPr>
@@ -1432,7 +1437,7 @@
               <w:lang w:eastAsia="nl-NL"/>
             </w:rPr>
           </w:pPr>
-          <w:hyperlink w:anchor="_Toc475354565" w:history="1">
+          <w:hyperlink w:anchor="_Toc475356191" w:history="1">
             <w:r>
               <w:rPr>
                 <w:rStyle w:val="Hyperlink"/>
@@ -1460,7 +1465,7 @@
                 <w:noProof/>
                 <w:webHidden/>
               </w:rPr>
-              <w:instrText xml:space="preserve"> PAGEREF _Toc475354565 \h </w:instrText>
+              <w:instrText xml:space="preserve"> PAGEREF _Toc475356191 \h </w:instrText>
             </w:r>
             <w:r>
               <w:rPr>
@@ -1503,7 +1508,7 @@
               <w:lang w:eastAsia="nl-NL"/>
             </w:rPr>
           </w:pPr>
-          <w:hyperlink w:anchor="_Toc475354566" w:history="1">
+          <w:hyperlink w:anchor="_Toc475356192" w:history="1">
             <w:r>
               <w:rPr>
                 <w:rStyle w:val="Hyperlink"/>
@@ -1531,7 +1536,7 @@
                 <w:noProof/>
                 <w:webHidden/>
               </w:rPr>
-              <w:instrText xml:space="preserve"> PAGEREF _Toc475354566 \h </w:instrText>
+              <w:instrText xml:space="preserve"> PAGEREF _Toc475356192 \h </w:instrText>
             </w:r>
             <w:r>
               <w:rPr>
@@ -1574,7 +1579,7 @@
               <w:lang w:eastAsia="nl-NL"/>
             </w:rPr>
           </w:pPr>
-          <w:hyperlink w:anchor="_Toc475354567" w:history="1">
+          <w:hyperlink w:anchor="_Toc475356193" w:history="1">
             <w:r>
               <w:rPr>
                 <w:rStyle w:val="Hyperlink"/>
@@ -1602,7 +1607,7 @@
                 <w:noProof/>
                 <w:webHidden/>
               </w:rPr>
-              <w:instrText xml:space="preserve"> PAGEREF _Toc475354567 \h </w:instrText>
+              <w:instrText xml:space="preserve"> PAGEREF _Toc475356193 \h </w:instrText>
             </w:r>
             <w:r>
               <w:rPr>
@@ -1645,7 +1650,7 @@
               <w:lang w:eastAsia="nl-NL"/>
             </w:rPr>
           </w:pPr>
-          <w:hyperlink w:anchor="_Toc475354568" w:history="1">
+          <w:hyperlink w:anchor="_Toc475356194" w:history="1">
             <w:r>
               <w:rPr>
                 <w:rStyle w:val="Hyperlink"/>
@@ -1673,7 +1678,7 @@
                 <w:noProof/>
                 <w:webHidden/>
               </w:rPr>
-              <w:instrText xml:space="preserve"> PAGEREF _Toc475354568 \h </w:instrText>
+              <w:instrText xml:space="preserve"> PAGEREF _Toc475356194 \h </w:instrText>
             </w:r>
             <w:r>
               <w:rPr>
@@ -1693,7 +1698,7 @@
                 <w:noProof/>
                 <w:webHidden/>
               </w:rPr>
-              <w:t>6</w:t>
+              <w:t>7</w:t>
             </w:r>
             <w:r>
               <w:rPr>
@@ -1716,7 +1721,7 @@
               <w:lang w:eastAsia="nl-NL"/>
             </w:rPr>
           </w:pPr>
-          <w:hyperlink w:anchor="_Toc475354569" w:history="1">
+          <w:hyperlink w:anchor="_Toc475356195" w:history="1">
             <w:r>
               <w:rPr>
                 <w:rStyle w:val="Hyperlink"/>
@@ -1744,7 +1749,7 @@
                 <w:noProof/>
                 <w:webHidden/>
               </w:rPr>
-              <w:instrText xml:space="preserve"> PAGEREF _Toc475354569 \h </w:instrText>
+              <w:instrText xml:space="preserve"> PAGEREF _Toc475356195 \h </w:instrText>
             </w:r>
             <w:r>
               <w:rPr>
@@ -1764,7 +1769,7 @@
                 <w:noProof/>
                 <w:webHidden/>
               </w:rPr>
-              <w:t>6</w:t>
+              <w:t>7</w:t>
             </w:r>
             <w:r>
               <w:rPr>
@@ -1787,7 +1792,7 @@
               <w:lang w:eastAsia="nl-NL"/>
             </w:rPr>
           </w:pPr>
-          <w:hyperlink w:anchor="_Toc475354570" w:history="1">
+          <w:hyperlink w:anchor="_Toc475356196" w:history="1">
             <w:r>
               <w:rPr>
                 <w:rStyle w:val="Hyperlink"/>
@@ -1815,7 +1820,7 @@
                 <w:noProof/>
                 <w:webHidden/>
               </w:rPr>
-              <w:instrText xml:space="preserve"> PAGEREF _Toc475354570 \h </w:instrText>
+              <w:instrText xml:space="preserve"> PAGEREF _Toc475356196 \h </w:instrText>
             </w:r>
             <w:r>
               <w:rPr>
@@ -1835,7 +1840,7 @@
                 <w:noProof/>
                 <w:webHidden/>
               </w:rPr>
-              <w:t>6</w:t>
+              <w:t>8</w:t>
             </w:r>
             <w:r>
               <w:rPr>
@@ -1858,7 +1863,7 @@
               <w:lang w:eastAsia="nl-NL"/>
             </w:rPr>
           </w:pPr>
-          <w:hyperlink w:anchor="_Toc475354571" w:history="1">
+          <w:hyperlink w:anchor="_Toc475356197" w:history="1">
             <w:r>
               <w:rPr>
                 <w:rStyle w:val="Hyperlink"/>
@@ -1886,7 +1891,7 @@
                 <w:noProof/>
                 <w:webHidden/>
               </w:rPr>
-              <w:instrText xml:space="preserve"> PAGEREF _Toc475354571 \h </w:instrText>
+              <w:instrText xml:space="preserve"> PAGEREF _Toc475356197 \h </w:instrText>
             </w:r>
             <w:r>
               <w:rPr>
@@ -1906,7 +1911,77 @@
                 <w:noProof/>
                 <w:webHidden/>
               </w:rPr>
-              <w:t>7</w:t>
+              <w:t>8</w:t>
+            </w:r>
+            <w:r>
+              <w:rPr>
+                <w:noProof/>
+                <w:webHidden/>
+              </w:rPr>
+              <w:fldChar w:fldCharType="end"/>
+            </w:r>
+          </w:hyperlink>
+        </w:p>
+        <w:p>
+          <w:pPr>
+            <w:pStyle w:val="Inhopg1"/>
+            <w:tabs>
+              <w:tab w:val="right" w:leader="dot" w:pos="9062"/>
+            </w:tabs>
+            <w:rPr>
+              <w:rFonts w:eastAsiaTheme="minorEastAsia"/>
+              <w:noProof/>
+              <w:lang w:eastAsia="nl-NL"/>
+            </w:rPr>
+          </w:pPr>
+          <w:hyperlink w:anchor="_Toc475356198" w:history="1">
+            <w:r>
+              <w:rPr>
+                <w:rStyle w:val="Hyperlink"/>
+                <w:noProof/>
+              </w:rPr>
+              <w:t>Afsluiting</w:t>
+            </w:r>
+            <w:r>
+              <w:rPr>
+                <w:noProof/>
+                <w:webHidden/>
+              </w:rPr>
+              <w:tab/>
+            </w:r>
+            <w:r>
+              <w:rPr>
+                <w:noProof/>
+                <w:webHidden/>
+              </w:rPr>
+              <w:fldChar w:fldCharType="begin"/>
+            </w:r>
+            <w:r>
+              <w:rPr>
+                <w:noProof/>
+                <w:webHidden/>
+              </w:rPr>
+              <w:instrText xml:space="preserve"> PAGEREF _Toc475356198 \h </w:instrText>
+            </w:r>
+            <w:r>
+              <w:rPr>
+                <w:noProof/>
+                <w:webHidden/>
+              </w:rPr>
+            </w:r>
+            <w:r>
+              <w:rPr>
+                <w:noProof/>
+                <w:webHidden/>
+              </w:rPr>
+              <w:fldChar w:fldCharType="separate"/>
+            </w:r>
+            <w:r>
+              <w:rPr>
+                <w:noProof/>
+                <w:webHidden/>
+              </w:rPr>
+              <w:t>9</w:t>
             </w:r>
             <w:r>
               <w:rPr>
@@ -1941,10 +2016,10 @@
           <w:rFonts w:ascii="Arial" w:hAnsi="Arial" w:cs="Arial"/>
         </w:rPr>
       </w:pPr>
-      <w:bookmarkStart w:id="0" w:name="_Toc445990117"/>
       <w:bookmarkStart w:id="1" w:name="_Toc454186362"/>
       <w:bookmarkStart w:id="2" w:name="_Toc465251907"/>
-      <w:bookmarkStart w:id="3" w:name="_Toc475354560"/>
+      <w:bookmarkStart w:id="3" w:name="_Toc445990117"/>
+      <w:bookmarkStart w:id="4" w:name="_Toc475356186"/>
       <w:r>
         <w:rPr>
           <w:rFonts w:ascii="Arial" w:hAnsi="Arial" w:cs="Arial"/>
@@ -1954,7 +2029,7 @@
       </w:r>
       <w:bookmarkEnd w:id="1"/>
       <w:bookmarkEnd w:id="2"/>
-      <w:bookmarkEnd w:id="3"/>
+      <w:bookmarkEnd w:id="4"/>
     </w:p>
     <w:p/>
     <w:p>
@@ -1985,18 +2060,8 @@
           <w:szCs w:val="24"/>
         </w:rPr>
         <w:tab/>
-        <w:t xml:space="preserve">: </w:t>
-      </w:r>
-      <w:r>
-        <w:rPr>
-          <w:rFonts w:ascii="Arial" w:hAnsi="Arial" w:cs="Arial"/>
-          <w:sz w:val="24"/>
-          <w:szCs w:val="24"/>
-        </w:rPr>
-        <w:t>Plan van Aanpak</w:t>
-      </w:r>
-      <w:bookmarkStart w:id="4" w:name="_GoBack"/>
-      <w:bookmarkEnd w:id="4"/>
+        <w:t>: Plan van Aanpak</w:t>
+      </w:r>
     </w:p>
     <w:p>
       <w:pPr>
@@ -2522,6 +2587,7 @@
           <w:noProof/>
           <w:sz w:val="24"/>
           <w:szCs w:val="24"/>
+          <w:lang w:eastAsia="nl-NL"/>
         </w:rPr>
         <w:drawing>
           <wp:anchor distT="0" distB="0" distL="114300" distR="114300" simplePos="0" relativeHeight="251664384" behindDoc="0" locked="0" layoutInCell="1" allowOverlap="1" wp14:anchorId="3FD0BD08" wp14:editId="45F0A75C">
@@ -3157,7 +3223,7 @@
           <w:rFonts w:ascii="Arial" w:hAnsi="Arial" w:cs="Arial"/>
         </w:rPr>
       </w:pPr>
-      <w:bookmarkStart w:id="5" w:name="_Toc475354561"/>
+      <w:bookmarkStart w:id="5" w:name="_Toc475356187"/>
       <w:r>
         <w:rPr>
           <w:rFonts w:ascii="Arial" w:hAnsi="Arial" w:cs="Arial"/>
@@ -3165,7 +3231,7 @@
         <w:lastRenderedPageBreak/>
         <w:t>Achtergronden</w:t>
       </w:r>
-      <w:bookmarkEnd w:id="0"/>
+      <w:bookmarkEnd w:id="3"/>
       <w:bookmarkEnd w:id="5"/>
     </w:p>
     <w:p/>
@@ -3256,7 +3322,7 @@
         </w:rPr>
       </w:pPr>
       <w:bookmarkStart w:id="6" w:name="_Toc445990118"/>
-      <w:bookmarkStart w:id="7" w:name="_Toc475354562"/>
+      <w:bookmarkStart w:id="7" w:name="_Toc475356188"/>
       <w:r>
         <w:rPr>
           <w:rFonts w:ascii="Arial" w:hAnsi="Arial" w:cs="Arial"/>
@@ -3333,7 +3399,7 @@
         </w:rPr>
       </w:pPr>
       <w:bookmarkStart w:id="8" w:name="_Toc445990119"/>
-      <w:bookmarkStart w:id="9" w:name="_Toc475354563"/>
+      <w:bookmarkStart w:id="9" w:name="_Toc475356189"/>
       <w:r>
         <w:rPr>
           <w:rFonts w:ascii="Arial" w:hAnsi="Arial" w:cs="Arial"/>
@@ -3433,7 +3499,7 @@
         </w:rPr>
       </w:pPr>
       <w:bookmarkStart w:id="10" w:name="_Toc445990120"/>
-      <w:bookmarkStart w:id="11" w:name="_Toc475354564"/>
+      <w:bookmarkStart w:id="11" w:name="_Toc475356190"/>
       <w:r>
         <w:rPr>
           <w:rFonts w:ascii="Arial" w:hAnsi="Arial" w:cs="Arial"/>
@@ -3607,7 +3673,7 @@
         </w:rPr>
       </w:pPr>
       <w:bookmarkStart w:id="12" w:name="_Toc445990121"/>
-      <w:bookmarkStart w:id="13" w:name="_Toc475354565"/>
+      <w:bookmarkStart w:id="13" w:name="_Toc475356191"/>
       <w:r>
         <w:rPr>
           <w:rFonts w:ascii="Arial" w:hAnsi="Arial" w:cs="Arial"/>
@@ -3847,15 +3913,6 @@
         </w:rPr>
         <w:br w:type="page"/>
       </w:r>
-    </w:p>
-    <w:p>
-      <w:pPr>
-        <w:pStyle w:val="Geenafstand"/>
-        <w:rPr>
-          <w:rFonts w:ascii="Arial" w:hAnsi="Arial" w:cs="Arial"/>
-          <w:sz w:val="24"/>
-        </w:rPr>
-      </w:pPr>
     </w:p>
     <w:p>
       <w:pPr>
@@ -3867,24 +3924,91 @@
         </w:rPr>
       </w:pPr>
       <w:bookmarkStart w:id="14" w:name="_Toc445990122"/>
-      <w:bookmarkStart w:id="15" w:name="_Toc475354566"/>
-      <w:r>
-        <w:rPr>
-          <w:rFonts w:ascii="Arial" w:hAnsi="Arial" w:cs="Arial"/>
-        </w:rPr>
+      <w:bookmarkStart w:id="15" w:name="_Toc475004937"/>
+      <w:bookmarkStart w:id="16" w:name="_Toc475356192"/>
+      <w:r>
+        <w:rPr>
+          <w:rFonts w:ascii="Arial" w:hAnsi="Arial" w:cs="Arial"/>
+        </w:rPr>
+        <w:lastRenderedPageBreak/>
         <w:t>Producten</w:t>
       </w:r>
       <w:bookmarkEnd w:id="14"/>
       <w:bookmarkEnd w:id="15"/>
+      <w:bookmarkEnd w:id="16"/>
     </w:p>
     <w:p/>
     <w:p>
       <w:pPr>
-        <w:rPr>
-          <w:rFonts w:ascii="Arial" w:hAnsi="Arial" w:cs="Arial"/>
-          <w:sz w:val="24"/>
-        </w:rPr>
-      </w:pPr>
+        <w:pStyle w:val="Geenafstand"/>
+        <w:rPr>
+          <w:rFonts w:ascii="Arial" w:hAnsi="Arial" w:cs="Arial"/>
+          <w:sz w:val="24"/>
+          <w:szCs w:val="24"/>
+        </w:rPr>
+      </w:pPr>
+      <w:r>
+        <w:rPr>
+          <w:rFonts w:ascii="Arial" w:hAnsi="Arial" w:cs="Arial"/>
+          <w:sz w:val="24"/>
+          <w:szCs w:val="24"/>
+        </w:rPr>
+        <w:t>Met dit project zijn er verschillende producten die wij opleveren. De producten die wij opleveren staan allemaal in de planning. Daar kan je dus alle producten zien die wij opleveren met die project en wanneer elk product af moet zijn.</w:t>
+      </w:r>
+    </w:p>
+    <w:p>
+      <w:pPr>
+        <w:pStyle w:val="Geenafstand"/>
+        <w:rPr>
+          <w:rFonts w:ascii="Arial" w:hAnsi="Arial" w:cs="Arial"/>
+          <w:sz w:val="24"/>
+          <w:szCs w:val="24"/>
+        </w:rPr>
+      </w:pPr>
+      <w:r>
+        <w:rPr>
+          <w:rFonts w:ascii="Arial" w:hAnsi="Arial" w:cs="Arial"/>
+          <w:sz w:val="24"/>
+          <w:szCs w:val="24"/>
+        </w:rPr>
+        <w:t xml:space="preserve">In de planning staat dus wanneer alles af moet zijn. Hieronder vallen bijvoorbeeld het Plan van Aanpak, de </w:t>
+      </w:r>
+      <w:proofErr w:type="spellStart"/>
+      <w:r>
+        <w:rPr>
+          <w:rFonts w:ascii="Arial" w:hAnsi="Arial" w:cs="Arial"/>
+          <w:sz w:val="24"/>
+          <w:szCs w:val="24"/>
+        </w:rPr>
+        <w:t>use</w:t>
+      </w:r>
+      <w:proofErr w:type="spellEnd"/>
+      <w:r>
+        <w:rPr>
+          <w:rFonts w:ascii="Arial" w:hAnsi="Arial" w:cs="Arial"/>
+          <w:sz w:val="24"/>
+          <w:szCs w:val="24"/>
+        </w:rPr>
+        <w:t>-case diagrammen en alle andere documenten die wij nodig hebben om de applicatie te maken.</w:t>
+      </w:r>
+    </w:p>
+    <w:p>
+      <w:pPr>
+        <w:pStyle w:val="Geenafstand"/>
+        <w:rPr>
+          <w:rFonts w:ascii="Arial" w:hAnsi="Arial" w:cs="Arial"/>
+          <w:sz w:val="24"/>
+          <w:szCs w:val="24"/>
+        </w:rPr>
+      </w:pPr>
+      <w:r>
+        <w:rPr>
+          <w:rFonts w:ascii="Arial" w:hAnsi="Arial" w:cs="Arial"/>
+          <w:sz w:val="24"/>
+          <w:szCs w:val="24"/>
+        </w:rPr>
+        <w:t>Want het eindproduct is de applicatie maar daaromheen zijn veel andere producten die voor de voorbereiding en evaluatie van het eindproduct gelden.</w:t>
+      </w:r>
     </w:p>
     <w:p>
       <w:pPr>
@@ -3903,18 +4027,202 @@
           <w:rFonts w:ascii="Arial" w:hAnsi="Arial" w:cs="Arial"/>
         </w:rPr>
       </w:pPr>
-      <w:bookmarkStart w:id="16" w:name="_Toc445990123"/>
-      <w:bookmarkStart w:id="17" w:name="_Toc475354567"/>
+      <w:bookmarkStart w:id="17" w:name="_Toc445990123"/>
+      <w:bookmarkStart w:id="18" w:name="_Toc475004938"/>
+      <w:bookmarkStart w:id="19" w:name="_Toc475356193"/>
       <w:r>
         <w:rPr>
           <w:rFonts w:ascii="Arial" w:hAnsi="Arial" w:cs="Arial"/>
         </w:rPr>
         <w:t>Kwaliteit</w:t>
       </w:r>
-      <w:bookmarkEnd w:id="16"/>
       <w:bookmarkEnd w:id="17"/>
-    </w:p>
-    <w:p/>
+      <w:bookmarkEnd w:id="18"/>
+      <w:bookmarkEnd w:id="19"/>
+    </w:p>
+    <w:p>
+      <w:pPr>
+        <w:pStyle w:val="Geenafstand"/>
+        <w:rPr>
+          <w:rFonts w:ascii="Arial" w:hAnsi="Arial" w:cs="Arial"/>
+          <w:sz w:val="24"/>
+          <w:szCs w:val="24"/>
+        </w:rPr>
+      </w:pPr>
+      <w:r>
+        <w:rPr>
+          <w:rFonts w:ascii="Arial" w:hAnsi="Arial" w:cs="Arial"/>
+          <w:sz w:val="24"/>
+          <w:szCs w:val="24"/>
+        </w:rPr>
+        <w:t>Wij willen als projectgroep goede kwaliteit leveren. Dit willen wij doen door alles wat we doen door elkaar te laten controleren. Hierdoor weet je zeker wat je gemaakt hebt dat het klopt. Ook houden wij de voortgang van het project bij in MS-Project. Hierin kunnen wij duidelijk zien wat er nog gedaan moet worden en wat al afgerond is.</w:t>
+      </w:r>
+    </w:p>
+    <w:p>
+      <w:pPr>
+        <w:pStyle w:val="Geenafstand"/>
+        <w:rPr>
+          <w:rFonts w:ascii="Arial" w:hAnsi="Arial" w:cs="Arial"/>
+          <w:sz w:val="24"/>
+          <w:szCs w:val="24"/>
+        </w:rPr>
+      </w:pPr>
+      <w:r>
+        <w:rPr>
+          <w:rFonts w:ascii="Arial" w:hAnsi="Arial" w:cs="Arial"/>
+          <w:sz w:val="24"/>
+          <w:szCs w:val="24"/>
+        </w:rPr>
+        <w:t>Elke week sturen wij ook een update naar de opdrachtgever met de stand van zaken en hoe ver we zijn met het project. Dit doen wij doormiddel van een rapport van de planning.</w:t>
+      </w:r>
+    </w:p>
+    <w:p>
+      <w:pPr>
+        <w:pStyle w:val="Geenafstand"/>
+        <w:rPr>
+          <w:rFonts w:ascii="Arial" w:hAnsi="Arial" w:cs="Arial"/>
+          <w:sz w:val="24"/>
+          <w:szCs w:val="24"/>
+        </w:rPr>
+      </w:pPr>
+    </w:p>
+    <w:p>
+      <w:pPr>
+        <w:pStyle w:val="Geenafstand"/>
+        <w:rPr>
+          <w:rFonts w:ascii="Arial" w:hAnsi="Arial" w:cs="Arial"/>
+          <w:sz w:val="24"/>
+          <w:szCs w:val="24"/>
+        </w:rPr>
+      </w:pPr>
+      <w:r>
+        <w:rPr>
+          <w:rFonts w:ascii="Arial" w:hAnsi="Arial" w:cs="Arial"/>
+          <w:sz w:val="24"/>
+          <w:szCs w:val="24"/>
+        </w:rPr>
+        <w:t xml:space="preserve">Binnen de projectgroep wordt er ook een manier van werken gebruikt. Namelijk met Git. Door dit te gebruiken is het makkelijk te zien als er iets veranderd is. En als er iets niet klopt wat er toegevoegd is kan het makkelijk teruggezet worden in plaats van dat je al de wijzigingen kwijt bent. Dit kan bijvoorbeeld gebeuren als er per ongelijk in hetzelfde document wordt gewerkt door meerdere personen. En dat je dan elkaar werk misschien overschrijdt. </w:t>
+      </w:r>
+    </w:p>
+    <w:p>
+      <w:pPr>
+        <w:pStyle w:val="Geenafstand"/>
+        <w:rPr>
+          <w:rFonts w:ascii="Arial" w:hAnsi="Arial" w:cs="Arial"/>
+          <w:sz w:val="24"/>
+          <w:szCs w:val="24"/>
+        </w:rPr>
+      </w:pPr>
+      <w:r>
+        <w:rPr>
+          <w:rFonts w:ascii="Arial" w:hAnsi="Arial" w:cs="Arial"/>
+          <w:sz w:val="24"/>
+          <w:szCs w:val="24"/>
+        </w:rPr>
+        <w:t xml:space="preserve">Doormiddel van Git kan je dit dan </w:t>
+      </w:r>
+      <w:proofErr w:type="spellStart"/>
+      <w:r>
+        <w:rPr>
+          <w:rFonts w:ascii="Arial" w:hAnsi="Arial" w:cs="Arial"/>
+          <w:sz w:val="24"/>
+          <w:szCs w:val="24"/>
+        </w:rPr>
+        <w:t>mergen</w:t>
+      </w:r>
+      <w:proofErr w:type="spellEnd"/>
+      <w:r>
+        <w:rPr>
+          <w:rFonts w:ascii="Arial" w:hAnsi="Arial" w:cs="Arial"/>
+          <w:sz w:val="24"/>
+          <w:szCs w:val="24"/>
+        </w:rPr>
+        <w:t xml:space="preserve"> in 1 document dat iedereen zijn werk nog heeft.</w:t>
+      </w:r>
+    </w:p>
+    <w:p>
+      <w:pPr>
+        <w:pStyle w:val="Geenafstand"/>
+        <w:rPr>
+          <w:rFonts w:ascii="Arial" w:hAnsi="Arial" w:cs="Arial"/>
+          <w:sz w:val="24"/>
+          <w:szCs w:val="24"/>
+        </w:rPr>
+      </w:pPr>
+    </w:p>
+    <w:p>
+      <w:pPr>
+        <w:pStyle w:val="Geenafstand"/>
+        <w:rPr>
+          <w:rFonts w:ascii="Arial" w:hAnsi="Arial" w:cs="Arial"/>
+          <w:sz w:val="24"/>
+          <w:szCs w:val="24"/>
+        </w:rPr>
+      </w:pPr>
+      <w:r>
+        <w:rPr>
+          <w:rFonts w:ascii="Arial" w:hAnsi="Arial" w:cs="Arial"/>
+          <w:sz w:val="24"/>
+          <w:szCs w:val="24"/>
+        </w:rPr>
+        <w:t>Bij elk product dat wij af hebben laten wij het controleren en ondertekenen door de opdrachtgever. Hierdoor weten dat alle producten die wij opleveren goed gemaakt zijn.</w:t>
+      </w:r>
+    </w:p>
+    <w:p>
+      <w:pPr>
+        <w:pStyle w:val="Geenafstand"/>
+        <w:rPr>
+          <w:rFonts w:ascii="Arial" w:hAnsi="Arial" w:cs="Arial"/>
+          <w:sz w:val="24"/>
+          <w:szCs w:val="24"/>
+        </w:rPr>
+      </w:pPr>
+    </w:p>
+    <w:p>
+      <w:pPr>
+        <w:pStyle w:val="Geenafstand"/>
+        <w:rPr>
+          <w:rFonts w:ascii="Arial" w:hAnsi="Arial" w:cs="Arial"/>
+          <w:sz w:val="24"/>
+          <w:szCs w:val="24"/>
+        </w:rPr>
+      </w:pPr>
+      <w:r>
+        <w:rPr>
+          <w:rFonts w:ascii="Arial" w:hAnsi="Arial" w:cs="Arial"/>
+          <w:sz w:val="24"/>
+          <w:szCs w:val="24"/>
+        </w:rPr>
+        <w:t>We hebben met de planning ook alles zo goed mogelijk proberen te zetten zodat we genoeg tijd hebben om alles zo netjes mogelijk kunnen afronden.</w:t>
+      </w:r>
+    </w:p>
+    <w:p>
+      <w:pPr>
+        <w:rPr>
+          <w:rFonts w:ascii="Arial" w:hAnsi="Arial" w:cs="Arial"/>
+          <w:sz w:val="24"/>
+          <w:szCs w:val="24"/>
+        </w:rPr>
+      </w:pPr>
+      <w:r>
+        <w:rPr>
+          <w:rFonts w:ascii="Arial" w:hAnsi="Arial" w:cs="Arial"/>
+          <w:sz w:val="24"/>
+          <w:szCs w:val="24"/>
+        </w:rPr>
+        <w:br w:type="page"/>
+      </w:r>
+    </w:p>
+    <w:p>
+      <w:pPr>
+        <w:pStyle w:val="Geenafstand"/>
+        <w:rPr>
+          <w:rFonts w:ascii="Arial" w:hAnsi="Arial" w:cs="Arial"/>
+          <w:sz w:val="24"/>
+          <w:szCs w:val="24"/>
+        </w:rPr>
+      </w:pPr>
+    </w:p>
     <w:p>
       <w:pPr>
         <w:pStyle w:val="Kop1"/>
@@ -3924,24 +4232,541 @@
           <w:rFonts w:ascii="Arial" w:hAnsi="Arial" w:cs="Arial"/>
         </w:rPr>
       </w:pPr>
-      <w:bookmarkStart w:id="18" w:name="_Toc445990124"/>
-      <w:bookmarkStart w:id="19" w:name="_Toc475354568"/>
+      <w:bookmarkStart w:id="20" w:name="_Toc445990124"/>
+      <w:bookmarkStart w:id="21" w:name="_Toc475004939"/>
+      <w:bookmarkStart w:id="22" w:name="_Toc475356194"/>
       <w:r>
         <w:rPr>
           <w:rFonts w:ascii="Arial" w:hAnsi="Arial" w:cs="Arial"/>
         </w:rPr>
         <w:t>Projectorganisatie</w:t>
       </w:r>
-      <w:bookmarkEnd w:id="18"/>
-      <w:bookmarkEnd w:id="19"/>
-    </w:p>
-    <w:p>
-      <w:pPr>
-        <w:rPr>
-          <w:rFonts w:ascii="Arial" w:hAnsi="Arial" w:cs="Arial"/>
-          <w:sz w:val="24"/>
-        </w:rPr>
-      </w:pPr>
+      <w:bookmarkEnd w:id="20"/>
+      <w:bookmarkEnd w:id="21"/>
+      <w:bookmarkEnd w:id="22"/>
+    </w:p>
+    <w:p>
+      <w:pPr>
+        <w:rPr>
+          <w:rFonts w:ascii="Arial" w:hAnsi="Arial" w:cs="Arial"/>
+          <w:sz w:val="24"/>
+        </w:rPr>
+      </w:pPr>
+    </w:p>
+    <w:p>
+      <w:pPr>
+        <w:pStyle w:val="Geenafstand"/>
+        <w:rPr>
+          <w:rFonts w:ascii="Arial" w:hAnsi="Arial" w:cs="Arial"/>
+          <w:sz w:val="24"/>
+          <w:szCs w:val="24"/>
+        </w:rPr>
+      </w:pPr>
+      <w:r>
+        <w:rPr>
+          <w:rFonts w:ascii="Arial" w:hAnsi="Arial" w:cs="Arial"/>
+          <w:sz w:val="24"/>
+          <w:szCs w:val="24"/>
+        </w:rPr>
+        <w:t xml:space="preserve">Onze Projectgroep bestaat uit 2 leden. </w:t>
+      </w:r>
+    </w:p>
+    <w:p>
+      <w:pPr>
+        <w:pStyle w:val="Geenafstand"/>
+        <w:rPr>
+          <w:rFonts w:ascii="Arial" w:hAnsi="Arial" w:cs="Arial"/>
+          <w:sz w:val="24"/>
+          <w:szCs w:val="24"/>
+        </w:rPr>
+      </w:pPr>
+      <w:r>
+        <w:rPr>
+          <w:rFonts w:ascii="Arial" w:hAnsi="Arial" w:cs="Arial"/>
+          <w:sz w:val="24"/>
+          <w:szCs w:val="24"/>
+        </w:rPr>
+        <w:t>Elk groepslid heeft zijn eigen functie:</w:t>
+      </w:r>
+    </w:p>
+    <w:p>
+      <w:pPr>
+        <w:pStyle w:val="Geenafstand"/>
+        <w:rPr>
+          <w:rFonts w:ascii="Arial" w:hAnsi="Arial" w:cs="Arial"/>
+          <w:sz w:val="24"/>
+          <w:szCs w:val="24"/>
+        </w:rPr>
+      </w:pPr>
+    </w:p>
+    <w:p>
+      <w:pPr>
+        <w:pStyle w:val="Geenafstand"/>
+        <w:rPr>
+          <w:rFonts w:ascii="Arial" w:hAnsi="Arial" w:cs="Arial"/>
+          <w:sz w:val="24"/>
+          <w:szCs w:val="24"/>
+        </w:rPr>
+      </w:pPr>
+      <w:r>
+        <w:rPr>
+          <w:rFonts w:ascii="Arial" w:hAnsi="Arial" w:cs="Arial"/>
+          <w:sz w:val="24"/>
+          <w:szCs w:val="24"/>
+        </w:rPr>
+        <w:t xml:space="preserve">Teun Aarts: </w:t>
+      </w:r>
+    </w:p>
+    <w:p>
+      <w:pPr>
+        <w:pStyle w:val="Geenafstand"/>
+        <w:rPr>
+          <w:rFonts w:ascii="Arial" w:hAnsi="Arial" w:cs="Arial"/>
+          <w:sz w:val="24"/>
+          <w:szCs w:val="24"/>
+        </w:rPr>
+      </w:pPr>
+      <w:r>
+        <w:rPr>
+          <w:rFonts w:ascii="Arial" w:hAnsi="Arial" w:cs="Arial"/>
+          <w:sz w:val="24"/>
+          <w:szCs w:val="24"/>
+        </w:rPr>
+        <w:t xml:space="preserve">Functie: Projectleider, </w:t>
+      </w:r>
+      <w:proofErr w:type="spellStart"/>
+      <w:r>
+        <w:rPr>
+          <w:rFonts w:ascii="Arial" w:hAnsi="Arial" w:cs="Arial"/>
+          <w:sz w:val="24"/>
+          <w:szCs w:val="24"/>
+        </w:rPr>
+        <w:t>Back-end</w:t>
+      </w:r>
+      <w:proofErr w:type="spellEnd"/>
+      <w:r>
+        <w:rPr>
+          <w:rFonts w:ascii="Arial" w:hAnsi="Arial" w:cs="Arial"/>
+          <w:sz w:val="24"/>
+          <w:szCs w:val="24"/>
+        </w:rPr>
+        <w:t xml:space="preserve"> manager</w:t>
+      </w:r>
+    </w:p>
+    <w:p>
+      <w:pPr>
+        <w:pStyle w:val="Geenafstand"/>
+        <w:rPr>
+          <w:rFonts w:ascii="Arial" w:hAnsi="Arial" w:cs="Arial"/>
+          <w:sz w:val="24"/>
+          <w:szCs w:val="24"/>
+        </w:rPr>
+      </w:pPr>
+      <w:r>
+        <w:rPr>
+          <w:rFonts w:ascii="Arial" w:hAnsi="Arial" w:cs="Arial"/>
+          <w:sz w:val="24"/>
+          <w:szCs w:val="24"/>
+        </w:rPr>
+        <w:t>Adres: Kloosterstraat 48A, Bavel</w:t>
+      </w:r>
+    </w:p>
+    <w:p>
+      <w:pPr>
+        <w:pStyle w:val="Geenafstand"/>
+        <w:rPr>
+          <w:rFonts w:ascii="Arial" w:hAnsi="Arial" w:cs="Arial"/>
+          <w:sz w:val="24"/>
+          <w:szCs w:val="24"/>
+        </w:rPr>
+      </w:pPr>
+      <w:r>
+        <w:rPr>
+          <w:rFonts w:ascii="Arial" w:hAnsi="Arial" w:cs="Arial"/>
+          <w:sz w:val="24"/>
+          <w:szCs w:val="24"/>
+        </w:rPr>
+        <w:t>telefoon nummer: 0641774751</w:t>
+      </w:r>
+    </w:p>
+    <w:p>
+      <w:pPr>
+        <w:pStyle w:val="Geenafstand"/>
+        <w:rPr>
+          <w:rFonts w:ascii="Arial" w:hAnsi="Arial" w:cs="Arial"/>
+          <w:sz w:val="24"/>
+          <w:szCs w:val="24"/>
+        </w:rPr>
+      </w:pPr>
+      <w:r>
+        <w:rPr>
+          <w:rFonts w:ascii="Arial" w:hAnsi="Arial" w:cs="Arial"/>
+          <w:sz w:val="24"/>
+          <w:szCs w:val="24"/>
+        </w:rPr>
+        <w:t xml:space="preserve">E-mail: </w:t>
+      </w:r>
+      <w:hyperlink r:id="rId10" w:history="1">
+        <w:r>
+          <w:rPr>
+            <w:rStyle w:val="Hyperlink"/>
+            <w:rFonts w:ascii="Arial" w:hAnsi="Arial" w:cs="Arial"/>
+            <w:sz w:val="24"/>
+            <w:szCs w:val="24"/>
+          </w:rPr>
+          <w:t>teunaarts@live.nl</w:t>
+        </w:r>
+      </w:hyperlink>
+    </w:p>
+    <w:p>
+      <w:pPr>
+        <w:rPr>
+          <w:rFonts w:ascii="Arial" w:hAnsi="Arial" w:cs="Arial"/>
+          <w:sz w:val="24"/>
+          <w:szCs w:val="24"/>
+        </w:rPr>
+      </w:pPr>
+    </w:p>
+    <w:p>
+      <w:pPr>
+        <w:pStyle w:val="Geenafstand"/>
+        <w:rPr>
+          <w:rFonts w:ascii="Arial" w:hAnsi="Arial" w:cs="Arial"/>
+          <w:sz w:val="24"/>
+          <w:szCs w:val="24"/>
+        </w:rPr>
+      </w:pPr>
+      <w:r>
+        <w:rPr>
+          <w:rFonts w:ascii="Arial" w:hAnsi="Arial" w:cs="Arial"/>
+          <w:sz w:val="24"/>
+          <w:szCs w:val="24"/>
+        </w:rPr>
+        <w:t xml:space="preserve">Jorrit </w:t>
+      </w:r>
+      <w:proofErr w:type="spellStart"/>
+      <w:r>
+        <w:rPr>
+          <w:rFonts w:ascii="Arial" w:hAnsi="Arial" w:cs="Arial"/>
+          <w:sz w:val="24"/>
+          <w:szCs w:val="24"/>
+        </w:rPr>
+        <w:t>Meeuwissen</w:t>
+      </w:r>
+      <w:proofErr w:type="spellEnd"/>
+      <w:r>
+        <w:rPr>
+          <w:rFonts w:ascii="Arial" w:hAnsi="Arial" w:cs="Arial"/>
+          <w:sz w:val="24"/>
+          <w:szCs w:val="24"/>
+        </w:rPr>
+        <w:t>:</w:t>
+      </w:r>
+    </w:p>
+    <w:p>
+      <w:pPr>
+        <w:pStyle w:val="Geenafstand"/>
+        <w:rPr>
+          <w:rFonts w:ascii="Arial" w:hAnsi="Arial" w:cs="Arial"/>
+          <w:sz w:val="24"/>
+          <w:szCs w:val="24"/>
+        </w:rPr>
+      </w:pPr>
+      <w:r>
+        <w:rPr>
+          <w:rFonts w:ascii="Arial" w:hAnsi="Arial" w:cs="Arial"/>
+          <w:sz w:val="24"/>
+          <w:szCs w:val="24"/>
+        </w:rPr>
+        <w:t>Functie: Front-end manager, GitHub manager</w:t>
+      </w:r>
+    </w:p>
+    <w:p>
+      <w:pPr>
+        <w:pStyle w:val="Geenafstand"/>
+        <w:rPr>
+          <w:rFonts w:ascii="Arial" w:hAnsi="Arial" w:cs="Arial"/>
+          <w:sz w:val="24"/>
+          <w:szCs w:val="24"/>
+        </w:rPr>
+      </w:pPr>
+      <w:proofErr w:type="spellStart"/>
+      <w:r>
+        <w:rPr>
+          <w:rFonts w:ascii="Arial" w:hAnsi="Arial" w:cs="Arial"/>
+          <w:sz w:val="24"/>
+          <w:szCs w:val="24"/>
+        </w:rPr>
+        <w:t>Address</w:t>
+      </w:r>
+      <w:proofErr w:type="spellEnd"/>
+      <w:r>
+        <w:rPr>
+          <w:rFonts w:ascii="Arial" w:hAnsi="Arial" w:cs="Arial"/>
+          <w:sz w:val="24"/>
+          <w:szCs w:val="24"/>
+        </w:rPr>
+        <w:t xml:space="preserve">: </w:t>
+      </w:r>
+      <w:proofErr w:type="spellStart"/>
+      <w:r>
+        <w:rPr>
+          <w:rFonts w:ascii="Arial" w:hAnsi="Arial" w:cs="Arial"/>
+          <w:sz w:val="24"/>
+          <w:szCs w:val="24"/>
+        </w:rPr>
+        <w:t>Hesseling</w:t>
+      </w:r>
+      <w:proofErr w:type="spellEnd"/>
+      <w:r>
+        <w:rPr>
+          <w:rFonts w:ascii="Arial" w:hAnsi="Arial" w:cs="Arial"/>
+          <w:sz w:val="24"/>
+          <w:szCs w:val="24"/>
+        </w:rPr>
+        <w:t xml:space="preserve"> 5, Prinsenbeek</w:t>
+      </w:r>
+    </w:p>
+    <w:p>
+      <w:pPr>
+        <w:pStyle w:val="Geenafstand"/>
+        <w:rPr>
+          <w:rFonts w:ascii="Arial" w:hAnsi="Arial" w:cs="Arial"/>
+          <w:sz w:val="24"/>
+          <w:szCs w:val="24"/>
+        </w:rPr>
+      </w:pPr>
+      <w:r>
+        <w:rPr>
+          <w:rFonts w:ascii="Arial" w:hAnsi="Arial" w:cs="Arial"/>
+          <w:sz w:val="24"/>
+          <w:szCs w:val="24"/>
+        </w:rPr>
+        <w:t>Telefoon nummer: 0639110662</w:t>
+      </w:r>
+    </w:p>
+    <w:p>
+      <w:pPr>
+        <w:pStyle w:val="Geenafstand"/>
+        <w:rPr>
+          <w:rFonts w:ascii="Arial" w:hAnsi="Arial" w:cs="Arial"/>
+          <w:sz w:val="24"/>
+          <w:szCs w:val="24"/>
+        </w:rPr>
+      </w:pPr>
+      <w:r>
+        <w:rPr>
+          <w:rFonts w:ascii="Arial" w:hAnsi="Arial" w:cs="Arial"/>
+          <w:sz w:val="24"/>
+          <w:szCs w:val="24"/>
+        </w:rPr>
+        <w:t xml:space="preserve">E-mail: </w:t>
+      </w:r>
+      <w:hyperlink r:id="rId11" w:history="1">
+        <w:r>
+          <w:rPr>
+            <w:rStyle w:val="Hyperlink"/>
+            <w:rFonts w:ascii="Arial" w:hAnsi="Arial" w:cs="Arial"/>
+            <w:sz w:val="24"/>
+            <w:szCs w:val="24"/>
+          </w:rPr>
+          <w:t>jorrit-meeuwissen@hotmail.com</w:t>
+        </w:r>
+      </w:hyperlink>
+    </w:p>
+    <w:p>
+      <w:pPr>
+        <w:rPr>
+          <w:rFonts w:ascii="Arial" w:hAnsi="Arial" w:cs="Arial"/>
+          <w:sz w:val="24"/>
+        </w:rPr>
+      </w:pPr>
+    </w:p>
+    <w:p>
+      <w:pPr>
+        <w:pStyle w:val="Geenafstand"/>
+        <w:rPr>
+          <w:rFonts w:ascii="Arial" w:hAnsi="Arial" w:cs="Arial"/>
+          <w:sz w:val="24"/>
+        </w:rPr>
+      </w:pPr>
+      <w:r>
+        <w:rPr>
+          <w:rFonts w:ascii="Arial" w:hAnsi="Arial" w:cs="Arial"/>
+          <w:sz w:val="24"/>
+        </w:rPr>
+        <w:t>Elke groepslid moet op deze data aanwezig zijn en aan het project werken:</w:t>
+      </w:r>
+    </w:p>
+    <w:p>
+      <w:pPr>
+        <w:pStyle w:val="Geenafstand"/>
+        <w:rPr>
+          <w:rFonts w:ascii="Arial" w:hAnsi="Arial" w:cs="Arial"/>
+          <w:sz w:val="24"/>
+        </w:rPr>
+      </w:pPr>
+    </w:p>
+    <w:p>
+      <w:pPr>
+        <w:pStyle w:val="Geenafstand"/>
+        <w:rPr>
+          <w:rFonts w:ascii="Arial" w:hAnsi="Arial" w:cs="Arial"/>
+          <w:sz w:val="24"/>
+        </w:rPr>
+      </w:pPr>
+      <w:r>
+        <w:rPr>
+          <w:rFonts w:ascii="Arial" w:hAnsi="Arial" w:cs="Arial"/>
+          <w:sz w:val="24"/>
+        </w:rPr>
+        <w:t>Maandag:</w:t>
+      </w:r>
+      <w:r>
+        <w:rPr>
+          <w:rFonts w:ascii="Arial" w:hAnsi="Arial" w:cs="Arial"/>
+          <w:sz w:val="24"/>
+        </w:rPr>
+        <w:tab/>
+        <w:t>8:20 – 12:20</w:t>
+      </w:r>
+    </w:p>
+    <w:p>
+      <w:pPr>
+        <w:pStyle w:val="Geenafstand"/>
+        <w:rPr>
+          <w:rFonts w:ascii="Arial" w:hAnsi="Arial" w:cs="Arial"/>
+          <w:sz w:val="24"/>
+        </w:rPr>
+      </w:pPr>
+      <w:r>
+        <w:rPr>
+          <w:rFonts w:ascii="Arial" w:hAnsi="Arial" w:cs="Arial"/>
+          <w:sz w:val="24"/>
+        </w:rPr>
+        <w:t>Dinsdag:</w:t>
+      </w:r>
+      <w:r>
+        <w:rPr>
+          <w:rFonts w:ascii="Arial" w:hAnsi="Arial" w:cs="Arial"/>
+          <w:sz w:val="24"/>
+        </w:rPr>
+        <w:tab/>
+        <w:t>8:20 – 11:20</w:t>
+      </w:r>
+    </w:p>
+    <w:p>
+      <w:pPr>
+        <w:pStyle w:val="Geenafstand"/>
+        <w:rPr>
+          <w:rFonts w:ascii="Arial" w:hAnsi="Arial" w:cs="Arial"/>
+          <w:sz w:val="24"/>
+        </w:rPr>
+      </w:pPr>
+      <w:r>
+        <w:rPr>
+          <w:rFonts w:ascii="Arial" w:hAnsi="Arial" w:cs="Arial"/>
+          <w:sz w:val="24"/>
+        </w:rPr>
+        <w:t>Woensdag:</w:t>
+      </w:r>
+      <w:r>
+        <w:rPr>
+          <w:rFonts w:ascii="Arial" w:hAnsi="Arial" w:cs="Arial"/>
+          <w:sz w:val="24"/>
+        </w:rPr>
+        <w:tab/>
+        <w:t>8:20 – 12:20</w:t>
+      </w:r>
+    </w:p>
+    <w:p>
+      <w:pPr>
+        <w:pStyle w:val="Geenafstand"/>
+        <w:rPr>
+          <w:rFonts w:ascii="Arial" w:hAnsi="Arial" w:cs="Arial"/>
+          <w:sz w:val="24"/>
+        </w:rPr>
+      </w:pPr>
+      <w:r>
+        <w:rPr>
+          <w:rFonts w:ascii="Arial" w:hAnsi="Arial" w:cs="Arial"/>
+          <w:sz w:val="24"/>
+        </w:rPr>
+        <w:t>Donderdag:</w:t>
+      </w:r>
+      <w:r>
+        <w:rPr>
+          <w:rFonts w:ascii="Arial" w:hAnsi="Arial" w:cs="Arial"/>
+          <w:sz w:val="24"/>
+        </w:rPr>
+        <w:tab/>
+        <w:t>8:20 – 12:20</w:t>
+      </w:r>
+    </w:p>
+    <w:p>
+      <w:pPr>
+        <w:pStyle w:val="Geenafstand"/>
+        <w:rPr>
+          <w:rFonts w:ascii="Arial" w:hAnsi="Arial" w:cs="Arial"/>
+          <w:sz w:val="24"/>
+        </w:rPr>
+      </w:pPr>
+      <w:r>
+        <w:rPr>
+          <w:rFonts w:ascii="Arial" w:hAnsi="Arial" w:cs="Arial"/>
+          <w:sz w:val="24"/>
+        </w:rPr>
+        <w:t>Vrijdag:</w:t>
+      </w:r>
+      <w:r>
+        <w:rPr>
+          <w:rFonts w:ascii="Arial" w:hAnsi="Arial" w:cs="Arial"/>
+          <w:sz w:val="24"/>
+        </w:rPr>
+        <w:tab/>
+        <w:t>---</w:t>
+      </w:r>
+    </w:p>
+    <w:p>
+      <w:pPr>
+        <w:pStyle w:val="Geenafstand"/>
+        <w:rPr>
+          <w:rFonts w:ascii="Arial" w:hAnsi="Arial" w:cs="Arial"/>
+          <w:sz w:val="24"/>
+        </w:rPr>
+      </w:pPr>
+    </w:p>
+    <w:p>
+      <w:pPr>
+        <w:pStyle w:val="Geenafstand"/>
+        <w:rPr>
+          <w:rFonts w:ascii="Arial" w:hAnsi="Arial" w:cs="Arial"/>
+          <w:sz w:val="24"/>
+        </w:rPr>
+      </w:pPr>
+      <w:r>
+        <w:rPr>
+          <w:rFonts w:ascii="Arial" w:hAnsi="Arial" w:cs="Arial"/>
+          <w:sz w:val="24"/>
+        </w:rPr>
+        <w:t>Elke week vindt er ook een vergadering plaats tussen de groepsleden zodat de stand van zaken duidelijk is en wat ze die komende week allemaal moeten doen.</w:t>
+      </w:r>
+    </w:p>
+    <w:p>
+      <w:pPr>
+        <w:pStyle w:val="Geenafstand"/>
+        <w:rPr>
+          <w:rFonts w:ascii="Arial" w:hAnsi="Arial" w:cs="Arial"/>
+          <w:sz w:val="24"/>
+        </w:rPr>
+      </w:pPr>
+      <w:r>
+        <w:rPr>
+          <w:rFonts w:ascii="Arial" w:hAnsi="Arial" w:cs="Arial"/>
+          <w:sz w:val="24"/>
+        </w:rPr>
+        <w:t>Door dit te doen wordt de planning goed bijgehouden en is het duidelijk wat ieder groepslid moet gaan doen.</w:t>
+      </w:r>
     </w:p>
     <w:p>
       <w:pPr>
@@ -3968,24 +4793,56 @@
           <w:rFonts w:ascii="Arial" w:hAnsi="Arial" w:cs="Arial"/>
         </w:rPr>
       </w:pPr>
-      <w:bookmarkStart w:id="20" w:name="_Toc445990125"/>
-      <w:bookmarkStart w:id="21" w:name="_Toc475354569"/>
+      <w:bookmarkStart w:id="23" w:name="_Toc445990125"/>
+      <w:bookmarkStart w:id="24" w:name="_Toc475004940"/>
+      <w:bookmarkStart w:id="25" w:name="_Toc475356195"/>
       <w:r>
         <w:rPr>
           <w:rFonts w:ascii="Arial" w:hAnsi="Arial" w:cs="Arial"/>
         </w:rPr>
         <w:t>Planning</w:t>
       </w:r>
-      <w:bookmarkEnd w:id="20"/>
-      <w:bookmarkEnd w:id="21"/>
-    </w:p>
-    <w:p>
-      <w:pPr>
-        <w:rPr>
-          <w:rFonts w:ascii="Arial" w:hAnsi="Arial" w:cs="Arial"/>
-          <w:sz w:val="24"/>
-        </w:rPr>
-      </w:pPr>
+      <w:bookmarkEnd w:id="23"/>
+      <w:bookmarkEnd w:id="24"/>
+      <w:bookmarkEnd w:id="25"/>
+    </w:p>
+    <w:p>
+      <w:pPr>
+        <w:rPr>
+          <w:rFonts w:ascii="Arial" w:hAnsi="Arial" w:cs="Arial"/>
+          <w:sz w:val="24"/>
+        </w:rPr>
+      </w:pPr>
+    </w:p>
+    <w:p>
+      <w:pPr>
+        <w:rPr>
+          <w:rFonts w:ascii="Arial" w:hAnsi="Arial" w:cs="Arial"/>
+          <w:sz w:val="24"/>
+        </w:rPr>
+      </w:pPr>
+      <w:r>
+        <w:rPr>
+          <w:rFonts w:ascii="Arial" w:hAnsi="Arial" w:cs="Arial"/>
+          <w:sz w:val="24"/>
+        </w:rPr>
+        <w:t>Onze planning is gemaakt in MS Project.</w:t>
+      </w:r>
+    </w:p>
+    <w:p>
+      <w:pPr>
+        <w:rPr>
+          <w:rFonts w:ascii="Arial" w:hAnsi="Arial" w:cs="Arial"/>
+          <w:sz w:val="24"/>
+        </w:rPr>
+      </w:pPr>
+      <w:r>
+        <w:rPr>
+          <w:rFonts w:ascii="Arial" w:hAnsi="Arial" w:cs="Arial"/>
+          <w:sz w:val="24"/>
+        </w:rPr>
+        <w:t>De planning is te vinden in de documentatie van ons project.</w:t>
+      </w:r>
     </w:p>
     <w:p>
       <w:pPr>
@@ -3999,23 +4856,172 @@
       <w:pPr>
         <w:pStyle w:val="Kop1"/>
         <w:jc w:val="center"/>
-      </w:pPr>
-      <w:bookmarkStart w:id="22" w:name="_Toc445990126"/>
-      <w:r>
-        <w:t xml:space="preserve"> </w:t>
-      </w:r>
-      <w:bookmarkStart w:id="23" w:name="_Toc475354570"/>
-      <w:r>
-        <w:rPr>
-          <w:rFonts w:ascii="Arial" w:hAnsi="Arial" w:cs="Arial"/>
-        </w:rPr>
+        <w:rPr>
+          <w:rFonts w:ascii="Arial" w:hAnsi="Arial" w:cs="Arial"/>
+        </w:rPr>
+      </w:pPr>
+      <w:bookmarkStart w:id="26" w:name="_Toc445990126"/>
+      <w:bookmarkStart w:id="27" w:name="_Toc475004941"/>
+      <w:bookmarkStart w:id="28" w:name="_Toc475356196"/>
+      <w:r>
+        <w:rPr>
+          <w:rFonts w:ascii="Arial" w:hAnsi="Arial" w:cs="Arial"/>
+        </w:rPr>
+        <w:lastRenderedPageBreak/>
         <w:t>Kosten en baten</w:t>
       </w:r>
-      <w:bookmarkEnd w:id="22"/>
-      <w:bookmarkEnd w:id="23"/>
-      <w:r>
-        <w:br w:type="page"/>
-      </w:r>
+      <w:bookmarkEnd w:id="26"/>
+      <w:bookmarkEnd w:id="27"/>
+      <w:bookmarkEnd w:id="28"/>
+    </w:p>
+    <w:p>
+      <w:pPr>
+        <w:pStyle w:val="Kop1"/>
+        <w:rPr>
+          <w:rFonts w:ascii="Arial" w:hAnsi="Arial" w:cs="Arial"/>
+        </w:rPr>
+      </w:pPr>
+    </w:p>
+    <w:p>
+      <w:pPr>
+        <w:rPr>
+          <w:rFonts w:ascii="Arial" w:hAnsi="Arial" w:cs="Arial"/>
+          <w:sz w:val="24"/>
+        </w:rPr>
+      </w:pPr>
+      <w:r>
+        <w:rPr>
+          <w:rFonts w:ascii="Arial" w:hAnsi="Arial" w:cs="Arial"/>
+          <w:sz w:val="24"/>
+        </w:rPr>
+        <w:t xml:space="preserve">De totaalprijs voor de nieuwe website bedraagt € 10.000,-. Dit is inclusief het honorarium, de server voor de website, domeinnaam aanmaken,  de implementatie van de webapplicatie in de server en de vervoerskosten. </w:t>
+      </w:r>
+    </w:p>
+    <w:p>
+      <w:pPr>
+        <w:pStyle w:val="Geenafstand"/>
+        <w:rPr>
+          <w:rFonts w:ascii="Arial" w:hAnsi="Arial" w:cs="Arial"/>
+          <w:sz w:val="24"/>
+        </w:rPr>
+      </w:pPr>
+      <w:r>
+        <w:rPr>
+          <w:rFonts w:ascii="Arial" w:hAnsi="Arial" w:cs="Arial"/>
+          <w:sz w:val="24"/>
+        </w:rPr>
+        <w:t>We doen er namelijk 8 weken over om de website in elkaar te zetten.</w:t>
+      </w:r>
+    </w:p>
+    <w:p>
+      <w:pPr>
+        <w:pStyle w:val="Geenafstand"/>
+        <w:rPr>
+          <w:rFonts w:ascii="Arial" w:hAnsi="Arial" w:cs="Arial"/>
+          <w:sz w:val="24"/>
+        </w:rPr>
+      </w:pPr>
+      <w:r>
+        <w:rPr>
+          <w:rFonts w:ascii="Arial" w:hAnsi="Arial" w:cs="Arial"/>
+          <w:sz w:val="24"/>
+        </w:rPr>
+        <w:t>Dus dan zijn de kosten voor ons 1500 per week</w:t>
+      </w:r>
+    </w:p>
+    <w:p>
+      <w:pPr>
+        <w:pStyle w:val="Geenafstand"/>
+        <w:rPr>
+          <w:rFonts w:ascii="Arial" w:hAnsi="Arial" w:cs="Arial"/>
+          <w:sz w:val="24"/>
+        </w:rPr>
+      </w:pPr>
+      <w:proofErr w:type="spellStart"/>
+      <w:r>
+        <w:rPr>
+          <w:rFonts w:ascii="Arial" w:hAnsi="Arial" w:cs="Arial"/>
+          <w:sz w:val="24"/>
+        </w:rPr>
+        <w:t>Firebase</w:t>
+      </w:r>
+      <w:proofErr w:type="spellEnd"/>
+      <w:r>
+        <w:rPr>
+          <w:rFonts w:ascii="Arial" w:hAnsi="Arial" w:cs="Arial"/>
+          <w:sz w:val="24"/>
+        </w:rPr>
+        <w:t xml:space="preserve"> is de database die we gebruiken en dat kost 25 euro per maand.</w:t>
+      </w:r>
+    </w:p>
+    <w:p>
+      <w:pPr>
+        <w:pStyle w:val="Geenafstand"/>
+        <w:rPr>
+          <w:rFonts w:ascii="Arial" w:hAnsi="Arial" w:cs="Arial"/>
+          <w:sz w:val="24"/>
+        </w:rPr>
+      </w:pPr>
+      <w:r>
+        <w:rPr>
+          <w:rFonts w:ascii="Arial" w:hAnsi="Arial" w:cs="Arial"/>
+          <w:sz w:val="24"/>
+        </w:rPr>
+        <w:t>Implementatie is 25 euro om de app werkend te krijgen.</w:t>
+      </w:r>
+    </w:p>
+    <w:p>
+      <w:pPr>
+        <w:pStyle w:val="Geenafstand"/>
+        <w:rPr>
+          <w:rFonts w:ascii="Arial" w:hAnsi="Arial" w:cs="Arial"/>
+          <w:sz w:val="24"/>
+        </w:rPr>
+      </w:pPr>
+      <w:r>
+        <w:rPr>
+          <w:rFonts w:ascii="Arial" w:hAnsi="Arial" w:cs="Arial"/>
+          <w:sz w:val="24"/>
+        </w:rPr>
+        <w:t>En de totale vervoerskosten zijn 50 euro.</w:t>
+      </w:r>
+    </w:p>
+    <w:p>
+      <w:pPr>
+        <w:pStyle w:val="Geenafstand"/>
+        <w:rPr>
+          <w:rFonts w:ascii="Arial" w:hAnsi="Arial" w:cs="Arial"/>
+          <w:sz w:val="24"/>
+        </w:rPr>
+      </w:pPr>
+      <w:r>
+        <w:rPr>
+          <w:rFonts w:ascii="Arial" w:hAnsi="Arial" w:cs="Arial"/>
+          <w:sz w:val="24"/>
+        </w:rPr>
+        <w:t>Maar we hebben de prijs naar 10.000 verlaagd.</w:t>
+      </w:r>
+    </w:p>
+    <w:p>
+      <w:pPr>
+        <w:pStyle w:val="Geenafstand"/>
+        <w:rPr>
+          <w:rFonts w:ascii="Arial" w:hAnsi="Arial" w:cs="Arial"/>
+          <w:sz w:val="24"/>
+        </w:rPr>
+      </w:pPr>
+      <w:r>
+        <w:rPr>
+          <w:rFonts w:ascii="Arial" w:hAnsi="Arial" w:cs="Arial"/>
+          <w:sz w:val="24"/>
+        </w:rPr>
+        <w:t xml:space="preserve">Dit is allemaal inclusief btw. </w:t>
+      </w:r>
+    </w:p>
+    <w:p>
+      <w:pPr>
+        <w:pStyle w:val="Geenafstand"/>
+      </w:pPr>
     </w:p>
     <w:p>
       <w:pPr>
@@ -4025,18 +5031,1327 @@
           <w:rFonts w:ascii="Arial" w:hAnsi="Arial" w:cs="Arial"/>
         </w:rPr>
       </w:pPr>
-      <w:bookmarkStart w:id="24" w:name="_Toc445990127"/>
-      <w:bookmarkStart w:id="25" w:name="_Toc475354571"/>
-      <w:r>
-        <w:rPr>
-          <w:rFonts w:ascii="Arial" w:hAnsi="Arial" w:cs="Arial"/>
+      <w:bookmarkStart w:id="29" w:name="_Toc445990127"/>
+      <w:bookmarkStart w:id="30" w:name="_Toc475004942"/>
+      <w:bookmarkStart w:id="31" w:name="_Toc475356197"/>
+      <w:r>
+        <w:rPr>
+          <w:rFonts w:ascii="Arial" w:hAnsi="Arial" w:cs="Arial"/>
+        </w:rPr>
+        <w:t>Risico’s</w:t>
+      </w:r>
+      <w:bookmarkEnd w:id="29"/>
+      <w:bookmarkEnd w:id="30"/>
+      <w:bookmarkEnd w:id="31"/>
+    </w:p>
+    <w:p>
+      <w:pPr>
+        <w:rPr>
+          <w:rFonts w:ascii="Arial" w:hAnsi="Arial" w:cs="Arial"/>
+        </w:rPr>
+      </w:pPr>
+    </w:p>
+    <w:p>
+      <w:pPr>
+        <w:pStyle w:val="Geenafstand"/>
+        <w:rPr>
+          <w:rFonts w:ascii="Arial" w:hAnsi="Arial" w:cs="Arial"/>
+          <w:b/>
+          <w:sz w:val="24"/>
+        </w:rPr>
+      </w:pPr>
+      <w:r>
+        <w:rPr>
+          <w:rFonts w:ascii="Arial" w:hAnsi="Arial" w:cs="Arial"/>
+          <w:b/>
+          <w:sz w:val="24"/>
+        </w:rPr>
+        <w:t>Interne risico’s:</w:t>
+      </w:r>
+    </w:p>
+    <w:p>
+      <w:pPr>
+        <w:pStyle w:val="Geenafstand"/>
+        <w:rPr>
+          <w:rFonts w:ascii="Arial" w:hAnsi="Arial" w:cs="Arial"/>
+          <w:b/>
+          <w:sz w:val="24"/>
+        </w:rPr>
+      </w:pPr>
+    </w:p>
+    <w:p>
+      <w:pPr>
+        <w:pStyle w:val="Geenafstand"/>
+        <w:numPr>
+          <w:ilvl w:val="0"/>
+          <w:numId w:val="5"/>
+        </w:numPr>
+        <w:rPr>
+          <w:rFonts w:ascii="Arial" w:hAnsi="Arial" w:cs="Arial"/>
+          <w:sz w:val="24"/>
+        </w:rPr>
+      </w:pPr>
+      <w:r>
+        <w:rPr>
+          <w:rFonts w:ascii="Arial" w:hAnsi="Arial" w:cs="Arial"/>
+          <w:sz w:val="24"/>
+        </w:rPr>
+        <w:t>Te korte planning</w:t>
+      </w:r>
+    </w:p>
+    <w:p>
+      <w:pPr>
+        <w:pStyle w:val="Geenafstand"/>
+        <w:numPr>
+          <w:ilvl w:val="0"/>
+          <w:numId w:val="5"/>
+        </w:numPr>
+        <w:rPr>
+          <w:rFonts w:ascii="Arial" w:hAnsi="Arial" w:cs="Arial"/>
+          <w:sz w:val="24"/>
+        </w:rPr>
+      </w:pPr>
+      <w:r>
+        <w:rPr>
+          <w:rFonts w:ascii="Arial" w:hAnsi="Arial" w:cs="Arial"/>
+          <w:sz w:val="24"/>
+        </w:rPr>
+        <w:t>Te weinig tijd</w:t>
+      </w:r>
+    </w:p>
+    <w:p>
+      <w:pPr>
+        <w:pStyle w:val="Geenafstand"/>
+        <w:numPr>
+          <w:ilvl w:val="0"/>
+          <w:numId w:val="5"/>
+        </w:numPr>
+        <w:rPr>
+          <w:rFonts w:ascii="Arial" w:hAnsi="Arial" w:cs="Arial"/>
+          <w:sz w:val="24"/>
+        </w:rPr>
+      </w:pPr>
+      <w:r>
+        <w:rPr>
+          <w:rFonts w:ascii="Arial" w:hAnsi="Arial" w:cs="Arial"/>
+          <w:sz w:val="24"/>
+        </w:rPr>
+        <w:t>Afwezigheid door gezondheid of familieomstandigheden (bijvoorbeeld begrafenis)</w:t>
+      </w:r>
+    </w:p>
+    <w:p>
+      <w:pPr>
+        <w:pStyle w:val="Geenafstand"/>
+        <w:numPr>
+          <w:ilvl w:val="0"/>
+          <w:numId w:val="5"/>
+        </w:numPr>
+        <w:rPr>
+          <w:rFonts w:ascii="Arial" w:hAnsi="Arial" w:cs="Arial"/>
+          <w:sz w:val="24"/>
+        </w:rPr>
+      </w:pPr>
+      <w:r>
+        <w:rPr>
+          <w:rFonts w:ascii="Arial" w:hAnsi="Arial" w:cs="Arial"/>
+          <w:sz w:val="24"/>
+        </w:rPr>
+        <w:t>Geen juiste apparaten om de app op te testen</w:t>
+      </w:r>
+    </w:p>
+    <w:p>
+      <w:pPr>
+        <w:pStyle w:val="Geenafstand"/>
+        <w:numPr>
+          <w:ilvl w:val="0"/>
+          <w:numId w:val="5"/>
+        </w:numPr>
+        <w:rPr>
+          <w:rFonts w:ascii="Arial" w:hAnsi="Arial" w:cs="Arial"/>
+          <w:sz w:val="24"/>
+        </w:rPr>
+      </w:pPr>
+      <w:r>
+        <w:rPr>
+          <w:rFonts w:ascii="Arial" w:hAnsi="Arial" w:cs="Arial"/>
+          <w:sz w:val="24"/>
+        </w:rPr>
+        <w:t>Computerproblemen</w:t>
+      </w:r>
+    </w:p>
+    <w:p>
+      <w:pPr>
+        <w:pStyle w:val="Geenafstand"/>
+        <w:rPr>
+          <w:rFonts w:ascii="Arial" w:hAnsi="Arial" w:cs="Arial"/>
+          <w:b/>
+          <w:sz w:val="24"/>
+        </w:rPr>
+      </w:pPr>
+    </w:p>
+    <w:p>
+      <w:pPr>
+        <w:pStyle w:val="Geenafstand"/>
+        <w:rPr>
+          <w:rFonts w:ascii="Arial" w:hAnsi="Arial" w:cs="Arial"/>
+          <w:b/>
+          <w:sz w:val="24"/>
+        </w:rPr>
+      </w:pPr>
+      <w:r>
+        <w:rPr>
+          <w:rFonts w:ascii="Arial" w:hAnsi="Arial" w:cs="Arial"/>
+          <w:b/>
+          <w:sz w:val="24"/>
+        </w:rPr>
+        <w:t>Externe risico’s:</w:t>
+      </w:r>
+    </w:p>
+    <w:p>
+      <w:pPr>
+        <w:pStyle w:val="Geenafstand"/>
+        <w:numPr>
+          <w:ilvl w:val="0"/>
+          <w:numId w:val="5"/>
+        </w:numPr>
+        <w:rPr>
+          <w:rFonts w:ascii="Arial" w:hAnsi="Arial" w:cs="Arial"/>
+          <w:sz w:val="24"/>
+        </w:rPr>
+      </w:pPr>
+      <w:r>
+        <w:rPr>
+          <w:rFonts w:ascii="Arial" w:hAnsi="Arial" w:cs="Arial"/>
+          <w:sz w:val="24"/>
+        </w:rPr>
+        <w:t>Internetproblemen</w:t>
+      </w:r>
+    </w:p>
+    <w:p>
+      <w:pPr>
+        <w:pStyle w:val="Geenafstand"/>
+        <w:numPr>
+          <w:ilvl w:val="0"/>
+          <w:numId w:val="5"/>
+        </w:numPr>
+        <w:rPr>
+          <w:rFonts w:ascii="Arial" w:hAnsi="Arial" w:cs="Arial"/>
+          <w:sz w:val="24"/>
+        </w:rPr>
+      </w:pPr>
+      <w:r>
+        <w:rPr>
+          <w:rFonts w:ascii="Arial" w:hAnsi="Arial" w:cs="Arial"/>
+          <w:sz w:val="24"/>
+        </w:rPr>
+        <w:t>Play Store problemen</w:t>
+      </w:r>
+    </w:p>
+    <w:p>
+      <w:pPr>
+        <w:pStyle w:val="Geenafstand"/>
+        <w:numPr>
+          <w:ilvl w:val="0"/>
+          <w:numId w:val="5"/>
+        </w:numPr>
+        <w:rPr>
+          <w:rFonts w:ascii="Arial" w:hAnsi="Arial" w:cs="Arial"/>
+          <w:sz w:val="24"/>
+        </w:rPr>
+      </w:pPr>
+      <w:r>
+        <w:rPr>
+          <w:rFonts w:ascii="Arial" w:hAnsi="Arial" w:cs="Arial"/>
+          <w:sz w:val="24"/>
+        </w:rPr>
+        <w:t>Slechte communicatie met de opdrachtgever</w:t>
+      </w:r>
+    </w:p>
+    <w:p>
+      <w:pPr>
+        <w:pStyle w:val="Geenafstand"/>
+        <w:rPr>
+          <w:rFonts w:ascii="Arial" w:hAnsi="Arial" w:cs="Arial"/>
+          <w:sz w:val="24"/>
+        </w:rPr>
+      </w:pPr>
+    </w:p>
+    <w:p>
+      <w:pPr>
+        <w:pStyle w:val="Geenafstand"/>
+        <w:rPr>
+          <w:rFonts w:ascii="Arial" w:hAnsi="Arial" w:cs="Arial"/>
+          <w:b/>
+          <w:sz w:val="24"/>
+        </w:rPr>
+      </w:pPr>
+      <w:r>
+        <w:rPr>
+          <w:rFonts w:ascii="Arial" w:hAnsi="Arial" w:cs="Arial"/>
+          <w:b/>
+          <w:sz w:val="24"/>
+        </w:rPr>
+        <w:t xml:space="preserve">Risicoanalyse: </w:t>
+      </w:r>
+    </w:p>
+    <w:p>
+      <w:pPr>
+        <w:pStyle w:val="Geenafstand"/>
+        <w:rPr>
+          <w:rFonts w:ascii="Arial" w:hAnsi="Arial" w:cs="Arial"/>
+        </w:rPr>
+      </w:pPr>
+    </w:p>
+    <w:tbl>
+      <w:tblPr>
+        <w:tblStyle w:val="Rastertabel5donker-Accent5"/>
+        <w:tblW w:w="0" w:type="auto"/>
+        <w:tblLook w:val="04A0" w:firstRow="1" w:lastRow="0" w:firstColumn="1" w:lastColumn="0" w:noHBand="0" w:noVBand="1"/>
+      </w:tblPr>
+      <w:tblGrid>
+        <w:gridCol w:w="3020"/>
+        <w:gridCol w:w="3021"/>
+        <w:gridCol w:w="3021"/>
+      </w:tblGrid>
+      <w:tr>
+        <w:trPr>
+          <w:cnfStyle w:val="100000000000" w:firstRow="1" w:lastRow="0" w:firstColumn="0" w:lastColumn="0" w:oddVBand="0" w:evenVBand="0" w:oddHBand="0" w:evenHBand="0" w:firstRowFirstColumn="0" w:firstRowLastColumn="0" w:lastRowFirstColumn="0" w:lastRowLastColumn="0"/>
+        </w:trPr>
+        <w:tc>
+          <w:tcPr>
+            <w:cnfStyle w:val="001000000000" w:firstRow="0" w:lastRow="0" w:firstColumn="1" w:lastColumn="0" w:oddVBand="0" w:evenVBand="0" w:oddHBand="0" w:evenHBand="0" w:firstRowFirstColumn="0" w:firstRowLastColumn="0" w:lastRowFirstColumn="0" w:lastRowLastColumn="0"/>
+            <w:tcW w:w="3020" w:type="dxa"/>
+          </w:tcPr>
+          <w:p>
+            <w:pPr>
+              <w:pStyle w:val="Geenafstand"/>
+              <w:rPr>
+                <w:rFonts w:ascii="Arial" w:hAnsi="Arial" w:cs="Arial"/>
+              </w:rPr>
+            </w:pPr>
+            <w:r>
+              <w:rPr>
+                <w:rFonts w:ascii="Arial" w:hAnsi="Arial" w:cs="Arial"/>
+              </w:rPr>
+              <w:t>Risico</w:t>
+            </w:r>
+          </w:p>
+        </w:tc>
+        <w:tc>
+          <w:tcPr>
+            <w:tcW w:w="3021" w:type="dxa"/>
+          </w:tcPr>
+          <w:p>
+            <w:pPr>
+              <w:pStyle w:val="Geenafstand"/>
+              <w:cnfStyle w:val="100000000000" w:firstRow="1" w:lastRow="0" w:firstColumn="0" w:lastColumn="0" w:oddVBand="0" w:evenVBand="0" w:oddHBand="0" w:evenHBand="0" w:firstRowFirstColumn="0" w:firstRowLastColumn="0" w:lastRowFirstColumn="0" w:lastRowLastColumn="0"/>
+              <w:rPr>
+                <w:rFonts w:ascii="Arial" w:hAnsi="Arial" w:cs="Arial"/>
+              </w:rPr>
+            </w:pPr>
+            <w:r>
+              <w:rPr>
+                <w:rFonts w:ascii="Arial" w:hAnsi="Arial" w:cs="Arial"/>
+              </w:rPr>
+              <w:t>Schaal kans op 0/10</w:t>
+            </w:r>
+          </w:p>
+        </w:tc>
+        <w:tc>
+          <w:tcPr>
+            <w:tcW w:w="3021" w:type="dxa"/>
+          </w:tcPr>
+          <w:p>
+            <w:pPr>
+              <w:pStyle w:val="Geenafstand"/>
+              <w:cnfStyle w:val="100000000000" w:firstRow="1" w:lastRow="0" w:firstColumn="0" w:lastColumn="0" w:oddVBand="0" w:evenVBand="0" w:oddHBand="0" w:evenHBand="0" w:firstRowFirstColumn="0" w:firstRowLastColumn="0" w:lastRowFirstColumn="0" w:lastRowLastColumn="0"/>
+              <w:rPr>
+                <w:rFonts w:ascii="Arial" w:hAnsi="Arial" w:cs="Arial"/>
+              </w:rPr>
+            </w:pPr>
+            <w:r>
+              <w:rPr>
+                <w:rFonts w:ascii="Arial" w:hAnsi="Arial" w:cs="Arial"/>
+              </w:rPr>
+              <w:t>Prioriteit</w:t>
+            </w:r>
+          </w:p>
+        </w:tc>
+      </w:tr>
+      <w:tr>
+        <w:trPr>
+          <w:cnfStyle w:val="000000100000" w:firstRow="0" w:lastRow="0" w:firstColumn="0" w:lastColumn="0" w:oddVBand="0" w:evenVBand="0" w:oddHBand="1" w:evenHBand="0" w:firstRowFirstColumn="0" w:firstRowLastColumn="0" w:lastRowFirstColumn="0" w:lastRowLastColumn="0"/>
+        </w:trPr>
+        <w:tc>
+          <w:tcPr>
+            <w:cnfStyle w:val="001000000000" w:firstRow="0" w:lastRow="0" w:firstColumn="1" w:lastColumn="0" w:oddVBand="0" w:evenVBand="0" w:oddHBand="0" w:evenHBand="0" w:firstRowFirstColumn="0" w:firstRowLastColumn="0" w:lastRowFirstColumn="0" w:lastRowLastColumn="0"/>
+            <w:tcW w:w="3020" w:type="dxa"/>
+          </w:tcPr>
+          <w:p>
+            <w:pPr>
+              <w:pStyle w:val="Geenafstand"/>
+              <w:rPr>
+                <w:rFonts w:ascii="Arial" w:hAnsi="Arial" w:cs="Arial"/>
+              </w:rPr>
+            </w:pPr>
+            <w:r>
+              <w:rPr>
+                <w:rFonts w:ascii="Arial" w:hAnsi="Arial" w:cs="Arial"/>
+              </w:rPr>
+              <w:t>Te korte planning</w:t>
+            </w:r>
+          </w:p>
+        </w:tc>
+        <w:tc>
+          <w:tcPr>
+            <w:tcW w:w="3021" w:type="dxa"/>
+          </w:tcPr>
+          <w:p>
+            <w:pPr>
+              <w:pStyle w:val="Geenafstand"/>
+              <w:cnfStyle w:val="000000100000" w:firstRow="0" w:lastRow="0" w:firstColumn="0" w:lastColumn="0" w:oddVBand="0" w:evenVBand="0" w:oddHBand="1" w:evenHBand="0" w:firstRowFirstColumn="0" w:firstRowLastColumn="0" w:lastRowFirstColumn="0" w:lastRowLastColumn="0"/>
+              <w:rPr>
+                <w:rFonts w:ascii="Arial" w:hAnsi="Arial" w:cs="Arial"/>
+              </w:rPr>
+            </w:pPr>
+            <w:r>
+              <w:rPr>
+                <w:rFonts w:ascii="Arial" w:hAnsi="Arial" w:cs="Arial"/>
+              </w:rPr>
+              <w:t>7</w:t>
+            </w:r>
+          </w:p>
+        </w:tc>
+        <w:tc>
+          <w:tcPr>
+            <w:tcW w:w="3021" w:type="dxa"/>
+          </w:tcPr>
+          <w:p>
+            <w:pPr>
+              <w:pStyle w:val="Geenafstand"/>
+              <w:cnfStyle w:val="000000100000" w:firstRow="0" w:lastRow="0" w:firstColumn="0" w:lastColumn="0" w:oddVBand="0" w:evenVBand="0" w:oddHBand="1" w:evenHBand="0" w:firstRowFirstColumn="0" w:firstRowLastColumn="0" w:lastRowFirstColumn="0" w:lastRowLastColumn="0"/>
+              <w:rPr>
+                <w:rFonts w:ascii="Arial" w:hAnsi="Arial" w:cs="Arial"/>
+              </w:rPr>
+            </w:pPr>
+            <w:r>
+              <w:rPr>
+                <w:rFonts w:ascii="Arial" w:hAnsi="Arial" w:cs="Arial"/>
+              </w:rPr>
+              <w:t>2</w:t>
+            </w:r>
+            <w:r>
+              <w:rPr>
+                <w:rFonts w:ascii="Arial" w:hAnsi="Arial" w:cs="Arial"/>
+                <w:vertAlign w:val="superscript"/>
+              </w:rPr>
+              <w:t>e</w:t>
+            </w:r>
+            <w:r>
+              <w:rPr>
+                <w:rFonts w:ascii="Arial" w:hAnsi="Arial" w:cs="Arial"/>
+              </w:rPr>
+              <w:t xml:space="preserve"> </w:t>
+            </w:r>
+          </w:p>
+        </w:tc>
+      </w:tr>
+      <w:tr>
+        <w:tc>
+          <w:tcPr>
+            <w:cnfStyle w:val="001000000000" w:firstRow="0" w:lastRow="0" w:firstColumn="1" w:lastColumn="0" w:oddVBand="0" w:evenVBand="0" w:oddHBand="0" w:evenHBand="0" w:firstRowFirstColumn="0" w:firstRowLastColumn="0" w:lastRowFirstColumn="0" w:lastRowLastColumn="0"/>
+            <w:tcW w:w="3020" w:type="dxa"/>
+          </w:tcPr>
+          <w:p>
+            <w:pPr>
+              <w:pStyle w:val="Geenafstand"/>
+              <w:rPr>
+                <w:rFonts w:ascii="Arial" w:hAnsi="Arial" w:cs="Arial"/>
+              </w:rPr>
+            </w:pPr>
+            <w:r>
+              <w:rPr>
+                <w:rFonts w:ascii="Arial" w:hAnsi="Arial" w:cs="Arial"/>
+              </w:rPr>
+              <w:t>Te weinig tijd</w:t>
+            </w:r>
+          </w:p>
+        </w:tc>
+        <w:tc>
+          <w:tcPr>
+            <w:tcW w:w="3021" w:type="dxa"/>
+          </w:tcPr>
+          <w:p>
+            <w:pPr>
+              <w:pStyle w:val="Geenafstand"/>
+              <w:cnfStyle w:val="000000000000" w:firstRow="0" w:lastRow="0" w:firstColumn="0" w:lastColumn="0" w:oddVBand="0" w:evenVBand="0" w:oddHBand="0" w:evenHBand="0" w:firstRowFirstColumn="0" w:firstRowLastColumn="0" w:lastRowFirstColumn="0" w:lastRowLastColumn="0"/>
+              <w:rPr>
+                <w:rFonts w:ascii="Arial" w:hAnsi="Arial" w:cs="Arial"/>
+              </w:rPr>
+            </w:pPr>
+            <w:r>
+              <w:rPr>
+                <w:rFonts w:ascii="Arial" w:hAnsi="Arial" w:cs="Arial"/>
+              </w:rPr>
+              <w:t>7</w:t>
+            </w:r>
+          </w:p>
+        </w:tc>
+        <w:tc>
+          <w:tcPr>
+            <w:tcW w:w="3021" w:type="dxa"/>
+          </w:tcPr>
+          <w:p>
+            <w:pPr>
+              <w:pStyle w:val="Geenafstand"/>
+              <w:cnfStyle w:val="000000000000" w:firstRow="0" w:lastRow="0" w:firstColumn="0" w:lastColumn="0" w:oddVBand="0" w:evenVBand="0" w:oddHBand="0" w:evenHBand="0" w:firstRowFirstColumn="0" w:firstRowLastColumn="0" w:lastRowFirstColumn="0" w:lastRowLastColumn="0"/>
+              <w:rPr>
+                <w:rFonts w:ascii="Arial" w:hAnsi="Arial" w:cs="Arial"/>
+              </w:rPr>
+            </w:pPr>
+            <w:r>
+              <w:rPr>
+                <w:rFonts w:ascii="Arial" w:hAnsi="Arial" w:cs="Arial"/>
+              </w:rPr>
+              <w:t>1</w:t>
+            </w:r>
+            <w:r>
+              <w:rPr>
+                <w:rFonts w:ascii="Arial" w:hAnsi="Arial" w:cs="Arial"/>
+                <w:vertAlign w:val="superscript"/>
+              </w:rPr>
+              <w:t>e</w:t>
+            </w:r>
+            <w:r>
+              <w:rPr>
+                <w:rFonts w:ascii="Arial" w:hAnsi="Arial" w:cs="Arial"/>
+              </w:rPr>
+              <w:t xml:space="preserve"> </w:t>
+            </w:r>
+          </w:p>
+        </w:tc>
+      </w:tr>
+      <w:tr>
+        <w:trPr>
+          <w:cnfStyle w:val="000000100000" w:firstRow="0" w:lastRow="0" w:firstColumn="0" w:lastColumn="0" w:oddVBand="0" w:evenVBand="0" w:oddHBand="1" w:evenHBand="0" w:firstRowFirstColumn="0" w:firstRowLastColumn="0" w:lastRowFirstColumn="0" w:lastRowLastColumn="0"/>
+        </w:trPr>
+        <w:tc>
+          <w:tcPr>
+            <w:cnfStyle w:val="001000000000" w:firstRow="0" w:lastRow="0" w:firstColumn="1" w:lastColumn="0" w:oddVBand="0" w:evenVBand="0" w:oddHBand="0" w:evenHBand="0" w:firstRowFirstColumn="0" w:firstRowLastColumn="0" w:lastRowFirstColumn="0" w:lastRowLastColumn="0"/>
+            <w:tcW w:w="3020" w:type="dxa"/>
+          </w:tcPr>
+          <w:p>
+            <w:pPr>
+              <w:pStyle w:val="Geenafstand"/>
+              <w:rPr>
+                <w:rFonts w:ascii="Arial" w:hAnsi="Arial" w:cs="Arial"/>
+              </w:rPr>
+            </w:pPr>
+            <w:r>
+              <w:rPr>
+                <w:rFonts w:ascii="Arial" w:hAnsi="Arial" w:cs="Arial"/>
+              </w:rPr>
+              <w:t>Afwezigheid</w:t>
+            </w:r>
+          </w:p>
+        </w:tc>
+        <w:tc>
+          <w:tcPr>
+            <w:tcW w:w="3021" w:type="dxa"/>
+          </w:tcPr>
+          <w:p>
+            <w:pPr>
+              <w:pStyle w:val="Geenafstand"/>
+              <w:cnfStyle w:val="000000100000" w:firstRow="0" w:lastRow="0" w:firstColumn="0" w:lastColumn="0" w:oddVBand="0" w:evenVBand="0" w:oddHBand="1" w:evenHBand="0" w:firstRowFirstColumn="0" w:firstRowLastColumn="0" w:lastRowFirstColumn="0" w:lastRowLastColumn="0"/>
+              <w:rPr>
+                <w:rFonts w:ascii="Arial" w:hAnsi="Arial" w:cs="Arial"/>
+              </w:rPr>
+            </w:pPr>
+            <w:r>
+              <w:rPr>
+                <w:rFonts w:ascii="Arial" w:hAnsi="Arial" w:cs="Arial"/>
+              </w:rPr>
+              <w:t>3</w:t>
+            </w:r>
+          </w:p>
+        </w:tc>
+        <w:tc>
+          <w:tcPr>
+            <w:tcW w:w="3021" w:type="dxa"/>
+          </w:tcPr>
+          <w:p>
+            <w:pPr>
+              <w:pStyle w:val="Geenafstand"/>
+              <w:cnfStyle w:val="000000100000" w:firstRow="0" w:lastRow="0" w:firstColumn="0" w:lastColumn="0" w:oddVBand="0" w:evenVBand="0" w:oddHBand="1" w:evenHBand="0" w:firstRowFirstColumn="0" w:firstRowLastColumn="0" w:lastRowFirstColumn="0" w:lastRowLastColumn="0"/>
+              <w:rPr>
+                <w:rFonts w:ascii="Arial" w:hAnsi="Arial" w:cs="Arial"/>
+              </w:rPr>
+            </w:pPr>
+            <w:r>
+              <w:rPr>
+                <w:rFonts w:ascii="Arial" w:hAnsi="Arial" w:cs="Arial"/>
+              </w:rPr>
+              <w:t>4</w:t>
+            </w:r>
+            <w:r>
+              <w:rPr>
+                <w:rFonts w:ascii="Arial" w:hAnsi="Arial" w:cs="Arial"/>
+                <w:vertAlign w:val="superscript"/>
+              </w:rPr>
+              <w:t>e</w:t>
+            </w:r>
+            <w:r>
+              <w:rPr>
+                <w:rFonts w:ascii="Arial" w:hAnsi="Arial" w:cs="Arial"/>
+              </w:rPr>
+              <w:t xml:space="preserve"> </w:t>
+            </w:r>
+          </w:p>
+        </w:tc>
+      </w:tr>
+      <w:tr>
+        <w:tc>
+          <w:tcPr>
+            <w:cnfStyle w:val="001000000000" w:firstRow="0" w:lastRow="0" w:firstColumn="1" w:lastColumn="0" w:oddVBand="0" w:evenVBand="0" w:oddHBand="0" w:evenHBand="0" w:firstRowFirstColumn="0" w:firstRowLastColumn="0" w:lastRowFirstColumn="0" w:lastRowLastColumn="0"/>
+            <w:tcW w:w="3020" w:type="dxa"/>
+          </w:tcPr>
+          <w:p>
+            <w:pPr>
+              <w:pStyle w:val="Geenafstand"/>
+              <w:rPr>
+                <w:rFonts w:ascii="Arial" w:hAnsi="Arial" w:cs="Arial"/>
+              </w:rPr>
+            </w:pPr>
+            <w:r>
+              <w:rPr>
+                <w:rFonts w:ascii="Arial" w:hAnsi="Arial" w:cs="Arial"/>
+              </w:rPr>
+              <w:t>Geen juiste apparaten</w:t>
+            </w:r>
+          </w:p>
+        </w:tc>
+        <w:tc>
+          <w:tcPr>
+            <w:tcW w:w="3021" w:type="dxa"/>
+          </w:tcPr>
+          <w:p>
+            <w:pPr>
+              <w:pStyle w:val="Geenafstand"/>
+              <w:cnfStyle w:val="000000000000" w:firstRow="0" w:lastRow="0" w:firstColumn="0" w:lastColumn="0" w:oddVBand="0" w:evenVBand="0" w:oddHBand="0" w:evenHBand="0" w:firstRowFirstColumn="0" w:firstRowLastColumn="0" w:lastRowFirstColumn="0" w:lastRowLastColumn="0"/>
+              <w:rPr>
+                <w:rFonts w:ascii="Arial" w:hAnsi="Arial" w:cs="Arial"/>
+              </w:rPr>
+            </w:pPr>
+            <w:r>
+              <w:rPr>
+                <w:rFonts w:ascii="Arial" w:hAnsi="Arial" w:cs="Arial"/>
+              </w:rPr>
+              <w:t>4</w:t>
+            </w:r>
+          </w:p>
+        </w:tc>
+        <w:tc>
+          <w:tcPr>
+            <w:tcW w:w="3021" w:type="dxa"/>
+          </w:tcPr>
+          <w:p>
+            <w:pPr>
+              <w:pStyle w:val="Geenafstand"/>
+              <w:cnfStyle w:val="000000000000" w:firstRow="0" w:lastRow="0" w:firstColumn="0" w:lastColumn="0" w:oddVBand="0" w:evenVBand="0" w:oddHBand="0" w:evenHBand="0" w:firstRowFirstColumn="0" w:firstRowLastColumn="0" w:lastRowFirstColumn="0" w:lastRowLastColumn="0"/>
+              <w:rPr>
+                <w:rFonts w:ascii="Arial" w:hAnsi="Arial" w:cs="Arial"/>
+              </w:rPr>
+            </w:pPr>
+            <w:r>
+              <w:rPr>
+                <w:rFonts w:ascii="Arial" w:hAnsi="Arial" w:cs="Arial"/>
+              </w:rPr>
+              <w:t>6</w:t>
+            </w:r>
+            <w:r>
+              <w:rPr>
+                <w:rFonts w:ascii="Arial" w:hAnsi="Arial" w:cs="Arial"/>
+                <w:vertAlign w:val="superscript"/>
+              </w:rPr>
+              <w:t>e</w:t>
+            </w:r>
+            <w:r>
+              <w:rPr>
+                <w:rFonts w:ascii="Arial" w:hAnsi="Arial" w:cs="Arial"/>
+              </w:rPr>
+              <w:t xml:space="preserve"> </w:t>
+            </w:r>
+          </w:p>
+        </w:tc>
+      </w:tr>
+      <w:tr>
+        <w:trPr>
+          <w:cnfStyle w:val="000000100000" w:firstRow="0" w:lastRow="0" w:firstColumn="0" w:lastColumn="0" w:oddVBand="0" w:evenVBand="0" w:oddHBand="1" w:evenHBand="0" w:firstRowFirstColumn="0" w:firstRowLastColumn="0" w:lastRowFirstColumn="0" w:lastRowLastColumn="0"/>
+        </w:trPr>
+        <w:tc>
+          <w:tcPr>
+            <w:cnfStyle w:val="001000000000" w:firstRow="0" w:lastRow="0" w:firstColumn="1" w:lastColumn="0" w:oddVBand="0" w:evenVBand="0" w:oddHBand="0" w:evenHBand="0" w:firstRowFirstColumn="0" w:firstRowLastColumn="0" w:lastRowFirstColumn="0" w:lastRowLastColumn="0"/>
+            <w:tcW w:w="3020" w:type="dxa"/>
+          </w:tcPr>
+          <w:p>
+            <w:pPr>
+              <w:pStyle w:val="Geenafstand"/>
+              <w:rPr>
+                <w:rFonts w:ascii="Arial" w:hAnsi="Arial" w:cs="Arial"/>
+              </w:rPr>
+            </w:pPr>
+            <w:r>
+              <w:rPr>
+                <w:rFonts w:ascii="Arial" w:hAnsi="Arial" w:cs="Arial"/>
+              </w:rPr>
+              <w:t>Computerproblemen</w:t>
+            </w:r>
+          </w:p>
+        </w:tc>
+        <w:tc>
+          <w:tcPr>
+            <w:tcW w:w="3021" w:type="dxa"/>
+          </w:tcPr>
+          <w:p>
+            <w:pPr>
+              <w:pStyle w:val="Geenafstand"/>
+              <w:cnfStyle w:val="000000100000" w:firstRow="0" w:lastRow="0" w:firstColumn="0" w:lastColumn="0" w:oddVBand="0" w:evenVBand="0" w:oddHBand="1" w:evenHBand="0" w:firstRowFirstColumn="0" w:firstRowLastColumn="0" w:lastRowFirstColumn="0" w:lastRowLastColumn="0"/>
+              <w:rPr>
+                <w:rFonts w:ascii="Arial" w:hAnsi="Arial" w:cs="Arial"/>
+              </w:rPr>
+            </w:pPr>
+            <w:r>
+              <w:rPr>
+                <w:rFonts w:ascii="Arial" w:hAnsi="Arial" w:cs="Arial"/>
+              </w:rPr>
+              <w:t>3</w:t>
+            </w:r>
+          </w:p>
+        </w:tc>
+        <w:tc>
+          <w:tcPr>
+            <w:tcW w:w="3021" w:type="dxa"/>
+          </w:tcPr>
+          <w:p>
+            <w:pPr>
+              <w:pStyle w:val="Geenafstand"/>
+              <w:cnfStyle w:val="000000100000" w:firstRow="0" w:lastRow="0" w:firstColumn="0" w:lastColumn="0" w:oddVBand="0" w:evenVBand="0" w:oddHBand="1" w:evenHBand="0" w:firstRowFirstColumn="0" w:firstRowLastColumn="0" w:lastRowFirstColumn="0" w:lastRowLastColumn="0"/>
+              <w:rPr>
+                <w:rFonts w:ascii="Arial" w:hAnsi="Arial" w:cs="Arial"/>
+              </w:rPr>
+            </w:pPr>
+            <w:r>
+              <w:rPr>
+                <w:rFonts w:ascii="Arial" w:hAnsi="Arial" w:cs="Arial"/>
+              </w:rPr>
+              <w:t>5</w:t>
+            </w:r>
+            <w:r>
+              <w:rPr>
+                <w:rFonts w:ascii="Arial" w:hAnsi="Arial" w:cs="Arial"/>
+                <w:vertAlign w:val="superscript"/>
+              </w:rPr>
+              <w:t>e</w:t>
+            </w:r>
+            <w:r>
+              <w:rPr>
+                <w:rFonts w:ascii="Arial" w:hAnsi="Arial" w:cs="Arial"/>
+              </w:rPr>
+              <w:t xml:space="preserve"> </w:t>
+            </w:r>
+          </w:p>
+        </w:tc>
+      </w:tr>
+      <w:tr>
+        <w:tc>
+          <w:tcPr>
+            <w:cnfStyle w:val="001000000000" w:firstRow="0" w:lastRow="0" w:firstColumn="1" w:lastColumn="0" w:oddVBand="0" w:evenVBand="0" w:oddHBand="0" w:evenHBand="0" w:firstRowFirstColumn="0" w:firstRowLastColumn="0" w:lastRowFirstColumn="0" w:lastRowLastColumn="0"/>
+            <w:tcW w:w="3020" w:type="dxa"/>
+          </w:tcPr>
+          <w:p>
+            <w:pPr>
+              <w:pStyle w:val="Geenafstand"/>
+              <w:rPr>
+                <w:rFonts w:ascii="Arial" w:hAnsi="Arial" w:cs="Arial"/>
+              </w:rPr>
+            </w:pPr>
+            <w:r>
+              <w:rPr>
+                <w:rFonts w:ascii="Arial" w:hAnsi="Arial" w:cs="Arial"/>
+              </w:rPr>
+              <w:t>Internetproblemen</w:t>
+            </w:r>
+          </w:p>
+        </w:tc>
+        <w:tc>
+          <w:tcPr>
+            <w:tcW w:w="3021" w:type="dxa"/>
+          </w:tcPr>
+          <w:p>
+            <w:pPr>
+              <w:pStyle w:val="Geenafstand"/>
+              <w:cnfStyle w:val="000000000000" w:firstRow="0" w:lastRow="0" w:firstColumn="0" w:lastColumn="0" w:oddVBand="0" w:evenVBand="0" w:oddHBand="0" w:evenHBand="0" w:firstRowFirstColumn="0" w:firstRowLastColumn="0" w:lastRowFirstColumn="0" w:lastRowLastColumn="0"/>
+              <w:rPr>
+                <w:rFonts w:ascii="Arial" w:hAnsi="Arial" w:cs="Arial"/>
+              </w:rPr>
+            </w:pPr>
+            <w:r>
+              <w:rPr>
+                <w:rFonts w:ascii="Arial" w:hAnsi="Arial" w:cs="Arial"/>
+              </w:rPr>
+              <w:t>4</w:t>
+            </w:r>
+          </w:p>
+        </w:tc>
+        <w:tc>
+          <w:tcPr>
+            <w:tcW w:w="3021" w:type="dxa"/>
+          </w:tcPr>
+          <w:p>
+            <w:pPr>
+              <w:pStyle w:val="Geenafstand"/>
+              <w:cnfStyle w:val="000000000000" w:firstRow="0" w:lastRow="0" w:firstColumn="0" w:lastColumn="0" w:oddVBand="0" w:evenVBand="0" w:oddHBand="0" w:evenHBand="0" w:firstRowFirstColumn="0" w:firstRowLastColumn="0" w:lastRowFirstColumn="0" w:lastRowLastColumn="0"/>
+              <w:rPr>
+                <w:rFonts w:ascii="Arial" w:hAnsi="Arial" w:cs="Arial"/>
+              </w:rPr>
+            </w:pPr>
+            <w:r>
+              <w:rPr>
+                <w:rFonts w:ascii="Arial" w:hAnsi="Arial" w:cs="Arial"/>
+              </w:rPr>
+              <w:t>7</w:t>
+            </w:r>
+            <w:r>
+              <w:rPr>
+                <w:rFonts w:ascii="Arial" w:hAnsi="Arial" w:cs="Arial"/>
+                <w:vertAlign w:val="superscript"/>
+              </w:rPr>
+              <w:t>e</w:t>
+            </w:r>
+            <w:r>
+              <w:rPr>
+                <w:rFonts w:ascii="Arial" w:hAnsi="Arial" w:cs="Arial"/>
+              </w:rPr>
+              <w:t xml:space="preserve"> </w:t>
+            </w:r>
+          </w:p>
+        </w:tc>
+      </w:tr>
+      <w:tr>
+        <w:trPr>
+          <w:cnfStyle w:val="000000100000" w:firstRow="0" w:lastRow="0" w:firstColumn="0" w:lastColumn="0" w:oddVBand="0" w:evenVBand="0" w:oddHBand="1" w:evenHBand="0" w:firstRowFirstColumn="0" w:firstRowLastColumn="0" w:lastRowFirstColumn="0" w:lastRowLastColumn="0"/>
+        </w:trPr>
+        <w:tc>
+          <w:tcPr>
+            <w:cnfStyle w:val="001000000000" w:firstRow="0" w:lastRow="0" w:firstColumn="1" w:lastColumn="0" w:oddVBand="0" w:evenVBand="0" w:oddHBand="0" w:evenHBand="0" w:firstRowFirstColumn="0" w:firstRowLastColumn="0" w:lastRowFirstColumn="0" w:lastRowLastColumn="0"/>
+            <w:tcW w:w="3020" w:type="dxa"/>
+          </w:tcPr>
+          <w:p>
+            <w:pPr>
+              <w:pStyle w:val="Geenafstand"/>
+              <w:rPr>
+                <w:rFonts w:ascii="Arial" w:hAnsi="Arial" w:cs="Arial"/>
+              </w:rPr>
+            </w:pPr>
+            <w:r>
+              <w:rPr>
+                <w:rFonts w:ascii="Arial" w:hAnsi="Arial" w:cs="Arial"/>
+              </w:rPr>
+              <w:t>Play Store problemen</w:t>
+            </w:r>
+          </w:p>
+        </w:tc>
+        <w:tc>
+          <w:tcPr>
+            <w:tcW w:w="3021" w:type="dxa"/>
+          </w:tcPr>
+          <w:p>
+            <w:pPr>
+              <w:pStyle w:val="Geenafstand"/>
+              <w:cnfStyle w:val="000000100000" w:firstRow="0" w:lastRow="0" w:firstColumn="0" w:lastColumn="0" w:oddVBand="0" w:evenVBand="0" w:oddHBand="1" w:evenHBand="0" w:firstRowFirstColumn="0" w:firstRowLastColumn="0" w:lastRowFirstColumn="0" w:lastRowLastColumn="0"/>
+              <w:rPr>
+                <w:rFonts w:ascii="Arial" w:hAnsi="Arial" w:cs="Arial"/>
+              </w:rPr>
+            </w:pPr>
+            <w:r>
+              <w:rPr>
+                <w:rFonts w:ascii="Arial" w:hAnsi="Arial" w:cs="Arial"/>
+              </w:rPr>
+              <w:t>2</w:t>
+            </w:r>
+          </w:p>
+        </w:tc>
+        <w:tc>
+          <w:tcPr>
+            <w:tcW w:w="3021" w:type="dxa"/>
+          </w:tcPr>
+          <w:p>
+            <w:pPr>
+              <w:pStyle w:val="Geenafstand"/>
+              <w:cnfStyle w:val="000000100000" w:firstRow="0" w:lastRow="0" w:firstColumn="0" w:lastColumn="0" w:oddVBand="0" w:evenVBand="0" w:oddHBand="1" w:evenHBand="0" w:firstRowFirstColumn="0" w:firstRowLastColumn="0" w:lastRowFirstColumn="0" w:lastRowLastColumn="0"/>
+              <w:rPr>
+                <w:rFonts w:ascii="Arial" w:hAnsi="Arial" w:cs="Arial"/>
+              </w:rPr>
+            </w:pPr>
+            <w:r>
+              <w:rPr>
+                <w:rFonts w:ascii="Arial" w:hAnsi="Arial" w:cs="Arial"/>
+              </w:rPr>
+              <w:t>8</w:t>
+            </w:r>
+            <w:r>
+              <w:rPr>
+                <w:rFonts w:ascii="Arial" w:hAnsi="Arial" w:cs="Arial"/>
+                <w:vertAlign w:val="superscript"/>
+              </w:rPr>
+              <w:t>e</w:t>
+            </w:r>
+            <w:r>
+              <w:rPr>
+                <w:rFonts w:ascii="Arial" w:hAnsi="Arial" w:cs="Arial"/>
+              </w:rPr>
+              <w:t xml:space="preserve"> </w:t>
+            </w:r>
+          </w:p>
+        </w:tc>
+      </w:tr>
+      <w:tr>
+        <w:tc>
+          <w:tcPr>
+            <w:cnfStyle w:val="001000000000" w:firstRow="0" w:lastRow="0" w:firstColumn="1" w:lastColumn="0" w:oddVBand="0" w:evenVBand="0" w:oddHBand="0" w:evenHBand="0" w:firstRowFirstColumn="0" w:firstRowLastColumn="0" w:lastRowFirstColumn="0" w:lastRowLastColumn="0"/>
+            <w:tcW w:w="3020" w:type="dxa"/>
+          </w:tcPr>
+          <w:p>
+            <w:pPr>
+              <w:pStyle w:val="Geenafstand"/>
+              <w:rPr>
+                <w:rFonts w:ascii="Arial" w:hAnsi="Arial" w:cs="Arial"/>
+              </w:rPr>
+            </w:pPr>
+            <w:r>
+              <w:rPr>
+                <w:rFonts w:ascii="Arial" w:hAnsi="Arial" w:cs="Arial"/>
+              </w:rPr>
+              <w:t>Slechte communicatie</w:t>
+            </w:r>
+          </w:p>
+        </w:tc>
+        <w:tc>
+          <w:tcPr>
+            <w:tcW w:w="3021" w:type="dxa"/>
+          </w:tcPr>
+          <w:p>
+            <w:pPr>
+              <w:pStyle w:val="Geenafstand"/>
+              <w:cnfStyle w:val="000000000000" w:firstRow="0" w:lastRow="0" w:firstColumn="0" w:lastColumn="0" w:oddVBand="0" w:evenVBand="0" w:oddHBand="0" w:evenHBand="0" w:firstRowFirstColumn="0" w:firstRowLastColumn="0" w:lastRowFirstColumn="0" w:lastRowLastColumn="0"/>
+              <w:rPr>
+                <w:rFonts w:ascii="Arial" w:hAnsi="Arial" w:cs="Arial"/>
+              </w:rPr>
+            </w:pPr>
+            <w:r>
+              <w:rPr>
+                <w:rFonts w:ascii="Arial" w:hAnsi="Arial" w:cs="Arial"/>
+              </w:rPr>
+              <w:t>3</w:t>
+            </w:r>
+          </w:p>
+        </w:tc>
+        <w:tc>
+          <w:tcPr>
+            <w:tcW w:w="3021" w:type="dxa"/>
+          </w:tcPr>
+          <w:p>
+            <w:pPr>
+              <w:pStyle w:val="Geenafstand"/>
+              <w:cnfStyle w:val="000000000000" w:firstRow="0" w:lastRow="0" w:firstColumn="0" w:lastColumn="0" w:oddVBand="0" w:evenVBand="0" w:oddHBand="0" w:evenHBand="0" w:firstRowFirstColumn="0" w:firstRowLastColumn="0" w:lastRowFirstColumn="0" w:lastRowLastColumn="0"/>
+              <w:rPr>
+                <w:rFonts w:ascii="Arial" w:hAnsi="Arial" w:cs="Arial"/>
+              </w:rPr>
+            </w:pPr>
+            <w:r>
+              <w:rPr>
+                <w:rFonts w:ascii="Arial" w:hAnsi="Arial" w:cs="Arial"/>
+              </w:rPr>
+              <w:t>3</w:t>
+            </w:r>
+            <w:r>
+              <w:rPr>
+                <w:rFonts w:ascii="Arial" w:hAnsi="Arial" w:cs="Arial"/>
+                <w:vertAlign w:val="superscript"/>
+              </w:rPr>
+              <w:t>e</w:t>
+            </w:r>
+            <w:r>
+              <w:rPr>
+                <w:rFonts w:ascii="Arial" w:hAnsi="Arial" w:cs="Arial"/>
+              </w:rPr>
+              <w:t xml:space="preserve"> </w:t>
+            </w:r>
+          </w:p>
+        </w:tc>
+      </w:tr>
+    </w:tbl>
+    <w:p>
+      <w:pPr>
+        <w:pStyle w:val="Geenafstand"/>
+        <w:rPr>
+          <w:rFonts w:ascii="Arial" w:hAnsi="Arial" w:cs="Arial"/>
+        </w:rPr>
+      </w:pPr>
+    </w:p>
+    <w:p>
+      <w:pPr>
+        <w:pStyle w:val="Geenafstand"/>
+        <w:rPr>
+          <w:rFonts w:ascii="Arial" w:hAnsi="Arial" w:cs="Arial"/>
+        </w:rPr>
+      </w:pPr>
+    </w:p>
+    <w:p>
+      <w:pPr>
+        <w:rPr>
+          <w:rFonts w:ascii="Arial" w:eastAsiaTheme="minorEastAsia" w:hAnsi="Arial" w:cs="Arial"/>
+          <w:b/>
+          <w:sz w:val="24"/>
+          <w:szCs w:val="24"/>
+          <w:lang w:eastAsia="nl-NL"/>
+        </w:rPr>
+      </w:pPr>
+      <w:r>
+        <w:rPr>
+          <w:rFonts w:ascii="Arial" w:hAnsi="Arial" w:cs="Arial"/>
+          <w:b/>
+        </w:rPr>
+        <w:br w:type="page"/>
+      </w:r>
+    </w:p>
+    <w:p>
+      <w:pPr>
+        <w:pStyle w:val="Geenafstand"/>
+        <w:rPr>
+          <w:rFonts w:ascii="Arial" w:hAnsi="Arial" w:cs="Arial"/>
+          <w:b/>
+        </w:rPr>
+      </w:pPr>
+      <w:r>
+        <w:rPr>
+          <w:rFonts w:ascii="Arial" w:hAnsi="Arial" w:cs="Arial"/>
+          <w:b/>
         </w:rPr>
         <w:lastRenderedPageBreak/>
-        <w:t>Risico’s</w:t>
-      </w:r>
-      <w:bookmarkEnd w:id="24"/>
-      <w:bookmarkEnd w:id="25"/>
-    </w:p>
+        <w:t>Top 3 Risico’s:</w:t>
+      </w:r>
+    </w:p>
+    <w:p>
+      <w:pPr>
+        <w:pStyle w:val="Geenafstand"/>
+        <w:rPr>
+          <w:rFonts w:ascii="Arial" w:hAnsi="Arial" w:cs="Arial"/>
+          <w:b/>
+        </w:rPr>
+      </w:pPr>
+    </w:p>
+    <w:tbl>
+      <w:tblPr>
+        <w:tblStyle w:val="Rastertabel5donker-Accent5"/>
+        <w:tblW w:w="0" w:type="auto"/>
+        <w:tblLook w:val="04A0" w:firstRow="1" w:lastRow="0" w:firstColumn="1" w:lastColumn="0" w:noHBand="0" w:noVBand="1"/>
+      </w:tblPr>
+      <w:tblGrid>
+        <w:gridCol w:w="3020"/>
+        <w:gridCol w:w="3021"/>
+        <w:gridCol w:w="3021"/>
+      </w:tblGrid>
+      <w:tr>
+        <w:trPr>
+          <w:cnfStyle w:val="100000000000" w:firstRow="1" w:lastRow="0" w:firstColumn="0" w:lastColumn="0" w:oddVBand="0" w:evenVBand="0" w:oddHBand="0" w:evenHBand="0" w:firstRowFirstColumn="0" w:firstRowLastColumn="0" w:lastRowFirstColumn="0" w:lastRowLastColumn="0"/>
+        </w:trPr>
+        <w:tc>
+          <w:tcPr>
+            <w:cnfStyle w:val="001000000000" w:firstRow="0" w:lastRow="0" w:firstColumn="1" w:lastColumn="0" w:oddVBand="0" w:evenVBand="0" w:oddHBand="0" w:evenHBand="0" w:firstRowFirstColumn="0" w:firstRowLastColumn="0" w:lastRowFirstColumn="0" w:lastRowLastColumn="0"/>
+            <w:tcW w:w="3020" w:type="dxa"/>
+          </w:tcPr>
+          <w:p>
+            <w:pPr>
+              <w:pStyle w:val="Geenafstand"/>
+              <w:rPr>
+                <w:rFonts w:ascii="Arial" w:hAnsi="Arial" w:cs="Arial"/>
+              </w:rPr>
+            </w:pPr>
+            <w:r>
+              <w:rPr>
+                <w:rFonts w:ascii="Arial" w:hAnsi="Arial" w:cs="Arial"/>
+              </w:rPr>
+              <w:t>Risico</w:t>
+            </w:r>
+          </w:p>
+        </w:tc>
+        <w:tc>
+          <w:tcPr>
+            <w:tcW w:w="3021" w:type="dxa"/>
+          </w:tcPr>
+          <w:p>
+            <w:pPr>
+              <w:pStyle w:val="Geenafstand"/>
+              <w:cnfStyle w:val="100000000000" w:firstRow="1" w:lastRow="0" w:firstColumn="0" w:lastColumn="0" w:oddVBand="0" w:evenVBand="0" w:oddHBand="0" w:evenHBand="0" w:firstRowFirstColumn="0" w:firstRowLastColumn="0" w:lastRowFirstColumn="0" w:lastRowLastColumn="0"/>
+              <w:rPr>
+                <w:rFonts w:ascii="Arial" w:hAnsi="Arial" w:cs="Arial"/>
+              </w:rPr>
+            </w:pPr>
+            <w:r>
+              <w:rPr>
+                <w:rFonts w:ascii="Arial" w:hAnsi="Arial" w:cs="Arial"/>
+              </w:rPr>
+              <w:t>Gevolgen</w:t>
+            </w:r>
+          </w:p>
+        </w:tc>
+        <w:tc>
+          <w:tcPr>
+            <w:tcW w:w="3021" w:type="dxa"/>
+          </w:tcPr>
+          <w:p>
+            <w:pPr>
+              <w:pStyle w:val="Geenafstand"/>
+              <w:cnfStyle w:val="100000000000" w:firstRow="1" w:lastRow="0" w:firstColumn="0" w:lastColumn="0" w:oddVBand="0" w:evenVBand="0" w:oddHBand="0" w:evenHBand="0" w:firstRowFirstColumn="0" w:firstRowLastColumn="0" w:lastRowFirstColumn="0" w:lastRowLastColumn="0"/>
+              <w:rPr>
+                <w:rFonts w:ascii="Arial" w:hAnsi="Arial" w:cs="Arial"/>
+              </w:rPr>
+            </w:pPr>
+            <w:r>
+              <w:rPr>
+                <w:rFonts w:ascii="Arial" w:hAnsi="Arial" w:cs="Arial"/>
+              </w:rPr>
+              <w:t>Tegengaan</w:t>
+            </w:r>
+          </w:p>
+        </w:tc>
+      </w:tr>
+      <w:tr>
+        <w:trPr>
+          <w:cnfStyle w:val="000000100000" w:firstRow="0" w:lastRow="0" w:firstColumn="0" w:lastColumn="0" w:oddVBand="0" w:evenVBand="0" w:oddHBand="1" w:evenHBand="0" w:firstRowFirstColumn="0" w:firstRowLastColumn="0" w:lastRowFirstColumn="0" w:lastRowLastColumn="0"/>
+        </w:trPr>
+        <w:tc>
+          <w:tcPr>
+            <w:cnfStyle w:val="001000000000" w:firstRow="0" w:lastRow="0" w:firstColumn="1" w:lastColumn="0" w:oddVBand="0" w:evenVBand="0" w:oddHBand="0" w:evenHBand="0" w:firstRowFirstColumn="0" w:firstRowLastColumn="0" w:lastRowFirstColumn="0" w:lastRowLastColumn="0"/>
+            <w:tcW w:w="3020" w:type="dxa"/>
+          </w:tcPr>
+          <w:p>
+            <w:pPr>
+              <w:pStyle w:val="Geenafstand"/>
+              <w:rPr>
+                <w:rFonts w:ascii="Arial" w:hAnsi="Arial" w:cs="Arial"/>
+              </w:rPr>
+            </w:pPr>
+            <w:r>
+              <w:rPr>
+                <w:rFonts w:ascii="Arial" w:hAnsi="Arial" w:cs="Arial"/>
+              </w:rPr>
+              <w:t>Te weinig tijd</w:t>
+            </w:r>
+          </w:p>
+        </w:tc>
+        <w:tc>
+          <w:tcPr>
+            <w:tcW w:w="3021" w:type="dxa"/>
+          </w:tcPr>
+          <w:p>
+            <w:pPr>
+              <w:pStyle w:val="Geenafstand"/>
+              <w:cnfStyle w:val="000000100000" w:firstRow="0" w:lastRow="0" w:firstColumn="0" w:lastColumn="0" w:oddVBand="0" w:evenVBand="0" w:oddHBand="1" w:evenHBand="0" w:firstRowFirstColumn="0" w:firstRowLastColumn="0" w:lastRowFirstColumn="0" w:lastRowLastColumn="0"/>
+              <w:rPr>
+                <w:rFonts w:ascii="Arial" w:hAnsi="Arial" w:cs="Arial"/>
+              </w:rPr>
+            </w:pPr>
+            <w:r>
+              <w:rPr>
+                <w:rFonts w:ascii="Arial" w:hAnsi="Arial" w:cs="Arial"/>
+              </w:rPr>
+              <w:t>Veel thuis moeten doorwerken en alles moet heel kort op elkaar gepland worden</w:t>
+            </w:r>
+          </w:p>
+        </w:tc>
+        <w:tc>
+          <w:tcPr>
+            <w:tcW w:w="3021" w:type="dxa"/>
+          </w:tcPr>
+          <w:p>
+            <w:pPr>
+              <w:pStyle w:val="Geenafstand"/>
+              <w:cnfStyle w:val="000000100000" w:firstRow="0" w:lastRow="0" w:firstColumn="0" w:lastColumn="0" w:oddVBand="0" w:evenVBand="0" w:oddHBand="1" w:evenHBand="0" w:firstRowFirstColumn="0" w:firstRowLastColumn="0" w:lastRowFirstColumn="0" w:lastRowLastColumn="0"/>
+              <w:rPr>
+                <w:rFonts w:ascii="Arial" w:hAnsi="Arial" w:cs="Arial"/>
+              </w:rPr>
+            </w:pPr>
+            <w:r>
+              <w:rPr>
+                <w:rFonts w:ascii="Arial" w:hAnsi="Arial" w:cs="Arial"/>
+              </w:rPr>
+              <w:t>Alles op tijd afhebben volgens de planning.</w:t>
+            </w:r>
+          </w:p>
+        </w:tc>
+      </w:tr>
+      <w:tr>
+        <w:tc>
+          <w:tcPr>
+            <w:cnfStyle w:val="001000000000" w:firstRow="0" w:lastRow="0" w:firstColumn="1" w:lastColumn="0" w:oddVBand="0" w:evenVBand="0" w:oddHBand="0" w:evenHBand="0" w:firstRowFirstColumn="0" w:firstRowLastColumn="0" w:lastRowFirstColumn="0" w:lastRowLastColumn="0"/>
+            <w:tcW w:w="3020" w:type="dxa"/>
+          </w:tcPr>
+          <w:p>
+            <w:pPr>
+              <w:pStyle w:val="Geenafstand"/>
+              <w:rPr>
+                <w:rFonts w:ascii="Arial" w:hAnsi="Arial" w:cs="Arial"/>
+              </w:rPr>
+            </w:pPr>
+            <w:r>
+              <w:rPr>
+                <w:rFonts w:ascii="Arial" w:hAnsi="Arial" w:cs="Arial"/>
+              </w:rPr>
+              <w:t>Te korte planning</w:t>
+            </w:r>
+          </w:p>
+        </w:tc>
+        <w:tc>
+          <w:tcPr>
+            <w:tcW w:w="3021" w:type="dxa"/>
+          </w:tcPr>
+          <w:p>
+            <w:pPr>
+              <w:pStyle w:val="Geenafstand"/>
+              <w:cnfStyle w:val="000000000000" w:firstRow="0" w:lastRow="0" w:firstColumn="0" w:lastColumn="0" w:oddVBand="0" w:evenVBand="0" w:oddHBand="0" w:evenHBand="0" w:firstRowFirstColumn="0" w:firstRowLastColumn="0" w:lastRowFirstColumn="0" w:lastRowLastColumn="0"/>
+              <w:rPr>
+                <w:rFonts w:ascii="Arial" w:hAnsi="Arial" w:cs="Arial"/>
+              </w:rPr>
+            </w:pPr>
+            <w:r>
+              <w:rPr>
+                <w:rFonts w:ascii="Arial" w:hAnsi="Arial" w:cs="Arial"/>
+              </w:rPr>
+              <w:t>Veel taken lopen uit waardoor je in problemen kan komen met tijd</w:t>
+            </w:r>
+          </w:p>
+        </w:tc>
+        <w:tc>
+          <w:tcPr>
+            <w:tcW w:w="3021" w:type="dxa"/>
+          </w:tcPr>
+          <w:p>
+            <w:pPr>
+              <w:pStyle w:val="Geenafstand"/>
+              <w:cnfStyle w:val="000000000000" w:firstRow="0" w:lastRow="0" w:firstColumn="0" w:lastColumn="0" w:oddVBand="0" w:evenVBand="0" w:oddHBand="0" w:evenHBand="0" w:firstRowFirstColumn="0" w:firstRowLastColumn="0" w:lastRowFirstColumn="0" w:lastRowLastColumn="0"/>
+              <w:rPr>
+                <w:rFonts w:ascii="Arial" w:hAnsi="Arial" w:cs="Arial"/>
+              </w:rPr>
+            </w:pPr>
+            <w:r>
+              <w:rPr>
+                <w:rFonts w:ascii="Arial" w:hAnsi="Arial" w:cs="Arial"/>
+              </w:rPr>
+              <w:t>Goede inschatting maken van hoe lang elke taak duurt en het goed plannen</w:t>
+            </w:r>
+          </w:p>
+        </w:tc>
+      </w:tr>
+      <w:tr>
+        <w:trPr>
+          <w:cnfStyle w:val="000000100000" w:firstRow="0" w:lastRow="0" w:firstColumn="0" w:lastColumn="0" w:oddVBand="0" w:evenVBand="0" w:oddHBand="1" w:evenHBand="0" w:firstRowFirstColumn="0" w:firstRowLastColumn="0" w:lastRowFirstColumn="0" w:lastRowLastColumn="0"/>
+        </w:trPr>
+        <w:tc>
+          <w:tcPr>
+            <w:cnfStyle w:val="001000000000" w:firstRow="0" w:lastRow="0" w:firstColumn="1" w:lastColumn="0" w:oddVBand="0" w:evenVBand="0" w:oddHBand="0" w:evenHBand="0" w:firstRowFirstColumn="0" w:firstRowLastColumn="0" w:lastRowFirstColumn="0" w:lastRowLastColumn="0"/>
+            <w:tcW w:w="3020" w:type="dxa"/>
+          </w:tcPr>
+          <w:p>
+            <w:pPr>
+              <w:pStyle w:val="Geenafstand"/>
+              <w:rPr>
+                <w:rFonts w:ascii="Arial" w:hAnsi="Arial" w:cs="Arial"/>
+              </w:rPr>
+            </w:pPr>
+            <w:r>
+              <w:rPr>
+                <w:rFonts w:ascii="Arial" w:hAnsi="Arial" w:cs="Arial"/>
+              </w:rPr>
+              <w:t>Slechte communicatie</w:t>
+            </w:r>
+          </w:p>
+        </w:tc>
+        <w:tc>
+          <w:tcPr>
+            <w:tcW w:w="3021" w:type="dxa"/>
+          </w:tcPr>
+          <w:p>
+            <w:pPr>
+              <w:pStyle w:val="Geenafstand"/>
+              <w:cnfStyle w:val="000000100000" w:firstRow="0" w:lastRow="0" w:firstColumn="0" w:lastColumn="0" w:oddVBand="0" w:evenVBand="0" w:oddHBand="1" w:evenHBand="0" w:firstRowFirstColumn="0" w:firstRowLastColumn="0" w:lastRowFirstColumn="0" w:lastRowLastColumn="0"/>
+              <w:rPr>
+                <w:rFonts w:ascii="Arial" w:hAnsi="Arial" w:cs="Arial"/>
+              </w:rPr>
+            </w:pPr>
+            <w:r>
+              <w:rPr>
+                <w:rFonts w:ascii="Arial" w:hAnsi="Arial" w:cs="Arial"/>
+              </w:rPr>
+              <w:t>Niet duidelijk wat een groepslid doet of wat er nog gedaan moet worden</w:t>
+            </w:r>
+          </w:p>
+        </w:tc>
+        <w:tc>
+          <w:tcPr>
+            <w:tcW w:w="3021" w:type="dxa"/>
+          </w:tcPr>
+          <w:p>
+            <w:pPr>
+              <w:pStyle w:val="Geenafstand"/>
+              <w:cnfStyle w:val="000000100000" w:firstRow="0" w:lastRow="0" w:firstColumn="0" w:lastColumn="0" w:oddVBand="0" w:evenVBand="0" w:oddHBand="1" w:evenHBand="0" w:firstRowFirstColumn="0" w:firstRowLastColumn="0" w:lastRowFirstColumn="0" w:lastRowLastColumn="0"/>
+              <w:rPr>
+                <w:rFonts w:ascii="Arial" w:hAnsi="Arial" w:cs="Arial"/>
+              </w:rPr>
+            </w:pPr>
+            <w:r>
+              <w:rPr>
+                <w:rFonts w:ascii="Arial" w:hAnsi="Arial" w:cs="Arial"/>
+              </w:rPr>
+              <w:t>Vergaderingen elke week en communicatie via mail/ WhatsApp/Skype</w:t>
+            </w:r>
+          </w:p>
+        </w:tc>
+      </w:tr>
+    </w:tbl>
+    <w:p/>
+    <w:p>
+      <w:pPr>
+        <w:pStyle w:val="Kop1"/>
+        <w:jc w:val="center"/>
+      </w:pPr>
+      <w:bookmarkStart w:id="32" w:name="_Toc474841531"/>
+      <w:bookmarkStart w:id="33" w:name="_Toc475356198"/>
+      <w:r>
+        <w:t>Afsluiting</w:t>
+      </w:r>
+      <w:bookmarkEnd w:id="32"/>
+      <w:bookmarkEnd w:id="33"/>
+    </w:p>
+    <w:p/>
+    <w:p>
+      <w:pPr>
+        <w:pStyle w:val="Geenafstand"/>
+        <w:rPr>
+          <w:rFonts w:ascii="Arial" w:hAnsi="Arial" w:cs="Arial"/>
+          <w:sz w:val="24"/>
+        </w:rPr>
+      </w:pPr>
+      <w:r>
+        <w:rPr>
+          <w:rFonts w:ascii="Arial" w:hAnsi="Arial" w:cs="Arial"/>
+          <w:sz w:val="24"/>
+        </w:rPr>
+        <w:t>Wij willen graag een bijdrage leveren aan het beter maken van het rooster en dat er geen ergernissen meer daarover ontstaan. Zodat het tijdens de lessen of juist net voor de lessen er goed aan toe gaat. In week 8 zullen wij contact met u opnemen om de plan van aanpak te bespreken. Mocht u in de tussentijd vragen hebben, dan kunt u ons gerust mailen.</w:t>
+      </w:r>
+    </w:p>
+    <w:p/>
     <w:p/>
     <w:p>
       <w:pPr>
@@ -4062,7 +6377,7 @@
       </w:pPr>
     </w:p>
     <w:sectPr>
-      <w:footerReference w:type="default" r:id="rId10"/>
+      <w:footerReference w:type="default" r:id="rId12"/>
       <w:pgSz w:w="11906" w:h="16838"/>
       <w:pgMar w:top="1417" w:right="1417" w:bottom="1417" w:left="1417" w:header="708" w:footer="708" w:gutter="0"/>
       <w:pgNumType w:start="0"/>
@@ -4108,6 +6423,7 @@
         <w:docPartUnique/>
       </w:docPartObj>
     </w:sdtPr>
+    <w:sdtEndPr/>
     <w:sdtContent>
       <w:p>
         <w:pPr>
@@ -4127,7 +6443,7 @@
           <w:rPr>
             <w:noProof/>
           </w:rPr>
-          <w:t>3</w:t>
+          <w:t>9</w:t>
         </w:r>
         <w:r>
           <w:fldChar w:fldCharType="end"/>
@@ -4373,6 +6689,119 @@
     </w:lvl>
   </w:abstractNum>
   <w:abstractNum w:abstractNumId="2" w15:restartNumberingAfterBreak="0">
+    <w:nsid w:val="481938EE"/>
+    <w:multiLevelType w:val="hybridMultilevel"/>
+    <w:tmpl w:val="05F6EAB2"/>
+    <w:lvl w:ilvl="0" w:tplc="119608BA">
+      <w:start w:val="10"/>
+      <w:numFmt w:val="bullet"/>
+      <w:lvlText w:val="-"/>
+      <w:lvlJc w:val="left"/>
+      <w:pPr>
+        <w:ind w:left="720" w:hanging="360"/>
+      </w:pPr>
+      <w:rPr>
+        <w:rFonts w:ascii="Arial" w:eastAsiaTheme="minorEastAsia" w:hAnsi="Arial" w:cs="Arial" w:hint="default"/>
+      </w:rPr>
+    </w:lvl>
+    <w:lvl w:ilvl="1" w:tplc="04130003" w:tentative="1">
+      <w:start w:val="1"/>
+      <w:numFmt w:val="bullet"/>
+      <w:lvlText w:val="o"/>
+      <w:lvlJc w:val="left"/>
+      <w:pPr>
+        <w:ind w:left="1440" w:hanging="360"/>
+      </w:pPr>
+      <w:rPr>
+        <w:rFonts w:ascii="Courier New" w:hAnsi="Courier New" w:cs="Courier New" w:hint="default"/>
+      </w:rPr>
+    </w:lvl>
+    <w:lvl w:ilvl="2" w:tplc="04130005" w:tentative="1">
+      <w:start w:val="1"/>
+      <w:numFmt w:val="bullet"/>
+      <w:lvlText w:val=""/>
+      <w:lvlJc w:val="left"/>
+      <w:pPr>
+        <w:ind w:left="2160" w:hanging="360"/>
+      </w:pPr>
+      <w:rPr>
+        <w:rFonts w:ascii="Wingdings" w:hAnsi="Wingdings" w:hint="default"/>
+      </w:rPr>
+    </w:lvl>
+    <w:lvl w:ilvl="3" w:tplc="04130001" w:tentative="1">
+      <w:start w:val="1"/>
+      <w:numFmt w:val="bullet"/>
+      <w:lvlText w:val=""/>
+      <w:lvlJc w:val="left"/>
+      <w:pPr>
+        <w:ind w:left="2880" w:hanging="360"/>
+      </w:pPr>
+      <w:rPr>
+        <w:rFonts w:ascii="Symbol" w:hAnsi="Symbol" w:hint="default"/>
+      </w:rPr>
+    </w:lvl>
+    <w:lvl w:ilvl="4" w:tplc="04130003" w:tentative="1">
+      <w:start w:val="1"/>
+      <w:numFmt w:val="bullet"/>
+      <w:lvlText w:val="o"/>
+      <w:lvlJc w:val="left"/>
+      <w:pPr>
+        <w:ind w:left="3600" w:hanging="360"/>
+      </w:pPr>
+      <w:rPr>
+        <w:rFonts w:ascii="Courier New" w:hAnsi="Courier New" w:cs="Courier New" w:hint="default"/>
+      </w:rPr>
+    </w:lvl>
+    <w:lvl w:ilvl="5" w:tplc="04130005" w:tentative="1">
+      <w:start w:val="1"/>
+      <w:numFmt w:val="bullet"/>
+      <w:lvlText w:val=""/>
+      <w:lvlJc w:val="left"/>
+      <w:pPr>
+        <w:ind w:left="4320" w:hanging="360"/>
+      </w:pPr>
+      <w:rPr>
+        <w:rFonts w:ascii="Wingdings" w:hAnsi="Wingdings" w:hint="default"/>
+      </w:rPr>
+    </w:lvl>
+    <w:lvl w:ilvl="6" w:tplc="04130001" w:tentative="1">
+      <w:start w:val="1"/>
+      <w:numFmt w:val="bullet"/>
+      <w:lvlText w:val=""/>
+      <w:lvlJc w:val="left"/>
+      <w:pPr>
+        <w:ind w:left="5040" w:hanging="360"/>
+      </w:pPr>
+      <w:rPr>
+        <w:rFonts w:ascii="Symbol" w:hAnsi="Symbol" w:hint="default"/>
+      </w:rPr>
+    </w:lvl>
+    <w:lvl w:ilvl="7" w:tplc="04130003" w:tentative="1">
+      <w:start w:val="1"/>
+      <w:numFmt w:val="bullet"/>
+      <w:lvlText w:val="o"/>
+      <w:lvlJc w:val="left"/>
+      <w:pPr>
+        <w:ind w:left="5760" w:hanging="360"/>
+      </w:pPr>
+      <w:rPr>
+        <w:rFonts w:ascii="Courier New" w:hAnsi="Courier New" w:cs="Courier New" w:hint="default"/>
+      </w:rPr>
+    </w:lvl>
+    <w:lvl w:ilvl="8" w:tplc="04130005" w:tentative="1">
+      <w:start w:val="1"/>
+      <w:numFmt w:val="bullet"/>
+      <w:lvlText w:val=""/>
+      <w:lvlJc w:val="left"/>
+      <w:pPr>
+        <w:ind w:left="6480" w:hanging="360"/>
+      </w:pPr>
+      <w:rPr>
+        <w:rFonts w:ascii="Wingdings" w:hAnsi="Wingdings" w:hint="default"/>
+      </w:rPr>
+    </w:lvl>
+  </w:abstractNum>
+  <w:abstractNum w:abstractNumId="3" w15:restartNumberingAfterBreak="0">
     <w:nsid w:val="4AAA2D90"/>
     <w:multiLevelType w:val="hybridMultilevel"/>
     <w:tmpl w:val="B57A9BEC"/>
@@ -4485,7 +6914,7 @@
       </w:rPr>
     </w:lvl>
   </w:abstractNum>
-  <w:abstractNum w:abstractNumId="3" w15:restartNumberingAfterBreak="0">
+  <w:abstractNum w:abstractNumId="4" w15:restartNumberingAfterBreak="0">
     <w:nsid w:val="4CB741BC"/>
     <w:multiLevelType w:val="hybridMultilevel"/>
     <w:tmpl w:val="44B64E36"/>
@@ -4602,13 +7031,16 @@
     <w:abstractNumId w:val="0"/>
   </w:num>
   <w:num w:numId="2">
-    <w:abstractNumId w:val="2"/>
+    <w:abstractNumId w:val="3"/>
   </w:num>
   <w:num w:numId="3">
-    <w:abstractNumId w:val="3"/>
+    <w:abstractNumId w:val="4"/>
   </w:num>
   <w:num w:numId="4">
     <w:abstractNumId w:val="1"/>
+  </w:num>
+  <w:num w:numId="5">
+    <w:abstractNumId w:val="2"/>
   </w:num>
 </w:numbering>
 </file>
@@ -5198,6 +7630,112 @@
     <w:uiPriority w:val="99"/>
     <w:rsid w:val="0045693B"/>
   </w:style>
+  <w:style w:type="table" w:styleId="Rastertabel5donker-Accent5">
+    <w:name w:val="Grid Table 5 Dark Accent 5"/>
+    <w:basedOn w:val="Standaardtabel"/>
+    <w:uiPriority w:val="50"/>
+    <w:rsid w:val="00EA2710"/>
+    <w:pPr>
+      <w:spacing w:after="0" w:line="240" w:lineRule="auto"/>
+    </w:pPr>
+    <w:tblPr>
+      <w:tblStyleRowBandSize w:val="1"/>
+      <w:tblStyleColBandSize w:val="1"/>
+      <w:tblBorders>
+        <w:top w:val="single" w:sz="4" w:space="0" w:color="FFFFFF" w:themeColor="background1"/>
+        <w:left w:val="single" w:sz="4" w:space="0" w:color="FFFFFF" w:themeColor="background1"/>
+        <w:bottom w:val="single" w:sz="4" w:space="0" w:color="FFFFFF" w:themeColor="background1"/>
+        <w:right w:val="single" w:sz="4" w:space="0" w:color="FFFFFF" w:themeColor="background1"/>
+        <w:insideH w:val="single" w:sz="4" w:space="0" w:color="FFFFFF" w:themeColor="background1"/>
+        <w:insideV w:val="single" w:sz="4" w:space="0" w:color="FFFFFF" w:themeColor="background1"/>
+      </w:tblBorders>
+    </w:tblPr>
+    <w:tcPr>
+      <w:shd w:val="clear" w:color="auto" w:fill="D9E2F3" w:themeFill="accent5" w:themeFillTint="33"/>
+    </w:tcPr>
+    <w:tblStylePr w:type="firstRow">
+      <w:rPr>
+        <w:b/>
+        <w:bCs/>
+        <w:color w:val="FFFFFF" w:themeColor="background1"/>
+      </w:rPr>
+      <w:tblPr/>
+      <w:tcPr>
+        <w:tcBorders>
+          <w:top w:val="single" w:sz="4" w:space="0" w:color="FFFFFF" w:themeColor="background1"/>
+          <w:left w:val="single" w:sz="4" w:space="0" w:color="FFFFFF" w:themeColor="background1"/>
+          <w:right w:val="single" w:sz="4" w:space="0" w:color="FFFFFF" w:themeColor="background1"/>
+          <w:insideH w:val="nil"/>
+          <w:insideV w:val="nil"/>
+        </w:tcBorders>
+        <w:shd w:val="clear" w:color="auto" w:fill="4472C4" w:themeFill="accent5"/>
+      </w:tcPr>
+    </w:tblStylePr>
+    <w:tblStylePr w:type="lastRow">
+      <w:rPr>
+        <w:b/>
+        <w:bCs/>
+        <w:color w:val="FFFFFF" w:themeColor="background1"/>
+      </w:rPr>
+      <w:tblPr/>
+      <w:tcPr>
+        <w:tcBorders>
+          <w:left w:val="single" w:sz="4" w:space="0" w:color="FFFFFF" w:themeColor="background1"/>
+          <w:bottom w:val="single" w:sz="4" w:space="0" w:color="FFFFFF" w:themeColor="background1"/>
+          <w:right w:val="single" w:sz="4" w:space="0" w:color="FFFFFF" w:themeColor="background1"/>
+          <w:insideH w:val="nil"/>
+          <w:insideV w:val="nil"/>
+        </w:tcBorders>
+        <w:shd w:val="clear" w:color="auto" w:fill="4472C4" w:themeFill="accent5"/>
+      </w:tcPr>
+    </w:tblStylePr>
+    <w:tblStylePr w:type="firstCol">
+      <w:rPr>
+        <w:b/>
+        <w:bCs/>
+        <w:color w:val="FFFFFF" w:themeColor="background1"/>
+      </w:rPr>
+      <w:tblPr/>
+      <w:tcPr>
+        <w:tcBorders>
+          <w:top w:val="single" w:sz="4" w:space="0" w:color="FFFFFF" w:themeColor="background1"/>
+          <w:left w:val="single" w:sz="4" w:space="0" w:color="FFFFFF" w:themeColor="background1"/>
+          <w:bottom w:val="single" w:sz="4" w:space="0" w:color="FFFFFF" w:themeColor="background1"/>
+          <w:insideV w:val="nil"/>
+        </w:tcBorders>
+        <w:shd w:val="clear" w:color="auto" w:fill="4472C4" w:themeFill="accent5"/>
+      </w:tcPr>
+    </w:tblStylePr>
+    <w:tblStylePr w:type="lastCol">
+      <w:rPr>
+        <w:b/>
+        <w:bCs/>
+        <w:color w:val="FFFFFF" w:themeColor="background1"/>
+      </w:rPr>
+      <w:tblPr/>
+      <w:tcPr>
+        <w:tcBorders>
+          <w:top w:val="single" w:sz="4" w:space="0" w:color="FFFFFF" w:themeColor="background1"/>
+          <w:bottom w:val="single" w:sz="4" w:space="0" w:color="FFFFFF" w:themeColor="background1"/>
+          <w:right w:val="single" w:sz="4" w:space="0" w:color="FFFFFF" w:themeColor="background1"/>
+          <w:insideV w:val="nil"/>
+        </w:tcBorders>
+        <w:shd w:val="clear" w:color="auto" w:fill="4472C4" w:themeFill="accent5"/>
+      </w:tcPr>
+    </w:tblStylePr>
+    <w:tblStylePr w:type="band1Vert">
+      <w:tblPr/>
+      <w:tcPr>
+        <w:shd w:val="clear" w:color="auto" w:fill="B4C6E7" w:themeFill="accent5" w:themeFillTint="66"/>
+      </w:tcPr>
+    </w:tblStylePr>
+    <w:tblStylePr w:type="band1Horz">
+      <w:tblPr/>
+      <w:tcPr>
+        <w:shd w:val="clear" w:color="auto" w:fill="B4C6E7" w:themeFill="accent5" w:themeFillTint="66"/>
+      </w:tcPr>
+    </w:tblStylePr>
+  </w:style>
 </w:styles>
 </file>
 
@@ -5467,7 +8005,7 @@
 </file>
 
 <file path=customXml/itemProps1.xml><?xml version="1.0" encoding="utf-8"?>
-<ds:datastoreItem xmlns:ds="http://schemas.openxmlformats.org/officeDocument/2006/customXml" ds:itemID="{45A8F621-66A4-437A-803D-E0D77FD350EC}">
+<ds:datastoreItem xmlns:ds="http://schemas.openxmlformats.org/officeDocument/2006/customXml" ds:itemID="{2ABD536D-1FAC-45D7-AFF7-F1FC6C7B9CA3}">
   <ds:schemaRefs>
     <ds:schemaRef ds:uri="http://schemas.openxmlformats.org/officeDocument/2006/bibliography"/>
   </ds:schemaRefs>

--- a/Documentatie/1.5 Plan van aanpak/Plan van aanpak.docx
+++ b/Documentatie/1.5 Plan van aanpak/Plan van aanpak.docx
@@ -553,17 +553,8 @@
                                 <w:szCs w:val="28"/>
                               </w:rPr>
                               <w:tab/>
-                              <w:t xml:space="preserve">Teun Aarts, Jorrit </w:t>
+                              <w:t>Teun Aarts, Jorrit Meeuwissen</w:t>
                             </w:r>
-                            <w:proofErr w:type="spellStart"/>
-                            <w:r>
-                              <w:rPr>
-                                <w:sz w:val="28"/>
-                                <w:szCs w:val="28"/>
-                              </w:rPr>
-                              <w:t>Meeuwissen</w:t>
-                            </w:r>
-                            <w:proofErr w:type="spellEnd"/>
                           </w:p>
                           <w:p>
                             <w:pPr>
@@ -806,17 +797,8 @@
                           <w:szCs w:val="28"/>
                         </w:rPr>
                         <w:tab/>
-                        <w:t xml:space="preserve">Teun Aarts, Jorrit </w:t>
+                        <w:t>Teun Aarts, Jorrit Meeuwissen</w:t>
                       </w:r>
-                      <w:proofErr w:type="spellStart"/>
-                      <w:r>
-                        <w:rPr>
-                          <w:sz w:val="28"/>
-                          <w:szCs w:val="28"/>
-                        </w:rPr>
-                        <w:t>Meeuwissen</w:t>
-                      </w:r>
-                      <w:proofErr w:type="spellEnd"/>
                     </w:p>
                     <w:p>
                       <w:pPr>
@@ -1053,12 +1035,7 @@
             <w:pStyle w:val="Kopvaninhoudsopgave"/>
           </w:pPr>
           <w:r>
-            <w:t>Inho</w:t>
-          </w:r>
-          <w:bookmarkStart w:id="0" w:name="_GoBack"/>
-          <w:bookmarkEnd w:id="0"/>
-          <w:r>
-            <w:t>udsopgave</w:t>
+            <w:t>Inhoudsopgave</w:t>
           </w:r>
         </w:p>
         <w:p>
@@ -1938,6 +1915,7 @@
             <w:r>
               <w:rPr>
                 <w:rStyle w:val="Hyperlink"/>
+                <w:rFonts w:ascii="Arial" w:hAnsi="Arial" w:cs="Arial"/>
                 <w:noProof/>
               </w:rPr>
               <w:t>Afsluiting</w:t>
@@ -2011,15 +1989,19 @@
     <w:p>
       <w:pPr>
         <w:pStyle w:val="Kop1"/>
+        <w:numPr>
+          <w:ilvl w:val="0"/>
+          <w:numId w:val="6"/>
+        </w:numPr>
         <w:jc w:val="center"/>
         <w:rPr>
           <w:rFonts w:ascii="Arial" w:hAnsi="Arial" w:cs="Arial"/>
         </w:rPr>
       </w:pPr>
-      <w:bookmarkStart w:id="1" w:name="_Toc454186362"/>
-      <w:bookmarkStart w:id="2" w:name="_Toc465251907"/>
+      <w:bookmarkStart w:id="0" w:name="_Toc454186362"/>
+      <w:bookmarkStart w:id="1" w:name="_Toc465251907"/>
+      <w:bookmarkStart w:id="2" w:name="_Toc475356186"/>
       <w:bookmarkStart w:id="3" w:name="_Toc445990117"/>
-      <w:bookmarkStart w:id="4" w:name="_Toc475356186"/>
       <w:r>
         <w:rPr>
           <w:rFonts w:ascii="Arial" w:hAnsi="Arial" w:cs="Arial"/>
@@ -2027,9 +2009,9 @@
         <w:lastRenderedPageBreak/>
         <w:t>Titelvervolgblad</w:t>
       </w:r>
+      <w:bookmarkEnd w:id="0"/>
       <w:bookmarkEnd w:id="1"/>
       <w:bookmarkEnd w:id="2"/>
-      <w:bookmarkEnd w:id="4"/>
     </w:p>
     <w:p/>
     <w:p>
@@ -2160,25 +2142,7 @@
           <w:szCs w:val="24"/>
         </w:rPr>
         <w:tab/>
-        <w:t xml:space="preserve">: Jorrit </w:t>
-      </w:r>
-      <w:proofErr w:type="spellStart"/>
-      <w:r>
-        <w:rPr>
-          <w:rFonts w:ascii="Arial" w:hAnsi="Arial" w:cs="Arial"/>
-          <w:sz w:val="24"/>
-          <w:szCs w:val="24"/>
-        </w:rPr>
-        <w:t>Meeuwissen</w:t>
-      </w:r>
-      <w:proofErr w:type="spellEnd"/>
-      <w:r>
-        <w:rPr>
-          <w:rFonts w:ascii="Arial" w:hAnsi="Arial" w:cs="Arial"/>
-          <w:sz w:val="24"/>
-          <w:szCs w:val="24"/>
-        </w:rPr>
-        <w:t>, Teun Aarts</w:t>
+        <w:t>: Jorrit Meeuwissen, Teun Aarts</w:t>
       </w:r>
     </w:p>
     <w:p>
@@ -2217,7 +2181,6 @@
         </w:rPr>
         <w:t xml:space="preserve"> </w:t>
       </w:r>
-      <w:proofErr w:type="spellStart"/>
       <w:r>
         <w:rPr>
           <w:rFonts w:ascii="Arial" w:hAnsi="Arial" w:cs="Arial"/>
@@ -2226,18 +2189,7 @@
           <w:szCs w:val="24"/>
           <w:lang w:val="en-US"/>
         </w:rPr>
-        <w:t>adressen</w:t>
-      </w:r>
-      <w:proofErr w:type="spellEnd"/>
-      <w:r>
-        <w:rPr>
-          <w:rFonts w:ascii="Arial" w:hAnsi="Arial" w:cs="Arial"/>
-          <w:b/>
-          <w:sz w:val="24"/>
-          <w:szCs w:val="24"/>
-          <w:lang w:val="en-US"/>
-        </w:rPr>
-        <w:t xml:space="preserve"> </w:t>
+        <w:t xml:space="preserve">adressen </w:t>
       </w:r>
       <w:r>
         <w:rPr>
@@ -2822,25 +2774,7 @@
           <w:szCs w:val="24"/>
         </w:rPr>
         <w:tab/>
-        <w:t xml:space="preserve">: </w:t>
-      </w:r>
-      <w:proofErr w:type="spellStart"/>
-      <w:r>
-        <w:rPr>
-          <w:rFonts w:ascii="Arial" w:hAnsi="Arial" w:cs="Arial"/>
-          <w:sz w:val="24"/>
-          <w:szCs w:val="24"/>
-        </w:rPr>
-        <w:t>Terheijdenseweg</w:t>
-      </w:r>
-      <w:proofErr w:type="spellEnd"/>
-      <w:r>
-        <w:rPr>
-          <w:rFonts w:ascii="Arial" w:hAnsi="Arial" w:cs="Arial"/>
-          <w:sz w:val="24"/>
-          <w:szCs w:val="24"/>
-        </w:rPr>
-        <w:t xml:space="preserve"> 350</w:t>
+        <w:t>: Terheijdenseweg 350</w:t>
       </w:r>
     </w:p>
     <w:p>
@@ -2928,61 +2862,7 @@
           <w:szCs w:val="24"/>
         </w:rPr>
         <w:tab/>
-        <w:t xml:space="preserve">: </w:t>
-      </w:r>
-      <w:proofErr w:type="spellStart"/>
-      <w:r>
-        <w:rPr>
-          <w:rFonts w:ascii="Arial" w:hAnsi="Arial" w:cs="Arial"/>
-          <w:sz w:val="24"/>
-          <w:szCs w:val="24"/>
-        </w:rPr>
-        <w:t>Jia</w:t>
-      </w:r>
-      <w:proofErr w:type="spellEnd"/>
-      <w:r>
-        <w:rPr>
-          <w:rFonts w:ascii="Arial" w:hAnsi="Arial" w:cs="Arial"/>
-          <w:sz w:val="24"/>
-          <w:szCs w:val="24"/>
-        </w:rPr>
-        <w:t xml:space="preserve"> </w:t>
-      </w:r>
-      <w:proofErr w:type="spellStart"/>
-      <w:r>
-        <w:rPr>
-          <w:rFonts w:ascii="Arial" w:hAnsi="Arial" w:cs="Arial"/>
-          <w:sz w:val="24"/>
-          <w:szCs w:val="24"/>
-        </w:rPr>
-        <w:t>Yun</w:t>
-      </w:r>
-      <w:proofErr w:type="spellEnd"/>
-      <w:r>
-        <w:rPr>
-          <w:rFonts w:ascii="Arial" w:hAnsi="Arial" w:cs="Arial"/>
-          <w:sz w:val="24"/>
-          <w:szCs w:val="24"/>
-        </w:rPr>
-        <w:t xml:space="preserve"> </w:t>
-      </w:r>
-      <w:proofErr w:type="spellStart"/>
-      <w:r>
-        <w:rPr>
-          <w:rFonts w:ascii="Arial" w:hAnsi="Arial" w:cs="Arial"/>
-          <w:sz w:val="24"/>
-          <w:szCs w:val="24"/>
-        </w:rPr>
-        <w:t>Kuo</w:t>
-      </w:r>
-      <w:proofErr w:type="spellEnd"/>
-      <w:r>
-        <w:rPr>
-          <w:rFonts w:ascii="Arial" w:hAnsi="Arial" w:cs="Arial"/>
-          <w:sz w:val="24"/>
-          <w:szCs w:val="24"/>
-        </w:rPr>
-        <w:t xml:space="preserve"> </w:t>
+        <w:t xml:space="preserve">: Jia Yun Kuo </w:t>
       </w:r>
     </w:p>
     <w:p>
@@ -3217,13 +3097,16 @@
     <w:p>
       <w:pPr>
         <w:pStyle w:val="Kop1"/>
-        <w:ind w:left="720"/>
+        <w:numPr>
+          <w:ilvl w:val="0"/>
+          <w:numId w:val="6"/>
+        </w:numPr>
         <w:jc w:val="center"/>
         <w:rPr>
           <w:rFonts w:ascii="Arial" w:hAnsi="Arial" w:cs="Arial"/>
         </w:rPr>
       </w:pPr>
-      <w:bookmarkStart w:id="5" w:name="_Toc475356187"/>
+      <w:bookmarkStart w:id="4" w:name="_Toc475356187"/>
       <w:r>
         <w:rPr>
           <w:rFonts w:ascii="Arial" w:hAnsi="Arial" w:cs="Arial"/>
@@ -3232,7 +3115,76 @@
         <w:t>Achtergronden</w:t>
       </w:r>
       <w:bookmarkEnd w:id="3"/>
+      <w:bookmarkEnd w:id="4"/>
+    </w:p>
+    <w:p/>
+    <w:p>
+      <w:pPr>
+        <w:pStyle w:val="Geenafstand"/>
+        <w:rPr>
+          <w:rFonts w:ascii="Arial" w:hAnsi="Arial" w:cs="Arial"/>
+          <w:sz w:val="24"/>
+        </w:rPr>
+      </w:pPr>
+      <w:r>
+        <w:rPr>
+          <w:rFonts w:ascii="Arial" w:hAnsi="Arial" w:cs="Arial"/>
+          <w:sz w:val="24"/>
+        </w:rPr>
+        <w:t xml:space="preserve">Wij maken een mobiele app voor WallWei. WallWei is een redelijk groot bedrijf. Het bedrijf heeft zo’n 15 werknemers. Het bedrijf houd zich vooral bezig met het werven van scholen en ervoor zorgen dat ze goede producten bij de scholen afleveren. Zodat de scholen beter worden met hun producten die ze leveren aan de scholen. </w:t>
+      </w:r>
+      <w:r>
+        <w:rPr>
+          <w:rFonts w:ascii="Arial" w:hAnsi="Arial" w:cs="Arial"/>
+          <w:sz w:val="24"/>
+        </w:rPr>
+        <w:t>Daarom wil WallWei nu een app hebben die ervoor zorgt dat het rooster ook op je mobiel goed te zien is. Want dat is er nog niet bij veel scholen en die scholen die willen dat zelf ook hebben omdat ze dan denken dat er minder leerlingen hun lessen missen en dat er dan veel minder verwarring is.</w:t>
+      </w:r>
+      <w:r>
+        <w:rPr>
+          <w:rFonts w:ascii="Arial" w:hAnsi="Arial" w:cs="Arial"/>
+          <w:sz w:val="24"/>
+        </w:rPr>
+        <w:t xml:space="preserve"> Dat is fijn voor de docenten maar ook voor de leerlingen. Daarom heeft WallWei ons gevraagd of dat wij zo’n app konden maken zodat hun dat weer aan de scholen kunnen afleveren. </w:t>
+      </w:r>
+      <w:r>
+        <w:rPr>
+          <w:rFonts w:ascii="Arial" w:hAnsi="Arial" w:cs="Arial"/>
+          <w:sz w:val="24"/>
+        </w:rPr>
+        <w:t>De persoon waar wij mee contact hebben van WallWei is de heer Kuo. Dus alles wat wij hebben of als wij iets moeten laten zien of als er iets onduidelijk is, gaat allemaal via de heer Kuo.</w:t>
+      </w:r>
+    </w:p>
+    <w:p>
+      <w:pPr>
+        <w:rPr>
+          <w:rFonts w:ascii="Arial" w:hAnsi="Arial" w:cs="Arial"/>
+          <w:sz w:val="24"/>
+        </w:rPr>
+      </w:pPr>
+    </w:p>
+    <w:p>
+      <w:pPr>
+        <w:pStyle w:val="Kop1"/>
+        <w:numPr>
+          <w:ilvl w:val="0"/>
+          <w:numId w:val="6"/>
+        </w:numPr>
+        <w:jc w:val="center"/>
+        <w:rPr>
+          <w:rFonts w:ascii="Arial" w:hAnsi="Arial" w:cs="Arial"/>
+        </w:rPr>
+      </w:pPr>
+      <w:bookmarkStart w:id="5" w:name="_Toc445990118"/>
+      <w:bookmarkStart w:id="6" w:name="_Toc475356188"/>
+      <w:r>
+        <w:rPr>
+          <w:rFonts w:ascii="Arial" w:hAnsi="Arial" w:cs="Arial"/>
+        </w:rPr>
+        <w:t>Doelstellingen</w:t>
+      </w:r>
       <w:bookmarkEnd w:id="5"/>
+      <w:bookmarkEnd w:id="6"/>
     </w:p>
     <w:p/>
     <w:p>
@@ -3248,158 +3200,63 @@
           <w:rFonts w:ascii="Arial" w:hAnsi="Arial" w:cs="Arial"/>
           <w:sz w:val="24"/>
         </w:rPr>
-        <w:t xml:space="preserve">Wij maken een mobiele app voor WallWei. WallWei is een redelijk groot bedrijf. Het bedrijf heeft zo’n 15 werknemers. Het bedrijf houd zich vooral bezig met het werven van scholen en ervoor zorgen dat ze goede producten bij de scholen afleveren. Zodat de scholen beter worden met hun producten die ze leveren aan de scholen. </w:t>
-      </w:r>
-      <w:r>
-        <w:rPr>
-          <w:rFonts w:ascii="Arial" w:hAnsi="Arial" w:cs="Arial"/>
-          <w:sz w:val="24"/>
-        </w:rPr>
-        <w:t>Daarom wil WallWei nu een app hebben die ervoor zorgt dat het rooster ook op je mobiel goed te zien is. Want dat is er nog niet bij veel scholen en die scholen die willen dat zelf ook hebben omdat ze dan denken dat er minder leerlingen hun lessen missen en dat er dan veel minder verwarring is.</w:t>
-      </w:r>
-      <w:r>
-        <w:rPr>
-          <w:rFonts w:ascii="Arial" w:hAnsi="Arial" w:cs="Arial"/>
-          <w:sz w:val="24"/>
-        </w:rPr>
-        <w:t xml:space="preserve"> Dat is fijn voor de docenten maar ook voor de leerlingen. Daarom heeft WallWei ons gevraagd of dat wij zo’n app konden maken zodat hun dat weer aan de scholen kunnen afleveren. </w:t>
-      </w:r>
-      <w:r>
-        <w:rPr>
-          <w:rFonts w:ascii="Arial" w:hAnsi="Arial" w:cs="Arial"/>
-          <w:sz w:val="24"/>
-        </w:rPr>
-        <w:t xml:space="preserve">De persoon waar wij mee contact hebben van WallWei is de heer </w:t>
-      </w:r>
-      <w:proofErr w:type="spellStart"/>
-      <w:r>
-        <w:rPr>
-          <w:rFonts w:ascii="Arial" w:hAnsi="Arial" w:cs="Arial"/>
-          <w:sz w:val="24"/>
-        </w:rPr>
-        <w:t>Kuo</w:t>
-      </w:r>
-      <w:proofErr w:type="spellEnd"/>
-      <w:r>
-        <w:rPr>
-          <w:rFonts w:ascii="Arial" w:hAnsi="Arial" w:cs="Arial"/>
-          <w:sz w:val="24"/>
-        </w:rPr>
-        <w:t xml:space="preserve">. Dus alles wat wij hebben of als wij iets moeten laten zien of als er iets onduidelijk is, gaat allemaal via de heer </w:t>
-      </w:r>
-      <w:proofErr w:type="spellStart"/>
-      <w:r>
-        <w:rPr>
-          <w:rFonts w:ascii="Arial" w:hAnsi="Arial" w:cs="Arial"/>
-          <w:sz w:val="24"/>
-        </w:rPr>
-        <w:t>Kuo</w:t>
-      </w:r>
-      <w:proofErr w:type="spellEnd"/>
-      <w:r>
-        <w:rPr>
-          <w:rFonts w:ascii="Arial" w:hAnsi="Arial" w:cs="Arial"/>
-          <w:sz w:val="24"/>
-        </w:rPr>
-        <w:t>.</w:t>
-      </w:r>
-    </w:p>
-    <w:p>
-      <w:pPr>
-        <w:rPr>
-          <w:rFonts w:ascii="Arial" w:hAnsi="Arial" w:cs="Arial"/>
-          <w:sz w:val="24"/>
-        </w:rPr>
-      </w:pPr>
+        <w:t xml:space="preserve">Het makkelijk kunnen zien van de roosters is niet helemaal optimaal. Als oorzaak hiervan is dat er alles op de computer moet worden gedaan en er geen app is. Daardoor ontstaat er veel verwarring wanneer er een les uitvalt of verschuift en dat is niet zo leuk. U heeft ons gevraagd of dat wij een mobiele applicatie kunnen maken waarbij docenten en leerlingen hun rooster makkelijk kunnen zien. Waardoor er minder verwarring ontstaat over het rooster. Ook zou er een absentie in kunnen komen omdat dat ook niet optimaal gaat op het moment. Dus als de leerling zich ook ziek kan melden in de app of dat de docent de les kan laten uitvallen op de app zou dat heel makkelijk zijn en is iedereen ook gelijk op de hoogte. </w:t>
+      </w:r>
+    </w:p>
+    <w:p>
+      <w:pPr>
+        <w:pStyle w:val="Geenafstand"/>
+        <w:rPr>
+          <w:rFonts w:ascii="Arial" w:hAnsi="Arial" w:cs="Arial"/>
+          <w:sz w:val="24"/>
+        </w:rPr>
+      </w:pPr>
+    </w:p>
+    <w:p>
+      <w:pPr>
+        <w:pStyle w:val="Geenafstand"/>
+        <w:rPr>
+          <w:rFonts w:ascii="Arial" w:hAnsi="Arial" w:cs="Arial"/>
+          <w:sz w:val="24"/>
+        </w:rPr>
+      </w:pPr>
+      <w:r>
+        <w:rPr>
+          <w:rFonts w:ascii="Arial" w:hAnsi="Arial" w:cs="Arial"/>
+          <w:sz w:val="24"/>
+        </w:rPr>
+        <w:t xml:space="preserve">Dus daarom heeft WallWei ons gevraagd of dat wij een app konden maken die ervoor zorgt dat het rooster makkelijker te zien is. Dit kan WallWei dan aan verschillende scholen aanbieden. </w:t>
+      </w:r>
+    </w:p>
+    <w:p>
+      <w:pPr>
+        <w:rPr>
+          <w:rFonts w:ascii="Arial" w:hAnsi="Arial" w:cs="Arial"/>
+          <w:sz w:val="24"/>
+        </w:rPr>
+      </w:pPr>
+      <w:r>
+        <w:rPr>
+          <w:rFonts w:ascii="Arial" w:hAnsi="Arial" w:cs="Arial"/>
+          <w:sz w:val="24"/>
+        </w:rPr>
+        <w:br w:type="page"/>
+      </w:r>
     </w:p>
     <w:p>
       <w:pPr>
         <w:pStyle w:val="Kop1"/>
-        <w:ind w:left="360"/>
+        <w:numPr>
+          <w:ilvl w:val="0"/>
+          <w:numId w:val="6"/>
+        </w:numPr>
         <w:jc w:val="center"/>
         <w:rPr>
           <w:rFonts w:ascii="Arial" w:hAnsi="Arial" w:cs="Arial"/>
         </w:rPr>
       </w:pPr>
-      <w:bookmarkStart w:id="6" w:name="_Toc445990118"/>
-      <w:bookmarkStart w:id="7" w:name="_Toc475356188"/>
-      <w:r>
-        <w:rPr>
-          <w:rFonts w:ascii="Arial" w:hAnsi="Arial" w:cs="Arial"/>
-        </w:rPr>
-        <w:t>Doelstellingen</w:t>
-      </w:r>
-      <w:bookmarkEnd w:id="6"/>
-      <w:bookmarkEnd w:id="7"/>
-    </w:p>
-    <w:p/>
-    <w:p>
-      <w:pPr>
-        <w:pStyle w:val="Geenafstand"/>
-        <w:rPr>
-          <w:rFonts w:ascii="Arial" w:hAnsi="Arial" w:cs="Arial"/>
-          <w:sz w:val="24"/>
-        </w:rPr>
-      </w:pPr>
-      <w:r>
-        <w:rPr>
-          <w:rFonts w:ascii="Arial" w:hAnsi="Arial" w:cs="Arial"/>
-          <w:sz w:val="24"/>
-        </w:rPr>
-        <w:t xml:space="preserve">Het makkelijk kunnen zien van de roosters is niet helemaal optimaal. Als oorzaak hiervan is dat er alles op de computer moet worden gedaan en er geen app is. Daardoor ontstaat er veel verwarring wanneer er een les uitvalt of verschuift en dat is niet zo leuk. U heeft ons gevraagd of dat wij een mobiele applicatie kunnen maken waarbij docenten en leerlingen hun rooster makkelijk kunnen zien. Waardoor er minder verwarring ontstaat over het rooster. Ook zou er een absentie in kunnen komen omdat dat ook niet optimaal gaat op het moment. Dus als de leerling zich ook ziek kan melden in de app of dat de docent de les kan laten uitvallen op de app zou dat heel makkelijk zijn en is iedereen ook gelijk op de hoogte. </w:t>
-      </w:r>
-    </w:p>
-    <w:p>
-      <w:pPr>
-        <w:pStyle w:val="Geenafstand"/>
-        <w:rPr>
-          <w:rFonts w:ascii="Arial" w:hAnsi="Arial" w:cs="Arial"/>
-          <w:sz w:val="24"/>
-        </w:rPr>
-      </w:pPr>
-    </w:p>
-    <w:p>
-      <w:pPr>
-        <w:pStyle w:val="Geenafstand"/>
-        <w:rPr>
-          <w:rFonts w:ascii="Arial" w:hAnsi="Arial" w:cs="Arial"/>
-          <w:sz w:val="24"/>
-        </w:rPr>
-      </w:pPr>
-      <w:r>
-        <w:rPr>
-          <w:rFonts w:ascii="Arial" w:hAnsi="Arial" w:cs="Arial"/>
-          <w:sz w:val="24"/>
-        </w:rPr>
-        <w:t xml:space="preserve">Dus daarom heeft WallWei ons gevraagd of dat wij een app konden maken die ervoor zorgt dat het rooster makkelijker te zien is. Dit kan WallWei dan aan verschillende scholen aanbieden. </w:t>
-      </w:r>
-    </w:p>
-    <w:p>
-      <w:pPr>
-        <w:rPr>
-          <w:rFonts w:ascii="Arial" w:hAnsi="Arial" w:cs="Arial"/>
-          <w:sz w:val="24"/>
-        </w:rPr>
-      </w:pPr>
-      <w:r>
-        <w:rPr>
-          <w:rFonts w:ascii="Arial" w:hAnsi="Arial" w:cs="Arial"/>
-          <w:sz w:val="24"/>
-        </w:rPr>
-        <w:br w:type="page"/>
-      </w:r>
-    </w:p>
-    <w:p>
-      <w:pPr>
-        <w:pStyle w:val="Kop1"/>
-        <w:ind w:left="360"/>
-        <w:jc w:val="center"/>
-        <w:rPr>
-          <w:rFonts w:ascii="Arial" w:hAnsi="Arial" w:cs="Arial"/>
-        </w:rPr>
-      </w:pPr>
-      <w:bookmarkStart w:id="8" w:name="_Toc445990119"/>
-      <w:bookmarkStart w:id="9" w:name="_Toc475356189"/>
+      <w:bookmarkStart w:id="7" w:name="_Toc445990119"/>
+      <w:bookmarkStart w:id="8" w:name="_Toc475356189"/>
       <w:r>
         <w:rPr>
           <w:rFonts w:ascii="Arial" w:hAnsi="Arial" w:cs="Arial"/>
@@ -3407,107 +3264,110 @@
         <w:lastRenderedPageBreak/>
         <w:t>Projectopdrachten</w:t>
       </w:r>
+      <w:bookmarkEnd w:id="7"/>
       <w:bookmarkEnd w:id="8"/>
+    </w:p>
+    <w:p/>
+    <w:p>
+      <w:pPr>
+        <w:pStyle w:val="Geenafstand"/>
+        <w:rPr>
+          <w:rFonts w:ascii="Arial" w:hAnsi="Arial" w:cs="Arial"/>
+          <w:sz w:val="24"/>
+        </w:rPr>
+      </w:pPr>
+      <w:r>
+        <w:rPr>
+          <w:rFonts w:ascii="Arial" w:hAnsi="Arial" w:cs="Arial"/>
+          <w:sz w:val="24"/>
+        </w:rPr>
+        <w:t xml:space="preserve">De opdracht voor WallWei is dat wij een rooster app maken. Deze noemen wij dan ook rooster app. De opdracht is dat wij een mobiele app maken die ervoor zorgt dat de leerlingen en docenten op hun mobiel kunnen kijken wat hun rooster is. Deze opdracht is best belangrijk omdat dit op de scholen </w:t>
+      </w:r>
+      <w:r>
+        <w:rPr>
+          <w:rFonts w:ascii="Arial" w:hAnsi="Arial" w:cs="Arial"/>
+          <w:sz w:val="24"/>
+        </w:rPr>
+        <w:t>vaak niet het geval is. Daarom w</w:t>
+      </w:r>
+      <w:r>
+        <w:rPr>
+          <w:rFonts w:ascii="Arial" w:hAnsi="Arial" w:cs="Arial"/>
+          <w:sz w:val="24"/>
+        </w:rPr>
+        <w:t xml:space="preserve">il WallWei juist zo’n app zodat ze die weer aan de scholen kunnen verkopen. Naast dat de leerlingen en docenten het rooster kunnen zien moet er ook voor worden gezorgd dat de leerlingen en docenten absentie kunnen toevoegen. Dus als de docent ziek is dan kan hij de les afzeggen en dan kunnen de leerlingen gelijk zien dat de les uitvalt. </w:t>
+      </w:r>
+      <w:r>
+        <w:rPr>
+          <w:rFonts w:ascii="Arial" w:hAnsi="Arial" w:cs="Arial"/>
+          <w:sz w:val="24"/>
+        </w:rPr>
+        <w:t>Dit is fijner voor iedereen want zo ontstaat er veel minder verwarring op school en dat is veel fijner voor iedereen en kunnen de leerlingen beter leren.</w:t>
+      </w:r>
+    </w:p>
+    <w:p>
+      <w:pPr>
+        <w:pStyle w:val="Geenafstand"/>
+        <w:rPr>
+          <w:rFonts w:ascii="Arial" w:hAnsi="Arial" w:cs="Arial"/>
+          <w:sz w:val="24"/>
+        </w:rPr>
+      </w:pPr>
+    </w:p>
+    <w:p>
+      <w:pPr>
+        <w:pStyle w:val="Geenafstand"/>
+        <w:rPr>
+          <w:rFonts w:ascii="Arial" w:hAnsi="Arial" w:cs="Arial"/>
+          <w:sz w:val="24"/>
+        </w:rPr>
+      </w:pPr>
+      <w:r>
+        <w:rPr>
+          <w:rFonts w:ascii="Arial" w:hAnsi="Arial" w:cs="Arial"/>
+          <w:sz w:val="24"/>
+        </w:rPr>
+        <w:t xml:space="preserve">Ook moeten de leerlingen zich ziek kunnen melden op de app zodat de docent gelijk kan zien welke leerlingen er ziek zijn of niet konden komen. Dit is dan ook weer makkelijker voor iedereen en een absentie toevoegen is zo gedaan op je mobiel want iedereen heeft tegenwoordig een smartphone. </w:t>
+      </w:r>
+      <w:r>
+        <w:rPr>
+          <w:rFonts w:ascii="Arial" w:hAnsi="Arial" w:cs="Arial"/>
+          <w:sz w:val="24"/>
+        </w:rPr>
+        <w:t xml:space="preserve">Doordat leerlingen zich zelf ook ziek kunnen melden ontstaat er ook minder verwarring want dan weet de docent al gelijk dat hij niet op die leerlingen hoeft te wachten met les en kan hij gewoon beginnen. </w:t>
+      </w:r>
+    </w:p>
+    <w:p/>
+    <w:p>
+      <w:pPr>
+        <w:rPr>
+          <w:rFonts w:ascii="Arial" w:hAnsi="Arial" w:cs="Arial"/>
+          <w:sz w:val="24"/>
+        </w:rPr>
+      </w:pPr>
+    </w:p>
+    <w:p>
+      <w:pPr>
+        <w:pStyle w:val="Kop1"/>
+        <w:numPr>
+          <w:ilvl w:val="0"/>
+          <w:numId w:val="6"/>
+        </w:numPr>
+        <w:jc w:val="center"/>
+        <w:rPr>
+          <w:rFonts w:ascii="Arial" w:hAnsi="Arial" w:cs="Arial"/>
+        </w:rPr>
+      </w:pPr>
+      <w:bookmarkStart w:id="9" w:name="_Toc445990120"/>
+      <w:bookmarkStart w:id="10" w:name="_Toc475356190"/>
+      <w:r>
+        <w:rPr>
+          <w:rFonts w:ascii="Arial" w:hAnsi="Arial" w:cs="Arial"/>
+        </w:rPr>
+        <w:t>Projectactiviteiten</w:t>
+      </w:r>
       <w:bookmarkEnd w:id="9"/>
-    </w:p>
-    <w:p/>
-    <w:p>
-      <w:pPr>
-        <w:pStyle w:val="Geenafstand"/>
-        <w:rPr>
-          <w:rFonts w:ascii="Arial" w:hAnsi="Arial" w:cs="Arial"/>
-          <w:sz w:val="24"/>
-        </w:rPr>
-      </w:pPr>
-      <w:r>
-        <w:rPr>
-          <w:rFonts w:ascii="Arial" w:hAnsi="Arial" w:cs="Arial"/>
-          <w:sz w:val="24"/>
-        </w:rPr>
-        <w:t xml:space="preserve">De opdracht voor WallWei is dat wij een rooster app maken. Deze noemen wij dan ook rooster app. De opdracht is dat wij een mobiele app maken die ervoor zorgt dat de leerlingen en docenten op hun mobiel kunnen kijken wat hun rooster is. Deze opdracht is best belangrijk omdat dit op de scholen </w:t>
-      </w:r>
-      <w:r>
-        <w:rPr>
-          <w:rFonts w:ascii="Arial" w:hAnsi="Arial" w:cs="Arial"/>
-          <w:sz w:val="24"/>
-        </w:rPr>
-        <w:t>vaak niet het geval is. Daarom w</w:t>
-      </w:r>
-      <w:r>
-        <w:rPr>
-          <w:rFonts w:ascii="Arial" w:hAnsi="Arial" w:cs="Arial"/>
-          <w:sz w:val="24"/>
-        </w:rPr>
-        <w:t xml:space="preserve">il WallWei juist zo’n app zodat ze die weer aan de scholen kunnen verkopen. Naast dat de leerlingen en docenten het rooster kunnen zien moet er ook voor worden gezorgd dat de leerlingen en docenten absentie kunnen toevoegen. Dus als de docent ziek is dan kan hij de les afzeggen en dan kunnen de leerlingen gelijk zien dat de les uitvalt. </w:t>
-      </w:r>
-      <w:r>
-        <w:rPr>
-          <w:rFonts w:ascii="Arial" w:hAnsi="Arial" w:cs="Arial"/>
-          <w:sz w:val="24"/>
-        </w:rPr>
-        <w:t>Dit is fijner voor iedereen want zo ontstaat er veel minder verwarring op school en dat is veel fijner voor iedereen en kunnen de leerlingen beter leren.</w:t>
-      </w:r>
-    </w:p>
-    <w:p>
-      <w:pPr>
-        <w:pStyle w:val="Geenafstand"/>
-        <w:rPr>
-          <w:rFonts w:ascii="Arial" w:hAnsi="Arial" w:cs="Arial"/>
-          <w:sz w:val="24"/>
-        </w:rPr>
-      </w:pPr>
-    </w:p>
-    <w:p>
-      <w:pPr>
-        <w:pStyle w:val="Geenafstand"/>
-        <w:rPr>
-          <w:rFonts w:ascii="Arial" w:hAnsi="Arial" w:cs="Arial"/>
-          <w:sz w:val="24"/>
-        </w:rPr>
-      </w:pPr>
-      <w:r>
-        <w:rPr>
-          <w:rFonts w:ascii="Arial" w:hAnsi="Arial" w:cs="Arial"/>
-          <w:sz w:val="24"/>
-        </w:rPr>
-        <w:t xml:space="preserve">Ook moeten de leerlingen zich ziek kunnen melden op de app zodat de docent gelijk kan zien welke leerlingen er ziek zijn of niet konden komen. Dit is dan ook weer makkelijker voor iedereen en een absentie toevoegen is zo gedaan op je mobiel want iedereen heeft tegenwoordig een smartphone. </w:t>
-      </w:r>
-      <w:r>
-        <w:rPr>
-          <w:rFonts w:ascii="Arial" w:hAnsi="Arial" w:cs="Arial"/>
-          <w:sz w:val="24"/>
-        </w:rPr>
-        <w:t xml:space="preserve">Doordat leerlingen zich zelf ook ziek kunnen melden ontstaat er ook minder verwarring want dan weet de docent al gelijk dat hij niet op die leerlingen hoeft te wachten met les en kan hij gewoon beginnen. </w:t>
-      </w:r>
-    </w:p>
-    <w:p/>
-    <w:p>
-      <w:pPr>
-        <w:rPr>
-          <w:rFonts w:ascii="Arial" w:hAnsi="Arial" w:cs="Arial"/>
-          <w:sz w:val="24"/>
-        </w:rPr>
-      </w:pPr>
-    </w:p>
-    <w:p>
-      <w:pPr>
-        <w:pStyle w:val="Kop1"/>
-        <w:ind w:left="360"/>
-        <w:jc w:val="center"/>
-        <w:rPr>
-          <w:rFonts w:ascii="Arial" w:hAnsi="Arial" w:cs="Arial"/>
-        </w:rPr>
-      </w:pPr>
-      <w:bookmarkStart w:id="10" w:name="_Toc445990120"/>
-      <w:bookmarkStart w:id="11" w:name="_Toc475356190"/>
-      <w:r>
-        <w:rPr>
-          <w:rFonts w:ascii="Arial" w:hAnsi="Arial" w:cs="Arial"/>
-        </w:rPr>
-        <w:t>Projectactiviteiten</w:t>
-      </w:r>
       <w:bookmarkEnd w:id="10"/>
-      <w:bookmarkEnd w:id="11"/>
     </w:p>
     <w:p/>
     <w:p>
@@ -3666,239 +3526,253 @@
     <w:p>
       <w:pPr>
         <w:pStyle w:val="Kop1"/>
-        <w:ind w:left="360"/>
+        <w:numPr>
+          <w:ilvl w:val="0"/>
+          <w:numId w:val="6"/>
+        </w:numPr>
         <w:jc w:val="center"/>
         <w:rPr>
           <w:rFonts w:ascii="Arial" w:hAnsi="Arial" w:cs="Arial"/>
         </w:rPr>
       </w:pPr>
-      <w:bookmarkStart w:id="12" w:name="_Toc445990121"/>
-      <w:bookmarkStart w:id="13" w:name="_Toc475356191"/>
+      <w:bookmarkStart w:id="11" w:name="_Toc445990121"/>
+      <w:bookmarkStart w:id="12" w:name="_Toc475356191"/>
       <w:r>
         <w:rPr>
           <w:rFonts w:ascii="Arial" w:hAnsi="Arial" w:cs="Arial"/>
         </w:rPr>
         <w:t>Projectgrenzen</w:t>
       </w:r>
+      <w:bookmarkEnd w:id="11"/>
       <w:bookmarkEnd w:id="12"/>
+    </w:p>
+    <w:p/>
+    <w:p>
+      <w:pPr>
+        <w:pStyle w:val="Geenafstand"/>
+        <w:rPr>
+          <w:rFonts w:ascii="Arial" w:hAnsi="Arial" w:cs="Arial"/>
+          <w:sz w:val="24"/>
+        </w:rPr>
+      </w:pPr>
+      <w:r>
+        <w:rPr>
+          <w:rFonts w:ascii="Arial" w:hAnsi="Arial" w:cs="Arial"/>
+          <w:sz w:val="24"/>
+        </w:rPr>
+        <w:t xml:space="preserve">De opdracht begint op 13-2-2017 en het de opdracht moet helemaal klaar zijn op      </w:t>
+      </w:r>
+      <w:r>
+        <w:rPr>
+          <w:rFonts w:ascii="Arial" w:hAnsi="Arial" w:cs="Arial"/>
+          <w:sz w:val="24"/>
+        </w:rPr>
+        <w:t xml:space="preserve">7-4-2017. </w:t>
+      </w:r>
+      <w:r>
+        <w:rPr>
+          <w:rFonts w:ascii="Arial" w:hAnsi="Arial" w:cs="Arial"/>
+          <w:sz w:val="24"/>
+        </w:rPr>
+        <w:t>Wij doen er elke ochtend van de week aan behalve of vrijdag, zaterdag en zondag. De tijd hiervan is van 8:20 tot 12:20.</w:t>
+      </w:r>
+      <w:r>
+        <w:rPr>
+          <w:rFonts w:ascii="Arial" w:hAnsi="Arial" w:cs="Arial"/>
+          <w:sz w:val="24"/>
+        </w:rPr>
+        <w:t xml:space="preserve"> Behalve op dinsdag want dan werken we tot</w:t>
+      </w:r>
+      <w:r>
+        <w:rPr>
+          <w:rFonts w:ascii="Arial" w:hAnsi="Arial" w:cs="Arial"/>
+          <w:sz w:val="24"/>
+        </w:rPr>
+        <w:t xml:space="preserve"> </w:t>
+      </w:r>
+      <w:r>
+        <w:rPr>
+          <w:rFonts w:ascii="Arial" w:hAnsi="Arial" w:cs="Arial"/>
+          <w:sz w:val="24"/>
+        </w:rPr>
+        <w:t>11:20.</w:t>
+      </w:r>
+      <w:r>
+        <w:rPr>
+          <w:rFonts w:ascii="Arial" w:hAnsi="Arial" w:cs="Arial"/>
+          <w:sz w:val="24"/>
+        </w:rPr>
+        <w:t xml:space="preserve"> Wij werken niet in de vakantie van 24-2-2017 tot 5-3-2017</w:t>
+      </w:r>
+      <w:r>
+        <w:rPr>
+          <w:rFonts w:ascii="Arial" w:hAnsi="Arial" w:cs="Arial"/>
+          <w:sz w:val="24"/>
+        </w:rPr>
+        <w:t>.</w:t>
+      </w:r>
+      <w:r>
+        <w:rPr>
+          <w:rFonts w:ascii="Arial" w:hAnsi="Arial" w:cs="Arial"/>
+          <w:sz w:val="24"/>
+        </w:rPr>
+        <w:t xml:space="preserve"> </w:t>
+      </w:r>
+      <w:r>
+        <w:rPr>
+          <w:rFonts w:ascii="Arial" w:hAnsi="Arial" w:cs="Arial"/>
+          <w:sz w:val="24"/>
+        </w:rPr>
+        <w:t xml:space="preserve">Als wij in moeilijkheden komen dan zullen wij in onze eigen tijd ervoor zorgen dat alles afkomt. </w:t>
+      </w:r>
+      <w:r>
+        <w:rPr>
+          <w:rFonts w:ascii="Arial" w:hAnsi="Arial" w:cs="Arial"/>
+          <w:sz w:val="24"/>
+        </w:rPr>
+        <w:t>Wij zullen de app zo maken zoals het in de hernieuwde opdracht staat beschreven en wat we met de opdrachtgever hebben besproken. Er kan niet zomaar iets worden bijgevoegd zonder overleg of dat wel goed is. Want dat kost dan weer meer tijd en we hebben alle tijd nodig voor de app die de opdrachtgever zo wil hebben.</w:t>
+      </w:r>
+      <w:r>
+        <w:rPr>
+          <w:rFonts w:ascii="Arial" w:hAnsi="Arial" w:cs="Arial"/>
+          <w:sz w:val="24"/>
+        </w:rPr>
+        <w:t xml:space="preserve"> De documenten die </w:t>
+      </w:r>
+      <w:r>
+        <w:rPr>
+          <w:rFonts w:ascii="Arial" w:hAnsi="Arial" w:cs="Arial"/>
+          <w:sz w:val="24"/>
+        </w:rPr>
+        <w:t xml:space="preserve">wij allemaal maken en opleveren staat ook beschreven in de planning. Want daar zie je wat we allemaal gaan maken en wanneer we verwachten het af te hebben. </w:t>
+      </w:r>
+      <w:r>
+        <w:rPr>
+          <w:rFonts w:ascii="Arial" w:hAnsi="Arial" w:cs="Arial"/>
+          <w:sz w:val="24"/>
+        </w:rPr>
+        <w:t>En dus ook hier als de opdrachtgever iets extra’s wil dan kan hij dat met ons bespreken maar als dat dan niet in de planning zit of er is geen document van met onze handtekening en de van de opdrachtgever dan maken we de extra functie niet.</w:t>
+      </w:r>
+    </w:p>
+    <w:p>
+      <w:pPr>
+        <w:pStyle w:val="Geenafstand"/>
+        <w:rPr>
+          <w:rFonts w:ascii="Arial" w:hAnsi="Arial" w:cs="Arial"/>
+          <w:sz w:val="24"/>
+        </w:rPr>
+      </w:pPr>
+    </w:p>
+    <w:p>
+      <w:pPr>
+        <w:pStyle w:val="Geenafstand"/>
+        <w:rPr>
+          <w:rFonts w:ascii="Arial" w:hAnsi="Arial" w:cs="Arial"/>
+          <w:sz w:val="24"/>
+        </w:rPr>
+      </w:pPr>
+      <w:r>
+        <w:rPr>
+          <w:rFonts w:ascii="Arial" w:hAnsi="Arial" w:cs="Arial"/>
+          <w:sz w:val="24"/>
+        </w:rPr>
+        <w:t xml:space="preserve">Hoeveel het project gaat kosten en wat we ervoor vragen dat staat allemaal in de offerte. Dus daar staat in hoeveel wij vragen voor de diensten die we het bedrijf </w:t>
+      </w:r>
+      <w:r>
+        <w:rPr>
+          <w:rFonts w:ascii="Arial" w:hAnsi="Arial" w:cs="Arial"/>
+          <w:sz w:val="24"/>
+        </w:rPr>
+        <w:t xml:space="preserve">verlenen. Daarnaast moet de app nu alleen nog maar in het Nederlands zijn. Dus we hoeven </w:t>
+      </w:r>
+      <w:r>
+        <w:rPr>
+          <w:rFonts w:ascii="Arial" w:hAnsi="Arial" w:cs="Arial"/>
+          <w:sz w:val="24"/>
+        </w:rPr>
+        <w:t>de app</w:t>
+      </w:r>
+      <w:r>
+        <w:rPr>
+          <w:rFonts w:ascii="Arial" w:hAnsi="Arial" w:cs="Arial"/>
+          <w:sz w:val="24"/>
+        </w:rPr>
+        <w:t xml:space="preserve"> nog niet in het Engels te maken.</w:t>
+      </w:r>
+      <w:r>
+        <w:rPr>
+          <w:rFonts w:ascii="Arial" w:hAnsi="Arial" w:cs="Arial"/>
+          <w:sz w:val="24"/>
+        </w:rPr>
+        <w:t xml:space="preserve"> </w:t>
+      </w:r>
+      <w:r>
+        <w:rPr>
+          <w:rFonts w:ascii="Arial" w:hAnsi="Arial" w:cs="Arial"/>
+          <w:sz w:val="24"/>
+        </w:rPr>
+        <w:t xml:space="preserve">De middelen die wij gebruiken hebben we allemaal ook dus daar zullen we geen oponthoud in hebben. </w:t>
+      </w:r>
+    </w:p>
+    <w:p>
+      <w:pPr>
+        <w:pStyle w:val="Geenafstand"/>
+        <w:rPr>
+          <w:rFonts w:ascii="Arial" w:hAnsi="Arial" w:cs="Arial"/>
+          <w:sz w:val="24"/>
+        </w:rPr>
+      </w:pPr>
+    </w:p>
+    <w:p>
+      <w:pPr>
+        <w:pStyle w:val="Geenafstand"/>
+        <w:rPr>
+          <w:rFonts w:ascii="Arial" w:hAnsi="Arial" w:cs="Arial"/>
+          <w:sz w:val="24"/>
+        </w:rPr>
+      </w:pPr>
+      <w:r>
+        <w:rPr>
+          <w:rFonts w:ascii="Arial" w:hAnsi="Arial" w:cs="Arial"/>
+          <w:sz w:val="24"/>
+        </w:rPr>
+        <w:t>Wij doen ook steeds alles comitten zodat we een git hebben waarin alle bestanden staan die wij hebben gemaakt.</w:t>
+      </w:r>
+      <w:r>
+        <w:rPr>
+          <w:rFonts w:ascii="Arial" w:hAnsi="Arial" w:cs="Arial"/>
+          <w:sz w:val="24"/>
+        </w:rPr>
+        <w:t xml:space="preserve"> </w:t>
+      </w:r>
+    </w:p>
+    <w:p>
+      <w:pPr>
+        <w:pStyle w:val="Geenafstand"/>
+        <w:rPr>
+          <w:rFonts w:ascii="Arial" w:hAnsi="Arial" w:cs="Arial"/>
+          <w:sz w:val="24"/>
+        </w:rPr>
+      </w:pPr>
+    </w:p>
+    <w:p>
+      <w:pPr>
+        <w:pStyle w:val="Geenafstand"/>
+        <w:rPr>
+          <w:rFonts w:ascii="Arial" w:hAnsi="Arial" w:cs="Arial"/>
+          <w:sz w:val="24"/>
+        </w:rPr>
+      </w:pPr>
+      <w:r>
+        <w:rPr>
+          <w:rFonts w:ascii="Arial" w:hAnsi="Arial" w:cs="Arial"/>
+          <w:sz w:val="24"/>
+        </w:rPr>
+        <w:t>Het project is echt af als we alle eisen hebben gehaald die de opdrachtgever on gaf. Dit zijn dan de eisen die er vanaf het begin waren en niet de eisen die er bij zijn gekomen.</w:t>
+      </w:r>
+      <w:bookmarkStart w:id="13" w:name="_GoBack"/>
       <w:bookmarkEnd w:id="13"/>
     </w:p>
-    <w:p/>
-    <w:p>
-      <w:pPr>
-        <w:pStyle w:val="Geenafstand"/>
-        <w:rPr>
-          <w:rFonts w:ascii="Arial" w:hAnsi="Arial" w:cs="Arial"/>
-          <w:sz w:val="24"/>
-        </w:rPr>
-      </w:pPr>
-      <w:r>
-        <w:rPr>
-          <w:rFonts w:ascii="Arial" w:hAnsi="Arial" w:cs="Arial"/>
-          <w:sz w:val="24"/>
-        </w:rPr>
-        <w:t xml:space="preserve">De opdracht begint op 13-2-2017 en het de opdracht moet helemaal klaar zijn op      </w:t>
-      </w:r>
-      <w:r>
-        <w:rPr>
-          <w:rFonts w:ascii="Arial" w:hAnsi="Arial" w:cs="Arial"/>
-          <w:sz w:val="24"/>
-        </w:rPr>
-        <w:t xml:space="preserve">7-4-2017. </w:t>
-      </w:r>
-      <w:r>
-        <w:rPr>
-          <w:rFonts w:ascii="Arial" w:hAnsi="Arial" w:cs="Arial"/>
-          <w:sz w:val="24"/>
-        </w:rPr>
-        <w:t>Wij doen er elke ochtend van de week aan behalve of vrijdag, zaterdag en zondag. De tijd hiervan is van 8:20 tot 12:20.</w:t>
-      </w:r>
-      <w:r>
-        <w:rPr>
-          <w:rFonts w:ascii="Arial" w:hAnsi="Arial" w:cs="Arial"/>
-          <w:sz w:val="24"/>
-        </w:rPr>
-        <w:t xml:space="preserve"> Behalve op dinsdag want dan werken we tot</w:t>
-      </w:r>
-      <w:r>
-        <w:rPr>
-          <w:rFonts w:ascii="Arial" w:hAnsi="Arial" w:cs="Arial"/>
-          <w:sz w:val="24"/>
-        </w:rPr>
-        <w:t xml:space="preserve"> </w:t>
-      </w:r>
-      <w:r>
-        <w:rPr>
-          <w:rFonts w:ascii="Arial" w:hAnsi="Arial" w:cs="Arial"/>
-          <w:sz w:val="24"/>
-        </w:rPr>
-        <w:t>11:20.</w:t>
-      </w:r>
-      <w:r>
-        <w:rPr>
-          <w:rFonts w:ascii="Arial" w:hAnsi="Arial" w:cs="Arial"/>
-          <w:sz w:val="24"/>
-        </w:rPr>
-        <w:t xml:space="preserve"> Wij werken niet in de vakantie van 24-2-2017 tot 5-3-2017</w:t>
-      </w:r>
-      <w:r>
-        <w:rPr>
-          <w:rFonts w:ascii="Arial" w:hAnsi="Arial" w:cs="Arial"/>
-          <w:sz w:val="24"/>
-        </w:rPr>
-        <w:t>.</w:t>
-      </w:r>
-      <w:r>
-        <w:rPr>
-          <w:rFonts w:ascii="Arial" w:hAnsi="Arial" w:cs="Arial"/>
-          <w:sz w:val="24"/>
-        </w:rPr>
-        <w:t xml:space="preserve"> </w:t>
-      </w:r>
-      <w:r>
-        <w:rPr>
-          <w:rFonts w:ascii="Arial" w:hAnsi="Arial" w:cs="Arial"/>
-          <w:sz w:val="24"/>
-        </w:rPr>
-        <w:t xml:space="preserve">Als wij in moeilijkheden komen dan zullen wij in onze eigen tijd ervoor zorgen dat alles afkomt. </w:t>
-      </w:r>
-      <w:r>
-        <w:rPr>
-          <w:rFonts w:ascii="Arial" w:hAnsi="Arial" w:cs="Arial"/>
-          <w:sz w:val="24"/>
-        </w:rPr>
-        <w:t>Wij zullen de app zo maken zoals het in de hernieuwde opdracht staat beschreven en wat we met de opdrachtgever hebben besproken. Er kan niet zomaar iets worden bijgevoegd zonder overleg of dat wel goed is. Want dat kost dan weer meer tijd en we hebben alle tijd nodig voor de app die de opdrachtgever zo wil hebben.</w:t>
-      </w:r>
-      <w:r>
-        <w:rPr>
-          <w:rFonts w:ascii="Arial" w:hAnsi="Arial" w:cs="Arial"/>
-          <w:sz w:val="24"/>
-        </w:rPr>
-        <w:t xml:space="preserve"> De documenten die </w:t>
-      </w:r>
-      <w:r>
-        <w:rPr>
-          <w:rFonts w:ascii="Arial" w:hAnsi="Arial" w:cs="Arial"/>
-          <w:sz w:val="24"/>
-        </w:rPr>
-        <w:t xml:space="preserve">wij allemaal maken en opleveren staat ook beschreven in de planning. Want daar zie je wat we allemaal gaan maken en wanneer we verwachten het af te hebben. </w:t>
-      </w:r>
-      <w:r>
-        <w:rPr>
-          <w:rFonts w:ascii="Arial" w:hAnsi="Arial" w:cs="Arial"/>
-          <w:sz w:val="24"/>
-        </w:rPr>
-        <w:t>En dus ook hier als de opdrachtgever iets extra’s wil dan kan hij dat met ons bespreken maar als dat dan niet in de planning zit of er is geen document van met onze handtekening en de van de opdrachtgever dan maken we de extra functie niet.</w:t>
-      </w:r>
-    </w:p>
-    <w:p>
-      <w:pPr>
-        <w:pStyle w:val="Geenafstand"/>
-        <w:rPr>
-          <w:rFonts w:ascii="Arial" w:hAnsi="Arial" w:cs="Arial"/>
-          <w:sz w:val="24"/>
-        </w:rPr>
-      </w:pPr>
-    </w:p>
-    <w:p>
-      <w:pPr>
-        <w:pStyle w:val="Geenafstand"/>
-        <w:rPr>
-          <w:rFonts w:ascii="Arial" w:hAnsi="Arial" w:cs="Arial"/>
-          <w:sz w:val="24"/>
-        </w:rPr>
-      </w:pPr>
-      <w:r>
-        <w:rPr>
-          <w:rFonts w:ascii="Arial" w:hAnsi="Arial" w:cs="Arial"/>
-          <w:sz w:val="24"/>
-        </w:rPr>
-        <w:t xml:space="preserve">Hoeveel het project gaat kosten en wat we ervoor vragen dat staat allemaal in de offerte. Dus daar staat in hoeveel wij vragen voor de diensten die we het bedrijf </w:t>
-      </w:r>
-      <w:r>
-        <w:rPr>
-          <w:rFonts w:ascii="Arial" w:hAnsi="Arial" w:cs="Arial"/>
-          <w:sz w:val="24"/>
-        </w:rPr>
-        <w:t xml:space="preserve">verlenen. Daarnaast moet de app nu alleen nog maar in het Nederlands zijn. Dus we hoeven </w:t>
-      </w:r>
-      <w:r>
-        <w:rPr>
-          <w:rFonts w:ascii="Arial" w:hAnsi="Arial" w:cs="Arial"/>
-          <w:sz w:val="24"/>
-        </w:rPr>
-        <w:t>de app</w:t>
-      </w:r>
-      <w:r>
-        <w:rPr>
-          <w:rFonts w:ascii="Arial" w:hAnsi="Arial" w:cs="Arial"/>
-          <w:sz w:val="24"/>
-        </w:rPr>
-        <w:t xml:space="preserve"> nog niet in het Engels te maken.</w:t>
-      </w:r>
-      <w:r>
-        <w:rPr>
-          <w:rFonts w:ascii="Arial" w:hAnsi="Arial" w:cs="Arial"/>
-          <w:sz w:val="24"/>
-        </w:rPr>
-        <w:t xml:space="preserve"> </w:t>
-      </w:r>
-      <w:r>
-        <w:rPr>
-          <w:rFonts w:ascii="Arial" w:hAnsi="Arial" w:cs="Arial"/>
-          <w:sz w:val="24"/>
-        </w:rPr>
-        <w:t xml:space="preserve">De middelen die wij gebruiken hebben we allemaal ook dus daar zullen we geen oponthoud in hebben. </w:t>
-      </w:r>
-    </w:p>
-    <w:p>
-      <w:pPr>
-        <w:pStyle w:val="Geenafstand"/>
-        <w:rPr>
-          <w:rFonts w:ascii="Arial" w:hAnsi="Arial" w:cs="Arial"/>
-          <w:sz w:val="24"/>
-        </w:rPr>
-      </w:pPr>
-    </w:p>
-    <w:p>
-      <w:pPr>
-        <w:pStyle w:val="Geenafstand"/>
-        <w:rPr>
-          <w:rFonts w:ascii="Arial" w:hAnsi="Arial" w:cs="Arial"/>
-          <w:sz w:val="24"/>
-        </w:rPr>
-      </w:pPr>
-      <w:r>
-        <w:rPr>
-          <w:rFonts w:ascii="Arial" w:hAnsi="Arial" w:cs="Arial"/>
-          <w:sz w:val="24"/>
-        </w:rPr>
-        <w:t xml:space="preserve">Wij doen ook steeds alles </w:t>
-      </w:r>
-      <w:proofErr w:type="spellStart"/>
-      <w:r>
-        <w:rPr>
-          <w:rFonts w:ascii="Arial" w:hAnsi="Arial" w:cs="Arial"/>
-          <w:sz w:val="24"/>
-        </w:rPr>
-        <w:t>comitten</w:t>
-      </w:r>
-      <w:proofErr w:type="spellEnd"/>
-      <w:r>
-        <w:rPr>
-          <w:rFonts w:ascii="Arial" w:hAnsi="Arial" w:cs="Arial"/>
-          <w:sz w:val="24"/>
-        </w:rPr>
-        <w:t xml:space="preserve"> zodat we een git hebben waarin alle bestanden staan die wij hebben gemaakt.</w:t>
-      </w:r>
-      <w:r>
-        <w:rPr>
-          <w:rFonts w:ascii="Arial" w:hAnsi="Arial" w:cs="Arial"/>
-          <w:sz w:val="24"/>
-        </w:rPr>
-        <w:t xml:space="preserve"> </w:t>
-      </w:r>
-    </w:p>
     <w:p>
       <w:pPr>
         <w:rPr>
@@ -3917,7 +3791,10 @@
     <w:p>
       <w:pPr>
         <w:pStyle w:val="Kop1"/>
-        <w:ind w:left="360"/>
+        <w:numPr>
+          <w:ilvl w:val="0"/>
+          <w:numId w:val="6"/>
+        </w:numPr>
         <w:jc w:val="center"/>
         <w:rPr>
           <w:rFonts w:ascii="Arial" w:hAnsi="Arial" w:cs="Arial"/>
@@ -3971,25 +3848,7 @@
           <w:sz w:val="24"/>
           <w:szCs w:val="24"/>
         </w:rPr>
-        <w:t xml:space="preserve">In de planning staat dus wanneer alles af moet zijn. Hieronder vallen bijvoorbeeld het Plan van Aanpak, de </w:t>
-      </w:r>
-      <w:proofErr w:type="spellStart"/>
-      <w:r>
-        <w:rPr>
-          <w:rFonts w:ascii="Arial" w:hAnsi="Arial" w:cs="Arial"/>
-          <w:sz w:val="24"/>
-          <w:szCs w:val="24"/>
-        </w:rPr>
-        <w:t>use</w:t>
-      </w:r>
-      <w:proofErr w:type="spellEnd"/>
-      <w:r>
-        <w:rPr>
-          <w:rFonts w:ascii="Arial" w:hAnsi="Arial" w:cs="Arial"/>
-          <w:sz w:val="24"/>
-          <w:szCs w:val="24"/>
-        </w:rPr>
-        <w:t>-case diagrammen en alle andere documenten die wij nodig hebben om de applicatie te maken.</w:t>
+        <w:t>In de planning staat dus wanneer alles af moet zijn. Hieronder vallen bijvoorbeeld het Plan van Aanpak, de use-case diagrammen en alle andere documenten die wij nodig hebben om de applicatie te maken.</w:t>
       </w:r>
     </w:p>
     <w:p>
@@ -4021,7 +3880,10 @@
     <w:p>
       <w:pPr>
         <w:pStyle w:val="Kop1"/>
-        <w:ind w:left="360"/>
+        <w:numPr>
+          <w:ilvl w:val="0"/>
+          <w:numId w:val="6"/>
+        </w:numPr>
         <w:jc w:val="center"/>
         <w:rPr>
           <w:rFonts w:ascii="Arial" w:hAnsi="Arial" w:cs="Arial"/>
@@ -4040,6 +3902,7 @@
       <w:bookmarkEnd w:id="18"/>
       <w:bookmarkEnd w:id="19"/>
     </w:p>
+    <w:p/>
     <w:p>
       <w:pPr>
         <w:pStyle w:val="Geenafstand"/>
@@ -4119,25 +3982,7 @@
           <w:sz w:val="24"/>
           <w:szCs w:val="24"/>
         </w:rPr>
-        <w:t xml:space="preserve">Doormiddel van Git kan je dit dan </w:t>
-      </w:r>
-      <w:proofErr w:type="spellStart"/>
-      <w:r>
-        <w:rPr>
-          <w:rFonts w:ascii="Arial" w:hAnsi="Arial" w:cs="Arial"/>
-          <w:sz w:val="24"/>
-          <w:szCs w:val="24"/>
-        </w:rPr>
-        <w:t>mergen</w:t>
-      </w:r>
-      <w:proofErr w:type="spellEnd"/>
-      <w:r>
-        <w:rPr>
-          <w:rFonts w:ascii="Arial" w:hAnsi="Arial" w:cs="Arial"/>
-          <w:sz w:val="24"/>
-          <w:szCs w:val="24"/>
-        </w:rPr>
-        <w:t xml:space="preserve"> in 1 document dat iedereen zijn werk nog heeft.</w:t>
+        <w:t>Doormiddel van Git kan je dit dan mergen in 1 document dat iedereen zijn werk nog heeft.</w:t>
       </w:r>
     </w:p>
     <w:p>
@@ -4226,7 +4071,10 @@
     <w:p>
       <w:pPr>
         <w:pStyle w:val="Kop1"/>
-        <w:ind w:left="360"/>
+        <w:numPr>
+          <w:ilvl w:val="0"/>
+          <w:numId w:val="6"/>
+        </w:numPr>
         <w:jc w:val="center"/>
         <w:rPr>
           <w:rFonts w:ascii="Arial" w:hAnsi="Arial" w:cs="Arial"/>
@@ -4332,25 +4180,7 @@
           <w:sz w:val="24"/>
           <w:szCs w:val="24"/>
         </w:rPr>
-        <w:t xml:space="preserve">Functie: Projectleider, </w:t>
-      </w:r>
-      <w:proofErr w:type="spellStart"/>
-      <w:r>
-        <w:rPr>
-          <w:rFonts w:ascii="Arial" w:hAnsi="Arial" w:cs="Arial"/>
-          <w:sz w:val="24"/>
-          <w:szCs w:val="24"/>
-        </w:rPr>
-        <w:t>Back-end</w:t>
-      </w:r>
-      <w:proofErr w:type="spellEnd"/>
-      <w:r>
-        <w:rPr>
-          <w:rFonts w:ascii="Arial" w:hAnsi="Arial" w:cs="Arial"/>
-          <w:sz w:val="24"/>
-          <w:szCs w:val="24"/>
-        </w:rPr>
-        <w:t xml:space="preserve"> manager</w:t>
+        <w:t>Functie: Projectleider, Back-end manager</w:t>
       </w:r>
     </w:p>
     <w:p>
@@ -4442,25 +4272,7 @@
           <w:sz w:val="24"/>
           <w:szCs w:val="24"/>
         </w:rPr>
-        <w:t xml:space="preserve">Jorrit </w:t>
-      </w:r>
-      <w:proofErr w:type="spellStart"/>
-      <w:r>
-        <w:rPr>
-          <w:rFonts w:ascii="Arial" w:hAnsi="Arial" w:cs="Arial"/>
-          <w:sz w:val="24"/>
-          <w:szCs w:val="24"/>
-        </w:rPr>
-        <w:t>Meeuwissen</w:t>
-      </w:r>
-      <w:proofErr w:type="spellEnd"/>
-      <w:r>
-        <w:rPr>
-          <w:rFonts w:ascii="Arial" w:hAnsi="Arial" w:cs="Arial"/>
-          <w:sz w:val="24"/>
-          <w:szCs w:val="24"/>
-        </w:rPr>
-        <w:t>:</w:t>
+        <w:t>Jorrit Meeuwissen:</w:t>
       </w:r>
     </w:p>
     <w:p>
@@ -4490,41 +4302,13 @@
           <w:szCs w:val="24"/>
         </w:rPr>
       </w:pPr>
-      <w:proofErr w:type="spellStart"/>
-      <w:r>
-        <w:rPr>
-          <w:rFonts w:ascii="Arial" w:hAnsi="Arial" w:cs="Arial"/>
-          <w:sz w:val="24"/>
-          <w:szCs w:val="24"/>
-        </w:rPr>
-        <w:t>Address</w:t>
-      </w:r>
-      <w:proofErr w:type="spellEnd"/>
-      <w:r>
-        <w:rPr>
-          <w:rFonts w:ascii="Arial" w:hAnsi="Arial" w:cs="Arial"/>
-          <w:sz w:val="24"/>
-          <w:szCs w:val="24"/>
-        </w:rPr>
-        <w:t xml:space="preserve">: </w:t>
-      </w:r>
-      <w:proofErr w:type="spellStart"/>
-      <w:r>
-        <w:rPr>
-          <w:rFonts w:ascii="Arial" w:hAnsi="Arial" w:cs="Arial"/>
-          <w:sz w:val="24"/>
-          <w:szCs w:val="24"/>
-        </w:rPr>
-        <w:t>Hesseling</w:t>
-      </w:r>
-      <w:proofErr w:type="spellEnd"/>
-      <w:r>
-        <w:rPr>
-          <w:rFonts w:ascii="Arial" w:hAnsi="Arial" w:cs="Arial"/>
-          <w:sz w:val="24"/>
-          <w:szCs w:val="24"/>
-        </w:rPr>
-        <w:t xml:space="preserve"> 5, Prinsenbeek</w:t>
+      <w:r>
+        <w:rPr>
+          <w:rFonts w:ascii="Arial" w:hAnsi="Arial" w:cs="Arial"/>
+          <w:sz w:val="24"/>
+          <w:szCs w:val="24"/>
+        </w:rPr>
+        <w:t>Address: Hesseling 5, Prinsenbeek</w:t>
       </w:r>
     </w:p>
     <w:p>
@@ -4793,6 +4577,12 @@
           <w:rFonts w:ascii="Arial" w:hAnsi="Arial" w:cs="Arial"/>
         </w:rPr>
       </w:pPr>
+      <w:r>
+        <w:rPr>
+          <w:rFonts w:ascii="Arial" w:hAnsi="Arial" w:cs="Arial"/>
+        </w:rPr>
+        <w:t xml:space="preserve">10. </w:t>
+      </w:r>
       <w:bookmarkStart w:id="23" w:name="_Toc445990125"/>
       <w:bookmarkStart w:id="24" w:name="_Toc475004940"/>
       <w:bookmarkStart w:id="25" w:name="_Toc475356195"/>
@@ -4860,6 +4650,13 @@
           <w:rFonts w:ascii="Arial" w:hAnsi="Arial" w:cs="Arial"/>
         </w:rPr>
       </w:pPr>
+      <w:r>
+        <w:rPr>
+          <w:rFonts w:ascii="Arial" w:hAnsi="Arial" w:cs="Arial"/>
+        </w:rPr>
+        <w:lastRenderedPageBreak/>
+        <w:t xml:space="preserve">11. </w:t>
+      </w:r>
       <w:bookmarkStart w:id="26" w:name="_Toc445990126"/>
       <w:bookmarkStart w:id="27" w:name="_Toc475004941"/>
       <w:bookmarkStart w:id="28" w:name="_Toc475356196"/>
@@ -4867,7 +4664,6 @@
         <w:rPr>
           <w:rFonts w:ascii="Arial" w:hAnsi="Arial" w:cs="Arial"/>
         </w:rPr>
-        <w:lastRenderedPageBreak/>
         <w:t>Kosten en baten</w:t>
       </w:r>
       <w:bookmarkEnd w:id="26"/>
@@ -4937,21 +4733,12 @@
           <w:sz w:val="24"/>
         </w:rPr>
       </w:pPr>
-      <w:proofErr w:type="spellStart"/>
-      <w:r>
-        <w:rPr>
-          <w:rFonts w:ascii="Arial" w:hAnsi="Arial" w:cs="Arial"/>
-          <w:sz w:val="24"/>
-        </w:rPr>
-        <w:t>Firebase</w:t>
-      </w:r>
-      <w:proofErr w:type="spellEnd"/>
-      <w:r>
-        <w:rPr>
-          <w:rFonts w:ascii="Arial" w:hAnsi="Arial" w:cs="Arial"/>
-          <w:sz w:val="24"/>
-        </w:rPr>
-        <w:t xml:space="preserve"> is de database die we gebruiken en dat kost 25 euro per maand.</w:t>
+      <w:r>
+        <w:rPr>
+          <w:rFonts w:ascii="Arial" w:hAnsi="Arial" w:cs="Arial"/>
+          <w:sz w:val="24"/>
+        </w:rPr>
+        <w:t>Firebase is de database die we gebruiken en dat kost 25 euro per maand.</w:t>
       </w:r>
     </w:p>
     <w:p>
@@ -5034,6 +4821,12 @@
       <w:bookmarkStart w:id="29" w:name="_Toc445990127"/>
       <w:bookmarkStart w:id="30" w:name="_Toc475004942"/>
       <w:bookmarkStart w:id="31" w:name="_Toc475356197"/>
+      <w:r>
+        <w:rPr>
+          <w:rFonts w:ascii="Arial" w:hAnsi="Arial" w:cs="Arial"/>
+        </w:rPr>
+        <w:t xml:space="preserve">12. </w:t>
+      </w:r>
       <w:r>
         <w:rPr>
           <w:rFonts w:ascii="Arial" w:hAnsi="Arial" w:cs="Arial"/>
@@ -6325,10 +6118,22 @@
       <w:pPr>
         <w:pStyle w:val="Kop1"/>
         <w:jc w:val="center"/>
+        <w:rPr>
+          <w:rFonts w:ascii="Arial" w:hAnsi="Arial" w:cs="Arial"/>
+        </w:rPr>
       </w:pPr>
       <w:bookmarkStart w:id="32" w:name="_Toc474841531"/>
       <w:bookmarkStart w:id="33" w:name="_Toc475356198"/>
       <w:r>
+        <w:rPr>
+          <w:rFonts w:ascii="Arial" w:hAnsi="Arial" w:cs="Arial"/>
+        </w:rPr>
+        <w:t xml:space="preserve">13. </w:t>
+      </w:r>
+      <w:r>
+        <w:rPr>
+          <w:rFonts w:ascii="Arial" w:hAnsi="Arial" w:cs="Arial"/>
+        </w:rPr>
         <w:t>Afsluiting</w:t>
       </w:r>
       <w:bookmarkEnd w:id="32"/>
@@ -6443,7 +6248,7 @@
           <w:rPr>
             <w:noProof/>
           </w:rPr>
-          <w:t>9</w:t>
+          <w:t>7</w:t>
         </w:r>
         <w:r>
           <w:fldChar w:fldCharType="end"/>
@@ -6689,6 +6494,95 @@
     </w:lvl>
   </w:abstractNum>
   <w:abstractNum w:abstractNumId="2" w15:restartNumberingAfterBreak="0">
+    <w:nsid w:val="182503D4"/>
+    <w:multiLevelType w:val="hybridMultilevel"/>
+    <w:tmpl w:val="5D166DDA"/>
+    <w:lvl w:ilvl="0" w:tplc="0413000F">
+      <w:start w:val="1"/>
+      <w:numFmt w:val="decimal"/>
+      <w:lvlText w:val="%1."/>
+      <w:lvlJc w:val="left"/>
+      <w:pPr>
+        <w:ind w:left="720" w:hanging="360"/>
+      </w:pPr>
+      <w:rPr>
+        <w:rFonts w:hint="default"/>
+      </w:rPr>
+    </w:lvl>
+    <w:lvl w:ilvl="1" w:tplc="04130019" w:tentative="1">
+      <w:start w:val="1"/>
+      <w:numFmt w:val="lowerLetter"/>
+      <w:lvlText w:val="%2."/>
+      <w:lvlJc w:val="left"/>
+      <w:pPr>
+        <w:ind w:left="1440" w:hanging="360"/>
+      </w:pPr>
+    </w:lvl>
+    <w:lvl w:ilvl="2" w:tplc="0413001B" w:tentative="1">
+      <w:start w:val="1"/>
+      <w:numFmt w:val="lowerRoman"/>
+      <w:lvlText w:val="%3."/>
+      <w:lvlJc w:val="right"/>
+      <w:pPr>
+        <w:ind w:left="2160" w:hanging="180"/>
+      </w:pPr>
+    </w:lvl>
+    <w:lvl w:ilvl="3" w:tplc="0413000F" w:tentative="1">
+      <w:start w:val="1"/>
+      <w:numFmt w:val="decimal"/>
+      <w:lvlText w:val="%4."/>
+      <w:lvlJc w:val="left"/>
+      <w:pPr>
+        <w:ind w:left="2880" w:hanging="360"/>
+      </w:pPr>
+    </w:lvl>
+    <w:lvl w:ilvl="4" w:tplc="04130019" w:tentative="1">
+      <w:start w:val="1"/>
+      <w:numFmt w:val="lowerLetter"/>
+      <w:lvlText w:val="%5."/>
+      <w:lvlJc w:val="left"/>
+      <w:pPr>
+        <w:ind w:left="3600" w:hanging="360"/>
+      </w:pPr>
+    </w:lvl>
+    <w:lvl w:ilvl="5" w:tplc="0413001B" w:tentative="1">
+      <w:start w:val="1"/>
+      <w:numFmt w:val="lowerRoman"/>
+      <w:lvlText w:val="%6."/>
+      <w:lvlJc w:val="right"/>
+      <w:pPr>
+        <w:ind w:left="4320" w:hanging="180"/>
+      </w:pPr>
+    </w:lvl>
+    <w:lvl w:ilvl="6" w:tplc="0413000F" w:tentative="1">
+      <w:start w:val="1"/>
+      <w:numFmt w:val="decimal"/>
+      <w:lvlText w:val="%7."/>
+      <w:lvlJc w:val="left"/>
+      <w:pPr>
+        <w:ind w:left="5040" w:hanging="360"/>
+      </w:pPr>
+    </w:lvl>
+    <w:lvl w:ilvl="7" w:tplc="04130019" w:tentative="1">
+      <w:start w:val="1"/>
+      <w:numFmt w:val="lowerLetter"/>
+      <w:lvlText w:val="%8."/>
+      <w:lvlJc w:val="left"/>
+      <w:pPr>
+        <w:ind w:left="5760" w:hanging="360"/>
+      </w:pPr>
+    </w:lvl>
+    <w:lvl w:ilvl="8" w:tplc="0413001B" w:tentative="1">
+      <w:start w:val="1"/>
+      <w:numFmt w:val="lowerRoman"/>
+      <w:lvlText w:val="%9."/>
+      <w:lvlJc w:val="right"/>
+      <w:pPr>
+        <w:ind w:left="6480" w:hanging="180"/>
+      </w:pPr>
+    </w:lvl>
+  </w:abstractNum>
+  <w:abstractNum w:abstractNumId="3" w15:restartNumberingAfterBreak="0">
     <w:nsid w:val="481938EE"/>
     <w:multiLevelType w:val="hybridMultilevel"/>
     <w:tmpl w:val="05F6EAB2"/>
@@ -6801,7 +6695,7 @@
       </w:rPr>
     </w:lvl>
   </w:abstractNum>
-  <w:abstractNum w:abstractNumId="3" w15:restartNumberingAfterBreak="0">
+  <w:abstractNum w:abstractNumId="4" w15:restartNumberingAfterBreak="0">
     <w:nsid w:val="4AAA2D90"/>
     <w:multiLevelType w:val="hybridMultilevel"/>
     <w:tmpl w:val="B57A9BEC"/>
@@ -6914,7 +6808,7 @@
       </w:rPr>
     </w:lvl>
   </w:abstractNum>
-  <w:abstractNum w:abstractNumId="4" w15:restartNumberingAfterBreak="0">
+  <w:abstractNum w:abstractNumId="5" w15:restartNumberingAfterBreak="0">
     <w:nsid w:val="4CB741BC"/>
     <w:multiLevelType w:val="hybridMultilevel"/>
     <w:tmpl w:val="44B64E36"/>
@@ -7031,15 +6925,18 @@
     <w:abstractNumId w:val="0"/>
   </w:num>
   <w:num w:numId="2">
-    <w:abstractNumId w:val="3"/>
+    <w:abstractNumId w:val="4"/>
   </w:num>
   <w:num w:numId="3">
-    <w:abstractNumId w:val="4"/>
+    <w:abstractNumId w:val="5"/>
   </w:num>
   <w:num w:numId="4">
     <w:abstractNumId w:val="1"/>
   </w:num>
   <w:num w:numId="5">
+    <w:abstractNumId w:val="3"/>
+  </w:num>
+  <w:num w:numId="6">
     <w:abstractNumId w:val="2"/>
   </w:num>
 </w:numbering>
@@ -8005,7 +7902,7 @@
 </file>
 
 <file path=customXml/itemProps1.xml><?xml version="1.0" encoding="utf-8"?>
-<ds:datastoreItem xmlns:ds="http://schemas.openxmlformats.org/officeDocument/2006/customXml" ds:itemID="{2ABD536D-1FAC-45D7-AFF7-F1FC6C7B9CA3}">
+<ds:datastoreItem xmlns:ds="http://schemas.openxmlformats.org/officeDocument/2006/customXml" ds:itemID="{CFE99C84-EC8F-45E4-8095-9CD529ED7252}">
   <ds:schemaRefs>
     <ds:schemaRef ds:uri="http://schemas.openxmlformats.org/officeDocument/2006/bibliography"/>
   </ds:schemaRefs>

--- a/Documentatie/1.5 Plan van aanpak/Plan van aanpak.docx
+++ b/Documentatie/1.5 Plan van aanpak/Plan van aanpak.docx
@@ -1,6 +1,6 @@
 
 <file path=word/document.xml><?xml version="1.0" encoding="utf-8"?>
-<w:document xmlns:wpc="http://schemas.microsoft.com/office/word/2010/wordprocessingCanvas" xmlns:mc="http://schemas.openxmlformats.org/markup-compatibility/2006" xmlns:o="urn:schemas-microsoft-com:office:office" xmlns:r="http://schemas.openxmlformats.org/officeDocument/2006/relationships" xmlns:m="http://schemas.openxmlformats.org/officeDocument/2006/math" xmlns:v="urn:schemas-microsoft-com:vml" xmlns:wp14="http://schemas.microsoft.com/office/word/2010/wordprocessingDrawing" xmlns:wp="http://schemas.openxmlformats.org/drawingml/2006/wordprocessingDrawing" xmlns:w10="urn:schemas-microsoft-com:office:word" xmlns:w="http://schemas.openxmlformats.org/wordprocessingml/2006/main" xmlns:w14="http://schemas.microsoft.com/office/word/2010/wordml" xmlns:w15="http://schemas.microsoft.com/office/word/2012/wordml" xmlns:wpg="http://schemas.microsoft.com/office/word/2010/wordprocessingGroup" xmlns:wpi="http://schemas.microsoft.com/office/word/2010/wordprocessingInk" xmlns:wne="http://schemas.microsoft.com/office/word/2006/wordml" xmlns:wps="http://schemas.microsoft.com/office/word/2010/wordprocessingShape" mc:Ignorable="w14 w15 wp14">
+<w:document xmlns:wpc="http://schemas.microsoft.com/office/word/2010/wordprocessingCanvas" xmlns:cx="http://schemas.microsoft.com/office/drawing/2014/chartex" xmlns:cx1="http://schemas.microsoft.com/office/drawing/2015/9/8/chartex" xmlns:cx2="http://schemas.microsoft.com/office/drawing/2015/10/21/chartex" xmlns:mc="http://schemas.openxmlformats.org/markup-compatibility/2006" xmlns:o="urn:schemas-microsoft-com:office:office" xmlns:r="http://schemas.openxmlformats.org/officeDocument/2006/relationships" xmlns:m="http://schemas.openxmlformats.org/officeDocument/2006/math" xmlns:v="urn:schemas-microsoft-com:vml" xmlns:wp14="http://schemas.microsoft.com/office/word/2010/wordprocessingDrawing" xmlns:wp="http://schemas.openxmlformats.org/drawingml/2006/wordprocessingDrawing" xmlns:w10="urn:schemas-microsoft-com:office:word" xmlns:w="http://schemas.openxmlformats.org/wordprocessingml/2006/main" xmlns:w14="http://schemas.microsoft.com/office/word/2010/wordml" xmlns:w15="http://schemas.microsoft.com/office/word/2012/wordml" xmlns:w16se="http://schemas.microsoft.com/office/word/2015/wordml/symex" xmlns:wpg="http://schemas.microsoft.com/office/word/2010/wordprocessingGroup" xmlns:wpi="http://schemas.microsoft.com/office/word/2010/wordprocessingInk" xmlns:wne="http://schemas.microsoft.com/office/word/2006/wordml" xmlns:wps="http://schemas.microsoft.com/office/word/2010/wordprocessingShape" mc:Ignorable="w14 w15 w16se wp14">
   <w:body>
     <w:sdt>
       <w:sdtPr>
@@ -665,8 +665,16 @@
                                 <w:szCs w:val="28"/>
                               </w:rPr>
                               <w:tab/>
+                            </w:r>
+                            <w:proofErr w:type="spellStart"/>
+                            <w:r>
+                              <w:rPr>
+                                <w:sz w:val="28"/>
+                                <w:szCs w:val="28"/>
+                              </w:rPr>
                               <w:t>WallWei</w:t>
                             </w:r>
+                            <w:proofErr w:type="spellEnd"/>
                           </w:p>
                           <w:p>
                             <w:pPr>
@@ -909,8 +917,16 @@
                           <w:szCs w:val="28"/>
                         </w:rPr>
                         <w:tab/>
+                      </w:r>
+                      <w:proofErr w:type="spellStart"/>
+                      <w:r>
+                        <w:rPr>
+                          <w:sz w:val="28"/>
+                          <w:szCs w:val="28"/>
+                        </w:rPr>
                         <w:t>WallWei</w:t>
                       </w:r>
+                      <w:proofErr w:type="spellEnd"/>
                     </w:p>
                     <w:p>
                       <w:pPr>
@@ -2181,6 +2197,7 @@
         </w:rPr>
         <w:t xml:space="preserve"> </w:t>
       </w:r>
+      <w:proofErr w:type="spellStart"/>
       <w:r>
         <w:rPr>
           <w:rFonts w:ascii="Arial" w:hAnsi="Arial" w:cs="Arial"/>
@@ -2189,7 +2206,18 @@
           <w:szCs w:val="24"/>
           <w:lang w:val="en-US"/>
         </w:rPr>
-        <w:t xml:space="preserve">adressen </w:t>
+        <w:t>adressen</w:t>
+      </w:r>
+      <w:proofErr w:type="spellEnd"/>
+      <w:r>
+        <w:rPr>
+          <w:rFonts w:ascii="Arial" w:hAnsi="Arial" w:cs="Arial"/>
+          <w:b/>
+          <w:sz w:val="24"/>
+          <w:szCs w:val="24"/>
+          <w:lang w:val="en-US"/>
+        </w:rPr>
+        <w:t xml:space="preserve"> </w:t>
       </w:r>
       <w:r>
         <w:rPr>
@@ -2256,7 +2284,6 @@
           <w:rFonts w:ascii="Arial" w:hAnsi="Arial" w:cs="Arial"/>
           <w:sz w:val="24"/>
           <w:szCs w:val="24"/>
-          <w:lang w:val="en-US"/>
         </w:rPr>
       </w:pPr>
       <w:r>
@@ -2311,7 +2338,6 @@
           <w:sz w:val="24"/>
           <w:szCs w:val="24"/>
           <w:u w:val="none"/>
-          <w:lang w:val="en-US"/>
         </w:rPr>
         <w:t>D195250@edu.rocwb.nl</w:t>
       </w:r>
@@ -2391,22 +2417,27 @@
           <w:rFonts w:ascii="Arial" w:hAnsi="Arial" w:cs="Arial"/>
           <w:sz w:val="24"/>
           <w:szCs w:val="24"/>
-        </w:rPr>
-      </w:pPr>
+          <w:lang w:val="en-US"/>
+        </w:rPr>
+      </w:pPr>
+      <w:proofErr w:type="spellStart"/>
       <w:r>
         <w:rPr>
           <w:rFonts w:ascii="Arial" w:hAnsi="Arial" w:cs="Arial"/>
           <w:b/>
           <w:sz w:val="24"/>
           <w:szCs w:val="24"/>
+          <w:lang w:val="en-US"/>
         </w:rPr>
         <w:t>Groep</w:t>
       </w:r>
-      <w:r>
-        <w:rPr>
-          <w:rFonts w:ascii="Arial" w:hAnsi="Arial" w:cs="Arial"/>
-          <w:sz w:val="24"/>
-          <w:szCs w:val="24"/>
+      <w:proofErr w:type="spellEnd"/>
+      <w:r>
+        <w:rPr>
+          <w:rFonts w:ascii="Arial" w:hAnsi="Arial" w:cs="Arial"/>
+          <w:sz w:val="24"/>
+          <w:szCs w:val="24"/>
+          <w:lang w:val="en-US"/>
         </w:rPr>
         <w:tab/>
         <w:t>: RIO4-MED3A</w:t>
@@ -2422,6 +2453,7 @@
           <w:rFonts w:ascii="Arial" w:hAnsi="Arial" w:cs="Arial"/>
           <w:sz w:val="24"/>
           <w:szCs w:val="24"/>
+          <w:lang w:val="en-US"/>
         </w:rPr>
       </w:pPr>
       <w:r>
@@ -2430,14 +2462,28 @@
           <w:b/>
           <w:sz w:val="24"/>
           <w:szCs w:val="24"/>
-        </w:rPr>
-        <w:t>OV-nummers</w:t>
-      </w:r>
-      <w:r>
-        <w:rPr>
-          <w:rFonts w:ascii="Arial" w:hAnsi="Arial" w:cs="Arial"/>
-          <w:sz w:val="24"/>
-          <w:szCs w:val="24"/>
+          <w:lang w:val="en-US"/>
+        </w:rPr>
+        <w:t>OV-</w:t>
+      </w:r>
+      <w:proofErr w:type="spellStart"/>
+      <w:r>
+        <w:rPr>
+          <w:rFonts w:ascii="Arial" w:hAnsi="Arial" w:cs="Arial"/>
+          <w:b/>
+          <w:sz w:val="24"/>
+          <w:szCs w:val="24"/>
+          <w:lang w:val="en-US"/>
+        </w:rPr>
+        <w:t>nummers</w:t>
+      </w:r>
+      <w:proofErr w:type="spellEnd"/>
+      <w:r>
+        <w:rPr>
+          <w:rFonts w:ascii="Arial" w:hAnsi="Arial" w:cs="Arial"/>
+          <w:sz w:val="24"/>
+          <w:szCs w:val="24"/>
+          <w:lang w:val="en-US"/>
         </w:rPr>
         <w:tab/>
         <w:t>: D206218</w:t>
@@ -2669,7 +2715,25 @@
           <w:sz w:val="24"/>
           <w:szCs w:val="24"/>
         </w:rPr>
-        <w:t>………………………..</w:t>
+        <w:t>…………………</w:t>
+      </w:r>
+      <w:proofErr w:type="gramStart"/>
+      <w:r>
+        <w:rPr>
+          <w:rFonts w:ascii="Arial" w:hAnsi="Arial" w:cs="Arial"/>
+          <w:sz w:val="24"/>
+          <w:szCs w:val="24"/>
+        </w:rPr>
+        <w:t>…….</w:t>
+      </w:r>
+      <w:proofErr w:type="gramEnd"/>
+      <w:r>
+        <w:rPr>
+          <w:rFonts w:ascii="Arial" w:hAnsi="Arial" w:cs="Arial"/>
+          <w:sz w:val="24"/>
+          <w:szCs w:val="24"/>
+        </w:rPr>
+        <w:t>.</w:t>
       </w:r>
     </w:p>
     <w:p>
@@ -2743,8 +2807,18 @@
           <w:szCs w:val="24"/>
         </w:rPr>
         <w:tab/>
-        <w:t>: WallWei</w:t>
-      </w:r>
+        <w:t xml:space="preserve">: </w:t>
+      </w:r>
+      <w:proofErr w:type="spellStart"/>
+      <w:r>
+        <w:rPr>
+          <w:rFonts w:ascii="Arial" w:hAnsi="Arial" w:cs="Arial"/>
+          <w:sz w:val="24"/>
+          <w:szCs w:val="24"/>
+        </w:rPr>
+        <w:t>WallWei</w:t>
+      </w:r>
+      <w:proofErr w:type="spellEnd"/>
     </w:p>
     <w:p>
       <w:pPr>
@@ -2774,7 +2848,25 @@
           <w:szCs w:val="24"/>
         </w:rPr>
         <w:tab/>
-        <w:t>: Terheijdenseweg 350</w:t>
+        <w:t xml:space="preserve">: </w:t>
+      </w:r>
+      <w:proofErr w:type="spellStart"/>
+      <w:r>
+        <w:rPr>
+          <w:rFonts w:ascii="Arial" w:hAnsi="Arial" w:cs="Arial"/>
+          <w:sz w:val="24"/>
+          <w:szCs w:val="24"/>
+        </w:rPr>
+        <w:t>Terheijdenseweg</w:t>
+      </w:r>
+      <w:proofErr w:type="spellEnd"/>
+      <w:r>
+        <w:rPr>
+          <w:rFonts w:ascii="Arial" w:hAnsi="Arial" w:cs="Arial"/>
+          <w:sz w:val="24"/>
+          <w:szCs w:val="24"/>
+        </w:rPr>
+        <w:t xml:space="preserve"> 350</w:t>
       </w:r>
     </w:p>
     <w:p>
@@ -2862,7 +2954,43 @@
           <w:szCs w:val="24"/>
         </w:rPr>
         <w:tab/>
-        <w:t xml:space="preserve">: Jia Yun Kuo </w:t>
+        <w:t xml:space="preserve">: </w:t>
+      </w:r>
+      <w:proofErr w:type="spellStart"/>
+      <w:r>
+        <w:rPr>
+          <w:rFonts w:ascii="Arial" w:hAnsi="Arial" w:cs="Arial"/>
+          <w:sz w:val="24"/>
+          <w:szCs w:val="24"/>
+        </w:rPr>
+        <w:t>Jia</w:t>
+      </w:r>
+      <w:proofErr w:type="spellEnd"/>
+      <w:r>
+        <w:rPr>
+          <w:rFonts w:ascii="Arial" w:hAnsi="Arial" w:cs="Arial"/>
+          <w:sz w:val="24"/>
+          <w:szCs w:val="24"/>
+        </w:rPr>
+        <w:t xml:space="preserve"> </w:t>
+      </w:r>
+      <w:proofErr w:type="spellStart"/>
+      <w:r>
+        <w:rPr>
+          <w:rFonts w:ascii="Arial" w:hAnsi="Arial" w:cs="Arial"/>
+          <w:sz w:val="24"/>
+          <w:szCs w:val="24"/>
+        </w:rPr>
+        <w:t>Yun</w:t>
+      </w:r>
+      <w:proofErr w:type="spellEnd"/>
+      <w:r>
+        <w:rPr>
+          <w:rFonts w:ascii="Arial" w:hAnsi="Arial" w:cs="Arial"/>
+          <w:sz w:val="24"/>
+          <w:szCs w:val="24"/>
+        </w:rPr>
+        <w:t xml:space="preserve"> Kuo </w:t>
       </w:r>
     </w:p>
     <w:p>
@@ -2919,7 +3047,25 @@
           <w:szCs w:val="24"/>
         </w:rPr>
         <w:tab/>
-        <w:t>: ………………………………………………..</w:t>
+        <w:t>: …………………………………………</w:t>
+      </w:r>
+      <w:proofErr w:type="gramStart"/>
+      <w:r>
+        <w:rPr>
+          <w:rFonts w:ascii="Arial" w:hAnsi="Arial" w:cs="Arial"/>
+          <w:sz w:val="24"/>
+          <w:szCs w:val="24"/>
+        </w:rPr>
+        <w:t>…….</w:t>
+      </w:r>
+      <w:proofErr w:type="gramEnd"/>
+      <w:r>
+        <w:rPr>
+          <w:rFonts w:ascii="Arial" w:hAnsi="Arial" w:cs="Arial"/>
+          <w:sz w:val="24"/>
+          <w:szCs w:val="24"/>
+        </w:rPr>
+        <w:t>.</w:t>
       </w:r>
     </w:p>
     <w:p>
@@ -2963,7 +3109,25 @@
           <w:szCs w:val="24"/>
         </w:rPr>
         <w:tab/>
-        <w:t>: ………………………………………………..</w:t>
+        <w:t>: …………………………………………</w:t>
+      </w:r>
+      <w:proofErr w:type="gramStart"/>
+      <w:r>
+        <w:rPr>
+          <w:rFonts w:ascii="Arial" w:hAnsi="Arial" w:cs="Arial"/>
+          <w:sz w:val="24"/>
+          <w:szCs w:val="24"/>
+        </w:rPr>
+        <w:t>…….</w:t>
+      </w:r>
+      <w:proofErr w:type="gramEnd"/>
+      <w:r>
+        <w:rPr>
+          <w:rFonts w:ascii="Arial" w:hAnsi="Arial" w:cs="Arial"/>
+          <w:sz w:val="24"/>
+          <w:szCs w:val="24"/>
+        </w:rPr>
+        <w:t>.</w:t>
       </w:r>
     </w:p>
     <w:p>
@@ -3007,7 +3171,25 @@
           <w:szCs w:val="24"/>
         </w:rPr>
         <w:tab/>
-        <w:t>: ……………………………………………………………………………………..</w:t>
+        <w:t>: ………………………………………………………………………………</w:t>
+      </w:r>
+      <w:proofErr w:type="gramStart"/>
+      <w:r>
+        <w:rPr>
+          <w:rFonts w:ascii="Arial" w:hAnsi="Arial" w:cs="Arial"/>
+          <w:sz w:val="24"/>
+          <w:szCs w:val="24"/>
+        </w:rPr>
+        <w:t>…….</w:t>
+      </w:r>
+      <w:proofErr w:type="gramEnd"/>
+      <w:r>
+        <w:rPr>
+          <w:rFonts w:ascii="Arial" w:hAnsi="Arial" w:cs="Arial"/>
+          <w:sz w:val="24"/>
+          <w:szCs w:val="24"/>
+        </w:rPr>
+        <w:t>.</w:t>
       </w:r>
     </w:p>
     <w:p>
@@ -3131,28 +3313,124 @@
           <w:rFonts w:ascii="Arial" w:hAnsi="Arial" w:cs="Arial"/>
           <w:sz w:val="24"/>
         </w:rPr>
-        <w:t xml:space="preserve">Wij maken een mobiele app voor WallWei. WallWei is een redelijk groot bedrijf. Het bedrijf heeft zo’n 15 werknemers. Het bedrijf houd zich vooral bezig met het werven van scholen en ervoor zorgen dat ze goede producten bij de scholen afleveren. Zodat de scholen beter worden met hun producten die ze leveren aan de scholen. </w:t>
-      </w:r>
-      <w:r>
-        <w:rPr>
-          <w:rFonts w:ascii="Arial" w:hAnsi="Arial" w:cs="Arial"/>
-          <w:sz w:val="24"/>
-        </w:rPr>
-        <w:t>Daarom wil WallWei nu een app hebben die ervoor zorgt dat het rooster ook op je mobiel goed te zien is. Want dat is er nog niet bij veel scholen en die scholen die willen dat zelf ook hebben omdat ze dan denken dat er minder leerlingen hun lessen missen en dat er dan veel minder verwarring is.</w:t>
-      </w:r>
-      <w:r>
-        <w:rPr>
-          <w:rFonts w:ascii="Arial" w:hAnsi="Arial" w:cs="Arial"/>
-          <w:sz w:val="24"/>
-        </w:rPr>
-        <w:t xml:space="preserve"> Dat is fijn voor de docenten maar ook voor de leerlingen. Daarom heeft WallWei ons gevraagd of dat wij zo’n app konden maken zodat hun dat weer aan de scholen kunnen afleveren. </w:t>
-      </w:r>
-      <w:r>
-        <w:rPr>
-          <w:rFonts w:ascii="Arial" w:hAnsi="Arial" w:cs="Arial"/>
-          <w:sz w:val="24"/>
-        </w:rPr>
-        <w:t>De persoon waar wij mee contact hebben van WallWei is de heer Kuo. Dus alles wat wij hebben of als wij iets moeten laten zien of als er iets onduidelijk is, gaat allemaal via de heer Kuo.</w:t>
+        <w:t xml:space="preserve">Wij maken een mobiele app voor </w:t>
+      </w:r>
+      <w:proofErr w:type="spellStart"/>
+      <w:r>
+        <w:rPr>
+          <w:rFonts w:ascii="Arial" w:hAnsi="Arial" w:cs="Arial"/>
+          <w:sz w:val="24"/>
+        </w:rPr>
+        <w:t>WallWei</w:t>
+      </w:r>
+      <w:proofErr w:type="spellEnd"/>
+      <w:r>
+        <w:rPr>
+          <w:rFonts w:ascii="Arial" w:hAnsi="Arial" w:cs="Arial"/>
+          <w:sz w:val="24"/>
+        </w:rPr>
+        <w:t xml:space="preserve">. </w:t>
+      </w:r>
+      <w:proofErr w:type="spellStart"/>
+      <w:r>
+        <w:rPr>
+          <w:rFonts w:ascii="Arial" w:hAnsi="Arial" w:cs="Arial"/>
+          <w:sz w:val="24"/>
+        </w:rPr>
+        <w:t>WallWei</w:t>
+      </w:r>
+      <w:proofErr w:type="spellEnd"/>
+      <w:r>
+        <w:rPr>
+          <w:rFonts w:ascii="Arial" w:hAnsi="Arial" w:cs="Arial"/>
+          <w:sz w:val="24"/>
+        </w:rPr>
+        <w:t xml:space="preserve"> is een redelijk groot bedrijf. Het bedrijf heeft zo’n 15 werknemers. Het bedrijf </w:t>
+      </w:r>
+      <w:proofErr w:type="gramStart"/>
+      <w:r>
+        <w:rPr>
+          <w:rFonts w:ascii="Arial" w:hAnsi="Arial" w:cs="Arial"/>
+          <w:sz w:val="24"/>
+        </w:rPr>
+        <w:t>houd</w:t>
+      </w:r>
+      <w:proofErr w:type="gramEnd"/>
+      <w:r>
+        <w:rPr>
+          <w:rFonts w:ascii="Arial" w:hAnsi="Arial" w:cs="Arial"/>
+          <w:sz w:val="24"/>
+        </w:rPr>
+        <w:t xml:space="preserve"> zich vooral bezig met het werven van scholen en ervoor zorgen dat ze goede producten bij de scholen afleveren. Zodat de scholen beter worden met hun producten die ze leveren aan de scholen. </w:t>
+      </w:r>
+      <w:r>
+        <w:rPr>
+          <w:rFonts w:ascii="Arial" w:hAnsi="Arial" w:cs="Arial"/>
+          <w:sz w:val="24"/>
+        </w:rPr>
+        <w:t xml:space="preserve">Daarom wil </w:t>
+      </w:r>
+      <w:proofErr w:type="spellStart"/>
+      <w:r>
+        <w:rPr>
+          <w:rFonts w:ascii="Arial" w:hAnsi="Arial" w:cs="Arial"/>
+          <w:sz w:val="24"/>
+        </w:rPr>
+        <w:t>WallWei</w:t>
+      </w:r>
+      <w:proofErr w:type="spellEnd"/>
+      <w:r>
+        <w:rPr>
+          <w:rFonts w:ascii="Arial" w:hAnsi="Arial" w:cs="Arial"/>
+          <w:sz w:val="24"/>
+        </w:rPr>
+        <w:t xml:space="preserve"> nu een app hebben die ervoor zorgt dat het rooster ook op je mobiel goed te zien is. Want dat is er nog niet bij veel scholen en die scholen die willen dat zelf ook hebben omdat ze dan denken dat er minder leerlingen hun lessen missen en dat er dan veel minder verwarring is.</w:t>
+      </w:r>
+      <w:r>
+        <w:rPr>
+          <w:rFonts w:ascii="Arial" w:hAnsi="Arial" w:cs="Arial"/>
+          <w:sz w:val="24"/>
+        </w:rPr>
+        <w:t xml:space="preserve"> Dat is fijn voor de docenten maar ook voor de leerlingen. Daarom heeft </w:t>
+      </w:r>
+      <w:proofErr w:type="spellStart"/>
+      <w:r>
+        <w:rPr>
+          <w:rFonts w:ascii="Arial" w:hAnsi="Arial" w:cs="Arial"/>
+          <w:sz w:val="24"/>
+        </w:rPr>
+        <w:t>WallWei</w:t>
+      </w:r>
+      <w:proofErr w:type="spellEnd"/>
+      <w:r>
+        <w:rPr>
+          <w:rFonts w:ascii="Arial" w:hAnsi="Arial" w:cs="Arial"/>
+          <w:sz w:val="24"/>
+        </w:rPr>
+        <w:t xml:space="preserve"> ons gevraagd of dat wij zo’n app konden maken zodat hun dat weer aan de scholen kunnen afleveren. </w:t>
+      </w:r>
+      <w:r>
+        <w:rPr>
+          <w:rFonts w:ascii="Arial" w:hAnsi="Arial" w:cs="Arial"/>
+          <w:sz w:val="24"/>
+        </w:rPr>
+        <w:t xml:space="preserve">De persoon waar wij mee contact hebben van </w:t>
+      </w:r>
+      <w:proofErr w:type="spellStart"/>
+      <w:r>
+        <w:rPr>
+          <w:rFonts w:ascii="Arial" w:hAnsi="Arial" w:cs="Arial"/>
+          <w:sz w:val="24"/>
+        </w:rPr>
+        <w:t>WallWei</w:t>
+      </w:r>
+      <w:proofErr w:type="spellEnd"/>
+      <w:r>
+        <w:rPr>
+          <w:rFonts w:ascii="Arial" w:hAnsi="Arial" w:cs="Arial"/>
+          <w:sz w:val="24"/>
+        </w:rPr>
+        <w:t xml:space="preserve"> is de heer Kuo. Dus alles wat wij hebben of als wij iets moeten laten zien of als er iets onduidelijk is, gaat allemaal via de heer Kuo.</w:t>
       </w:r>
     </w:p>
     <w:p>
@@ -3225,7 +3503,39 @@
           <w:rFonts w:ascii="Arial" w:hAnsi="Arial" w:cs="Arial"/>
           <w:sz w:val="24"/>
         </w:rPr>
-        <w:t xml:space="preserve">Dus daarom heeft WallWei ons gevraagd of dat wij een app konden maken die ervoor zorgt dat het rooster makkelijker te zien is. Dit kan WallWei dan aan verschillende scholen aanbieden. </w:t>
+        <w:t xml:space="preserve">Dus daarom heeft </w:t>
+      </w:r>
+      <w:proofErr w:type="spellStart"/>
+      <w:r>
+        <w:rPr>
+          <w:rFonts w:ascii="Arial" w:hAnsi="Arial" w:cs="Arial"/>
+          <w:sz w:val="24"/>
+        </w:rPr>
+        <w:t>WallWei</w:t>
+      </w:r>
+      <w:proofErr w:type="spellEnd"/>
+      <w:r>
+        <w:rPr>
+          <w:rFonts w:ascii="Arial" w:hAnsi="Arial" w:cs="Arial"/>
+          <w:sz w:val="24"/>
+        </w:rPr>
+        <w:t xml:space="preserve"> ons gevraagd of dat wij een app konden maken die ervoor zorgt dat het rooster makkelijker te zien is. Dit kan </w:t>
+      </w:r>
+      <w:proofErr w:type="spellStart"/>
+      <w:r>
+        <w:rPr>
+          <w:rFonts w:ascii="Arial" w:hAnsi="Arial" w:cs="Arial"/>
+          <w:sz w:val="24"/>
+        </w:rPr>
+        <w:t>WallWei</w:t>
+      </w:r>
+      <w:proofErr w:type="spellEnd"/>
+      <w:r>
+        <w:rPr>
+          <w:rFonts w:ascii="Arial" w:hAnsi="Arial" w:cs="Arial"/>
+          <w:sz w:val="24"/>
+        </w:rPr>
+        <w:t xml:space="preserve"> dan aan verschillende scholen aanbieden. </w:t>
       </w:r>
     </w:p>
     <w:p>
@@ -3281,7 +3591,23 @@
           <w:rFonts w:ascii="Arial" w:hAnsi="Arial" w:cs="Arial"/>
           <w:sz w:val="24"/>
         </w:rPr>
-        <w:t xml:space="preserve">De opdracht voor WallWei is dat wij een rooster app maken. Deze noemen wij dan ook rooster app. De opdracht is dat wij een mobiele app maken die ervoor zorgt dat de leerlingen en docenten op hun mobiel kunnen kijken wat hun rooster is. Deze opdracht is best belangrijk omdat dit op de scholen </w:t>
+        <w:t xml:space="preserve">De opdracht voor </w:t>
+      </w:r>
+      <w:proofErr w:type="spellStart"/>
+      <w:r>
+        <w:rPr>
+          <w:rFonts w:ascii="Arial" w:hAnsi="Arial" w:cs="Arial"/>
+          <w:sz w:val="24"/>
+        </w:rPr>
+        <w:t>WallWei</w:t>
+      </w:r>
+      <w:proofErr w:type="spellEnd"/>
+      <w:r>
+        <w:rPr>
+          <w:rFonts w:ascii="Arial" w:hAnsi="Arial" w:cs="Arial"/>
+          <w:sz w:val="24"/>
+        </w:rPr>
+        <w:t xml:space="preserve"> is dat wij een rooster app maken. Deze noemen wij dan ook rooster app. De opdracht is dat wij een mobiele app maken die ervoor zorgt dat de leerlingen en docenten op hun mobiel kunnen kijken wat hun rooster is. Deze opdracht is best belangrijk omdat dit op de scholen </w:t>
       </w:r>
       <w:r>
         <w:rPr>
@@ -3295,7 +3621,23 @@
           <w:rFonts w:ascii="Arial" w:hAnsi="Arial" w:cs="Arial"/>
           <w:sz w:val="24"/>
         </w:rPr>
-        <w:t xml:space="preserve">il WallWei juist zo’n app zodat ze die weer aan de scholen kunnen verkopen. Naast dat de leerlingen en docenten het rooster kunnen zien moet er ook voor worden gezorgd dat de leerlingen en docenten absentie kunnen toevoegen. Dus als de docent ziek is dan kan hij de les afzeggen en dan kunnen de leerlingen gelijk zien dat de les uitvalt. </w:t>
+        <w:t xml:space="preserve">il </w:t>
+      </w:r>
+      <w:proofErr w:type="spellStart"/>
+      <w:r>
+        <w:rPr>
+          <w:rFonts w:ascii="Arial" w:hAnsi="Arial" w:cs="Arial"/>
+          <w:sz w:val="24"/>
+        </w:rPr>
+        <w:t>WallWei</w:t>
+      </w:r>
+      <w:proofErr w:type="spellEnd"/>
+      <w:r>
+        <w:rPr>
+          <w:rFonts w:ascii="Arial" w:hAnsi="Arial" w:cs="Arial"/>
+          <w:sz w:val="24"/>
+        </w:rPr>
+        <w:t xml:space="preserve"> juist zo’n app zodat ze die weer aan de scholen kunnen verkopen. Naast dat de leerlingen en docenten het rooster kunnen zien moet er ook voor worden gezorgd dat de leerlingen en docenten absentie kunnen toevoegen. Dus als de docent ziek is dan kan hij de les afzeggen en dan kunnen de leerlingen gelijk zien dat de les uitvalt. </w:t>
       </w:r>
       <w:r>
         <w:rPr>
@@ -3334,7 +3676,23 @@
           <w:rFonts w:ascii="Arial" w:hAnsi="Arial" w:cs="Arial"/>
           <w:sz w:val="24"/>
         </w:rPr>
-        <w:t xml:space="preserve">Doordat leerlingen zich zelf ook ziek kunnen melden ontstaat er ook minder verwarring want dan weet de docent al gelijk dat hij niet op die leerlingen hoeft te wachten met les en kan hij gewoon beginnen. </w:t>
+        <w:t xml:space="preserve">Doordat leerlingen </w:t>
+      </w:r>
+      <w:proofErr w:type="gramStart"/>
+      <w:r>
+        <w:rPr>
+          <w:rFonts w:ascii="Arial" w:hAnsi="Arial" w:cs="Arial"/>
+          <w:sz w:val="24"/>
+        </w:rPr>
+        <w:t>zich zelf</w:t>
+      </w:r>
+      <w:proofErr w:type="gramEnd"/>
+      <w:r>
+        <w:rPr>
+          <w:rFonts w:ascii="Arial" w:hAnsi="Arial" w:cs="Arial"/>
+          <w:sz w:val="24"/>
+        </w:rPr>
+        <w:t xml:space="preserve"> ook ziek kunnen melden ontstaat er ook minder verwarring want dan weet de docent al gelijk dat hij niet op die leerlingen hoeft te wachten met les en kan hij gewoon beginnen. </w:t>
       </w:r>
     </w:p>
     <w:p/>
@@ -3411,7 +3769,23 @@
           <w:rFonts w:ascii="Arial" w:hAnsi="Arial" w:cs="Arial"/>
           <w:sz w:val="24"/>
         </w:rPr>
-        <w:t xml:space="preserve"> prototype wireframes maken. </w:t>
+        <w:t xml:space="preserve"> prototype </w:t>
+      </w:r>
+      <w:proofErr w:type="spellStart"/>
+      <w:r>
+        <w:rPr>
+          <w:rFonts w:ascii="Arial" w:hAnsi="Arial" w:cs="Arial"/>
+          <w:sz w:val="24"/>
+        </w:rPr>
+        <w:t>wireframes</w:t>
+      </w:r>
+      <w:proofErr w:type="spellEnd"/>
+      <w:r>
+        <w:rPr>
+          <w:rFonts w:ascii="Arial" w:hAnsi="Arial" w:cs="Arial"/>
+          <w:sz w:val="24"/>
+        </w:rPr>
+        <w:t xml:space="preserve"> maken. </w:t>
       </w:r>
       <w:r>
         <w:rPr>
@@ -3736,7 +4110,23 @@
           <w:rFonts w:ascii="Arial" w:hAnsi="Arial" w:cs="Arial"/>
           <w:sz w:val="24"/>
         </w:rPr>
-        <w:t>Wij doen ook steeds alles comitten zodat we een git hebben waarin alle bestanden staan die wij hebben gemaakt.</w:t>
+        <w:t xml:space="preserve">Wij doen ook steeds alles </w:t>
+      </w:r>
+      <w:proofErr w:type="spellStart"/>
+      <w:r>
+        <w:rPr>
+          <w:rFonts w:ascii="Arial" w:hAnsi="Arial" w:cs="Arial"/>
+          <w:sz w:val="24"/>
+        </w:rPr>
+        <w:t>comitten</w:t>
+      </w:r>
+      <w:proofErr w:type="spellEnd"/>
+      <w:r>
+        <w:rPr>
+          <w:rFonts w:ascii="Arial" w:hAnsi="Arial" w:cs="Arial"/>
+          <w:sz w:val="24"/>
+        </w:rPr>
+        <w:t xml:space="preserve"> zodat we een git hebben waarin alle bestanden staan die wij hebben gemaakt.</w:t>
       </w:r>
       <w:r>
         <w:rPr>
@@ -3768,10 +4158,24 @@
           <w:rFonts w:ascii="Arial" w:hAnsi="Arial" w:cs="Arial"/>
           <w:sz w:val="24"/>
         </w:rPr>
-        <w:t>Het project is echt af als we alle eisen hebben gehaald die de opdrachtgever on gaf. Dit zijn dan de eisen die er vanaf het begin waren en niet de eisen die er bij zijn gekomen.</w:t>
-      </w:r>
-      <w:bookmarkStart w:id="13" w:name="_GoBack"/>
-      <w:bookmarkEnd w:id="13"/>
+        <w:t xml:space="preserve">Het project is echt af als we alle eisen hebben gehaald die de opdrachtgever on gaf. Dit zijn dan de eisen die er vanaf het begin waren en niet de eisen die </w:t>
+      </w:r>
+      <w:proofErr w:type="gramStart"/>
+      <w:r>
+        <w:rPr>
+          <w:rFonts w:ascii="Arial" w:hAnsi="Arial" w:cs="Arial"/>
+          <w:sz w:val="24"/>
+        </w:rPr>
+        <w:t>er bij</w:t>
+      </w:r>
+      <w:proofErr w:type="gramEnd"/>
+      <w:r>
+        <w:rPr>
+          <w:rFonts w:ascii="Arial" w:hAnsi="Arial" w:cs="Arial"/>
+          <w:sz w:val="24"/>
+        </w:rPr>
+        <w:t xml:space="preserve"> zijn gekomen.</w:t>
+      </w:r>
     </w:p>
     <w:p>
       <w:pPr>
@@ -3800,9 +4204,9 @@
           <w:rFonts w:ascii="Arial" w:hAnsi="Arial" w:cs="Arial"/>
         </w:rPr>
       </w:pPr>
-      <w:bookmarkStart w:id="14" w:name="_Toc445990122"/>
-      <w:bookmarkStart w:id="15" w:name="_Toc475004937"/>
-      <w:bookmarkStart w:id="16" w:name="_Toc475356192"/>
+      <w:bookmarkStart w:id="13" w:name="_Toc445990122"/>
+      <w:bookmarkStart w:id="14" w:name="_Toc475004937"/>
+      <w:bookmarkStart w:id="15" w:name="_Toc475356192"/>
       <w:r>
         <w:rPr>
           <w:rFonts w:ascii="Arial" w:hAnsi="Arial" w:cs="Arial"/>
@@ -3810,9 +4214,9 @@
         <w:lastRenderedPageBreak/>
         <w:t>Producten</w:t>
       </w:r>
+      <w:bookmarkEnd w:id="13"/>
       <w:bookmarkEnd w:id="14"/>
       <w:bookmarkEnd w:id="15"/>
-      <w:bookmarkEnd w:id="16"/>
     </w:p>
     <w:p/>
     <w:p>
@@ -3848,7 +4252,25 @@
           <w:sz w:val="24"/>
           <w:szCs w:val="24"/>
         </w:rPr>
-        <w:t>In de planning staat dus wanneer alles af moet zijn. Hieronder vallen bijvoorbeeld het Plan van Aanpak, de use-case diagrammen en alle andere documenten die wij nodig hebben om de applicatie te maken.</w:t>
+        <w:t xml:space="preserve">In de planning staat dus wanneer alles af moet zijn. Hieronder vallen bijvoorbeeld het Plan van Aanpak, de </w:t>
+      </w:r>
+      <w:proofErr w:type="spellStart"/>
+      <w:r>
+        <w:rPr>
+          <w:rFonts w:ascii="Arial" w:hAnsi="Arial" w:cs="Arial"/>
+          <w:sz w:val="24"/>
+          <w:szCs w:val="24"/>
+        </w:rPr>
+        <w:t>use</w:t>
+      </w:r>
+      <w:proofErr w:type="spellEnd"/>
+      <w:r>
+        <w:rPr>
+          <w:rFonts w:ascii="Arial" w:hAnsi="Arial" w:cs="Arial"/>
+          <w:sz w:val="24"/>
+          <w:szCs w:val="24"/>
+        </w:rPr>
+        <w:t>-case diagrammen en alle andere documenten die wij nodig hebben om de applicatie te maken.</w:t>
       </w:r>
     </w:p>
     <w:p>
@@ -3889,18 +4311,18 @@
           <w:rFonts w:ascii="Arial" w:hAnsi="Arial" w:cs="Arial"/>
         </w:rPr>
       </w:pPr>
-      <w:bookmarkStart w:id="17" w:name="_Toc445990123"/>
-      <w:bookmarkStart w:id="18" w:name="_Toc475004938"/>
-      <w:bookmarkStart w:id="19" w:name="_Toc475356193"/>
+      <w:bookmarkStart w:id="16" w:name="_Toc445990123"/>
+      <w:bookmarkStart w:id="17" w:name="_Toc475004938"/>
+      <w:bookmarkStart w:id="18" w:name="_Toc475356193"/>
       <w:r>
         <w:rPr>
           <w:rFonts w:ascii="Arial" w:hAnsi="Arial" w:cs="Arial"/>
         </w:rPr>
         <w:t>Kwaliteit</w:t>
       </w:r>
+      <w:bookmarkEnd w:id="16"/>
       <w:bookmarkEnd w:id="17"/>
       <w:bookmarkEnd w:id="18"/>
-      <w:bookmarkEnd w:id="19"/>
     </w:p>
     <w:p/>
     <w:p>
@@ -3982,7 +4404,25 @@
           <w:sz w:val="24"/>
           <w:szCs w:val="24"/>
         </w:rPr>
-        <w:t>Doormiddel van Git kan je dit dan mergen in 1 document dat iedereen zijn werk nog heeft.</w:t>
+        <w:t xml:space="preserve">Doormiddel van Git kan je dit dan </w:t>
+      </w:r>
+      <w:proofErr w:type="spellStart"/>
+      <w:r>
+        <w:rPr>
+          <w:rFonts w:ascii="Arial" w:hAnsi="Arial" w:cs="Arial"/>
+          <w:sz w:val="24"/>
+          <w:szCs w:val="24"/>
+        </w:rPr>
+        <w:t>mergen</w:t>
+      </w:r>
+      <w:proofErr w:type="spellEnd"/>
+      <w:r>
+        <w:rPr>
+          <w:rFonts w:ascii="Arial" w:hAnsi="Arial" w:cs="Arial"/>
+          <w:sz w:val="24"/>
+          <w:szCs w:val="24"/>
+        </w:rPr>
+        <w:t xml:space="preserve"> in 1 document dat iedereen zijn werk nog heeft.</w:t>
       </w:r>
     </w:p>
     <w:p>
@@ -4080,24 +4520,158 @@
           <w:rFonts w:ascii="Arial" w:hAnsi="Arial" w:cs="Arial"/>
         </w:rPr>
       </w:pPr>
-      <w:bookmarkStart w:id="20" w:name="_Toc445990124"/>
-      <w:bookmarkStart w:id="21" w:name="_Toc475004939"/>
-      <w:bookmarkStart w:id="22" w:name="_Toc475356194"/>
+      <w:bookmarkStart w:id="19" w:name="_Toc445990124"/>
+      <w:bookmarkStart w:id="20" w:name="_Toc475004939"/>
+      <w:bookmarkStart w:id="21" w:name="_Toc475356194"/>
       <w:r>
         <w:rPr>
           <w:rFonts w:ascii="Arial" w:hAnsi="Arial" w:cs="Arial"/>
         </w:rPr>
         <w:t>Projectorganisatie</w:t>
       </w:r>
+      <w:bookmarkEnd w:id="19"/>
       <w:bookmarkEnd w:id="20"/>
       <w:bookmarkEnd w:id="21"/>
-      <w:bookmarkEnd w:id="22"/>
-    </w:p>
-    <w:p>
-      <w:pPr>
-        <w:rPr>
-          <w:rFonts w:ascii="Arial" w:hAnsi="Arial" w:cs="Arial"/>
-          <w:sz w:val="24"/>
+    </w:p>
+    <w:p>
+      <w:pPr>
+        <w:rPr>
+          <w:rFonts w:ascii="Arial" w:hAnsi="Arial" w:cs="Arial"/>
+          <w:sz w:val="24"/>
+        </w:rPr>
+      </w:pPr>
+    </w:p>
+    <w:p>
+      <w:pPr>
+        <w:pStyle w:val="Geenafstand"/>
+        <w:rPr>
+          <w:rFonts w:ascii="Arial" w:hAnsi="Arial" w:cs="Arial"/>
+          <w:sz w:val="24"/>
+          <w:szCs w:val="24"/>
+        </w:rPr>
+      </w:pPr>
+      <w:r>
+        <w:rPr>
+          <w:rFonts w:ascii="Arial" w:hAnsi="Arial" w:cs="Arial"/>
+          <w:sz w:val="24"/>
+          <w:szCs w:val="24"/>
+        </w:rPr>
+        <w:t>De communicatie binnen de projectgroep wordt gedaan door de volgende opties:</w:t>
+      </w:r>
+    </w:p>
+    <w:p>
+      <w:pPr>
+        <w:pStyle w:val="Geenafstand"/>
+        <w:ind w:left="360"/>
+        <w:rPr>
+          <w:rFonts w:ascii="Arial" w:hAnsi="Arial" w:cs="Arial"/>
+          <w:sz w:val="24"/>
+          <w:szCs w:val="24"/>
+        </w:rPr>
+      </w:pPr>
+    </w:p>
+    <w:p>
+      <w:pPr>
+        <w:pStyle w:val="Geenafstand"/>
+        <w:numPr>
+          <w:ilvl w:val="0"/>
+          <w:numId w:val="1"/>
+        </w:numPr>
+        <w:rPr>
+          <w:rFonts w:ascii="Arial" w:hAnsi="Arial" w:cs="Arial"/>
+          <w:sz w:val="24"/>
+          <w:szCs w:val="24"/>
+        </w:rPr>
+      </w:pPr>
+      <w:r>
+        <w:rPr>
+          <w:rFonts w:ascii="Arial" w:hAnsi="Arial" w:cs="Arial"/>
+          <w:sz w:val="24"/>
+          <w:szCs w:val="24"/>
+        </w:rPr>
+        <w:t>Mail</w:t>
+      </w:r>
+    </w:p>
+    <w:p>
+      <w:pPr>
+        <w:pStyle w:val="Geenafstand"/>
+        <w:numPr>
+          <w:ilvl w:val="0"/>
+          <w:numId w:val="1"/>
+        </w:numPr>
+        <w:rPr>
+          <w:rFonts w:ascii="Arial" w:hAnsi="Arial" w:cs="Arial"/>
+          <w:sz w:val="24"/>
+          <w:szCs w:val="24"/>
+        </w:rPr>
+      </w:pPr>
+      <w:r>
+        <w:rPr>
+          <w:rFonts w:ascii="Arial" w:hAnsi="Arial" w:cs="Arial"/>
+          <w:sz w:val="24"/>
+          <w:szCs w:val="24"/>
+        </w:rPr>
+        <w:t>Skype</w:t>
+      </w:r>
+    </w:p>
+    <w:p>
+      <w:pPr>
+        <w:pStyle w:val="Geenafstand"/>
+        <w:numPr>
+          <w:ilvl w:val="0"/>
+          <w:numId w:val="1"/>
+        </w:numPr>
+        <w:rPr>
+          <w:rFonts w:ascii="Arial" w:hAnsi="Arial" w:cs="Arial"/>
+          <w:sz w:val="24"/>
+          <w:szCs w:val="24"/>
+        </w:rPr>
+      </w:pPr>
+      <w:r>
+        <w:rPr>
+          <w:rFonts w:ascii="Arial" w:hAnsi="Arial" w:cs="Arial"/>
+          <w:sz w:val="24"/>
+          <w:szCs w:val="24"/>
+        </w:rPr>
+        <w:t>WhatsApp</w:t>
+      </w:r>
+    </w:p>
+    <w:p>
+      <w:pPr>
+        <w:pStyle w:val="Geenafstand"/>
+        <w:ind w:left="360"/>
+        <w:rPr>
+          <w:rFonts w:ascii="Arial" w:hAnsi="Arial" w:cs="Arial"/>
+          <w:sz w:val="24"/>
+          <w:szCs w:val="24"/>
+        </w:rPr>
+      </w:pPr>
+    </w:p>
+    <w:p>
+      <w:pPr>
+        <w:pStyle w:val="Geenafstand"/>
+        <w:rPr>
+          <w:rFonts w:ascii="Arial" w:hAnsi="Arial" w:cs="Arial"/>
+          <w:sz w:val="24"/>
+          <w:szCs w:val="24"/>
+        </w:rPr>
+      </w:pPr>
+      <w:r>
+        <w:rPr>
+          <w:rFonts w:ascii="Arial" w:hAnsi="Arial" w:cs="Arial"/>
+          <w:sz w:val="24"/>
+          <w:szCs w:val="24"/>
+        </w:rPr>
+        <w:t>Met de opdrachtgever communiceren wij over de mail.</w:t>
+      </w:r>
+    </w:p>
+    <w:p>
+      <w:pPr>
+        <w:pStyle w:val="Geenafstand"/>
+        <w:rPr>
+          <w:rFonts w:ascii="Arial" w:hAnsi="Arial" w:cs="Arial"/>
+          <w:sz w:val="24"/>
+          <w:szCs w:val="24"/>
         </w:rPr>
       </w:pPr>
     </w:p>
@@ -4180,7 +4754,25 @@
           <w:sz w:val="24"/>
           <w:szCs w:val="24"/>
         </w:rPr>
-        <w:t>Functie: Projectleider, Back-end manager</w:t>
+        <w:t xml:space="preserve">Functie: Projectleider, </w:t>
+      </w:r>
+      <w:proofErr w:type="spellStart"/>
+      <w:r>
+        <w:rPr>
+          <w:rFonts w:ascii="Arial" w:hAnsi="Arial" w:cs="Arial"/>
+          <w:sz w:val="24"/>
+          <w:szCs w:val="24"/>
+        </w:rPr>
+        <w:t>Back-end</w:t>
+      </w:r>
+      <w:proofErr w:type="spellEnd"/>
+      <w:r>
+        <w:rPr>
+          <w:rFonts w:ascii="Arial" w:hAnsi="Arial" w:cs="Arial"/>
+          <w:sz w:val="24"/>
+          <w:szCs w:val="24"/>
+        </w:rPr>
+        <w:t xml:space="preserve"> manager</w:t>
       </w:r>
     </w:p>
     <w:p>
@@ -4210,22 +4802,64 @@
           <w:szCs w:val="24"/>
         </w:rPr>
       </w:pPr>
-      <w:r>
-        <w:rPr>
-          <w:rFonts w:ascii="Arial" w:hAnsi="Arial" w:cs="Arial"/>
-          <w:sz w:val="24"/>
-          <w:szCs w:val="24"/>
-        </w:rPr>
-        <w:t>telefoon nummer: 0641774751</w:t>
-      </w:r>
-    </w:p>
-    <w:p>
-      <w:pPr>
-        <w:pStyle w:val="Geenafstand"/>
-        <w:rPr>
-          <w:rFonts w:ascii="Arial" w:hAnsi="Arial" w:cs="Arial"/>
-          <w:sz w:val="24"/>
-          <w:szCs w:val="24"/>
+      <w:proofErr w:type="gramStart"/>
+      <w:r>
+        <w:rPr>
+          <w:rFonts w:ascii="Arial" w:hAnsi="Arial" w:cs="Arial"/>
+          <w:sz w:val="24"/>
+          <w:szCs w:val="24"/>
+        </w:rPr>
+        <w:t>telefoon</w:t>
+      </w:r>
+      <w:proofErr w:type="gramEnd"/>
+      <w:r>
+        <w:rPr>
+          <w:rFonts w:ascii="Arial" w:hAnsi="Arial" w:cs="Arial"/>
+          <w:sz w:val="24"/>
+          <w:szCs w:val="24"/>
+        </w:rPr>
+        <w:t xml:space="preserve"> nummer: 0641774751</w:t>
+      </w:r>
+    </w:p>
+    <w:p>
+      <w:pPr>
+        <w:pStyle w:val="Geenafstand"/>
+        <w:rPr>
+          <w:rFonts w:ascii="Arial" w:hAnsi="Arial" w:cs="Arial"/>
+          <w:sz w:val="24"/>
+          <w:szCs w:val="24"/>
+        </w:rPr>
+      </w:pPr>
+      <w:r>
+        <w:rPr>
+          <w:rFonts w:ascii="Arial" w:hAnsi="Arial" w:cs="Arial"/>
+          <w:sz w:val="24"/>
+          <w:szCs w:val="24"/>
+        </w:rPr>
+        <w:t xml:space="preserve">Skype: </w:t>
+      </w:r>
+      <w:proofErr w:type="spellStart"/>
+      <w:proofErr w:type="gramStart"/>
+      <w:r>
+        <w:rPr>
+          <w:rFonts w:ascii="Arial" w:hAnsi="Arial" w:cs="Arial"/>
+          <w:sz w:val="24"/>
+          <w:szCs w:val="24"/>
+        </w:rPr>
+        <w:t>teun.aarts</w:t>
+      </w:r>
+      <w:proofErr w:type="spellEnd"/>
+      <w:proofErr w:type="gramEnd"/>
+    </w:p>
+    <w:p>
+      <w:pPr>
+        <w:pStyle w:val="Geenafstand"/>
+        <w:rPr>
+          <w:rFonts w:ascii="Arial" w:hAnsi="Arial" w:cs="Arial"/>
+          <w:color w:val="0563C1" w:themeColor="hyperlink"/>
+          <w:sz w:val="24"/>
+          <w:szCs w:val="24"/>
+          <w:u w:val="single"/>
         </w:rPr>
       </w:pPr>
       <w:r>
@@ -4302,37 +4936,106 @@
           <w:szCs w:val="24"/>
         </w:rPr>
       </w:pPr>
-      <w:r>
-        <w:rPr>
-          <w:rFonts w:ascii="Arial" w:hAnsi="Arial" w:cs="Arial"/>
-          <w:sz w:val="24"/>
-          <w:szCs w:val="24"/>
-        </w:rPr>
-        <w:t>Address: Hesseling 5, Prinsenbeek</w:t>
-      </w:r>
-    </w:p>
-    <w:p>
-      <w:pPr>
-        <w:pStyle w:val="Geenafstand"/>
-        <w:rPr>
-          <w:rFonts w:ascii="Arial" w:hAnsi="Arial" w:cs="Arial"/>
-          <w:sz w:val="24"/>
-          <w:szCs w:val="24"/>
-        </w:rPr>
-      </w:pPr>
-      <w:r>
-        <w:rPr>
-          <w:rFonts w:ascii="Arial" w:hAnsi="Arial" w:cs="Arial"/>
-          <w:sz w:val="24"/>
-          <w:szCs w:val="24"/>
-        </w:rPr>
-        <w:t>Telefoon nummer: 0639110662</w:t>
-      </w:r>
-    </w:p>
-    <w:p>
-      <w:pPr>
-        <w:pStyle w:val="Geenafstand"/>
-        <w:rPr>
+      <w:proofErr w:type="spellStart"/>
+      <w:r>
+        <w:rPr>
+          <w:rFonts w:ascii="Arial" w:hAnsi="Arial" w:cs="Arial"/>
+          <w:sz w:val="24"/>
+          <w:szCs w:val="24"/>
+        </w:rPr>
+        <w:t>Address</w:t>
+      </w:r>
+      <w:proofErr w:type="spellEnd"/>
+      <w:r>
+        <w:rPr>
+          <w:rFonts w:ascii="Arial" w:hAnsi="Arial" w:cs="Arial"/>
+          <w:sz w:val="24"/>
+          <w:szCs w:val="24"/>
+        </w:rPr>
+        <w:t xml:space="preserve">: </w:t>
+      </w:r>
+      <w:proofErr w:type="spellStart"/>
+      <w:r>
+        <w:rPr>
+          <w:rFonts w:ascii="Arial" w:hAnsi="Arial" w:cs="Arial"/>
+          <w:sz w:val="24"/>
+          <w:szCs w:val="24"/>
+        </w:rPr>
+        <w:t>Hesseling</w:t>
+      </w:r>
+      <w:proofErr w:type="spellEnd"/>
+      <w:r>
+        <w:rPr>
+          <w:rFonts w:ascii="Arial" w:hAnsi="Arial" w:cs="Arial"/>
+          <w:sz w:val="24"/>
+          <w:szCs w:val="24"/>
+        </w:rPr>
+        <w:t xml:space="preserve"> 5, Prinsenbeek</w:t>
+      </w:r>
+    </w:p>
+    <w:p>
+      <w:pPr>
+        <w:pStyle w:val="Geenafstand"/>
+        <w:rPr>
+          <w:rFonts w:ascii="Arial" w:hAnsi="Arial" w:cs="Arial"/>
+          <w:sz w:val="24"/>
+          <w:szCs w:val="24"/>
+        </w:rPr>
+      </w:pPr>
+      <w:proofErr w:type="gramStart"/>
+      <w:r>
+        <w:rPr>
+          <w:rFonts w:ascii="Arial" w:hAnsi="Arial" w:cs="Arial"/>
+          <w:sz w:val="24"/>
+          <w:szCs w:val="24"/>
+        </w:rPr>
+        <w:t>Telefoon nummer</w:t>
+      </w:r>
+      <w:proofErr w:type="gramEnd"/>
+      <w:r>
+        <w:rPr>
+          <w:rFonts w:ascii="Arial" w:hAnsi="Arial" w:cs="Arial"/>
+          <w:sz w:val="24"/>
+          <w:szCs w:val="24"/>
+        </w:rPr>
+        <w:t>: 0639110662</w:t>
+      </w:r>
+    </w:p>
+    <w:p>
+      <w:pPr>
+        <w:pStyle w:val="Geenafstand"/>
+        <w:rPr>
+          <w:rFonts w:ascii="Arial" w:hAnsi="Arial" w:cs="Arial"/>
+          <w:sz w:val="24"/>
+          <w:szCs w:val="24"/>
+        </w:rPr>
+      </w:pPr>
+      <w:r>
+        <w:rPr>
+          <w:rFonts w:ascii="Arial" w:hAnsi="Arial" w:cs="Arial"/>
+          <w:sz w:val="24"/>
+          <w:szCs w:val="24"/>
+        </w:rPr>
+        <w:t xml:space="preserve">Skype: </w:t>
+      </w:r>
+      <w:proofErr w:type="spellStart"/>
+      <w:proofErr w:type="gramStart"/>
+      <w:r>
+        <w:rPr>
+          <w:rFonts w:ascii="Arial" w:hAnsi="Arial" w:cs="Arial"/>
+          <w:sz w:val="24"/>
+          <w:szCs w:val="24"/>
+        </w:rPr>
+        <w:t>jorrit.meeuwissen</w:t>
+      </w:r>
+      <w:proofErr w:type="spellEnd"/>
+      <w:proofErr w:type="gramEnd"/>
+    </w:p>
+    <w:p>
+      <w:pPr>
+        <w:pStyle w:val="Geenafstand"/>
+        <w:rPr>
+          <w:rStyle w:val="Hyperlink"/>
           <w:rFonts w:ascii="Arial" w:hAnsi="Arial" w:cs="Arial"/>
           <w:sz w:val="24"/>
           <w:szCs w:val="24"/>
@@ -4360,6 +5063,116 @@
     </w:p>
     <w:p>
       <w:pPr>
+        <w:pStyle w:val="Geenafstand"/>
+        <w:rPr>
+          <w:rStyle w:val="Hyperlink"/>
+          <w:rFonts w:ascii="Arial" w:hAnsi="Arial" w:cs="Arial"/>
+          <w:sz w:val="24"/>
+          <w:szCs w:val="24"/>
+        </w:rPr>
+      </w:pPr>
+    </w:p>
+    <w:p>
+      <w:pPr>
+        <w:pStyle w:val="Geenafstand"/>
+        <w:rPr>
+          <w:rFonts w:ascii="Arial" w:hAnsi="Arial" w:cs="Arial"/>
+          <w:sz w:val="24"/>
+          <w:szCs w:val="24"/>
+        </w:rPr>
+      </w:pPr>
+      <w:r>
+        <w:rPr>
+          <w:rFonts w:ascii="Arial" w:hAnsi="Arial" w:cs="Arial"/>
+          <w:sz w:val="24"/>
+          <w:szCs w:val="24"/>
+        </w:rPr>
+        <w:t>Alex Kuo (Opdrachtgever)</w:t>
+      </w:r>
+      <w:r>
+        <w:rPr>
+          <w:rFonts w:ascii="Arial" w:hAnsi="Arial" w:cs="Arial"/>
+          <w:sz w:val="24"/>
+          <w:szCs w:val="24"/>
+        </w:rPr>
+        <w:t>:</w:t>
+      </w:r>
+    </w:p>
+    <w:p>
+      <w:pPr>
+        <w:pStyle w:val="Geenafstand"/>
+        <w:rPr>
+          <w:rFonts w:ascii="Arial" w:hAnsi="Arial" w:cs="Arial"/>
+          <w:sz w:val="24"/>
+          <w:szCs w:val="24"/>
+        </w:rPr>
+      </w:pPr>
+      <w:r>
+        <w:rPr>
+          <w:rFonts w:ascii="Arial" w:hAnsi="Arial" w:cs="Arial"/>
+          <w:sz w:val="24"/>
+          <w:szCs w:val="24"/>
+        </w:rPr>
+        <w:t>E-mail:</w:t>
+      </w:r>
+      <w:bookmarkStart w:id="22" w:name="_GoBack"/>
+      <w:bookmarkEnd w:id="22"/>
+      <w:r>
+        <w:rPr>
+          <w:rFonts w:ascii="Arial" w:hAnsi="Arial" w:cs="Arial"/>
+          <w:sz w:val="24"/>
+          <w:szCs w:val="24"/>
+        </w:rPr>
+        <w:t xml:space="preserve"> </w:t>
+      </w:r>
+      <w:r>
+        <w:rPr>
+          <w:rFonts w:ascii="Arial" w:hAnsi="Arial" w:cs="Arial"/>
+          <w:sz w:val="24"/>
+          <w:szCs w:val="24"/>
+        </w:rPr>
+        <w:tab/>
+      </w:r>
+      <w:r>
+        <w:rPr>
+          <w:rFonts w:ascii="Arial" w:hAnsi="Arial" w:cs="Arial"/>
+          <w:sz w:val="24"/>
+          <w:szCs w:val="24"/>
+        </w:rPr>
+        <w:tab/>
+      </w:r>
+      <w:hyperlink r:id="rId12" w:history="1">
+        <w:r>
+          <w:rPr>
+            <w:rStyle w:val="Hyperlink"/>
+            <w:rFonts w:ascii="Arial" w:hAnsi="Arial" w:cs="Arial"/>
+            <w:sz w:val="24"/>
+            <w:szCs w:val="24"/>
+          </w:rPr>
+          <w:t>D224178@edu.rocwb.nl</w:t>
+        </w:r>
+      </w:hyperlink>
+      <w:r>
+        <w:rPr>
+          <w:rFonts w:ascii="Arial" w:hAnsi="Arial" w:cs="Arial"/>
+          <w:sz w:val="24"/>
+          <w:szCs w:val="24"/>
+        </w:rPr>
+        <w:t xml:space="preserve"> </w:t>
+      </w:r>
+    </w:p>
+    <w:p>
+      <w:pPr>
+        <w:pStyle w:val="Geenafstand"/>
+        <w:rPr>
+          <w:rFonts w:ascii="Arial" w:hAnsi="Arial" w:cs="Arial"/>
+          <w:sz w:val="24"/>
+          <w:szCs w:val="24"/>
+        </w:rPr>
+      </w:pPr>
+    </w:p>
+    <w:p>
+      <w:pPr>
         <w:rPr>
           <w:rFonts w:ascii="Arial" w:hAnsi="Arial" w:cs="Arial"/>
           <w:sz w:val="24"/>
@@ -4581,6 +5394,7 @@
         <w:rPr>
           <w:rFonts w:ascii="Arial" w:hAnsi="Arial" w:cs="Arial"/>
         </w:rPr>
+        <w:lastRenderedPageBreak/>
         <w:t xml:space="preserve">10. </w:t>
       </w:r>
       <w:bookmarkStart w:id="23" w:name="_Toc445990125"/>
@@ -4654,7 +5468,6 @@
         <w:rPr>
           <w:rFonts w:ascii="Arial" w:hAnsi="Arial" w:cs="Arial"/>
         </w:rPr>
-        <w:lastRenderedPageBreak/>
         <w:t xml:space="preserve">11. </w:t>
       </w:r>
       <w:bookmarkStart w:id="26" w:name="_Toc445990126"/>
@@ -4690,7 +5503,23 @@
           <w:rFonts w:ascii="Arial" w:hAnsi="Arial" w:cs="Arial"/>
           <w:sz w:val="24"/>
         </w:rPr>
-        <w:t xml:space="preserve">De totaalprijs voor de nieuwe website bedraagt € 10.000,-. Dit is inclusief het honorarium, de server voor de website, domeinnaam aanmaken,  de implementatie van de webapplicatie in de server en de vervoerskosten. </w:t>
+        <w:t xml:space="preserve">De totaalprijs voor de nieuwe website bedraagt € 10.000,-. Dit is inclusief het honorarium, de server voor de website, domeinnaam </w:t>
+      </w:r>
+      <w:proofErr w:type="gramStart"/>
+      <w:r>
+        <w:rPr>
+          <w:rFonts w:ascii="Arial" w:hAnsi="Arial" w:cs="Arial"/>
+          <w:sz w:val="24"/>
+        </w:rPr>
+        <w:t>aanmaken,  de</w:t>
+      </w:r>
+      <w:proofErr w:type="gramEnd"/>
+      <w:r>
+        <w:rPr>
+          <w:rFonts w:ascii="Arial" w:hAnsi="Arial" w:cs="Arial"/>
+          <w:sz w:val="24"/>
+        </w:rPr>
+        <w:t xml:space="preserve"> implementatie van de webapplicatie in de server en de vervoerskosten. </w:t>
       </w:r>
     </w:p>
     <w:p>
@@ -4733,12 +5562,21 @@
           <w:sz w:val="24"/>
         </w:rPr>
       </w:pPr>
-      <w:r>
-        <w:rPr>
-          <w:rFonts w:ascii="Arial" w:hAnsi="Arial" w:cs="Arial"/>
-          <w:sz w:val="24"/>
-        </w:rPr>
-        <w:t>Firebase is de database die we gebruiken en dat kost 25 euro per maand.</w:t>
+      <w:proofErr w:type="spellStart"/>
+      <w:r>
+        <w:rPr>
+          <w:rFonts w:ascii="Arial" w:hAnsi="Arial" w:cs="Arial"/>
+          <w:sz w:val="24"/>
+        </w:rPr>
+        <w:t>Firebase</w:t>
+      </w:r>
+      <w:proofErr w:type="spellEnd"/>
+      <w:r>
+        <w:rPr>
+          <w:rFonts w:ascii="Arial" w:hAnsi="Arial" w:cs="Arial"/>
+          <w:sz w:val="24"/>
+        </w:rPr>
+        <w:t xml:space="preserve"> is de database die we gebruiken en dat kost 25 euro per maand.</w:t>
       </w:r>
     </w:p>
     <w:p>
@@ -5650,6 +6488,7 @@
               <w:rPr>
                 <w:rFonts w:ascii="Arial" w:hAnsi="Arial" w:cs="Arial"/>
               </w:rPr>
+              <w:lastRenderedPageBreak/>
               <w:t>Play Store problemen</w:t>
             </w:r>
           </w:p>
@@ -6153,7 +6992,23 @@
           <w:rFonts w:ascii="Arial" w:hAnsi="Arial" w:cs="Arial"/>
           <w:sz w:val="24"/>
         </w:rPr>
-        <w:t>Wij willen graag een bijdrage leveren aan het beter maken van het rooster en dat er geen ergernissen meer daarover ontstaan. Zodat het tijdens de lessen of juist net voor de lessen er goed aan toe gaat. In week 8 zullen wij contact met u opnemen om de plan van aanpak te bespreken. Mocht u in de tussentijd vragen hebben, dan kunt u ons gerust mailen.</w:t>
+        <w:t xml:space="preserve">Wij willen graag een bijdrage leveren aan het beter maken van het rooster en dat er geen ergernissen meer daarover ontstaan. Zodat het tijdens de lessen of juist net voor de lessen er goed aan toe gaat. In week 8 zullen wij contact met u opnemen om </w:t>
+      </w:r>
+      <w:proofErr w:type="gramStart"/>
+      <w:r>
+        <w:rPr>
+          <w:rFonts w:ascii="Arial" w:hAnsi="Arial" w:cs="Arial"/>
+          <w:sz w:val="24"/>
+        </w:rPr>
+        <w:t>de</w:t>
+      </w:r>
+      <w:proofErr w:type="gramEnd"/>
+      <w:r>
+        <w:rPr>
+          <w:rFonts w:ascii="Arial" w:hAnsi="Arial" w:cs="Arial"/>
+          <w:sz w:val="24"/>
+        </w:rPr>
+        <w:t xml:space="preserve"> plan van aanpak te bespreken. Mocht u in de tussentijd vragen hebben, dan kunt u ons gerust mailen.</w:t>
       </w:r>
     </w:p>
     <w:p/>
@@ -6182,7 +7037,7 @@
       </w:pPr>
     </w:p>
     <w:sectPr>
-      <w:footerReference w:type="default" r:id="rId12"/>
+      <w:footerReference w:type="default" r:id="rId13"/>
       <w:pgSz w:w="11906" w:h="16838"/>
       <w:pgMar w:top="1417" w:right="1417" w:bottom="1417" w:left="1417" w:header="708" w:footer="708" w:gutter="0"/>
       <w:pgNumType w:start="0"/>
@@ -6194,7 +7049,7 @@
 </file>
 
 <file path=word/endnotes.xml><?xml version="1.0" encoding="utf-8"?>
-<w:endnotes xmlns:wpc="http://schemas.microsoft.com/office/word/2010/wordprocessingCanvas" xmlns:mc="http://schemas.openxmlformats.org/markup-compatibility/2006" xmlns:o="urn:schemas-microsoft-com:office:office" xmlns:r="http://schemas.openxmlformats.org/officeDocument/2006/relationships" xmlns:m="http://schemas.openxmlformats.org/officeDocument/2006/math" xmlns:v="urn:schemas-microsoft-com:vml" xmlns:wp14="http://schemas.microsoft.com/office/word/2010/wordprocessingDrawing" xmlns:wp="http://schemas.openxmlformats.org/drawingml/2006/wordprocessingDrawing" xmlns:w10="urn:schemas-microsoft-com:office:word" xmlns:w="http://schemas.openxmlformats.org/wordprocessingml/2006/main" xmlns:w14="http://schemas.microsoft.com/office/word/2010/wordml" xmlns:w15="http://schemas.microsoft.com/office/word/2012/wordml" xmlns:wpg="http://schemas.microsoft.com/office/word/2010/wordprocessingGroup" xmlns:wpi="http://schemas.microsoft.com/office/word/2010/wordprocessingInk" xmlns:wne="http://schemas.microsoft.com/office/word/2006/wordml" xmlns:wps="http://schemas.microsoft.com/office/word/2010/wordprocessingShape" mc:Ignorable="w14 w15 wp14">
+<w:endnotes xmlns:wpc="http://schemas.microsoft.com/office/word/2010/wordprocessingCanvas" xmlns:cx="http://schemas.microsoft.com/office/drawing/2014/chartex" xmlns:cx1="http://schemas.microsoft.com/office/drawing/2015/9/8/chartex" xmlns:cx2="http://schemas.microsoft.com/office/drawing/2015/10/21/chartex" xmlns:mc="http://schemas.openxmlformats.org/markup-compatibility/2006" xmlns:o="urn:schemas-microsoft-com:office:office" xmlns:r="http://schemas.openxmlformats.org/officeDocument/2006/relationships" xmlns:m="http://schemas.openxmlformats.org/officeDocument/2006/math" xmlns:v="urn:schemas-microsoft-com:vml" xmlns:wp14="http://schemas.microsoft.com/office/word/2010/wordprocessingDrawing" xmlns:wp="http://schemas.openxmlformats.org/drawingml/2006/wordprocessingDrawing" xmlns:w10="urn:schemas-microsoft-com:office:word" xmlns:w="http://schemas.openxmlformats.org/wordprocessingml/2006/main" xmlns:w14="http://schemas.microsoft.com/office/word/2010/wordml" xmlns:w15="http://schemas.microsoft.com/office/word/2012/wordml" xmlns:w16se="http://schemas.microsoft.com/office/word/2015/wordml/symex" xmlns:wpg="http://schemas.microsoft.com/office/word/2010/wordprocessingGroup" xmlns:wpi="http://schemas.microsoft.com/office/word/2010/wordprocessingInk" xmlns:wne="http://schemas.microsoft.com/office/word/2006/wordml" xmlns:wps="http://schemas.microsoft.com/office/word/2010/wordprocessingShape" mc:Ignorable="w14 w15 w16se wp14">
   <w:endnote w:type="separator" w:id="-1">
     <w:p>
       <w:pPr>
@@ -6219,7 +7074,7 @@
 </file>
 
 <file path=word/footer1.xml><?xml version="1.0" encoding="utf-8"?>
-<w:ftr xmlns:wpc="http://schemas.microsoft.com/office/word/2010/wordprocessingCanvas" xmlns:mc="http://schemas.openxmlformats.org/markup-compatibility/2006" xmlns:o="urn:schemas-microsoft-com:office:office" xmlns:r="http://schemas.openxmlformats.org/officeDocument/2006/relationships" xmlns:m="http://schemas.openxmlformats.org/officeDocument/2006/math" xmlns:v="urn:schemas-microsoft-com:vml" xmlns:wp14="http://schemas.microsoft.com/office/word/2010/wordprocessingDrawing" xmlns:wp="http://schemas.openxmlformats.org/drawingml/2006/wordprocessingDrawing" xmlns:w10="urn:schemas-microsoft-com:office:word" xmlns:w="http://schemas.openxmlformats.org/wordprocessingml/2006/main" xmlns:w14="http://schemas.microsoft.com/office/word/2010/wordml" xmlns:w15="http://schemas.microsoft.com/office/word/2012/wordml" xmlns:wpg="http://schemas.microsoft.com/office/word/2010/wordprocessingGroup" xmlns:wpi="http://schemas.microsoft.com/office/word/2010/wordprocessingInk" xmlns:wne="http://schemas.microsoft.com/office/word/2006/wordml" xmlns:wps="http://schemas.microsoft.com/office/word/2010/wordprocessingShape" mc:Ignorable="w14 w15 wp14">
+<w:ftr xmlns:wpc="http://schemas.microsoft.com/office/word/2010/wordprocessingCanvas" xmlns:cx="http://schemas.microsoft.com/office/drawing/2014/chartex" xmlns:cx1="http://schemas.microsoft.com/office/drawing/2015/9/8/chartex" xmlns:cx2="http://schemas.microsoft.com/office/drawing/2015/10/21/chartex" xmlns:mc="http://schemas.openxmlformats.org/markup-compatibility/2006" xmlns:o="urn:schemas-microsoft-com:office:office" xmlns:r="http://schemas.openxmlformats.org/officeDocument/2006/relationships" xmlns:m="http://schemas.openxmlformats.org/officeDocument/2006/math" xmlns:v="urn:schemas-microsoft-com:vml" xmlns:wp14="http://schemas.microsoft.com/office/word/2010/wordprocessingDrawing" xmlns:wp="http://schemas.openxmlformats.org/drawingml/2006/wordprocessingDrawing" xmlns:w10="urn:schemas-microsoft-com:office:word" xmlns:w="http://schemas.openxmlformats.org/wordprocessingml/2006/main" xmlns:w14="http://schemas.microsoft.com/office/word/2010/wordml" xmlns:w15="http://schemas.microsoft.com/office/word/2012/wordml" xmlns:w16se="http://schemas.microsoft.com/office/word/2015/wordml/symex" xmlns:wpg="http://schemas.microsoft.com/office/word/2010/wordprocessingGroup" xmlns:wpi="http://schemas.microsoft.com/office/word/2010/wordprocessingInk" xmlns:wne="http://schemas.microsoft.com/office/word/2006/wordml" xmlns:wps="http://schemas.microsoft.com/office/word/2010/wordprocessingShape" mc:Ignorable="w14 w15 w16se wp14">
   <w:sdt>
     <w:sdtPr>
       <w:id w:val="1067467306"/>
@@ -6248,7 +7103,7 @@
           <w:rPr>
             <w:noProof/>
           </w:rPr>
-          <w:t>7</w:t>
+          <w:t>10</w:t>
         </w:r>
         <w:r>
           <w:fldChar w:fldCharType="end"/>
@@ -6265,7 +7120,7 @@
 </file>
 
 <file path=word/footnotes.xml><?xml version="1.0" encoding="utf-8"?>
-<w:footnotes xmlns:wpc="http://schemas.microsoft.com/office/word/2010/wordprocessingCanvas" xmlns:mc="http://schemas.openxmlformats.org/markup-compatibility/2006" xmlns:o="urn:schemas-microsoft-com:office:office" xmlns:r="http://schemas.openxmlformats.org/officeDocument/2006/relationships" xmlns:m="http://schemas.openxmlformats.org/officeDocument/2006/math" xmlns:v="urn:schemas-microsoft-com:vml" xmlns:wp14="http://schemas.microsoft.com/office/word/2010/wordprocessingDrawing" xmlns:wp="http://schemas.openxmlformats.org/drawingml/2006/wordprocessingDrawing" xmlns:w10="urn:schemas-microsoft-com:office:word" xmlns:w="http://schemas.openxmlformats.org/wordprocessingml/2006/main" xmlns:w14="http://schemas.microsoft.com/office/word/2010/wordml" xmlns:w15="http://schemas.microsoft.com/office/word/2012/wordml" xmlns:wpg="http://schemas.microsoft.com/office/word/2010/wordprocessingGroup" xmlns:wpi="http://schemas.microsoft.com/office/word/2010/wordprocessingInk" xmlns:wne="http://schemas.microsoft.com/office/word/2006/wordml" xmlns:wps="http://schemas.microsoft.com/office/word/2010/wordprocessingShape" mc:Ignorable="w14 w15 wp14">
+<w:footnotes xmlns:wpc="http://schemas.microsoft.com/office/word/2010/wordprocessingCanvas" xmlns:cx="http://schemas.microsoft.com/office/drawing/2014/chartex" xmlns:cx1="http://schemas.microsoft.com/office/drawing/2015/9/8/chartex" xmlns:cx2="http://schemas.microsoft.com/office/drawing/2015/10/21/chartex" xmlns:mc="http://schemas.openxmlformats.org/markup-compatibility/2006" xmlns:o="urn:schemas-microsoft-com:office:office" xmlns:r="http://schemas.openxmlformats.org/officeDocument/2006/relationships" xmlns:m="http://schemas.openxmlformats.org/officeDocument/2006/math" xmlns:v="urn:schemas-microsoft-com:vml" xmlns:wp14="http://schemas.microsoft.com/office/word/2010/wordprocessingDrawing" xmlns:wp="http://schemas.openxmlformats.org/drawingml/2006/wordprocessingDrawing" xmlns:w10="urn:schemas-microsoft-com:office:word" xmlns:w="http://schemas.openxmlformats.org/wordprocessingml/2006/main" xmlns:w14="http://schemas.microsoft.com/office/word/2010/wordml" xmlns:w15="http://schemas.microsoft.com/office/word/2012/wordml" xmlns:w16se="http://schemas.microsoft.com/office/word/2015/wordml/symex" xmlns:wpg="http://schemas.microsoft.com/office/word/2010/wordprocessingGroup" xmlns:wpi="http://schemas.microsoft.com/office/word/2010/wordprocessingInk" xmlns:wne="http://schemas.microsoft.com/office/word/2006/wordml" xmlns:wps="http://schemas.microsoft.com/office/word/2010/wordprocessingShape" mc:Ignorable="w14 w15 w16se wp14">
   <w:footnote w:type="separator" w:id="-1">
     <w:p>
       <w:pPr>
@@ -6290,7 +7145,7 @@
 </file>
 
 <file path=word/numbering.xml><?xml version="1.0" encoding="utf-8"?>
-<w:numbering xmlns:wpc="http://schemas.microsoft.com/office/word/2010/wordprocessingCanvas" xmlns:mc="http://schemas.openxmlformats.org/markup-compatibility/2006" xmlns:o="urn:schemas-microsoft-com:office:office" xmlns:r="http://schemas.openxmlformats.org/officeDocument/2006/relationships" xmlns:m="http://schemas.openxmlformats.org/officeDocument/2006/math" xmlns:v="urn:schemas-microsoft-com:vml" xmlns:wp14="http://schemas.microsoft.com/office/word/2010/wordprocessingDrawing" xmlns:wp="http://schemas.openxmlformats.org/drawingml/2006/wordprocessingDrawing" xmlns:w10="urn:schemas-microsoft-com:office:word" xmlns:w="http://schemas.openxmlformats.org/wordprocessingml/2006/main" xmlns:w14="http://schemas.microsoft.com/office/word/2010/wordml" xmlns:w15="http://schemas.microsoft.com/office/word/2012/wordml" xmlns:wpg="http://schemas.microsoft.com/office/word/2010/wordprocessingGroup" xmlns:wpi="http://schemas.microsoft.com/office/word/2010/wordprocessingInk" xmlns:wne="http://schemas.microsoft.com/office/word/2006/wordml" xmlns:wps="http://schemas.microsoft.com/office/word/2010/wordprocessingShape" mc:Ignorable="w14 w15 wp14">
+<w:numbering xmlns:wpc="http://schemas.microsoft.com/office/word/2010/wordprocessingCanvas" xmlns:cx="http://schemas.microsoft.com/office/drawing/2014/chartex" xmlns:cx1="http://schemas.microsoft.com/office/drawing/2015/9/8/chartex" xmlns:cx2="http://schemas.microsoft.com/office/drawing/2015/10/21/chartex" xmlns:mc="http://schemas.openxmlformats.org/markup-compatibility/2006" xmlns:o="urn:schemas-microsoft-com:office:office" xmlns:r="http://schemas.openxmlformats.org/officeDocument/2006/relationships" xmlns:m="http://schemas.openxmlformats.org/officeDocument/2006/math" xmlns:v="urn:schemas-microsoft-com:vml" xmlns:wp14="http://schemas.microsoft.com/office/word/2010/wordprocessingDrawing" xmlns:wp="http://schemas.openxmlformats.org/drawingml/2006/wordprocessingDrawing" xmlns:w10="urn:schemas-microsoft-com:office:word" xmlns:w="http://schemas.openxmlformats.org/wordprocessingml/2006/main" xmlns:w14="http://schemas.microsoft.com/office/word/2010/wordml" xmlns:w15="http://schemas.microsoft.com/office/word/2012/wordml" xmlns:w16se="http://schemas.microsoft.com/office/word/2015/wordml/symex" xmlns:wpg="http://schemas.microsoft.com/office/word/2010/wordprocessingGroup" xmlns:wpi="http://schemas.microsoft.com/office/word/2010/wordprocessingInk" xmlns:wne="http://schemas.microsoft.com/office/word/2006/wordml" xmlns:wps="http://schemas.microsoft.com/office/word/2010/wordprocessingShape" mc:Ignorable="w14 w15 w16se wp14">
   <w:abstractNum w:abstractNumId="0" w15:restartNumberingAfterBreak="0">
     <w:nsid w:val="09B347E0"/>
     <w:multiLevelType w:val="hybridMultilevel"/>
@@ -6943,7 +7798,7 @@
 </file>
 
 <file path=word/styles.xml><?xml version="1.0" encoding="utf-8"?>
-<w:styles xmlns:mc="http://schemas.openxmlformats.org/markup-compatibility/2006" xmlns:r="http://schemas.openxmlformats.org/officeDocument/2006/relationships" xmlns:w="http://schemas.openxmlformats.org/wordprocessingml/2006/main" xmlns:w14="http://schemas.microsoft.com/office/word/2010/wordml" xmlns:w15="http://schemas.microsoft.com/office/word/2012/wordml" mc:Ignorable="w14 w15">
+<w:styles xmlns:mc="http://schemas.openxmlformats.org/markup-compatibility/2006" xmlns:r="http://schemas.openxmlformats.org/officeDocument/2006/relationships" xmlns:w="http://schemas.openxmlformats.org/wordprocessingml/2006/main" xmlns:w14="http://schemas.microsoft.com/office/word/2010/wordml" xmlns:w15="http://schemas.microsoft.com/office/word/2012/wordml" xmlns:w16se="http://schemas.microsoft.com/office/word/2015/wordml/symex" mc:Ignorable="w14 w15 w16se">
   <w:docDefaults>
     <w:rPrDefault>
       <w:rPr>
@@ -6959,7 +7814,7 @@
       </w:pPr>
     </w:pPrDefault>
   </w:docDefaults>
-  <w:latentStyles w:defLockedState="0" w:defUIPriority="99" w:defSemiHidden="0" w:defUnhideWhenUsed="0" w:defQFormat="0" w:count="371">
+  <w:latentStyles w:defLockedState="0" w:defUIPriority="99" w:defSemiHidden="0" w:defUnhideWhenUsed="0" w:defQFormat="0" w:count="372">
     <w:lsdException w:name="Normal" w:uiPriority="0" w:qFormat="1"/>
     <w:lsdException w:name="heading 1" w:uiPriority="9" w:qFormat="1"/>
     <w:lsdException w:name="heading 2" w:semiHidden="1" w:uiPriority="9" w:unhideWhenUsed="1" w:qFormat="1"/>
@@ -7065,7 +7920,6 @@
     <w:lsdException w:name="HTML Sample" w:semiHidden="1" w:unhideWhenUsed="1"/>
     <w:lsdException w:name="HTML Typewriter" w:semiHidden="1" w:unhideWhenUsed="1"/>
     <w:lsdException w:name="HTML Variable" w:semiHidden="1" w:unhideWhenUsed="1"/>
-    <w:lsdException w:name="Normal Table" w:semiHidden="1" w:unhideWhenUsed="1"/>
     <w:lsdException w:name="annotation subject" w:semiHidden="1" w:unhideWhenUsed="1"/>
     <w:lsdException w:name="No List" w:semiHidden="1" w:unhideWhenUsed="1"/>
     <w:lsdException w:name="Outline List 1" w:semiHidden="1" w:unhideWhenUsed="1"/>
@@ -7112,10 +7966,8 @@
     <w:lsdException w:name="Table Subtle 2" w:semiHidden="1" w:unhideWhenUsed="1"/>
     <w:lsdException w:name="Table Web 1" w:semiHidden="1" w:unhideWhenUsed="1"/>
     <w:lsdException w:name="Table Web 2" w:semiHidden="1" w:unhideWhenUsed="1"/>
-    <w:lsdException w:name="Table Web 3" w:semiHidden="1" w:unhideWhenUsed="1"/>
     <w:lsdException w:name="Balloon Text" w:semiHidden="1" w:unhideWhenUsed="1"/>
     <w:lsdException w:name="Table Grid" w:uiPriority="59"/>
-    <w:lsdException w:name="Table Theme" w:semiHidden="1" w:unhideWhenUsed="1"/>
     <w:lsdException w:name="Placeholder Text" w:semiHidden="1"/>
     <w:lsdException w:name="No Spacing" w:uiPriority="1" w:qFormat="1"/>
     <w:lsdException w:name="Light Shading" w:uiPriority="60"/>
@@ -7331,6 +8183,7 @@
     <w:lsdException w:name="List Table 5 Dark Accent 6" w:uiPriority="50"/>
     <w:lsdException w:name="List Table 6 Colorful Accent 6" w:uiPriority="51"/>
     <w:lsdException w:name="List Table 7 Colorful Accent 6" w:uiPriority="52"/>
+    <w:lsdException w:name="Mention" w:semiHidden="1" w:unhideWhenUsed="1"/>
   </w:latentStyles>
   <w:style w:type="paragraph" w:default="1" w:styleId="Standaard">
     <w:name w:val="Normal"/>
@@ -7902,7 +8755,7 @@
 </file>
 
 <file path=customXml/itemProps1.xml><?xml version="1.0" encoding="utf-8"?>
-<ds:datastoreItem xmlns:ds="http://schemas.openxmlformats.org/officeDocument/2006/customXml" ds:itemID="{CFE99C84-EC8F-45E4-8095-9CD529ED7252}">
+<ds:datastoreItem xmlns:ds="http://schemas.openxmlformats.org/officeDocument/2006/customXml" ds:itemID="{E5A0786E-32DD-431E-A6C8-D7C59F127679}">
   <ds:schemaRefs>
     <ds:schemaRef ds:uri="http://schemas.openxmlformats.org/officeDocument/2006/bibliography"/>
   </ds:schemaRefs>
